--- a/Full-Russian-gas-embargo-with-securing-European-industry.docx
+++ b/Full-Russian-gas-embargo-with-securing-European-industry.docx
@@ -75,7 +75,13 @@
         <w:t xml:space="preserve">Version 0.1 of 14 April 2022 </w:t>
       </w:r>
       <w:r>
-        <w:t xml:space="preserve">(Data: </w:t>
+        <w:t>(Data</w:t>
+      </w:r>
+      <w:r>
+        <w:t xml:space="preserve"> and most recent version</w:t>
+      </w:r>
+      <w:r>
+        <w:t xml:space="preserve">: </w:t>
       </w:r>
       <w:hyperlink r:id="rId8" w:history="1">
         <w:r>
@@ -377,11 +383,41 @@
     </w:p>
     <w:p>
       <w:r>
-        <w:t xml:space="preserve">However, the German government is refusing to accept this economical evidence, arguing with worst-case scenarios that (1) price elasticity values derived from normal situations do not carry over to a deep economic transformation and (2) core industries that are at the bottom of the </w:t>
+        <w:t xml:space="preserve">However, the German government </w:t>
+      </w:r>
+      <w:r>
+        <w:t>seems to</w:t>
+      </w:r>
+      <w:r>
+        <w:t xml:space="preserve"> refus</w:t>
+      </w:r>
+      <w:r>
+        <w:t>e</w:t>
+      </w:r>
+      <w:r>
+        <w:t xml:space="preserve"> to accept </w:t>
+      </w:r>
+      <w:r>
+        <w:t>arguments based on price elasticity</w:t>
+      </w:r>
+      <w:r>
+        <w:t xml:space="preserve">, </w:t>
+      </w:r>
+      <w:r>
+        <w:t>worrying that</w:t>
+      </w:r>
+      <w:r>
+        <w:t xml:space="preserve"> </w:t>
+      </w:r>
+      <w:r>
+        <w:t>in</w:t>
+      </w:r>
+      <w:r>
+        <w:t xml:space="preserve"> worst-case scenarios that (1) price elasticity values derived from normal situations do not carry over to a deep economic transformation and (2) core industries </w:t>
       </w:r>
       <w:r>
         <w:lastRenderedPageBreak/>
-        <w:t>value chain are especially endangered, such as for instance the chemical industry that has been relatively strong in Germany since the 19</w:t>
+        <w:t>that are at the bottom of the value chain are especially endangered, such as for instance the chemical industry that has been relatively strong in Germany since the 19</w:t>
       </w:r>
       <w:r>
         <w:rPr>
@@ -394,13 +430,64 @@
       </w:r>
     </w:p>
     <w:p>
-      <w:proofErr w:type="gramStart"/>
-      <w:r>
-        <w:t>So</w:t>
-      </w:r>
-      <w:proofErr w:type="gramEnd"/>
-      <w:r>
-        <w:t xml:space="preserve"> we pick up that worst-case scenario and in the following we show that it is possible to stop immediately Russian gas imports without any (0%) or little (20%) reduction in industry consumption when gas consumption in the private / commercial / public sectors is cut down (this consumption is mostly used for heating). Unlike many price elasticity models, our approach is very simple: just an addition of Eurostat publicly available numbers.</w:t>
+      <w:r>
+        <w:t>Even in quite pessimistic scenarios, a very high substitution rate can be reached for electricity in the public grid</w:t>
+      </w:r>
+      <w:r>
+        <w:t xml:space="preserve">, as there is enough capacity </w:t>
+      </w:r>
+      <w:r>
+        <w:t xml:space="preserve">for power generation from coal and </w:t>
+      </w:r>
+      <w:r>
+        <w:t>as overall for electricity generation gas only plays a minor role</w:t>
+      </w:r>
+      <w:r>
+        <w:t>, e.g. 12.6% in Germany in 2021</w:t>
+      </w:r>
+      <w:r>
+        <w:rPr>
+          <w:rStyle w:val="FootnoteReference"/>
+        </w:rPr>
+        <w:footnoteReference w:id="4"/>
+      </w:r>
+      <w:r>
+        <w:t xml:space="preserve"> </w:t>
+      </w:r>
+      <w:r>
+        <w:t xml:space="preserve"> and we assume replacement </w:t>
+      </w:r>
+      <w:r>
+        <w:t xml:space="preserve">of </w:t>
+      </w:r>
+      <w:r>
+        <w:t xml:space="preserve">gas for power generation </w:t>
+      </w:r>
+      <w:r>
+        <w:t xml:space="preserve">e.g. </w:t>
+      </w:r>
+      <w:r>
+        <w:t xml:space="preserve">by </w:t>
+      </w:r>
+      <w:r>
+        <w:t>LNG imports.</w:t>
+      </w:r>
+    </w:p>
+    <w:p>
+      <w:r>
+        <w:t>I</w:t>
+      </w:r>
+      <w:r>
+        <w:t>n the following we show that it is possible to stop immediately Russian gas imports without any (0%) or little (20%) reduction in industry consumption when gas consumption in the private / commercial / public sectors is cut down (this consumption is mostly used for heating</w:t>
+      </w:r>
+      <w:r>
+        <w:rPr>
+          <w:rStyle w:val="FootnoteReference"/>
+        </w:rPr>
+        <w:footnoteReference w:id="5"/>
+      </w:r>
+      <w:r>
+        <w:t>). Unlike many price elasticity models, our approach is very simple: just an addition of Eurostat publicly available numbers.</w:t>
       </w:r>
       <w:r>
         <w:t xml:space="preserve"> We show both a European as well as a German view.</w:t>
@@ -410,9 +497,11 @@
       <w:pPr>
         <w:pStyle w:val="Heading1"/>
       </w:pPr>
+      <w:bookmarkStart w:id="0" w:name="_Ref100867973"/>
       <w:r>
         <w:t>European view</w:t>
       </w:r>
+      <w:bookmarkEnd w:id="0"/>
     </w:p>
     <w:p>
       <w:r>
@@ -483,8 +572,8 @@
       <w:pPr>
         <w:keepNext/>
       </w:pPr>
-      <w:bookmarkStart w:id="0" w:name="_Ref99998068"/>
-      <w:bookmarkStart w:id="1" w:name="_Ref99998066"/>
+      <w:bookmarkStart w:id="1" w:name="_Ref99998068"/>
+      <w:bookmarkStart w:id="2" w:name="_Ref99998066"/>
       <w:r>
         <w:t xml:space="preserve">Table </w:t>
       </w:r>
@@ -496,7 +585,7 @@
           <w:t>1</w:t>
         </w:r>
       </w:fldSimple>
-      <w:bookmarkEnd w:id="0"/>
+      <w:bookmarkEnd w:id="1"/>
       <w:r>
         <w:t>: Russian gas imports in Europe</w:t>
       </w:r>
@@ -550,7 +639,7 @@
               <w:rPr>
                 <w:rStyle w:val="FootnoteReference"/>
               </w:rPr>
-              <w:footnoteReference w:id="4"/>
+              <w:footnoteReference w:id="6"/>
             </w:r>
           </w:p>
         </w:tc>
@@ -608,8 +697,9 @@
       <w:pPr>
         <w:keepNext/>
       </w:pPr>
-      <w:bookmarkStart w:id="2" w:name="_Ref100005416"/>
-      <w:r>
+      <w:bookmarkStart w:id="3" w:name="_Ref100005416"/>
+      <w:r>
+        <w:lastRenderedPageBreak/>
         <w:t xml:space="preserve">Table </w:t>
       </w:r>
       <w:fldSimple w:instr=" SEQ Table \* MERGEFORMAT ">
@@ -620,8 +710,8 @@
           <w:t>2</w:t>
         </w:r>
       </w:fldSimple>
-      <w:bookmarkEnd w:id="1"/>
       <w:bookmarkEnd w:id="2"/>
+      <w:bookmarkEnd w:id="3"/>
       <w:r>
         <w:t>: Gas consumption in Europe</w:t>
       </w:r>
@@ -687,7 +777,7 @@
               <w:rPr>
                 <w:rStyle w:val="FootnoteReference"/>
               </w:rPr>
-              <w:footnoteReference w:id="5"/>
+              <w:footnoteReference w:id="7"/>
             </w:r>
           </w:p>
         </w:tc>
@@ -929,7 +1019,7 @@
       <w:pPr>
         <w:keepNext/>
       </w:pPr>
-      <w:bookmarkStart w:id="3" w:name="_Ref100697874"/>
+      <w:bookmarkStart w:id="4" w:name="_Ref100697874"/>
     </w:p>
     <w:p>
       <w:pPr>
@@ -1342,9 +1432,24 @@
           <w:t>3</w:t>
         </w:r>
       </w:fldSimple>
-      <w:bookmarkEnd w:id="3"/>
-      <w:r>
-        <w:t>: Consumptions and imports with 55% savings in households, commercial and 97% savings in electricity generation (PJ)</w:t>
+      <w:bookmarkEnd w:id="4"/>
+      <w:r>
+        <w:t>: Consumptions and imports with 55% savings in households, commercial and 97% savings in electricity generation</w:t>
+      </w:r>
+      <w:r>
+        <w:t xml:space="preserve"> and 0%</w:t>
+      </w:r>
+      <w:r>
+        <w:t xml:space="preserve"> savings/substitution</w:t>
+      </w:r>
+      <w:r>
+        <w:t xml:space="preserve"> in industr</w:t>
+      </w:r>
+      <w:r>
+        <w:t>y</w:t>
+      </w:r>
+      <w:r>
+        <w:t xml:space="preserve"> (PJ)</w:t>
       </w:r>
     </w:p>
     <w:tbl>
@@ -3035,6 +3140,7 @@
           </w:tcPr>
           <w:p>
             <w:r>
+              <w:lastRenderedPageBreak/>
               <w:t>Italy</w:t>
             </w:r>
           </w:p>
@@ -4673,7 +4779,6 @@
           </w:tcPr>
           <w:p>
             <w:r>
-              <w:lastRenderedPageBreak/>
               <w:t>Finland</w:t>
             </w:r>
           </w:p>
@@ -4907,7 +5012,7 @@
       <w:pPr>
         <w:keepNext/>
       </w:pPr>
-      <w:bookmarkStart w:id="4" w:name="_Ref100813315"/>
+      <w:bookmarkStart w:id="5" w:name="_Ref100813315"/>
       <w:r>
         <w:t xml:space="preserve">Table </w:t>
       </w:r>
@@ -4919,7 +5024,7 @@
           <w:t>4</w:t>
         </w:r>
       </w:fldSimple>
-      <w:bookmarkEnd w:id="4"/>
+      <w:bookmarkEnd w:id="5"/>
       <w:r>
         <w:t xml:space="preserve">: Consumptions and imports with </w:t>
       </w:r>
@@ -4941,8 +5046,8 @@
         <w:gridCol w:w="1336"/>
         <w:gridCol w:w="963"/>
         <w:gridCol w:w="142"/>
-        <w:gridCol w:w="1058"/>
-        <w:gridCol w:w="607"/>
+        <w:gridCol w:w="815"/>
+        <w:gridCol w:w="850"/>
         <w:gridCol w:w="993"/>
         <w:gridCol w:w="764"/>
         <w:gridCol w:w="1013"/>
@@ -5001,7 +5106,7 @@
         </w:tc>
         <w:tc>
           <w:tcPr>
-            <w:tcW w:w="565" w:type="pct"/>
+            <w:tcW w:w="435" w:type="pct"/>
           </w:tcPr>
           <w:p>
             <w:pPr>
@@ -5035,7 +5140,7 @@
         </w:tc>
         <w:tc>
           <w:tcPr>
-            <w:tcW w:w="324" w:type="pct"/>
+            <w:tcW w:w="454" w:type="pct"/>
           </w:tcPr>
           <w:p>
             <w:pPr>
@@ -5219,7 +5324,7 @@
         </w:tc>
         <w:tc>
           <w:tcPr>
-            <w:tcW w:w="1155" w:type="pct"/>
+            <w:tcW w:w="1025" w:type="pct"/>
             <w:gridSpan w:val="3"/>
           </w:tcPr>
           <w:p>
@@ -5254,7 +5359,7 @@
         </w:tc>
         <w:tc>
           <w:tcPr>
-            <w:tcW w:w="324" w:type="pct"/>
+            <w:tcW w:w="454" w:type="pct"/>
           </w:tcPr>
           <w:p>
             <w:pPr>
@@ -5399,7 +5504,7 @@
         </w:tc>
         <w:tc>
           <w:tcPr>
-            <w:tcW w:w="641" w:type="pct"/>
+            <w:tcW w:w="511" w:type="pct"/>
             <w:gridSpan w:val="2"/>
           </w:tcPr>
           <w:p>
@@ -5413,7 +5518,7 @@
         </w:tc>
         <w:tc>
           <w:tcPr>
-            <w:tcW w:w="324" w:type="pct"/>
+            <w:tcW w:w="454" w:type="pct"/>
           </w:tcPr>
           <w:p>
             <w:pPr>
@@ -5529,7 +5634,7 @@
         </w:tc>
         <w:tc>
           <w:tcPr>
-            <w:tcW w:w="641" w:type="pct"/>
+            <w:tcW w:w="511" w:type="pct"/>
             <w:gridSpan w:val="2"/>
           </w:tcPr>
           <w:p>
@@ -5543,7 +5648,7 @@
         </w:tc>
         <w:tc>
           <w:tcPr>
-            <w:tcW w:w="324" w:type="pct"/>
+            <w:tcW w:w="454" w:type="pct"/>
           </w:tcPr>
           <w:p>
             <w:pPr>
@@ -5659,7 +5764,7 @@
         </w:tc>
         <w:tc>
           <w:tcPr>
-            <w:tcW w:w="641" w:type="pct"/>
+            <w:tcW w:w="511" w:type="pct"/>
             <w:gridSpan w:val="2"/>
           </w:tcPr>
           <w:p>
@@ -5673,7 +5778,7 @@
         </w:tc>
         <w:tc>
           <w:tcPr>
-            <w:tcW w:w="324" w:type="pct"/>
+            <w:tcW w:w="454" w:type="pct"/>
           </w:tcPr>
           <w:p>
             <w:pPr>
@@ -5789,7 +5894,7 @@
         </w:tc>
         <w:tc>
           <w:tcPr>
-            <w:tcW w:w="641" w:type="pct"/>
+            <w:tcW w:w="511" w:type="pct"/>
             <w:gridSpan w:val="2"/>
           </w:tcPr>
           <w:p>
@@ -5803,7 +5908,7 @@
         </w:tc>
         <w:tc>
           <w:tcPr>
-            <w:tcW w:w="324" w:type="pct"/>
+            <w:tcW w:w="454" w:type="pct"/>
           </w:tcPr>
           <w:p>
             <w:pPr>
@@ -5919,7 +6024,7 @@
         </w:tc>
         <w:tc>
           <w:tcPr>
-            <w:tcW w:w="641" w:type="pct"/>
+            <w:tcW w:w="511" w:type="pct"/>
             <w:gridSpan w:val="2"/>
           </w:tcPr>
           <w:p>
@@ -5933,7 +6038,7 @@
         </w:tc>
         <w:tc>
           <w:tcPr>
-            <w:tcW w:w="324" w:type="pct"/>
+            <w:tcW w:w="454" w:type="pct"/>
           </w:tcPr>
           <w:p>
             <w:pPr>
@@ -6049,7 +6154,7 @@
         </w:tc>
         <w:tc>
           <w:tcPr>
-            <w:tcW w:w="641" w:type="pct"/>
+            <w:tcW w:w="511" w:type="pct"/>
             <w:gridSpan w:val="2"/>
           </w:tcPr>
           <w:p>
@@ -6063,7 +6168,7 @@
         </w:tc>
         <w:tc>
           <w:tcPr>
-            <w:tcW w:w="324" w:type="pct"/>
+            <w:tcW w:w="454" w:type="pct"/>
           </w:tcPr>
           <w:p>
             <w:pPr>
@@ -6179,7 +6284,7 @@
         </w:tc>
         <w:tc>
           <w:tcPr>
-            <w:tcW w:w="641" w:type="pct"/>
+            <w:tcW w:w="511" w:type="pct"/>
             <w:gridSpan w:val="2"/>
           </w:tcPr>
           <w:p>
@@ -6193,7 +6298,7 @@
         </w:tc>
         <w:tc>
           <w:tcPr>
-            <w:tcW w:w="324" w:type="pct"/>
+            <w:tcW w:w="454" w:type="pct"/>
           </w:tcPr>
           <w:p>
             <w:pPr>
@@ -6309,7 +6414,7 @@
         </w:tc>
         <w:tc>
           <w:tcPr>
-            <w:tcW w:w="641" w:type="pct"/>
+            <w:tcW w:w="511" w:type="pct"/>
             <w:gridSpan w:val="2"/>
           </w:tcPr>
           <w:p>
@@ -6323,7 +6428,7 @@
         </w:tc>
         <w:tc>
           <w:tcPr>
-            <w:tcW w:w="324" w:type="pct"/>
+            <w:tcW w:w="454" w:type="pct"/>
           </w:tcPr>
           <w:p>
             <w:pPr>
@@ -6439,7 +6544,7 @@
         </w:tc>
         <w:tc>
           <w:tcPr>
-            <w:tcW w:w="641" w:type="pct"/>
+            <w:tcW w:w="511" w:type="pct"/>
             <w:gridSpan w:val="2"/>
           </w:tcPr>
           <w:p>
@@ -6453,7 +6558,7 @@
         </w:tc>
         <w:tc>
           <w:tcPr>
-            <w:tcW w:w="324" w:type="pct"/>
+            <w:tcW w:w="454" w:type="pct"/>
           </w:tcPr>
           <w:p>
             <w:pPr>
@@ -6569,7 +6674,7 @@
         </w:tc>
         <w:tc>
           <w:tcPr>
-            <w:tcW w:w="641" w:type="pct"/>
+            <w:tcW w:w="511" w:type="pct"/>
             <w:gridSpan w:val="2"/>
           </w:tcPr>
           <w:p>
@@ -6583,7 +6688,7 @@
         </w:tc>
         <w:tc>
           <w:tcPr>
-            <w:tcW w:w="324" w:type="pct"/>
+            <w:tcW w:w="454" w:type="pct"/>
           </w:tcPr>
           <w:p>
             <w:pPr>
@@ -6699,7 +6804,7 @@
         </w:tc>
         <w:tc>
           <w:tcPr>
-            <w:tcW w:w="641" w:type="pct"/>
+            <w:tcW w:w="511" w:type="pct"/>
             <w:gridSpan w:val="2"/>
           </w:tcPr>
           <w:p>
@@ -6713,7 +6818,7 @@
         </w:tc>
         <w:tc>
           <w:tcPr>
-            <w:tcW w:w="324" w:type="pct"/>
+            <w:tcW w:w="454" w:type="pct"/>
           </w:tcPr>
           <w:p>
             <w:pPr>
@@ -6829,7 +6934,7 @@
         </w:tc>
         <w:tc>
           <w:tcPr>
-            <w:tcW w:w="641" w:type="pct"/>
+            <w:tcW w:w="511" w:type="pct"/>
             <w:gridSpan w:val="2"/>
           </w:tcPr>
           <w:p>
@@ -6843,7 +6948,7 @@
         </w:tc>
         <w:tc>
           <w:tcPr>
-            <w:tcW w:w="324" w:type="pct"/>
+            <w:tcW w:w="454" w:type="pct"/>
           </w:tcPr>
           <w:p>
             <w:pPr>
@@ -6959,7 +7064,7 @@
         </w:tc>
         <w:tc>
           <w:tcPr>
-            <w:tcW w:w="641" w:type="pct"/>
+            <w:tcW w:w="511" w:type="pct"/>
             <w:gridSpan w:val="2"/>
           </w:tcPr>
           <w:p>
@@ -6973,7 +7078,7 @@
         </w:tc>
         <w:tc>
           <w:tcPr>
-            <w:tcW w:w="324" w:type="pct"/>
+            <w:tcW w:w="454" w:type="pct"/>
           </w:tcPr>
           <w:p>
             <w:pPr>
@@ -7089,7 +7194,7 @@
         </w:tc>
         <w:tc>
           <w:tcPr>
-            <w:tcW w:w="641" w:type="pct"/>
+            <w:tcW w:w="511" w:type="pct"/>
             <w:gridSpan w:val="2"/>
           </w:tcPr>
           <w:p>
@@ -7103,7 +7208,7 @@
         </w:tc>
         <w:tc>
           <w:tcPr>
-            <w:tcW w:w="324" w:type="pct"/>
+            <w:tcW w:w="454" w:type="pct"/>
           </w:tcPr>
           <w:p>
             <w:pPr>
@@ -7219,7 +7324,7 @@
         </w:tc>
         <w:tc>
           <w:tcPr>
-            <w:tcW w:w="641" w:type="pct"/>
+            <w:tcW w:w="511" w:type="pct"/>
             <w:gridSpan w:val="2"/>
           </w:tcPr>
           <w:p>
@@ -7233,7 +7338,7 @@
         </w:tc>
         <w:tc>
           <w:tcPr>
-            <w:tcW w:w="324" w:type="pct"/>
+            <w:tcW w:w="454" w:type="pct"/>
           </w:tcPr>
           <w:p>
             <w:pPr>
@@ -7349,7 +7454,7 @@
         </w:tc>
         <w:tc>
           <w:tcPr>
-            <w:tcW w:w="641" w:type="pct"/>
+            <w:tcW w:w="511" w:type="pct"/>
             <w:gridSpan w:val="2"/>
           </w:tcPr>
           <w:p>
@@ -7363,7 +7468,7 @@
         </w:tc>
         <w:tc>
           <w:tcPr>
-            <w:tcW w:w="324" w:type="pct"/>
+            <w:tcW w:w="454" w:type="pct"/>
           </w:tcPr>
           <w:p>
             <w:pPr>
@@ -7479,7 +7584,7 @@
         </w:tc>
         <w:tc>
           <w:tcPr>
-            <w:tcW w:w="641" w:type="pct"/>
+            <w:tcW w:w="511" w:type="pct"/>
             <w:gridSpan w:val="2"/>
           </w:tcPr>
           <w:p>
@@ -7493,7 +7598,7 @@
         </w:tc>
         <w:tc>
           <w:tcPr>
-            <w:tcW w:w="324" w:type="pct"/>
+            <w:tcW w:w="454" w:type="pct"/>
           </w:tcPr>
           <w:p>
             <w:pPr>
@@ -7590,6 +7695,7 @@
           </w:tcPr>
           <w:p>
             <w:r>
+              <w:lastRenderedPageBreak/>
               <w:t>Malta</w:t>
             </w:r>
           </w:p>
@@ -7609,7 +7715,7 @@
         </w:tc>
         <w:tc>
           <w:tcPr>
-            <w:tcW w:w="641" w:type="pct"/>
+            <w:tcW w:w="511" w:type="pct"/>
             <w:gridSpan w:val="2"/>
           </w:tcPr>
           <w:p>
@@ -7623,7 +7729,7 @@
         </w:tc>
         <w:tc>
           <w:tcPr>
-            <w:tcW w:w="324" w:type="pct"/>
+            <w:tcW w:w="454" w:type="pct"/>
           </w:tcPr>
           <w:p>
             <w:pPr>
@@ -7739,7 +7845,7 @@
         </w:tc>
         <w:tc>
           <w:tcPr>
-            <w:tcW w:w="641" w:type="pct"/>
+            <w:tcW w:w="511" w:type="pct"/>
             <w:gridSpan w:val="2"/>
           </w:tcPr>
           <w:p>
@@ -7753,7 +7859,7 @@
         </w:tc>
         <w:tc>
           <w:tcPr>
-            <w:tcW w:w="324" w:type="pct"/>
+            <w:tcW w:w="454" w:type="pct"/>
           </w:tcPr>
           <w:p>
             <w:pPr>
@@ -7869,7 +7975,7 @@
         </w:tc>
         <w:tc>
           <w:tcPr>
-            <w:tcW w:w="641" w:type="pct"/>
+            <w:tcW w:w="511" w:type="pct"/>
             <w:gridSpan w:val="2"/>
           </w:tcPr>
           <w:p>
@@ -7883,7 +7989,7 @@
         </w:tc>
         <w:tc>
           <w:tcPr>
-            <w:tcW w:w="324" w:type="pct"/>
+            <w:tcW w:w="454" w:type="pct"/>
           </w:tcPr>
           <w:p>
             <w:pPr>
@@ -7999,7 +8105,7 @@
         </w:tc>
         <w:tc>
           <w:tcPr>
-            <w:tcW w:w="641" w:type="pct"/>
+            <w:tcW w:w="511" w:type="pct"/>
             <w:gridSpan w:val="2"/>
           </w:tcPr>
           <w:p>
@@ -8013,7 +8119,7 @@
         </w:tc>
         <w:tc>
           <w:tcPr>
-            <w:tcW w:w="324" w:type="pct"/>
+            <w:tcW w:w="454" w:type="pct"/>
           </w:tcPr>
           <w:p>
             <w:pPr>
@@ -8129,7 +8235,7 @@
         </w:tc>
         <w:tc>
           <w:tcPr>
-            <w:tcW w:w="641" w:type="pct"/>
+            <w:tcW w:w="511" w:type="pct"/>
             <w:gridSpan w:val="2"/>
           </w:tcPr>
           <w:p>
@@ -8143,7 +8249,7 @@
         </w:tc>
         <w:tc>
           <w:tcPr>
-            <w:tcW w:w="324" w:type="pct"/>
+            <w:tcW w:w="454" w:type="pct"/>
           </w:tcPr>
           <w:p>
             <w:pPr>
@@ -8259,7 +8365,7 @@
         </w:tc>
         <w:tc>
           <w:tcPr>
-            <w:tcW w:w="641" w:type="pct"/>
+            <w:tcW w:w="511" w:type="pct"/>
             <w:gridSpan w:val="2"/>
           </w:tcPr>
           <w:p>
@@ -8273,7 +8379,7 @@
         </w:tc>
         <w:tc>
           <w:tcPr>
-            <w:tcW w:w="324" w:type="pct"/>
+            <w:tcW w:w="454" w:type="pct"/>
           </w:tcPr>
           <w:p>
             <w:pPr>
@@ -8389,7 +8495,7 @@
         </w:tc>
         <w:tc>
           <w:tcPr>
-            <w:tcW w:w="641" w:type="pct"/>
+            <w:tcW w:w="511" w:type="pct"/>
             <w:gridSpan w:val="2"/>
           </w:tcPr>
           <w:p>
@@ -8403,7 +8509,7 @@
         </w:tc>
         <w:tc>
           <w:tcPr>
-            <w:tcW w:w="324" w:type="pct"/>
+            <w:tcW w:w="454" w:type="pct"/>
           </w:tcPr>
           <w:p>
             <w:pPr>
@@ -8519,7 +8625,7 @@
         </w:tc>
         <w:tc>
           <w:tcPr>
-            <w:tcW w:w="641" w:type="pct"/>
+            <w:tcW w:w="511" w:type="pct"/>
             <w:gridSpan w:val="2"/>
           </w:tcPr>
           <w:p>
@@ -8533,7 +8639,7 @@
         </w:tc>
         <w:tc>
           <w:tcPr>
-            <w:tcW w:w="324" w:type="pct"/>
+            <w:tcW w:w="454" w:type="pct"/>
           </w:tcPr>
           <w:p>
             <w:pPr>
@@ -8649,7 +8755,7 @@
         </w:tc>
         <w:tc>
           <w:tcPr>
-            <w:tcW w:w="641" w:type="pct"/>
+            <w:tcW w:w="511" w:type="pct"/>
             <w:gridSpan w:val="2"/>
           </w:tcPr>
           <w:p>
@@ -8663,7 +8769,7 @@
         </w:tc>
         <w:tc>
           <w:tcPr>
-            <w:tcW w:w="324" w:type="pct"/>
+            <w:tcW w:w="454" w:type="pct"/>
           </w:tcPr>
           <w:p>
             <w:pPr>
@@ -8779,7 +8885,7 @@
         </w:tc>
         <w:tc>
           <w:tcPr>
-            <w:tcW w:w="641" w:type="pct"/>
+            <w:tcW w:w="511" w:type="pct"/>
             <w:gridSpan w:val="2"/>
           </w:tcPr>
           <w:p>
@@ -8793,7 +8899,7 @@
         </w:tc>
         <w:tc>
           <w:tcPr>
-            <w:tcW w:w="324" w:type="pct"/>
+            <w:tcW w:w="454" w:type="pct"/>
           </w:tcPr>
           <w:p>
             <w:pPr>
@@ -8890,7 +8996,6 @@
         <w:pStyle w:val="Heading1"/>
       </w:pPr>
       <w:r>
-        <w:lastRenderedPageBreak/>
         <w:t>The case of Germa</w:t>
       </w:r>
       <w:r>
@@ -8901,17 +9006,17 @@
       <w:pPr>
         <w:pStyle w:val="Heading2"/>
       </w:pPr>
-      <w:bookmarkStart w:id="5" w:name="_Ref100005594"/>
+      <w:bookmarkStart w:id="6" w:name="_Ref100005594"/>
       <w:r>
         <w:t>Overall gas consumption in Germany</w:t>
       </w:r>
-      <w:bookmarkEnd w:id="5"/>
+      <w:bookmarkEnd w:id="6"/>
     </w:p>
     <w:p>
       <w:pPr>
         <w:keepNext/>
       </w:pPr>
-      <w:bookmarkStart w:id="6" w:name="_Ref99997343"/>
+      <w:bookmarkStart w:id="7" w:name="_Ref99997343"/>
       <w:r>
         <w:t xml:space="preserve">Table </w:t>
       </w:r>
@@ -8923,7 +9028,7 @@
           <w:t>5</w:t>
         </w:r>
       </w:fldSimple>
-      <w:bookmarkEnd w:id="6"/>
+      <w:bookmarkEnd w:id="7"/>
       <w:r>
         <w:t>: Gas imports from Russia to Germany</w:t>
       </w:r>
@@ -8973,7 +9078,7 @@
               <w:rPr>
                 <w:rStyle w:val="FootnoteReference"/>
               </w:rPr>
-              <w:footnoteReference w:id="6"/>
+              <w:footnoteReference w:id="8"/>
             </w:r>
           </w:p>
         </w:tc>
@@ -9037,8 +9142,8 @@
       <w:pPr>
         <w:keepNext/>
       </w:pPr>
-      <w:bookmarkStart w:id="7" w:name="_Ref99997340"/>
-      <w:bookmarkStart w:id="8" w:name="_Ref99997335"/>
+      <w:bookmarkStart w:id="8" w:name="_Ref99997340"/>
+      <w:bookmarkStart w:id="9" w:name="_Ref99997335"/>
       <w:r>
         <w:t xml:space="preserve">Table </w:t>
       </w:r>
@@ -9050,11 +9155,11 @@
           <w:t>6</w:t>
         </w:r>
       </w:fldSimple>
-      <w:bookmarkEnd w:id="7"/>
+      <w:bookmarkEnd w:id="8"/>
       <w:r>
         <w:t>: Gas consumption in German</w:t>
       </w:r>
-      <w:bookmarkEnd w:id="8"/>
+      <w:bookmarkEnd w:id="9"/>
       <w:r>
         <w:t>.</w:t>
       </w:r>
@@ -9104,7 +9209,7 @@
               <w:rPr>
                 <w:rStyle w:val="FootnoteReference"/>
               </w:rPr>
-              <w:footnoteReference w:id="7"/>
+              <w:footnoteReference w:id="9"/>
             </w:r>
           </w:p>
         </w:tc>
@@ -9119,6 +9224,8 @@
             <w:r>
               <w:t>%</w:t>
             </w:r>
+            <w:bookmarkStart w:id="10" w:name="_GoBack"/>
+            <w:bookmarkEnd w:id="10"/>
           </w:p>
         </w:tc>
         <w:tc>
@@ -9139,7 +9246,7 @@
               <w:rPr>
                 <w:rStyle w:val="FootnoteReference"/>
               </w:rPr>
-              <w:footnoteReference w:id="8"/>
+              <w:footnoteReference w:id="10"/>
             </w:r>
           </w:p>
         </w:tc>
@@ -9495,6 +9602,7 @@
           </w:tcPr>
           <w:p>
             <w:r>
+              <w:lastRenderedPageBreak/>
               <w:t>Power generation (public grid)</w:t>
             </w:r>
           </w:p>
@@ -9682,17 +9790,34 @@
         <w:t xml:space="preserve">We </w:t>
       </w:r>
       <w:r>
-        <w:t xml:space="preserve">have already argued that Europe-wide much </w:t>
+        <w:t>have already argued</w:t>
+      </w:r>
+      <w:r>
+        <w:t xml:space="preserve"> in Section </w:t>
+      </w:r>
+      <w:r>
+        <w:fldChar w:fldCharType="begin"/>
+      </w:r>
+      <w:r>
+        <w:instrText xml:space="preserve"> REF _Ref100867973 \r \h </w:instrText>
+      </w:r>
+      <w:r>
+        <w:fldChar w:fldCharType="separate"/>
+      </w:r>
+      <w:r>
+        <w:t>2</w:t>
+      </w:r>
+      <w:r>
+        <w:fldChar w:fldCharType="end"/>
+      </w:r>
+      <w:r>
+        <w:t xml:space="preserve"> that Europe-wide much </w:t>
       </w:r>
       <w:r>
         <w:t>less is needed</w:t>
       </w:r>
       <w:r>
-        <w:t xml:space="preserve">, e.g. </w:t>
-      </w:r>
-      <w:r>
-        <w:lastRenderedPageBreak/>
-        <w:t xml:space="preserve">35% </w:t>
+        <w:t xml:space="preserve">, e.g. 35% </w:t>
       </w:r>
       <w:r>
         <w:t>savings for household / commercial / public consumption i</w:t>
@@ -9738,7 +9863,7 @@
       <w:pPr>
         <w:pStyle w:val="Heading2"/>
       </w:pPr>
-      <w:bookmarkStart w:id="9" w:name="_Ref100005575"/>
+      <w:bookmarkStart w:id="11" w:name="_Ref100005575"/>
       <w:r>
         <w:t>Gas consumption in Germany during summer</w:t>
       </w:r>
@@ -9748,7 +9873,7 @@
       <w:r>
         <w:t xml:space="preserve"> as a model</w:t>
       </w:r>
-      <w:bookmarkEnd w:id="9"/>
+      <w:bookmarkEnd w:id="11"/>
     </w:p>
     <w:p>
       <w:pPr>
@@ -9877,6 +10002,7 @@
     </w:p>
     <w:p>
       <w:pPr>
+        <w:keepNext/>
         <w:jc w:val="center"/>
         <w:rPr>
           <w:rFonts w:ascii="Helvetica" w:hAnsi="Helvetica" w:cs="Helvetica"/>
@@ -9940,7 +10066,7 @@
           <w:lang w:val="en-GB"/>
         </w:rPr>
       </w:pPr>
-      <w:bookmarkStart w:id="10" w:name="_Ref99997298"/>
+      <w:bookmarkStart w:id="12" w:name="_Ref99997298"/>
       <w:r>
         <w:rPr>
           <w:rFonts w:ascii="Helvetica" w:hAnsi="Helvetica" w:cs="Helvetica"/>
@@ -9991,7 +10117,7 @@
         </w:rPr>
         <w:fldChar w:fldCharType="end"/>
       </w:r>
-      <w:bookmarkEnd w:id="10"/>
+      <w:bookmarkEnd w:id="12"/>
       <w:r>
         <w:rPr>
           <w:rFonts w:ascii="Helvetica" w:hAnsi="Helvetica" w:cs="Helvetica"/>
@@ -10012,7 +10138,7 @@
           <w:rFonts w:ascii="Helvetica" w:hAnsi="Helvetica" w:cs="Helvetica"/>
           <w:lang w:val="de-DE"/>
         </w:rPr>
-        <w:footnoteReference w:id="9"/>
+        <w:footnoteReference w:id="11"/>
       </w:r>
       <w:r>
         <w:rPr>
@@ -10027,6 +10153,7 @@
         <w:pStyle w:val="Heading2"/>
       </w:pPr>
       <w:r>
+        <w:lastRenderedPageBreak/>
         <w:t>Emergency</w:t>
       </w:r>
       <w:r>
@@ -10080,7 +10207,6 @@
     <w:p>
       <w:proofErr w:type="gramStart"/>
       <w:r>
-        <w:lastRenderedPageBreak/>
         <w:t>Again</w:t>
       </w:r>
       <w:proofErr w:type="gramEnd"/>
@@ -10117,7 +10243,7 @@
         <w:rPr>
           <w:rStyle w:val="FootnoteReference"/>
         </w:rPr>
-        <w:footnoteReference w:id="10"/>
+        <w:footnoteReference w:id="12"/>
       </w:r>
       <w:r>
         <w:t xml:space="preserve">, or equivalently around 20% if we only do savings on heating consumption and not energy which is much more doable than the </w:t>
@@ -10159,10 +10285,7 @@
         <w:t>give a better feeling of social justice, which is needed in a national crisis situation.</w:t>
       </w:r>
       <w:r>
-        <w:t xml:space="preserve"> </w:t>
-      </w:r>
-      <w:r>
-        <w:t xml:space="preserve">In any case, the enforcement of any strong savings is probably best </w:t>
+        <w:t xml:space="preserve"> In any case, the enforcement of any strong savings is probably best </w:t>
       </w:r>
       <w:r>
         <w:rPr>
@@ -10187,15 +10310,15 @@
           <w:lang w:val="en-GB"/>
         </w:rPr>
       </w:pPr>
-      <w:bookmarkStart w:id="11" w:name="_Ref100013083"/>
-      <w:bookmarkStart w:id="12" w:name="_Ref99997452"/>
+      <w:bookmarkStart w:id="13" w:name="_Ref100013083"/>
+      <w:bookmarkStart w:id="14" w:name="_Ref99997452"/>
       <w:r>
         <w:rPr>
           <w:lang w:val="en-GB"/>
         </w:rPr>
         <w:t>Appendix: European</w:t>
       </w:r>
-      <w:bookmarkEnd w:id="11"/>
+      <w:bookmarkEnd w:id="13"/>
       <w:r>
         <w:rPr>
           <w:lang w:val="en-GB"/>
@@ -10401,7 +10524,7 @@
       <w:pPr>
         <w:keepNext/>
       </w:pPr>
-      <w:bookmarkStart w:id="13" w:name="_Ref100687085"/>
+      <w:bookmarkStart w:id="15" w:name="_Ref100687085"/>
       <w:r>
         <w:t xml:space="preserve">Table </w:t>
       </w:r>
@@ -10413,9 +10536,15 @@
           <w:t>7</w:t>
         </w:r>
       </w:fldSimple>
-      <w:bookmarkEnd w:id="13"/>
+      <w:bookmarkEnd w:id="15"/>
       <w:r>
         <w:t>: Consumptions and imports with 100% savings in households, commercial and electricity generation</w:t>
+      </w:r>
+      <w:r>
+        <w:rPr>
+          <w:rStyle w:val="FootnoteReference"/>
+        </w:rPr>
+        <w:footnoteReference w:id="13"/>
       </w:r>
     </w:p>
     <w:tbl>
@@ -10501,7 +10630,15 @@
                 <w:sz w:val="18"/>
                 <w:szCs w:val="18"/>
               </w:rPr>
-              <w:t>Public and c</w:t>
+              <w:t xml:space="preserve">Public and </w:t>
+            </w:r>
+            <w:r>
+              <w:rPr>
+                <w:sz w:val="18"/>
+                <w:szCs w:val="18"/>
+              </w:rPr>
+              <w:lastRenderedPageBreak/>
+              <w:t>c</w:t>
             </w:r>
             <w:r>
               <w:rPr>
@@ -10535,6 +10672,7 @@
                 <w:sz w:val="18"/>
                 <w:szCs w:val="18"/>
               </w:rPr>
+              <w:lastRenderedPageBreak/>
               <w:t>Electricity generation</w:t>
             </w:r>
             <w:r>
@@ -10542,7 +10680,15 @@
                 <w:sz w:val="18"/>
                 <w:szCs w:val="18"/>
               </w:rPr>
-              <w:t xml:space="preserve"> substitution</w:t>
+              <w:t xml:space="preserve"> </w:t>
+            </w:r>
+            <w:r>
+              <w:rPr>
+                <w:sz w:val="18"/>
+                <w:szCs w:val="18"/>
+              </w:rPr>
+              <w:lastRenderedPageBreak/>
+              <w:t>substitution</w:t>
             </w:r>
           </w:p>
         </w:tc>
@@ -10563,7 +10709,16 @@
                 <w:sz w:val="18"/>
                 <w:szCs w:val="18"/>
               </w:rPr>
-              <w:t>Total savings/ substitution</w:t>
+              <w:lastRenderedPageBreak/>
+              <w:t xml:space="preserve">Total savings/ </w:t>
+            </w:r>
+            <w:r>
+              <w:rPr>
+                <w:sz w:val="18"/>
+                <w:szCs w:val="18"/>
+              </w:rPr>
+              <w:lastRenderedPageBreak/>
+              <w:t>substitution</w:t>
             </w:r>
           </w:p>
         </w:tc>
@@ -10583,6 +10738,7 @@
                 <w:sz w:val="18"/>
                 <w:szCs w:val="18"/>
               </w:rPr>
+              <w:lastRenderedPageBreak/>
               <w:t>Industry use</w:t>
             </w:r>
           </w:p>
@@ -10610,7 +10766,15 @@
                 <w:sz w:val="18"/>
                 <w:szCs w:val="18"/>
               </w:rPr>
-              <w:t xml:space="preserve"> substituted</w:t>
+              <w:t xml:space="preserve"> </w:t>
+            </w:r>
+            <w:r>
+              <w:rPr>
+                <w:sz w:val="18"/>
+                <w:szCs w:val="18"/>
+              </w:rPr>
+              <w:lastRenderedPageBreak/>
+              <w:t>substituted</w:t>
             </w:r>
           </w:p>
         </w:tc>
@@ -10630,7 +10794,16 @@
                 <w:sz w:val="18"/>
                 <w:szCs w:val="18"/>
               </w:rPr>
-              <w:t>Imports from other EU countries</w:t>
+              <w:lastRenderedPageBreak/>
+              <w:t xml:space="preserve">Imports from </w:t>
+            </w:r>
+            <w:r>
+              <w:rPr>
+                <w:sz w:val="18"/>
+                <w:szCs w:val="18"/>
+              </w:rPr>
+              <w:lastRenderedPageBreak/>
+              <w:t>other EU countries</w:t>
             </w:r>
           </w:p>
         </w:tc>
@@ -10650,7 +10823,16 @@
                 <w:sz w:val="18"/>
                 <w:szCs w:val="18"/>
               </w:rPr>
-              <w:t xml:space="preserve">Possible exports to other </w:t>
+              <w:lastRenderedPageBreak/>
+              <w:t xml:space="preserve">Possible </w:t>
+            </w:r>
+            <w:r>
+              <w:rPr>
+                <w:sz w:val="18"/>
+                <w:szCs w:val="18"/>
+              </w:rPr>
+              <w:lastRenderedPageBreak/>
+              <w:t xml:space="preserve">exports to other </w:t>
             </w:r>
             <w:r>
               <w:rPr>
@@ -11724,13 +11906,7 @@
           </w:tcPr>
           <w:p>
             <w:r>
-              <w:lastRenderedPageBreak/>
-              <w:t>Est</w:t>
-            </w:r>
-            <w:bookmarkStart w:id="14" w:name="_GoBack"/>
-            <w:bookmarkEnd w:id="14"/>
-            <w:r>
-              <w:t>onia</w:t>
+              <w:t>Estonia</w:t>
             </w:r>
           </w:p>
         </w:tc>
@@ -15720,7 +15896,7 @@
           <w:lang w:val="en-GB"/>
         </w:rPr>
       </w:pPr>
-      <w:bookmarkStart w:id="15" w:name="_Ref100813461"/>
+      <w:bookmarkStart w:id="16" w:name="_Ref100813461"/>
       <w:r>
         <w:lastRenderedPageBreak/>
         <w:t>Appendix</w:t>
@@ -15749,7 +15925,7 @@
         </w:rPr>
         <w:t>data</w:t>
       </w:r>
-      <w:bookmarkEnd w:id="12"/>
+      <w:bookmarkEnd w:id="14"/>
       <w:r>
         <w:rPr>
           <w:lang w:val="en-GB"/>
@@ -15762,7 +15938,7 @@
         </w:rPr>
         <w:t>ermany and Europe</w:t>
       </w:r>
-      <w:bookmarkEnd w:id="15"/>
+      <w:bookmarkEnd w:id="16"/>
     </w:p>
     <w:p>
       <w:pPr>
@@ -15775,101 +15951,247 @@
         <w:rPr>
           <w:lang w:val="en-GB"/>
         </w:rPr>
-        <w:t>Assignments to power „</w:t>
-      </w:r>
-      <w:proofErr w:type="gramStart"/>
-      <w:r>
-        <w:rPr>
-          <w:lang w:val="en-GB"/>
-        </w:rPr>
-        <w:t>P“</w:t>
-      </w:r>
-      <w:proofErr w:type="gramEnd"/>
-      <w:r>
-        <w:rPr>
-          <w:lang w:val="en-GB"/>
-        </w:rPr>
-        <w:t xml:space="preserve">, </w:t>
-      </w:r>
-      <w:r>
-        <w:rPr>
-          <w:lang w:val="en-GB"/>
-        </w:rPr>
-        <w:t xml:space="preserve">heating </w:t>
-      </w:r>
-      <w:r>
-        <w:rPr>
-          <w:lang w:val="en-GB"/>
-        </w:rPr>
-        <w:t>“H”</w:t>
-      </w:r>
-      <w:r>
-        <w:rPr>
-          <w:lang w:val="en-GB"/>
-        </w:rPr>
-        <w:t>, “</w:t>
+        <w:fldChar w:fldCharType="begin"/>
+      </w:r>
+      <w:r>
+        <w:rPr>
+          <w:lang w:val="en-GB"/>
+        </w:rPr>
+        <w:instrText xml:space="preserve"> REF _Ref100868117 \h </w:instrText>
+      </w:r>
+      <w:r>
+        <w:rPr>
+          <w:lang w:val="en-GB"/>
+        </w:rPr>
+      </w:r>
+      <w:r>
+        <w:rPr>
+          <w:lang w:val="en-GB"/>
+        </w:rPr>
+        <w:fldChar w:fldCharType="separate"/>
+      </w:r>
+      <w:r>
+        <w:t xml:space="preserve">Table </w:t>
+      </w:r>
+      <w:r>
+        <w:rPr>
+          <w:noProof/>
+        </w:rPr>
+        <w:t>8</w:t>
+      </w:r>
+      <w:r>
+        <w:rPr>
+          <w:lang w:val="en-GB"/>
+        </w:rPr>
+        <w:fldChar w:fldCharType="end"/>
+      </w:r>
+      <w:r>
+        <w:rPr>
+          <w:lang w:val="en-GB"/>
+        </w:rPr>
+        <w:t xml:space="preserve"> shows</w:t>
+      </w:r>
+      <w:r>
+        <w:rPr>
+          <w:lang w:val="en-GB"/>
+        </w:rPr>
+        <w:t xml:space="preserve"> how we have grouped the Eurostat data</w:t>
+      </w:r>
+      <w:r>
+        <w:rPr>
+          <w:rStyle w:val="FootnoteReference"/>
+          <w:lang w:val="en-GB"/>
+        </w:rPr>
+        <w:footnoteReference w:id="14"/>
+      </w:r>
+      <w:r>
+        <w:rPr>
+          <w:lang w:val="en-GB"/>
+        </w:rPr>
+        <w:t xml:space="preserve">. We did this exercise to make sure that we did not misunderstanding the Eurostat </w:t>
       </w:r>
       <w:proofErr w:type="spellStart"/>
       <w:r>
         <w:rPr>
           <w:lang w:val="en-GB"/>
         </w:rPr>
-        <w:t>I”industry</w:t>
+        <w:t>labelings</w:t>
       </w:r>
       <w:proofErr w:type="spellEnd"/>
       <w:r>
         <w:rPr>
           <w:lang w:val="en-GB"/>
         </w:rPr>
-        <w:t>, “T” transport, “O”</w:t>
-      </w:r>
-      <w:r>
-        <w:rPr>
-          <w:lang w:val="en-GB"/>
-        </w:rPr>
-        <w:t xml:space="preserve"> </w:t>
-      </w:r>
-      <w:r>
-        <w:rPr>
-          <w:lang w:val="en-GB"/>
-        </w:rPr>
-        <w:t>other, from Eurostat data</w:t>
-      </w:r>
-      <w:r>
-        <w:rPr>
-          <w:lang w:val="en-GB"/>
-        </w:rPr>
-        <w:t xml:space="preserve"> in TW</w:t>
-      </w:r>
-      <w:r>
-        <w:rPr>
-          <w:lang w:val="en-GB"/>
-        </w:rPr>
-        <w:t>.</w:t>
-      </w:r>
-      <w:r>
-        <w:rPr>
-          <w:rStyle w:val="FootnoteReference"/>
-          <w:lang w:val="en-GB"/>
-        </w:rPr>
-        <w:footnoteReference w:id="11"/>
+        <w:t>. Non-energy use is marked in green.</w:t>
       </w:r>
     </w:p>
     <w:p>
       <w:pPr>
+        <w:keepNext/>
+        <w:rPr>
+          <w:lang w:val="en-GB"/>
+        </w:rPr>
+      </w:pPr>
+      <w:bookmarkStart w:id="17" w:name="_Ref100868117"/>
+      <w:r>
+        <w:t xml:space="preserve">Table </w:t>
+      </w:r>
+      <w:r>
+        <w:fldChar w:fldCharType="begin"/>
+      </w:r>
+      <w:r>
+        <w:instrText xml:space="preserve"> SEQ Table \* MERGEFORMAT </w:instrText>
+      </w:r>
+      <w:r>
+        <w:fldChar w:fldCharType="separate"/>
+      </w:r>
+      <w:r>
+        <w:rPr>
+          <w:noProof/>
+        </w:rPr>
+        <w:t>8</w:t>
+      </w:r>
+      <w:r>
+        <w:rPr>
+          <w:noProof/>
+        </w:rPr>
+        <w:fldChar w:fldCharType="end"/>
+      </w:r>
+      <w:bookmarkEnd w:id="17"/>
+      <w:r>
+        <w:t xml:space="preserve">: </w:t>
+      </w:r>
+      <w:r>
+        <w:rPr>
+          <w:lang w:val="en-GB"/>
+        </w:rPr>
+        <w:t>Assignments to</w:t>
+      </w:r>
+      <w:r>
+        <w:rPr>
+          <w:lang w:val="en-GB"/>
+        </w:rPr>
+        <w:t xml:space="preserve"> “</w:t>
+      </w:r>
+      <w:proofErr w:type="gramStart"/>
+      <w:r>
+        <w:rPr>
+          <w:lang w:val="en-GB"/>
+        </w:rPr>
+        <w:t>P“</w:t>
+      </w:r>
+      <w:r>
+        <w:rPr>
+          <w:lang w:val="en-GB"/>
+        </w:rPr>
+        <w:t xml:space="preserve"> power</w:t>
+      </w:r>
+      <w:proofErr w:type="gramEnd"/>
+      <w:r>
+        <w:rPr>
+          <w:lang w:val="en-GB"/>
+        </w:rPr>
+        <w:t xml:space="preserve">, </w:t>
+      </w:r>
+      <w:r>
+        <w:rPr>
+          <w:lang w:val="en-GB"/>
+        </w:rPr>
+        <w:t>“H”</w:t>
+      </w:r>
+      <w:r>
+        <w:rPr>
+          <w:lang w:val="en-GB"/>
+        </w:rPr>
+        <w:t xml:space="preserve"> </w:t>
+      </w:r>
+      <w:proofErr w:type="spellStart"/>
+      <w:r>
+        <w:rPr>
+          <w:lang w:val="en-GB"/>
+        </w:rPr>
+        <w:t>househods</w:t>
+      </w:r>
+      <w:proofErr w:type="spellEnd"/>
+      <w:r>
+        <w:rPr>
+          <w:lang w:val="en-GB"/>
+        </w:rPr>
+        <w:t>, “I”</w:t>
+      </w:r>
+      <w:r>
+        <w:rPr>
+          <w:lang w:val="en-GB"/>
+        </w:rPr>
+        <w:t xml:space="preserve"> </w:t>
+      </w:r>
+      <w:r>
+        <w:rPr>
+          <w:lang w:val="en-GB"/>
+        </w:rPr>
+        <w:t xml:space="preserve">industry, “T” transport, </w:t>
+      </w:r>
+      <w:r>
+        <w:rPr>
+          <w:lang w:val="en-GB"/>
+        </w:rPr>
+        <w:t xml:space="preserve">“C” commercial </w:t>
+      </w:r>
+      <w:r>
+        <w:rPr>
+          <w:lang w:val="en-GB"/>
+        </w:rPr>
+        <w:t>“O”</w:t>
+      </w:r>
+      <w:r>
+        <w:rPr>
+          <w:lang w:val="en-GB"/>
+        </w:rPr>
+        <w:t xml:space="preserve"> </w:t>
+      </w:r>
+      <w:r>
+        <w:rPr>
+          <w:lang w:val="en-GB"/>
+        </w:rPr>
+        <w:t>other, from Eurostat data</w:t>
+      </w:r>
+      <w:r>
+        <w:rPr>
+          <w:lang w:val="en-GB"/>
+        </w:rPr>
+        <w:t>,</w:t>
+      </w:r>
+      <w:r>
+        <w:rPr>
+          <w:lang w:val="en-GB"/>
+        </w:rPr>
+        <w:t xml:space="preserve"> in </w:t>
+      </w:r>
+      <w:r>
+        <w:rPr>
+          <w:lang w:val="en-GB"/>
+        </w:rPr>
+        <w:t>PJ</w:t>
+      </w:r>
+      <w:r>
+        <w:rPr>
+          <w:lang w:val="en-GB"/>
+        </w:rPr>
+        <w:t>.</w:t>
+      </w:r>
+    </w:p>
+    <w:p>
+      <w:pPr>
         <w:rPr>
           <w:lang w:val="de-DE"/>
         </w:rPr>
       </w:pPr>
       <w:r>
-        <w:rPr>
-          <w:noProof/>
-        </w:rPr>
         <w:drawing>
-          <wp:inline distT="0" distB="0" distL="0" distR="0">
-            <wp:extent cx="5943600" cy="5627638"/>
+          <wp:inline distT="0" distB="0" distL="0" distR="0" wp14:anchorId="240D0ABA" wp14:editId="6B7D46E6">
+            <wp:extent cx="5543846" cy="5944235"/>
             <wp:effectExtent l="0" t="0" r="0" b="0"/>
-            <wp:docPr id="2" name="Picture 2"/>
+            <wp:docPr id="1" name="Picture 1"/>
             <wp:cNvGraphicFramePr>
               <a:graphicFrameLocks xmlns:a="http://schemas.openxmlformats.org/drawingml/2006/main" noChangeAspect="1"/>
             </wp:cNvGraphicFramePr>
@@ -15877,36 +16199,23 @@
               <a:graphicData uri="http://schemas.openxmlformats.org/drawingml/2006/picture">
                 <pic:pic xmlns:pic="http://schemas.openxmlformats.org/drawingml/2006/picture">
                   <pic:nvPicPr>
-                    <pic:cNvPr id="0" name="Picture 1"/>
-                    <pic:cNvPicPr>
-                      <a:picLocks noChangeAspect="1" noChangeArrowheads="1"/>
-                    </pic:cNvPicPr>
+                    <pic:cNvPr id="1" name=""/>
+                    <pic:cNvPicPr/>
                   </pic:nvPicPr>
                   <pic:blipFill>
-                    <a:blip r:embed="rId10" cstate="print">
-                      <a:extLst>
-                        <a:ext uri="{28A0092B-C50C-407E-A947-70E740481C1C}">
-                          <a14:useLocalDpi xmlns:a14="http://schemas.microsoft.com/office/drawing/2010/main" val="0"/>
-                        </a:ext>
-                      </a:extLst>
-                    </a:blip>
-                    <a:srcRect/>
+                    <a:blip r:embed="rId10"/>
                     <a:stretch>
                       <a:fillRect/>
                     </a:stretch>
                   </pic:blipFill>
-                  <pic:spPr bwMode="auto">
+                  <pic:spPr>
                     <a:xfrm>
                       <a:off x="0" y="0"/>
-                      <a:ext cx="5943600" cy="5627638"/>
+                      <a:ext cx="5545762" cy="5946289"/>
                     </a:xfrm>
                     <a:prstGeom prst="rect">
                       <a:avLst/>
                     </a:prstGeom>
-                    <a:noFill/>
-                    <a:ln>
-                      <a:noFill/>
-                    </a:ln>
                   </pic:spPr>
                 </pic:pic>
               </a:graphicData>
@@ -16261,40 +16570,12 @@
       </w:r>
       <w:r>
         <w:rPr>
-          <w:lang w:val="en-GB"/>
-        </w:rPr>
-        <w:t xml:space="preserve"> Eurostat. </w:t>
-      </w:r>
-      <w:r>
-        <w:t>“Imports of Natural Gas by Partner Country - Products Datasets - Eurostat.” Accessed April 4, 2022. https://ec.europa.eu/eurostat/web/products-datasets/-/nrg_ti_gas.</w:t>
-      </w:r>
-    </w:p>
-    <w:p>
-      <w:pPr>
-        <w:pStyle w:val="FootnoteText"/>
-      </w:pPr>
-      <w:r>
-        <w:t xml:space="preserve">Eurostat. </w:t>
-      </w:r>
-      <w:r>
-        <w:t>Eurostat. “Imports of Natural Gas by Partner Country - Products Datasets - Eurostat.” Accessed April 4, 2022. https://ec.europa.eu/eurostat/web/products-datasets/-</w:t>
-      </w:r>
-      <w:r>
-        <w:t>“Custom Table: Imports of Natural Gas by Partner Country - Products Datasets - Eurostat.” Accessed April 4, 2022. `</w:t>
-      </w:r>
-      <w:r>
-        <w:t>/nrg_ti_</w:t>
-      </w:r>
-      <w:proofErr w:type="gramStart"/>
-      <w:r>
-        <w:t>gas.</w:t>
-      </w:r>
-      <w:r>
-        <w:t>https://ec.europa.eu/eurostat/databrowser/view/NRG_TI_GAS__custom_2428797/default/table?lang=en</w:t>
-      </w:r>
-      <w:proofErr w:type="gramEnd"/>
-      <w:r>
-        <w:t>.</w:t>
+          <w:lang w:val="de-DE"/>
+        </w:rPr>
+        <w:t xml:space="preserve"> Statistisches Bundesamt. “Stromerzeugung 2021: Anteil konventioneller Energieträger deutlich gestiegen.” </w:t>
+      </w:r>
+      <w:r>
+        <w:t>Accessed April 15, 2022. https://www.destatis.de/DE/Presse/Pressemitteilungen/2022/03/PD22_116_43312.html.</w:t>
       </w:r>
     </w:p>
   </w:footnote>
@@ -16302,6 +16583,9 @@
     <w:p>
       <w:pPr>
         <w:pStyle w:val="FootnoteText"/>
+        <w:rPr>
+          <w:lang w:val="de-DE"/>
+        </w:rPr>
       </w:pPr>
       <w:r>
         <w:rPr>
@@ -16310,10 +16594,42 @@
         <w:footnoteRef/>
       </w:r>
       <w:r>
+        <w:t xml:space="preserve"> For instance, in Germany about 80% of household gas consumption in used for space heating, followed by warm water. </w:t>
+      </w:r>
+      <w:hyperlink r:id="rId6" w:history="1">
+        <w:r>
+          <w:rPr>
+            <w:rStyle w:val="Hyperlink"/>
+            <w:lang w:val="de-DE"/>
+          </w:rPr>
+          <w:t>https://web.archive.org/web/20220323050005/https://www.bdew.de/media/documents/BDEW_Analyse_Kurzfristige-Gassubstitution-Deutschland_17032022_korr.pdf</w:t>
+        </w:r>
+      </w:hyperlink>
+      <w:r>
+        <w:rPr>
+          <w:lang w:val="de-DE"/>
+        </w:rPr>
         <w:t xml:space="preserve"> </w:t>
       </w:r>
-      <w:r>
-        <w:t>“Statistics | Eurostat: Custom Table: Supply, Transformation and Consumption of Gas.” Accessed March 30, 2022. https://ec.europa.eu/eurostat/databrowser/view/NRG_CB_GAS__custom_2395063/default/table?lang=en.</w:t>
+      <w:proofErr w:type="spellStart"/>
+      <w:r>
+        <w:rPr>
+          <w:lang w:val="de-DE"/>
+        </w:rPr>
+        <w:t>pa</w:t>
+      </w:r>
+      <w:r>
+        <w:rPr>
+          <w:lang w:val="de-DE"/>
+        </w:rPr>
+        <w:t>ge</w:t>
+      </w:r>
+      <w:proofErr w:type="spellEnd"/>
+      <w:r>
+        <w:rPr>
+          <w:lang w:val="de-DE"/>
+        </w:rPr>
+        <w:t xml:space="preserve"> 18</w:t>
       </w:r>
     </w:p>
   </w:footnote>
@@ -16335,42 +16651,58 @@
         <w:t xml:space="preserve"> Eurostat. </w:t>
       </w:r>
       <w:r>
-        <w:t>“Imports of Natural Gas by Partner Country - Products Datasets - Eurostat.” Accessed April 4, 2022. https://ec.europa.eu/eurostat/web/products-datasets/-/nrg_ti_gas.</w:t>
-      </w:r>
-    </w:p>
-    <w:p>
-      <w:pPr>
-        <w:pStyle w:val="FootnoteText"/>
-      </w:pPr>
-      <w:r>
+        <w:rPr>
+          <w:lang w:val="en-GB"/>
+        </w:rPr>
+        <w:t xml:space="preserve">Eurostat. “Custom Dataset: Imports of Natural Gas by Partner Country.” Accessed April 4, 2022. </w:t>
+      </w:r>
+      <w:hyperlink r:id="rId7" w:history="1">
+        <w:r>
+          <w:rPr>
+            <w:rStyle w:val="Hyperlink"/>
+            <w:lang w:val="en-GB"/>
+          </w:rPr>
+          <w:t>https://ec.europa.eu/eurostat/databrowser/view/NRG_TI_GAS__custom_2428849/default/table?lang=en</w:t>
+        </w:r>
+      </w:hyperlink>
+      <w:r>
+        <w:rPr>
+          <w:lang w:val="en-GB"/>
+        </w:rPr>
+        <w:t xml:space="preserve">. </w:t>
+      </w:r>
+      <w:r>
+        <w:rPr>
+          <w:lang w:val="en-GB"/>
+        </w:rPr>
+        <w:t xml:space="preserve">This custom dataset is based on </w:t>
+      </w:r>
+      <w:r>
+        <w:rPr>
+          <w:lang w:val="en-GB"/>
+        </w:rPr>
         <w:t xml:space="preserve">Eurostat. </w:t>
       </w:r>
       <w:r>
-        <w:t>Eurostat. “Imports of Natural Gas by Partner Country - Products Datasets - Eurostat.” Accessed April 4, 2022. https://ec.europa.eu/eurostat/web/products-datasets/-</w:t>
-      </w:r>
-      <w:r>
-        <w:t>“Custom Table: Imports of Natural Gas by Partner Country - Products Datasets - Eurostat.” Accessed April 4, 2022. `</w:t>
-      </w:r>
-      <w:r>
-        <w:t>/nrg_ti_</w:t>
-      </w:r>
-      <w:proofErr w:type="gramStart"/>
-      <w:r>
-        <w:t>gas.</w:t>
-      </w:r>
-      <w:r>
-        <w:t>https://ec.europa.eu/eurostat/databrowser/view/NRG_TI_GAS__custom_2428797/default/table?lang=en</w:t>
-      </w:r>
-      <w:proofErr w:type="gramEnd"/>
-      <w:r>
-        <w:t>.</w:t>
-      </w:r>
+        <w:t xml:space="preserve">“Imports of Natural Gas by Partner Country - Products Datasets - Eurostat.” Accessed April 4, 2022. </w:t>
+      </w:r>
+      <w:hyperlink r:id="rId8" w:history="1">
+        <w:r>
+          <w:rPr>
+            <w:rStyle w:val="Hyperlink"/>
+          </w:rPr>
+          <w:t>https://ec.europa.eu/eurostat/web/products-datasets/-/nrg_ti_gas</w:t>
+        </w:r>
+      </w:hyperlink>
     </w:p>
   </w:footnote>
   <w:footnote w:id="7">
     <w:p>
       <w:pPr>
         <w:pStyle w:val="FootnoteText"/>
+        <w:rPr>
+          <w:lang w:val="en-GB"/>
+        </w:rPr>
       </w:pPr>
       <w:r>
         <w:rPr>
@@ -16382,7 +16714,73 @@
         <w:t xml:space="preserve"> </w:t>
       </w:r>
       <w:r>
-        <w:t>“Statistics | Eurostat: Custom Table: Supply, Transformation and Consumption of Gas.” Accessed March 30, 2022. https://ec.europa.eu/eurostat/databrowser/view/NRG_CB_GAS__custom_2395063/default/table?lang=en.</w:t>
+        <w:t xml:space="preserve">“Eurostat: Custom Table: Supply, Transformation and Consumption of Gas.” Accessed March 30, 2022. </w:t>
+      </w:r>
+      <w:hyperlink r:id="rId9" w:history="1">
+        <w:r>
+          <w:rPr>
+            <w:rStyle w:val="Hyperlink"/>
+            <w:lang w:val="en-GB"/>
+          </w:rPr>
+          <w:t>https://ec.europa.eu/eurostat/databrowser/view/NRG_CB_GAS__custom_2395063/default/table?lang=en</w:t>
+        </w:r>
+      </w:hyperlink>
+      <w:r>
+        <w:rPr>
+          <w:lang w:val="en-GB"/>
+        </w:rPr>
+        <w:t xml:space="preserve">  </w:t>
+      </w:r>
+      <w:r>
+        <w:rPr>
+          <w:lang w:val="en-GB"/>
+        </w:rPr>
+        <w:t>.</w:t>
+      </w:r>
+      <w:r>
+        <w:rPr>
+          <w:lang w:val="en-GB"/>
+        </w:rPr>
+        <w:t>Th</w:t>
+      </w:r>
+      <w:r>
+        <w:rPr>
+          <w:lang w:val="en-GB"/>
+        </w:rPr>
+        <w:t xml:space="preserve">is custom table is based on </w:t>
+      </w:r>
+      <w:r>
+        <w:rPr>
+          <w:lang w:val="en-GB"/>
+        </w:rPr>
+        <w:t xml:space="preserve">Eurostat. “Statistics | Eurostat: Supply, Transformation and Consumption of Gas.” Accessed March 30, 2022. </w:t>
+      </w:r>
+      <w:hyperlink r:id="rId10" w:history="1">
+        <w:r>
+          <w:rPr>
+            <w:rStyle w:val="Hyperlink"/>
+            <w:lang w:val="en-GB"/>
+          </w:rPr>
+          <w:t>https://ec.europa.eu/eurostat/databrowser/view/NRG_CB_GAS/default/table?lang=en&amp;category=nrg.nrg_quant.nrg_quanta.nrg_cb</w:t>
+        </w:r>
+      </w:hyperlink>
+      <w:r>
+        <w:rPr>
+          <w:lang w:val="en-GB"/>
+        </w:rPr>
+        <w:t xml:space="preserve"> </w:t>
+      </w:r>
+      <w:r>
+        <w:rPr>
+          <w:lang w:val="en-GB"/>
+        </w:rPr>
+        <w:t>.</w:t>
+      </w:r>
+      <w:r>
+        <w:rPr>
+          <w:lang w:val="en-GB"/>
+        </w:rPr>
+        <w:t xml:space="preserve"> </w:t>
       </w:r>
     </w:p>
   </w:footnote>
@@ -16390,9 +16788,6 @@
     <w:p>
       <w:pPr>
         <w:pStyle w:val="FootnoteText"/>
-        <w:rPr>
-          <w:lang w:val="de-DE"/>
-        </w:rPr>
       </w:pPr>
       <w:r>
         <w:rPr>
@@ -16402,23 +16797,62 @@
       </w:r>
       <w:r>
         <w:rPr>
-          <w:lang w:val="de-DE"/>
+          <w:lang w:val="en-GB"/>
         </w:rPr>
         <w:t xml:space="preserve"> </w:t>
       </w:r>
       <w:r>
         <w:rPr>
-          <w:rFonts w:ascii="Helvetica" w:hAnsi="Helvetica" w:cs="Helvetica"/>
-          <w:lang w:val="de-DE"/>
-        </w:rPr>
-        <w:t xml:space="preserve">Tabellenblatt 6a BMWK. “Zahlen Und Fakten: Energiedaten,” 20.Januar, 2022. </w:t>
-      </w:r>
-      <w:r>
-        <w:rPr>
-          <w:rFonts w:ascii="Helvetica" w:hAnsi="Helvetica" w:cs="Helvetica"/>
-          <w:lang w:val="de-DE"/>
-        </w:rPr>
-        <w:t>https://www.bmwi.de/Redaktion/DE/Binaer/Energiedaten/energiedaten-gesamt-xls-2022.xlsx?__blob=publicationFile&amp;v=8</w:t>
+          <w:lang w:val="en-GB"/>
+        </w:rPr>
+        <w:t xml:space="preserve">Eurostat. Eurostat. “Custom Dataset: Imports of Natural Gas by Partner Country.” Accessed April 4, 2022. </w:t>
+      </w:r>
+      <w:hyperlink r:id="rId11" w:history="1">
+        <w:r>
+          <w:rPr>
+            <w:rStyle w:val="Hyperlink"/>
+            <w:lang w:val="en-GB"/>
+          </w:rPr>
+          <w:t>https://ec.europa.eu/eurostat/databrowser/view/NRG_TI_GAS__custom_2428849/default/table?lang=en</w:t>
+        </w:r>
+      </w:hyperlink>
+      <w:r>
+        <w:rPr>
+          <w:lang w:val="en-GB"/>
+        </w:rPr>
+        <w:t xml:space="preserve">. </w:t>
+      </w:r>
+      <w:r>
+        <w:rPr>
+          <w:lang w:val="en-GB"/>
+        </w:rPr>
+        <w:t xml:space="preserve">This custom dataset is based on </w:t>
+      </w:r>
+      <w:r>
+        <w:rPr>
+          <w:lang w:val="en-GB"/>
+        </w:rPr>
+        <w:t xml:space="preserve">Eurostat. </w:t>
+      </w:r>
+      <w:r>
+        <w:t xml:space="preserve">“Imports of Natural Gas by Partner Country - Products Datasets - Eurostat.” Accessed April 4, 2022. </w:t>
+      </w:r>
+      <w:hyperlink r:id="rId12" w:history="1">
+        <w:r>
+          <w:rPr>
+            <w:rStyle w:val="Hyperlink"/>
+          </w:rPr>
+          <w:t>https://ec.europa.eu/eurostat/web/products-datasets/-/nrg_ti_gas</w:t>
+        </w:r>
+      </w:hyperlink>
+      <w:r>
+        <w:t xml:space="preserve"> </w:t>
+      </w:r>
+      <w:r>
+        <w:rPr>
+          <w:lang w:val="en-GB"/>
+        </w:rPr>
+        <w:t>.</w:t>
       </w:r>
     </w:p>
   </w:footnote>
@@ -16426,6 +16860,39 @@
     <w:p>
       <w:pPr>
         <w:pStyle w:val="FootnoteText"/>
+      </w:pPr>
+      <w:r>
+        <w:rPr>
+          <w:rStyle w:val="FootnoteReference"/>
+        </w:rPr>
+        <w:footnoteRef/>
+      </w:r>
+      <w:r>
+        <w:t xml:space="preserve"> </w:t>
+      </w:r>
+      <w:r>
+        <w:t xml:space="preserve">“Statistics | Eurostat: Custom Table: Supply, Transformation and Consumption of Gas.” Accessed March 30, 2022. </w:t>
+      </w:r>
+      <w:hyperlink r:id="rId13" w:history="1">
+        <w:r>
+          <w:rPr>
+            <w:rStyle w:val="Hyperlink"/>
+          </w:rPr>
+          <w:t>https://ec.europa.eu/eurostat/databrowser/view/NRG_CB_GAS__custom_2395063/default/table?lang=en</w:t>
+        </w:r>
+      </w:hyperlink>
+      <w:r>
+        <w:t xml:space="preserve"> </w:t>
+      </w:r>
+      <w:r>
+        <w:t>.</w:t>
+      </w:r>
+    </w:p>
+  </w:footnote>
+  <w:footnote w:id="10">
+    <w:p>
+      <w:pPr>
+        <w:pStyle w:val="FootnoteText"/>
         <w:rPr>
           <w:lang w:val="de-DE"/>
         </w:rPr>
@@ -16444,8 +16911,54 @@
       </w:r>
       <w:r>
         <w:rPr>
+          <w:rFonts w:ascii="Helvetica" w:hAnsi="Helvetica" w:cs="Helvetica"/>
           <w:lang w:val="de-DE"/>
         </w:rPr>
+        <w:t xml:space="preserve">Tabellenblatt 6a BMWK. “Zahlen Und Fakten: Energiedaten,” 20.Januar, 2022. </w:t>
+      </w:r>
+      <w:hyperlink r:id="rId14" w:history="1">
+        <w:r>
+          <w:rPr>
+            <w:rStyle w:val="Hyperlink"/>
+            <w:rFonts w:ascii="Helvetica" w:hAnsi="Helvetica" w:cs="Helvetica"/>
+            <w:lang w:val="de-DE"/>
+          </w:rPr>
+          <w:t>https://www.bmwi.de/Redaktion/DE/Binaer/Energiedaten/energiedaten-gesamt-xls-2022.xlsx?__blob=publicationFile&amp;v=8</w:t>
+        </w:r>
+      </w:hyperlink>
+      <w:r>
+        <w:rPr>
+          <w:rFonts w:ascii="Helvetica" w:hAnsi="Helvetica" w:cs="Helvetica"/>
+          <w:lang w:val="de-DE"/>
+        </w:rPr>
+        <w:t xml:space="preserve"> </w:t>
+      </w:r>
+    </w:p>
+  </w:footnote>
+  <w:footnote w:id="11">
+    <w:p>
+      <w:pPr>
+        <w:pStyle w:val="FootnoteText"/>
+        <w:rPr>
+          <w:lang w:val="de-DE"/>
+        </w:rPr>
+      </w:pPr>
+      <w:r>
+        <w:rPr>
+          <w:rStyle w:val="FootnoteReference"/>
+        </w:rPr>
+        <w:footnoteRef/>
+      </w:r>
+      <w:r>
+        <w:rPr>
+          <w:lang w:val="de-DE"/>
+        </w:rPr>
+        <w:t xml:space="preserve"> </w:t>
+      </w:r>
+      <w:r>
+        <w:rPr>
+          <w:lang w:val="de-DE"/>
+        </w:rPr>
         <w:t>BDEW. “Fakten Und Argumente Kurzfristige Substitutions- Und Einsparpotenziale Erdgas in Deutschland,” March 17, 2022.</w:t>
       </w:r>
       <w:r>
@@ -16454,7 +16967,7 @@
         </w:rPr>
         <w:t xml:space="preserve"> </w:t>
       </w:r>
-      <w:hyperlink r:id="rId6" w:history="1">
+      <w:hyperlink r:id="rId15" w:history="1">
         <w:r>
           <w:rPr>
             <w:rStyle w:val="Hyperlink"/>
@@ -16512,7 +17025,7 @@
       </w:r>
     </w:p>
   </w:footnote>
-  <w:footnote w:id="10">
+  <w:footnote w:id="12">
     <w:p>
       <w:pPr>
         <w:pStyle w:val="FootnoteText"/>
@@ -16548,7 +17061,7 @@
         </w:rPr>
         <w:t xml:space="preserve"> Manuel Köhler von Aurora Energy Research </w:t>
       </w:r>
-      <w:hyperlink r:id="rId7" w:history="1">
+      <w:hyperlink r:id="rId16" w:history="1">
         <w:r>
           <w:rPr>
             <w:rStyle w:val="Hyperlink"/>
@@ -16567,7 +17080,7 @@
       </w:r>
     </w:p>
   </w:footnote>
-  <w:footnote w:id="11">
+  <w:footnote w:id="13">
     <w:p>
       <w:pPr>
         <w:pStyle w:val="FootnoteText"/>
@@ -16582,7 +17095,143 @@
         <w:t xml:space="preserve"> </w:t>
       </w:r>
       <w:r>
-        <w:t>“Statistics | Eurostat: Custom Table: Supply, Transformation and Consumption of Gas.” Accessed March 30, 2022. https://ec.europa.eu/eurostat/databrowser/view/NRG_CB_GAS__custom_2395063/default/table?lang=en.</w:t>
+        <w:t xml:space="preserve">Eurostat: Custom Table: Supply, Transformation and Consumption of Gas.” Accessed March 30, 2022. </w:t>
+      </w:r>
+      <w:hyperlink r:id="rId17" w:history="1">
+        <w:r>
+          <w:rPr>
+            <w:rStyle w:val="Hyperlink"/>
+            <w:lang w:val="en-GB"/>
+          </w:rPr>
+          <w:t>https://ec.europa.eu/eurostat/databrowser/view/NRG_CB_GAS__custom_2395063/default/table?lang=en</w:t>
+        </w:r>
+      </w:hyperlink>
+      <w:r>
+        <w:rPr>
+          <w:lang w:val="en-GB"/>
+        </w:rPr>
+        <w:t xml:space="preserve">  .Th</w:t>
+      </w:r>
+      <w:r>
+        <w:rPr>
+          <w:lang w:val="en-GB"/>
+        </w:rPr>
+        <w:t xml:space="preserve">is custom table is based on </w:t>
+      </w:r>
+      <w:r>
+        <w:rPr>
+          <w:lang w:val="en-GB"/>
+        </w:rPr>
+        <w:t xml:space="preserve">Eurostat. “Statistics | Eurostat: Supply, Transformation and Consumption of Gas.” Accessed March 30, 2022. </w:t>
+      </w:r>
+      <w:hyperlink r:id="rId18" w:history="1">
+        <w:r>
+          <w:rPr>
+            <w:rStyle w:val="Hyperlink"/>
+            <w:lang w:val="en-GB"/>
+          </w:rPr>
+          <w:t>https://ec.europa.eu/eurostat/databrowser/view/NRG_CB_GAS/default/table?lang=en&amp;category=nrg.nrg_quant.nrg_quanta.nrg_cb</w:t>
+        </w:r>
+      </w:hyperlink>
+    </w:p>
+  </w:footnote>
+  <w:footnote w:id="14">
+    <w:p>
+      <w:pPr>
+        <w:pStyle w:val="FootnoteText"/>
+        <w:rPr>
+          <w:lang w:val="en-GB"/>
+        </w:rPr>
+      </w:pPr>
+      <w:r>
+        <w:rPr>
+          <w:rStyle w:val="FootnoteReference"/>
+        </w:rPr>
+        <w:footnoteRef/>
+      </w:r>
+      <w:r>
+        <w:t xml:space="preserve"> </w:t>
+      </w:r>
+      <w:r>
+        <w:t xml:space="preserve">Eurostat: Custom Table: Supply, Transformation and Consumption of Gas.” Accessed March 30, 2022. </w:t>
+      </w:r>
+      <w:hyperlink r:id="rId19" w:history="1">
+        <w:r>
+          <w:rPr>
+            <w:rStyle w:val="Hyperlink"/>
+            <w:lang w:val="en-GB"/>
+          </w:rPr>
+          <w:t>https://ec.europa.eu/eurostat/databrowser/view/NRG_CB_GAS__custom_2395063/default/table?lang=en</w:t>
+        </w:r>
+      </w:hyperlink>
+      <w:r>
+        <w:rPr>
+          <w:lang w:val="en-GB"/>
+        </w:rPr>
+        <w:t xml:space="preserve">  .Th</w:t>
+      </w:r>
+      <w:r>
+        <w:rPr>
+          <w:lang w:val="en-GB"/>
+        </w:rPr>
+        <w:t xml:space="preserve">is custom table is based on </w:t>
+      </w:r>
+      <w:r>
+        <w:rPr>
+          <w:lang w:val="en-GB"/>
+        </w:rPr>
+        <w:t xml:space="preserve">Eurostat. “Statistics | Eurostat: Supply, Transformation and Consumption of Gas.” Accessed March 30, 2022. </w:t>
+      </w:r>
+      <w:hyperlink r:id="rId20" w:history="1">
+        <w:r>
+          <w:rPr>
+            <w:rStyle w:val="Hyperlink"/>
+            <w:lang w:val="en-GB"/>
+          </w:rPr>
+          <w:t>https://ec.europa.eu/eurostat/databrowser/view/NRG_CB_GAS/default/table?lang=en&amp;category=nrg.nrg_quant.nrg_quanta.nrg_cb</w:t>
+        </w:r>
+      </w:hyperlink>
+      <w:r>
+        <w:rPr>
+          <w:lang w:val="en-GB"/>
+        </w:rPr>
+        <w:t xml:space="preserve"> </w:t>
+      </w:r>
+      <w:hyperlink r:id="rId21" w:history="1">
+        <w:r>
+          <w:rPr>
+            <w:rStyle w:val="Hyperlink"/>
+            <w:lang w:val="en-GB"/>
+          </w:rPr>
+          <w:t>https://ec.europa.eu/eurostat/databrowser/view/NRG_CB_GAS__custom_2395063/default/table?lang=en</w:t>
+        </w:r>
+      </w:hyperlink>
+      <w:r>
+        <w:rPr>
+          <w:lang w:val="en-GB"/>
+        </w:rPr>
+        <w:t xml:space="preserve"> .</w:t>
+      </w:r>
+      <w:r>
+        <w:rPr>
+          <w:lang w:val="en-GB"/>
+        </w:rPr>
+        <w:t xml:space="preserve">The table itself in editable form is at </w:t>
+      </w:r>
+      <w:hyperlink r:id="rId22" w:history="1">
+        <w:r>
+          <w:rPr>
+            <w:rStyle w:val="Hyperlink"/>
+            <w:lang w:val="en-GB"/>
+          </w:rPr>
+          <w:t>https://github.com/hblasum/stop-gas-imports/blob/master/data/mapping-of-fine-granular-data.xlsx</w:t>
+        </w:r>
+      </w:hyperlink>
+      <w:r>
+        <w:rPr>
+          <w:lang w:val="en-GB"/>
+        </w:rPr>
+        <w:t xml:space="preserve"> </w:t>
       </w:r>
     </w:p>
   </w:footnote>
@@ -17450,7 +18099,6 @@
   <w:style w:type="character" w:default="1" w:styleId="DefaultParagraphFont">
     <w:name w:val="Default Paragraph Font"/>
     <w:uiPriority w:val="1"/>
-    <w:semiHidden/>
     <w:unhideWhenUsed/>
   </w:style>
   <w:style w:type="table" w:default="1" w:styleId="TableNormal">
@@ -17685,7 +18333,6 @@
     <w:basedOn w:val="Normal"/>
     <w:link w:val="FootnoteTextChar"/>
     <w:uiPriority w:val="99"/>
-    <w:semiHidden/>
     <w:unhideWhenUsed/>
     <w:rsid w:val="00C90F9A"/>
     <w:pPr>
@@ -17701,7 +18348,6 @@
     <w:basedOn w:val="DefaultParagraphFont"/>
     <w:link w:val="FootnoteText"/>
     <w:uiPriority w:val="99"/>
-    <w:semiHidden/>
     <w:rsid w:val="00C90F9A"/>
     <w:rPr>
       <w:sz w:val="20"/>
@@ -17839,6 +18485,18 @@
       <w:ind w:left="720"/>
       <w:contextualSpacing/>
     </w:pPr>
+  </w:style>
+  <w:style w:type="character" w:styleId="FollowedHyperlink">
+    <w:name w:val="FollowedHyperlink"/>
+    <w:basedOn w:val="DefaultParagraphFont"/>
+    <w:uiPriority w:val="99"/>
+    <w:semiHidden/>
+    <w:unhideWhenUsed/>
+    <w:rsid w:val="00AF54F3"/>
+    <w:rPr>
+      <w:color w:val="800080" w:themeColor="followedHyperlink"/>
+      <w:u w:val="single"/>
+    </w:rPr>
   </w:style>
 </w:styles>
 </file>
@@ -18131,7 +18789,7 @@
 </file>
 
 <file path=customXml/itemProps1.xml><?xml version="1.0" encoding="utf-8"?>
-<ds:datastoreItem xmlns:ds="http://schemas.openxmlformats.org/officeDocument/2006/customXml" ds:itemID="{53516672-A456-40AA-A8B7-CCA14DDD296E}">
+<ds:datastoreItem xmlns:ds="http://schemas.openxmlformats.org/officeDocument/2006/customXml" ds:itemID="{608FB08C-42C2-4BF6-A376-661B7E0C01D8}">
   <ds:schemaRefs>
     <ds:schemaRef ds:uri="http://schemas.openxmlformats.org/officeDocument/2006/bibliography"/>
   </ds:schemaRefs>

--- a/Full-Russian-gas-embargo-with-securing-European-industry.docx
+++ b/Full-Russian-gas-embargo-with-securing-European-industry.docx
@@ -126,19 +126,37 @@
         <w:rPr>
           <w:lang w:val="en-GB"/>
         </w:rPr>
-        <w:t>Based on 2020 Eurostat energy data, i</w:t>
-      </w:r>
-      <w:r>
-        <w:rPr>
-          <w:lang w:val="en-GB"/>
-        </w:rPr>
-        <w:t xml:space="preserve">f we take as economic entity the </w:t>
-      </w:r>
-      <w:r>
-        <w:rPr>
-          <w:lang w:val="en-GB"/>
-        </w:rPr>
-        <w:t xml:space="preserve">EU plus </w:t>
+        <w:t>Based on</w:t>
+      </w:r>
+      <w:r>
+        <w:rPr>
+          <w:lang w:val="en-GB"/>
+        </w:rPr>
+        <w:t xml:space="preserve"> current</w:t>
+      </w:r>
+      <w:r>
+        <w:rPr>
+          <w:lang w:val="en-GB"/>
+        </w:rPr>
+        <w:t xml:space="preserve"> Eurostat energy data</w:t>
+      </w:r>
+      <w:r>
+        <w:rPr>
+          <w:lang w:val="en-GB"/>
+        </w:rPr>
+        <w:t xml:space="preserve"> that available for 2020</w:t>
+      </w:r>
+      <w:r>
+        <w:rPr>
+          <w:lang w:val="en-GB"/>
+        </w:rPr>
+        <w:t>, i</w:t>
+      </w:r>
+      <w:r>
+        <w:rPr>
+          <w:lang w:val="en-GB"/>
+        </w:rPr>
+        <w:t xml:space="preserve">f we take as economic entity the EU plus </w:t>
       </w:r>
       <w:r>
         <w:rPr>
@@ -282,133 +300,139 @@
         <w:rPr>
           <w:lang w:val="en-GB"/>
         </w:rPr>
+        <w:t xml:space="preserve">, then a scenario without Russian gas imports as well as without any additional external gas imports can be sustained with </w:t>
+      </w:r>
+      <w:r>
+        <w:rPr>
+          <w:lang w:val="en-GB"/>
+        </w:rPr>
+        <w:t>household</w:t>
+      </w:r>
+      <w:r>
+        <w:rPr>
+          <w:lang w:val="en-GB"/>
+        </w:rPr>
+        <w:t xml:space="preserve"> /</w:t>
+      </w:r>
+      <w:r>
+        <w:rPr>
+          <w:lang w:val="en-GB"/>
+        </w:rPr>
+        <w:t xml:space="preserve"> commercial </w:t>
+      </w:r>
+      <w:r>
+        <w:rPr>
+          <w:lang w:val="en-GB"/>
+        </w:rPr>
+        <w:t>/ public consumption</w:t>
+      </w:r>
+      <w:r>
+        <w:rPr>
+          <w:lang w:val="en-GB"/>
+        </w:rPr>
+        <w:t xml:space="preserve"> </w:t>
+      </w:r>
+      <w:r>
+        <w:rPr>
+          <w:lang w:val="en-GB"/>
+        </w:rPr>
+        <w:t xml:space="preserve">gas </w:t>
+      </w:r>
+      <w:r>
+        <w:rPr>
+          <w:lang w:val="en-GB"/>
+        </w:rPr>
+        <w:t>savings by 75%</w:t>
+      </w:r>
+      <w:r>
+        <w:rPr>
+          <w:lang w:val="en-GB"/>
+        </w:rPr>
+        <w:t>,</w:t>
+      </w:r>
+      <w:r>
+        <w:rPr>
+          <w:lang w:val="en-GB"/>
+        </w:rPr>
+        <w:t xml:space="preserve"> </w:t>
+      </w:r>
+      <w:r>
+        <w:rPr>
+          <w:lang w:val="en-GB"/>
+        </w:rPr>
+        <w:t xml:space="preserve">electricity </w:t>
+      </w:r>
+      <w:r>
+        <w:rPr>
+          <w:lang w:val="en-GB"/>
+        </w:rPr>
+        <w:t xml:space="preserve">generation </w:t>
+      </w:r>
+      <w:r>
+        <w:rPr>
+          <w:lang w:val="en-GB"/>
+        </w:rPr>
+        <w:t>gas s</w:t>
+      </w:r>
+      <w:r>
+        <w:rPr>
+          <w:lang w:val="en-GB"/>
+        </w:rPr>
+        <w:t>ubstitution by</w:t>
+      </w:r>
+      <w:r>
+        <w:rPr>
+          <w:lang w:val="en-GB"/>
+        </w:rPr>
+        <w:t xml:space="preserve"> only</w:t>
+      </w:r>
+      <w:r>
+        <w:rPr>
+          <w:lang w:val="en-GB"/>
+        </w:rPr>
+        <w:t xml:space="preserve"> 10%</w:t>
+      </w:r>
+      <w:r>
+        <w:rPr>
+          <w:lang w:val="en-GB"/>
+        </w:rPr>
+        <w:t xml:space="preserve"> (i.e. keeping the remaining 90% unchanged)</w:t>
+      </w:r>
+      <w:r>
+        <w:rPr>
+          <w:lang w:val="en-GB"/>
+        </w:rPr>
         <w:t xml:space="preserve">, </w:t>
       </w:r>
       <w:r>
         <w:rPr>
           <w:lang w:val="en-GB"/>
         </w:rPr>
-        <w:t>then a scenario without</w:t>
-      </w:r>
-      <w:r>
-        <w:rPr>
-          <w:lang w:val="en-GB"/>
-        </w:rPr>
-        <w:t xml:space="preserve"> Russian gas imports as well as without any additional external gas imports</w:t>
-      </w:r>
-      <w:r>
-        <w:rPr>
-          <w:lang w:val="en-GB"/>
-        </w:rPr>
-        <w:t xml:space="preserve"> can be sustained with </w:t>
-      </w:r>
-      <w:r>
-        <w:rPr>
-          <w:lang w:val="en-GB"/>
-        </w:rPr>
-        <w:t>household</w:t>
-      </w:r>
-      <w:r>
-        <w:rPr>
-          <w:lang w:val="en-GB"/>
-        </w:rPr>
-        <w:t xml:space="preserve"> /</w:t>
-      </w:r>
-      <w:r>
-        <w:rPr>
-          <w:lang w:val="en-GB"/>
-        </w:rPr>
-        <w:t xml:space="preserve"> commercial </w:t>
-      </w:r>
-      <w:r>
-        <w:rPr>
-          <w:lang w:val="en-GB"/>
-        </w:rPr>
-        <w:t xml:space="preserve">/ public consumption </w:t>
-      </w:r>
-      <w:r>
-        <w:rPr>
-          <w:lang w:val="en-GB"/>
-        </w:rPr>
-        <w:t xml:space="preserve">gas is </w:t>
-      </w:r>
-      <w:r>
-        <w:rPr>
-          <w:lang w:val="en-GB"/>
-        </w:rPr>
-        <w:t>sav</w:t>
-      </w:r>
-      <w:r>
-        <w:rPr>
-          <w:lang w:val="en-GB"/>
-        </w:rPr>
-        <w:t>ings by 75%</w:t>
-      </w:r>
-      <w:r>
-        <w:rPr>
-          <w:lang w:val="en-GB"/>
-        </w:rPr>
-        <w:t xml:space="preserve">, </w:t>
-      </w:r>
-      <w:r>
-        <w:rPr>
-          <w:lang w:val="en-GB"/>
-        </w:rPr>
-        <w:t xml:space="preserve">gas for </w:t>
-      </w:r>
-      <w:r>
-        <w:rPr>
-          <w:lang w:val="en-GB"/>
-        </w:rPr>
-        <w:t xml:space="preserve">electricity </w:t>
-      </w:r>
-      <w:r>
-        <w:rPr>
-          <w:lang w:val="en-GB"/>
-        </w:rPr>
-        <w:t xml:space="preserve">generation </w:t>
-      </w:r>
-      <w:r>
-        <w:rPr>
-          <w:lang w:val="en-GB"/>
-        </w:rPr>
-        <w:t>substitution by</w:t>
-      </w:r>
-      <w:r>
-        <w:rPr>
-          <w:lang w:val="en-GB"/>
-        </w:rPr>
-        <w:t xml:space="preserve"> only</w:t>
-      </w:r>
-      <w:r>
-        <w:rPr>
-          <w:lang w:val="en-GB"/>
-        </w:rPr>
-        <w:t xml:space="preserve"> 10%</w:t>
-      </w:r>
-      <w:r>
-        <w:rPr>
-          <w:lang w:val="en-GB"/>
-        </w:rPr>
-        <w:t xml:space="preserve"> (i.e. keeping the remaining 90% unchanged)</w:t>
-      </w:r>
-      <w:r>
-        <w:rPr>
-          <w:lang w:val="en-GB"/>
-        </w:rPr>
-        <w:t xml:space="preserve">, </w:t>
-      </w:r>
-      <w:r>
-        <w:rPr>
-          <w:lang w:val="en-GB"/>
-        </w:rPr>
-        <w:t>gas for industry is sav</w:t>
-      </w:r>
-      <w:r>
-        <w:rPr>
-          <w:lang w:val="en-GB"/>
-        </w:rPr>
-        <w:t xml:space="preserve">ings by </w:t>
+        <w:t>industr</w:t>
+      </w:r>
+      <w:r>
+        <w:rPr>
+          <w:lang w:val="en-GB"/>
+        </w:rPr>
+        <w:t>ial</w:t>
+      </w:r>
+      <w:r>
+        <w:rPr>
+          <w:lang w:val="en-GB"/>
+        </w:rPr>
+        <w:t xml:space="preserve"> </w:t>
+      </w:r>
+      <w:r>
+        <w:rPr>
+          <w:lang w:val="en-GB"/>
+        </w:rPr>
+        <w:t xml:space="preserve">gas </w:t>
+      </w:r>
+      <w:r>
+        <w:rPr>
+          <w:lang w:val="en-GB"/>
+        </w:rPr>
+        <w:t xml:space="preserve">savings by </w:t>
       </w:r>
       <w:r>
         <w:rPr>
@@ -502,13 +526,13 @@
         <w:rPr>
           <w:lang w:val="en-GB"/>
         </w:rPr>
-        <w:t xml:space="preserve">saved by 77% </w:t>
-      </w:r>
-      <w:r>
-        <w:rPr>
-          <w:lang w:val="en-GB"/>
-        </w:rPr>
-        <w:t xml:space="preserve">saved, </w:t>
+        <w:t>saved by 77%</w:t>
+      </w:r>
+      <w:r>
+        <w:rPr>
+          <w:lang w:val="en-GB"/>
+        </w:rPr>
+        <w:t xml:space="preserve">, </w:t>
       </w:r>
       <w:r>
         <w:rPr>
@@ -550,7 +574,25 @@
         <w:rPr>
           <w:lang w:val="en-GB"/>
         </w:rPr>
-        <w:t>gas for industry is saved by 20%, the EU can do without Russian gas imports as well as without any additional external gas imports.</w:t>
+        <w:t xml:space="preserve">and </w:t>
+      </w:r>
+      <w:r>
+        <w:rPr>
+          <w:lang w:val="en-GB"/>
+        </w:rPr>
+        <w:t xml:space="preserve">gas for industry is saved by 20%, </w:t>
+      </w:r>
+      <w:r>
+        <w:rPr>
+          <w:lang w:val="en-GB"/>
+        </w:rPr>
+        <w:t xml:space="preserve">then </w:t>
+      </w:r>
+      <w:r>
+        <w:rPr>
+          <w:lang w:val="en-GB"/>
+        </w:rPr>
+        <w:t>the EU can do without Russian gas imports as well as without any additional external gas imports.</w:t>
       </w:r>
     </w:p>
     <w:p>
@@ -572,7 +614,19 @@
         <w:footnoteReference w:id="1"/>
       </w:r>
       <w:r>
-        <w:t xml:space="preserve"> As an excuse, it has been frequently argued that European industry depends on gas so much that an embargo cannot be done. We argue that an embargo is possible without touching industry consumption at all, by cutting private consumptions. </w:t>
+        <w:t xml:space="preserve"> As an excuse, it has been frequently argued that European industry depends on gas so much that an embargo cannot be done. We argue that an embargo is possible without</w:t>
+      </w:r>
+      <w:r>
+        <w:t xml:space="preserve"> almost</w:t>
+      </w:r>
+      <w:r>
+        <w:t xml:space="preserve"> touching industry consumption,</w:t>
+      </w:r>
+      <w:r>
+        <w:t xml:space="preserve"> largely</w:t>
+      </w:r>
+      <w:r>
+        <w:t xml:space="preserve"> by cutting private consumptions. </w:t>
       </w:r>
     </w:p>
     <w:p>
@@ -723,7 +777,13 @@
         <w:footnoteReference w:id="4"/>
       </w:r>
       <w:r>
-        <w:t>, however gas plants are used for peak load generation and hence we assume only modest reduction.</w:t>
+        <w:t xml:space="preserve">, however gas </w:t>
+      </w:r>
+      <w:r>
+        <w:t xml:space="preserve">electricity </w:t>
+      </w:r>
+      <w:r>
+        <w:t>plants are used for peak load generation and hence we assume only modest reduction.</w:t>
       </w:r>
     </w:p>
     <w:p>
@@ -779,7 +839,19 @@
         <w:footnoteReference w:id="5"/>
       </w:r>
       <w:r>
-        <w:t>). Unlike many price elasticity models, our approach is very simple: just an addition of Eurostat publicly available numbers.</w:t>
+        <w:t xml:space="preserve">). Unlike many price elasticity models, </w:t>
+      </w:r>
+      <w:r>
+        <w:t xml:space="preserve">mathematically </w:t>
+      </w:r>
+      <w:r>
+        <w:t xml:space="preserve">our approach is very simple: </w:t>
+      </w:r>
+      <w:r>
+        <w:t xml:space="preserve">it is </w:t>
+      </w:r>
+      <w:r>
+        <w:t>just an addition of Eurostat publicly available numbers.</w:t>
       </w:r>
       <w:r>
         <w:t xml:space="preserve"> We show both a European as well as a German view.</w:t>
@@ -1034,7 +1106,7 @@
         <w:rPr>
           <w:noProof/>
         </w:rPr>
-        <w:t>11</w:t>
+        <w:t>9</w:t>
       </w:r>
       <w:r>
         <w:fldChar w:fldCharType="end"/>
@@ -1867,13 +1939,7 @@
         <w:rPr>
           <w:lang w:val="en-GB"/>
         </w:rPr>
-        <w:t xml:space="preserve">, </w:t>
-      </w:r>
-      <w:r>
-        <w:rPr>
-          <w:lang w:val="en-GB"/>
-        </w:rPr>
-        <w:t>without any additional imports on the world market.</w:t>
+        <w:t>, without any additional imports on the world market.</w:t>
       </w:r>
     </w:p>
     <w:p>
@@ -12787,7 +12853,16 @@
                 <w:sz w:val="18"/>
                 <w:szCs w:val="18"/>
               </w:rPr>
-              <w:t>5766</w:t>
+              <w:t>576</w:t>
+            </w:r>
+            <w:bookmarkStart w:id="6" w:name="_GoBack"/>
+            <w:bookmarkEnd w:id="6"/>
+            <w:r>
+              <w:rPr>
+                <w:sz w:val="18"/>
+                <w:szCs w:val="18"/>
+              </w:rPr>
+              <w:t>6</w:t>
             </w:r>
           </w:p>
         </w:tc>
@@ -12848,7 +12923,7 @@
           <w:lang w:val="en-GB"/>
         </w:rPr>
       </w:pPr>
-      <w:bookmarkStart w:id="6" w:name="_Ref100923912"/>
+      <w:bookmarkStart w:id="7" w:name="_Ref100923912"/>
       <w:bookmarkEnd w:id="4"/>
       <w:r>
         <w:t xml:space="preserve">Table </w:t>
@@ -12861,7 +12936,7 @@
           <w:t>4</w:t>
         </w:r>
       </w:fldSimple>
-      <w:bookmarkEnd w:id="6"/>
+      <w:bookmarkEnd w:id="7"/>
       <w:r>
         <w:t>: Scenario where</w:t>
       </w:r>
@@ -23597,17 +23672,17 @@
       <w:pPr>
         <w:pStyle w:val="Heading2"/>
       </w:pPr>
-      <w:bookmarkStart w:id="7" w:name="_Ref100005594"/>
+      <w:bookmarkStart w:id="8" w:name="_Ref100005594"/>
       <w:r>
         <w:t>Overall gas consumption in Germany</w:t>
       </w:r>
-      <w:bookmarkEnd w:id="7"/>
+      <w:bookmarkEnd w:id="8"/>
     </w:p>
     <w:p>
       <w:pPr>
         <w:keepNext/>
       </w:pPr>
-      <w:bookmarkStart w:id="8" w:name="_Ref99997343"/>
+      <w:bookmarkStart w:id="9" w:name="_Ref99997343"/>
       <w:r>
         <w:t xml:space="preserve">Table </w:t>
       </w:r>
@@ -23619,7 +23694,7 @@
           <w:t>5</w:t>
         </w:r>
       </w:fldSimple>
-      <w:bookmarkEnd w:id="8"/>
+      <w:bookmarkEnd w:id="9"/>
       <w:r>
         <w:t>: Gas imports from Russia to Germany</w:t>
       </w:r>
@@ -23733,8 +23808,8 @@
       <w:pPr>
         <w:keepNext/>
       </w:pPr>
-      <w:bookmarkStart w:id="9" w:name="_Ref99997340"/>
-      <w:bookmarkStart w:id="10" w:name="_Ref99997335"/>
+      <w:bookmarkStart w:id="10" w:name="_Ref99997340"/>
+      <w:bookmarkStart w:id="11" w:name="_Ref99997335"/>
       <w:r>
         <w:t xml:space="preserve">Table </w:t>
       </w:r>
@@ -23746,11 +23821,11 @@
           <w:t>6</w:t>
         </w:r>
       </w:fldSimple>
-      <w:bookmarkEnd w:id="9"/>
+      <w:bookmarkEnd w:id="10"/>
       <w:r>
         <w:t>: Gas consumption in German</w:t>
       </w:r>
-      <w:bookmarkEnd w:id="10"/>
+      <w:bookmarkEnd w:id="11"/>
       <w:r>
         <w:t>.</w:t>
       </w:r>
@@ -24254,7 +24329,7 @@
       <w:pPr>
         <w:pStyle w:val="Heading2"/>
       </w:pPr>
-      <w:bookmarkStart w:id="11" w:name="_Ref100005575"/>
+      <w:bookmarkStart w:id="12" w:name="_Ref100005575"/>
       <w:r>
         <w:t>Gas consumption in Germany during summer</w:t>
       </w:r>
@@ -24264,7 +24339,7 @@
       <w:r>
         <w:t xml:space="preserve"> as a model</w:t>
       </w:r>
-      <w:bookmarkEnd w:id="11"/>
+      <w:bookmarkEnd w:id="12"/>
     </w:p>
     <w:p>
       <w:pPr>
@@ -24408,7 +24483,7 @@
         </w:rPr>
         <w:lastRenderedPageBreak/>
         <w:drawing>
-          <wp:inline distT="0" distB="0" distL="0" distR="0">
+          <wp:inline distT="0" distB="0" distL="0" distR="0" wp14:anchorId="0E5CC233" wp14:editId="1792E9AF">
             <wp:extent cx="5943600" cy="3106420"/>
             <wp:effectExtent l="0" t="0" r="0" b="0"/>
             <wp:docPr id="4" name="Picture 4"/>
@@ -24458,7 +24533,7 @@
           <w:lang w:val="en-GB"/>
         </w:rPr>
       </w:pPr>
-      <w:bookmarkStart w:id="12" w:name="_Ref99997298"/>
+      <w:bookmarkStart w:id="13" w:name="_Ref99997298"/>
       <w:r>
         <w:rPr>
           <w:rFonts w:ascii="Helvetica" w:hAnsi="Helvetica" w:cs="Helvetica"/>
@@ -24509,7 +24584,7 @@
         </w:rPr>
         <w:fldChar w:fldCharType="end"/>
       </w:r>
-      <w:bookmarkEnd w:id="12"/>
+      <w:bookmarkEnd w:id="13"/>
       <w:r>
         <w:rPr>
           <w:rFonts w:ascii="Helvetica" w:hAnsi="Helvetica" w:cs="Helvetica"/>
@@ -24781,8 +24856,6 @@
       <w:r>
         <w:t>initially</w:t>
       </w:r>
-      <w:bookmarkStart w:id="13" w:name="_GoBack"/>
-      <w:bookmarkEnd w:id="13"/>
       <w:r>
         <w:t xml:space="preserve"> support for energy savings, which the governments should strengthen rather then curb.</w:t>
       </w:r>
@@ -25097,7 +25170,7 @@
           <w:noProof/>
         </w:rPr>
         <w:drawing>
-          <wp:inline distT="0" distB="0" distL="0" distR="0" wp14:anchorId="240D0ABA" wp14:editId="6B7D46E6">
+          <wp:inline distT="0" distB="0" distL="0" distR="0" wp14:anchorId="7A1B992A" wp14:editId="0FCFE21D">
             <wp:extent cx="5543846" cy="5944235"/>
             <wp:effectExtent l="0" t="0" r="0" b="0"/>
             <wp:docPr id="1" name="Picture 1"/>
@@ -25810,15 +25883,32 @@
         </w:rPr>
         <w:t xml:space="preserve">Tabellenblatt 6a BMWK. “Zahlen Und Fakten: Energiedaten,” 20.Januar, 2022. </w:t>
       </w:r>
-      <w:hyperlink r:id="rId14" w:history="1">
-        <w:r>
-          <w:rPr>
-            <w:rStyle w:val="Hyperlink"/>
-            <w:rFonts w:ascii="Helvetica" w:hAnsi="Helvetica" w:cs="Helvetica"/>
-          </w:rPr>
-          <w:t>https://www.bmwi.de/Redaktion/DE/Binaer/Energiedaten/energiedaten-gesamt-xls-2022.xlsx?__blob=publicationFile&amp;v=8</w:t>
-        </w:r>
-      </w:hyperlink>
+      <w:r>
+        <w:fldChar w:fldCharType="begin"/>
+      </w:r>
+      <w:r>
+        <w:rPr>
+          <w:lang w:val="de-DE"/>
+        </w:rPr>
+        <w:instrText xml:space="preserve"> HYPERLINK "https://www.bmwi.de/Redaktion/DE/Binaer/Energiedaten/energiedaten-gesamt-xls-2022.xlsx?__blob=publicationFile&amp;v=8" </w:instrText>
+      </w:r>
+      <w:r>
+        <w:fldChar w:fldCharType="separate"/>
+      </w:r>
+      <w:r>
+        <w:rPr>
+          <w:rStyle w:val="Hyperlink"/>
+          <w:rFonts w:ascii="Helvetica" w:hAnsi="Helvetica" w:cs="Helvetica"/>
+        </w:rPr>
+        <w:t>https://www.bmwi.de/Redaktion/DE/Binaer/Energiedaten/energiedaten-gesamt-xls-2022.xlsx?__blob=publicationFile&amp;v=8</w:t>
+      </w:r>
+      <w:r>
+        <w:rPr>
+          <w:rStyle w:val="Hyperlink"/>
+          <w:rFonts w:ascii="Helvetica" w:hAnsi="Helvetica" w:cs="Helvetica"/>
+        </w:rPr>
+        <w:fldChar w:fldCharType="end"/>
+      </w:r>
       <w:r>
         <w:rPr>
           <w:rFonts w:ascii="Helvetica" w:hAnsi="Helvetica" w:cs="Helvetica"/>
@@ -25859,7 +25949,7 @@
         </w:rPr>
         <w:t xml:space="preserve"> </w:t>
       </w:r>
-      <w:hyperlink r:id="rId15" w:history="1">
+      <w:hyperlink r:id="rId14" w:history="1">
         <w:r>
           <w:rPr>
             <w:rStyle w:val="Hyperlink"/>
@@ -25935,13 +26025,7 @@
         <w:rPr>
           <w:lang w:val="de-DE"/>
         </w:rPr>
-        <w:t xml:space="preserve"> </w:t>
-      </w:r>
-      <w:r>
-        <w:rPr>
-          <w:lang w:val="de-DE"/>
-        </w:rPr>
-        <w:t xml:space="preserve">E.g. </w:t>
+        <w:t xml:space="preserve"> E.g. </w:t>
       </w:r>
       <w:r>
         <w:rPr>
@@ -25950,16 +26034,34 @@
         </w:rPr>
         <w:t xml:space="preserve">Dr. Manuel Köhler von Aurora Energy Research </w:t>
       </w:r>
-      <w:hyperlink r:id="rId16" w:history="1">
-        <w:r>
-          <w:rPr>
-            <w:rStyle w:val="Hyperlink"/>
-            <w:rFonts w:ascii="Helvetica" w:hAnsi="Helvetica" w:cs="Helvetica"/>
-            <w:lang w:val="de-DE"/>
-          </w:rPr>
-          <w:t>https://youtu.be/ab7jFm8CUnU</w:t>
-        </w:r>
-      </w:hyperlink>
+      <w:r>
+        <w:fldChar w:fldCharType="begin"/>
+      </w:r>
+      <w:r>
+        <w:rPr>
+          <w:lang w:val="de-DE"/>
+        </w:rPr>
+        <w:instrText xml:space="preserve"> HYPERLINK "https://youtu.be/ab7jFm8CUnU" </w:instrText>
+      </w:r>
+      <w:r>
+        <w:fldChar w:fldCharType="separate"/>
+      </w:r>
+      <w:r>
+        <w:rPr>
+          <w:rStyle w:val="Hyperlink"/>
+          <w:rFonts w:ascii="Helvetica" w:hAnsi="Helvetica" w:cs="Helvetica"/>
+          <w:lang w:val="de-DE"/>
+        </w:rPr>
+        <w:t>https://youtu.be/ab7jFm8CUnU</w:t>
+      </w:r>
+      <w:r>
+        <w:rPr>
+          <w:rStyle w:val="Hyperlink"/>
+          <w:rFonts w:ascii="Helvetica" w:hAnsi="Helvetica" w:cs="Helvetica"/>
+          <w:lang w:val="de-DE"/>
+        </w:rPr>
+        <w:fldChar w:fldCharType="end"/>
+      </w:r>
       <w:r>
         <w:rPr>
           <w:rFonts w:ascii="Helvetica" w:hAnsi="Helvetica" w:cs="Helvetica"/>
@@ -26048,178 +26150,184 @@
         <w:footnoteRef/>
       </w:r>
       <w:r>
+        <w:t xml:space="preserve"> E.g. </w:t>
+      </w:r>
+      <w:r>
+        <w:t xml:space="preserve">Brinkmann, Bastian, and Caspar </w:t>
+      </w:r>
+      <w:proofErr w:type="spellStart"/>
+      <w:r>
+        <w:t>Busse</w:t>
+      </w:r>
+      <w:proofErr w:type="spellEnd"/>
+      <w:r>
+        <w:t xml:space="preserve">. </w:t>
+      </w:r>
+      <w:r>
+        <w:rPr>
+          <w:lang w:val="de-DE"/>
+        </w:rPr>
+        <w:t xml:space="preserve">“Firmen Für Mehr Sanktionen.” </w:t>
+      </w:r>
+      <w:r>
+        <w:rPr>
+          <w:lang w:val="de-DE"/>
+        </w:rPr>
+        <w:t xml:space="preserve">Süddeutsche Zeitung, April 13, 2022. </w:t>
+      </w:r>
+      <w:r>
+        <w:rPr>
+          <w:lang w:val="en-GB"/>
+        </w:rPr>
+        <w:t>According to a poll of the German Business Panel (</w:t>
+      </w:r>
+      <w:proofErr w:type="spellStart"/>
+      <w:r>
+        <w:rPr>
+          <w:lang w:val="en-GB"/>
+        </w:rPr>
+        <w:t>Univ</w:t>
+      </w:r>
+      <w:proofErr w:type="spellEnd"/>
+      <w:r>
+        <w:rPr>
+          <w:lang w:val="en-GB"/>
+        </w:rPr>
+        <w:t xml:space="preserve"> Mannheim) among thousands of companies, a majority of companies is in </w:t>
+      </w:r>
+      <w:proofErr w:type="spellStart"/>
+      <w:r>
+        <w:rPr>
+          <w:lang w:val="en-GB"/>
+        </w:rPr>
+        <w:t>favor</w:t>
+      </w:r>
+      <w:proofErr w:type="spellEnd"/>
+      <w:r>
+        <w:rPr>
+          <w:lang w:val="en-GB"/>
+        </w:rPr>
+        <w:t xml:space="preserve"> of an energy embargo. In detail, 19% see it "very positive", 22% see it "rather positive", 23% "neutral", 20% "rather negative", and only 16% "very negative".</w:t>
+      </w:r>
+      <w:r>
+        <w:rPr>
+          <w:lang w:val="en-GB"/>
+        </w:rPr>
         <w:t xml:space="preserve"> </w:t>
       </w:r>
       <w:r>
-        <w:t xml:space="preserve">E.g. </w:t>
-      </w:r>
-      <w:r>
-        <w:t xml:space="preserve">Brinkmann, Bastian, and Caspar </w:t>
+        <w:rPr>
+          <w:lang w:val="de-DE"/>
+        </w:rPr>
+        <w:t xml:space="preserve">“Importstopp: Mehrheit Unterstützt Energieembargo </w:t>
       </w:r>
       <w:proofErr w:type="spellStart"/>
       <w:r>
-        <w:t>Busse</w:t>
+        <w:rPr>
+          <w:lang w:val="de-DE"/>
+        </w:rPr>
+        <w:t>Gegen</w:t>
       </w:r>
       <w:proofErr w:type="spellEnd"/>
       <w:r>
-        <w:t xml:space="preserve">. </w:t>
-      </w:r>
-      <w:r>
         <w:rPr>
           <w:lang w:val="de-DE"/>
         </w:rPr>
-        <w:t xml:space="preserve">“Firmen Für Mehr Sanktionen.” </w:t>
+        <w:t xml:space="preserve"> Russland | ZEIT ONLINE.” </w:t>
       </w:r>
       <w:proofErr w:type="spellStart"/>
       <w:r>
         <w:rPr>
-          <w:lang w:val="en-GB"/>
-        </w:rPr>
-        <w:t>Süddeutsche</w:t>
+          <w:lang w:val="de-DE"/>
+        </w:rPr>
+        <w:t>Accessed</w:t>
       </w:r>
       <w:proofErr w:type="spellEnd"/>
       <w:r>
         <w:rPr>
-          <w:lang w:val="en-GB"/>
-        </w:rPr>
-        <w:t xml:space="preserve"> Zeitung, April 13, 2022.</w:t>
-      </w:r>
-      <w:r>
-        <w:rPr>
-          <w:lang w:val="en-GB"/>
-        </w:rPr>
-        <w:t xml:space="preserve"> According to a poll of the German Business Panel (</w:t>
+          <w:lang w:val="de-DE"/>
+        </w:rPr>
+        <w:t xml:space="preserve"> March 12, 2022. </w:t>
+      </w:r>
+      <w:r>
+        <w:fldChar w:fldCharType="begin"/>
+      </w:r>
+      <w:r>
+        <w:rPr>
+          <w:lang w:val="de-DE"/>
+        </w:rPr>
+        <w:instrText xml:space="preserve"> HYPERLINK "https://www.zeit.de/wirtschaft/2022-03/importstopp-russland-gas-oel-energieembargo-umfrage" </w:instrText>
+      </w:r>
+      <w:r>
+        <w:fldChar w:fldCharType="separate"/>
+      </w:r>
+      <w:r>
+        <w:rPr>
+          <w:rStyle w:val="Hyperlink"/>
+          <w:lang w:val="en-GB"/>
+        </w:rPr>
+        <w:t>https://www.zeit.de/wirtschaft/2022-03/importstopp-russland-gas-oel-energieembargo-umfrage</w:t>
+      </w:r>
+      <w:r>
+        <w:rPr>
+          <w:rStyle w:val="Hyperlink"/>
+          <w:lang w:val="en-GB"/>
+        </w:rPr>
+        <w:fldChar w:fldCharType="end"/>
+      </w:r>
+      <w:r>
+        <w:rPr>
+          <w:lang w:val="en-GB"/>
+        </w:rPr>
+        <w:t>.</w:t>
+      </w:r>
+      <w:r>
+        <w:rPr>
+          <w:lang w:val="en-GB"/>
+        </w:rPr>
+        <w:t xml:space="preserve"> </w:t>
+      </w:r>
+      <w:r>
+        <w:rPr>
+          <w:lang w:val="de-DE"/>
+        </w:rPr>
+        <w:t>Deutschland Wählt. “Sollte Deutschland seine Gas-Importe aus Russland stoppen? Ja: 60% Nein: 28% Die aktuellen Sanktionen gegen Russland... Gehen nicht weit genug: 48% Sind genau richtig: 27% Gehen zu weit: 16% via @</w:t>
       </w:r>
       <w:proofErr w:type="spellStart"/>
       <w:r>
         <w:rPr>
-          <w:lang w:val="en-GB"/>
-        </w:rPr>
-        <w:t>Univ</w:t>
+          <w:lang w:val="de-DE"/>
+        </w:rPr>
+        <w:t>BILDamSONNTAG</w:t>
       </w:r>
       <w:proofErr w:type="spellEnd"/>
       <w:r>
         <w:rPr>
-          <w:lang w:val="en-GB"/>
-        </w:rPr>
-        <w:t xml:space="preserve"> Mannheim) among thousands of companies, a majority of companies is in </w:t>
+          <w:lang w:val="de-DE"/>
+        </w:rPr>
+        <w:t xml:space="preserve"> / INSA, 1005 online Befragte (04.03.2022).” </w:t>
+      </w:r>
+      <w:r>
+        <w:rPr>
+          <w:lang w:val="en-GB"/>
+        </w:rPr>
+        <w:t>Tweet. @</w:t>
       </w:r>
       <w:proofErr w:type="spellStart"/>
       <w:r>
         <w:rPr>
           <w:lang w:val="en-GB"/>
         </w:rPr>
-        <w:t>favor</w:t>
+        <w:t>Wahlen_DE</w:t>
       </w:r>
       <w:proofErr w:type="spellEnd"/>
       <w:r>
         <w:rPr>
           <w:lang w:val="en-GB"/>
         </w:rPr>
-        <w:t xml:space="preserve"> of an energy embargo. In detail, 19% see it "very positive", 22% see it "rather positive", 23% "neutral", 20% "rather negative", and only 16% "very negative".</w:t>
-      </w:r>
-      <w:r>
-        <w:rPr>
-          <w:lang w:val="en-GB"/>
-        </w:rPr>
-        <w:t xml:space="preserve"> </w:t>
-      </w:r>
-      <w:r>
-        <w:rPr>
-          <w:lang w:val="de-DE"/>
-        </w:rPr>
-        <w:t xml:space="preserve">“Importstopp: Mehrheit Unterstützt Energieembargo </w:t>
-      </w:r>
-      <w:proofErr w:type="spellStart"/>
-      <w:r>
-        <w:rPr>
-          <w:lang w:val="de-DE"/>
-        </w:rPr>
-        <w:t>Gegen</w:t>
-      </w:r>
-      <w:proofErr w:type="spellEnd"/>
-      <w:r>
-        <w:rPr>
-          <w:lang w:val="de-DE"/>
-        </w:rPr>
-        <w:t xml:space="preserve"> Russland | ZEIT ONLINE.” </w:t>
-      </w:r>
-      <w:proofErr w:type="spellStart"/>
-      <w:r>
-        <w:rPr>
-          <w:lang w:val="de-DE"/>
-        </w:rPr>
-        <w:t>Accessed</w:t>
-      </w:r>
-      <w:proofErr w:type="spellEnd"/>
-      <w:r>
-        <w:rPr>
-          <w:lang w:val="de-DE"/>
-        </w:rPr>
-        <w:t xml:space="preserve"> March 12, 2022. </w:t>
-      </w:r>
-      <w:hyperlink r:id="rId17" w:history="1">
-        <w:r>
-          <w:rPr>
-            <w:rStyle w:val="Hyperlink"/>
-            <w:lang w:val="en-GB"/>
-          </w:rPr>
-          <w:t>https://www.zeit.de/wirtschaft/2022-03/importstopp-russland-gas-oel-energieembargo-umfrage</w:t>
-        </w:r>
-      </w:hyperlink>
-      <w:r>
-        <w:rPr>
-          <w:lang w:val="en-GB"/>
-        </w:rPr>
-        <w:t>.</w:t>
-      </w:r>
-      <w:r>
-        <w:rPr>
-          <w:lang w:val="en-GB"/>
-        </w:rPr>
-        <w:t xml:space="preserve"> </w:t>
-      </w:r>
-      <w:r>
-        <w:rPr>
-          <w:lang w:val="de-DE"/>
-        </w:rPr>
-        <w:t>Deutschland Wählt. “Sollte Deutschland seine Gas-Importe aus Russland stoppen? Ja: 60% Nein: 28% Die aktuellen Sanktionen gegen Russland... Gehen nicht weit genug: 48% Sind genau richtig: 27% Gehen zu weit: 16% via @</w:t>
-      </w:r>
-      <w:proofErr w:type="spellStart"/>
-      <w:r>
-        <w:rPr>
-          <w:lang w:val="de-DE"/>
-        </w:rPr>
-        <w:t>BILDamSONNTAG</w:t>
-      </w:r>
-      <w:proofErr w:type="spellEnd"/>
-      <w:r>
-        <w:rPr>
-          <w:lang w:val="de-DE"/>
-        </w:rPr>
-        <w:t xml:space="preserve"> / INSA, 1005 online Befragte (04.03.2022).” </w:t>
-      </w:r>
-      <w:r>
-        <w:rPr>
-          <w:lang w:val="en-GB"/>
-        </w:rPr>
-        <w:t>Tweet. @</w:t>
-      </w:r>
-      <w:proofErr w:type="spellStart"/>
-      <w:r>
-        <w:rPr>
-          <w:lang w:val="en-GB"/>
-        </w:rPr>
-        <w:t>Wahlen_DE</w:t>
-      </w:r>
-      <w:proofErr w:type="spellEnd"/>
-      <w:r>
-        <w:rPr>
-          <w:lang w:val="en-GB"/>
-        </w:rPr>
         <w:t xml:space="preserve"> (blog), March 6, 2022. </w:t>
       </w:r>
-      <w:hyperlink r:id="rId18" w:history="1">
+      <w:hyperlink r:id="rId15" w:history="1">
         <w:r>
           <w:rPr>
             <w:rStyle w:val="Hyperlink"/>
@@ -26262,7 +26370,7 @@
       <w:r>
         <w:t xml:space="preserve">Eurostat: Custom Table: Supply, Transformation and Consumption of Gas.” Accessed March 30, 2022. </w:t>
       </w:r>
-      <w:hyperlink r:id="rId19" w:history="1">
+      <w:hyperlink r:id="rId16" w:history="1">
         <w:r>
           <w:rPr>
             <w:rStyle w:val="Hyperlink"/>
@@ -26289,7 +26397,7 @@
         </w:rPr>
         <w:t xml:space="preserve">Eurostat. “Statistics | Eurostat: Supply, Transformation and Consumption of Gas.” Accessed March 30, 2022. </w:t>
       </w:r>
-      <w:hyperlink r:id="rId20" w:history="1">
+      <w:hyperlink r:id="rId17" w:history="1">
         <w:r>
           <w:rPr>
             <w:rStyle w:val="Hyperlink"/>
@@ -26304,7 +26412,7 @@
         </w:rPr>
         <w:t xml:space="preserve"> </w:t>
       </w:r>
-      <w:hyperlink r:id="rId21" w:history="1">
+      <w:hyperlink r:id="rId18" w:history="1">
         <w:r>
           <w:rPr>
             <w:rStyle w:val="Hyperlink"/>
@@ -26325,7 +26433,7 @@
         </w:rPr>
         <w:t xml:space="preserve">The table itself in editable form is at </w:t>
       </w:r>
-      <w:hyperlink r:id="rId22" w:history="1">
+      <w:hyperlink r:id="rId19" w:history="1">
         <w:r>
           <w:rPr>
             <w:rStyle w:val="Hyperlink"/>
@@ -27897,7 +28005,7 @@
 </file>
 
 <file path=customXml/itemProps1.xml><?xml version="1.0" encoding="utf-8"?>
-<ds:datastoreItem xmlns:ds="http://schemas.openxmlformats.org/officeDocument/2006/customXml" ds:itemID="{E45B700B-7D9A-482F-9CB5-D0C442F8A01C}">
+<ds:datastoreItem xmlns:ds="http://schemas.openxmlformats.org/officeDocument/2006/customXml" ds:itemID="{FA16188B-5ED0-4318-B5AD-380D5FFE4C97}">
   <ds:schemaRefs>
     <ds:schemaRef ds:uri="http://schemas.openxmlformats.org/officeDocument/2006/bibliography"/>
   </ds:schemaRefs>

--- a/Full-Russian-gas-embargo-with-securing-European-industry.docx
+++ b/Full-Russian-gas-embargo-with-securing-European-industry.docx
@@ -168,18 +168,6 @@
         <w:rPr>
           <w:lang w:val="en-GB"/>
         </w:rPr>
-        <w:t>Sweden</w:t>
-      </w:r>
-      <w:r>
-        <w:rPr>
-          <w:lang w:val="en-GB"/>
-        </w:rPr>
-        <w:t xml:space="preserve">, </w:t>
-      </w:r>
-      <w:r>
-        <w:rPr>
-          <w:lang w:val="en-GB"/>
-        </w:rPr>
         <w:t>Iceland</w:t>
       </w:r>
       <w:r>
@@ -1134,6 +1122,7 @@
       <w:bookmarkStart w:id="1" w:name="_Ref99998068"/>
       <w:bookmarkStart w:id="2" w:name="_Ref99998066"/>
       <w:r>
+        <w:lastRenderedPageBreak/>
         <w:t xml:space="preserve">Table </w:t>
       </w:r>
       <w:fldSimple w:instr=" SEQ Table \* MERGEFORMAT ">
@@ -2040,31 +2029,73 @@
         <w:rPr>
           <w:lang w:val="en-GB"/>
         </w:rPr>
-        <w:t>The balance is substitution – Russian gas imports, where it is positive, the country / geographic unit can cut Russian gas without European imports; where it is negative, the country needs other (non-Russian) European imports (taken from the positive balance of other countries: e.g. the surplus</w:t>
-      </w:r>
-      <w:r>
-        <w:rPr>
-          <w:lang w:val="en-GB"/>
-        </w:rPr>
-        <w:t>es</w:t>
-      </w:r>
-      <w:r>
-        <w:rPr>
-          <w:lang w:val="en-GB"/>
-        </w:rPr>
-        <w:t xml:space="preserve"> of 307 PJ of France </w:t>
-      </w:r>
-      <w:r>
-        <w:rPr>
-          <w:lang w:val="en-GB"/>
-        </w:rPr>
-        <w:t xml:space="preserve">and 172 PJ of Belgium </w:t>
-      </w:r>
-      <w:r>
-        <w:rPr>
-          <w:lang w:val="en-GB"/>
-        </w:rPr>
-        <w:t xml:space="preserve">can be fed into the deficit of 405 PJ of Germany). </w:t>
+        <w:t xml:space="preserve">The balance is substitution </w:t>
+      </w:r>
+      <w:r>
+        <w:rPr>
+          <w:lang w:val="en-GB"/>
+        </w:rPr>
+        <w:t>minus</w:t>
+      </w:r>
+      <w:r>
+        <w:rPr>
+          <w:lang w:val="en-GB"/>
+        </w:rPr>
+        <w:t xml:space="preserve"> Russian gas imports, where </w:t>
+      </w:r>
+      <w:r>
+        <w:rPr>
+          <w:lang w:val="en-GB"/>
+        </w:rPr>
+        <w:t>this balance</w:t>
+      </w:r>
+      <w:r>
+        <w:rPr>
+          <w:lang w:val="en-GB"/>
+        </w:rPr>
+        <w:t xml:space="preserve"> is positive, the country / geographic unit can cut Russian gas without European imports; where </w:t>
+      </w:r>
+      <w:r>
+        <w:rPr>
+          <w:lang w:val="en-GB"/>
+        </w:rPr>
+        <w:t xml:space="preserve">this balance </w:t>
+      </w:r>
+      <w:r>
+        <w:rPr>
+          <w:lang w:val="en-GB"/>
+        </w:rPr>
+        <w:t xml:space="preserve">is negative, the country needs other (non-Russian) European imports (taken from the positive balance of other countries: e.g. the surplus </w:t>
+      </w:r>
+      <w:r>
+        <w:rPr>
+          <w:lang w:val="en-GB"/>
+        </w:rPr>
+        <w:t>of</w:t>
+      </w:r>
+      <w:r>
+        <w:rPr>
+          <w:lang w:val="en-GB"/>
+        </w:rPr>
+        <w:t xml:space="preserve">172 PJ of Belgium </w:t>
+      </w:r>
+      <w:r>
+        <w:rPr>
+          <w:lang w:val="en-GB"/>
+        </w:rPr>
+        <w:t xml:space="preserve">can be fed into the deficit of </w:t>
+      </w:r>
+      <w:r>
+        <w:rPr>
+          <w:lang w:val="en-GB"/>
+        </w:rPr>
+        <w:t>76</w:t>
+      </w:r>
+      <w:r>
+        <w:rPr>
+          <w:lang w:val="en-GB"/>
+        </w:rPr>
+        <w:t xml:space="preserve"> PJ of Germany). </w:t>
       </w:r>
     </w:p>
     <w:p>
@@ -2262,7 +2293,7 @@
         <w:rPr>
           <w:lang w:val="en-GB"/>
         </w:rPr>
-        <w:t>Sweden</w:t>
+        <w:t>Iceland</w:t>
       </w:r>
       <w:r>
         <w:rPr>
@@ -2274,7 +2305,7 @@
         <w:rPr>
           <w:lang w:val="en-GB"/>
         </w:rPr>
-        <w:t>Iceland</w:t>
+        <w:t>Liechtenstein</w:t>
       </w:r>
       <w:r>
         <w:rPr>
@@ -2286,7 +2317,7 @@
         <w:rPr>
           <w:lang w:val="en-GB"/>
         </w:rPr>
-        <w:t>Liechtenstein</w:t>
+        <w:t>Norway</w:t>
       </w:r>
       <w:r>
         <w:rPr>
@@ -2298,18 +2329,7 @@
         <w:rPr>
           <w:lang w:val="en-GB"/>
         </w:rPr>
-        <w:t>Norway</w:t>
-      </w:r>
-      <w:r>
-        <w:rPr>
-          <w:lang w:val="en-GB"/>
-        </w:rPr>
-        <w:t xml:space="preserve">, </w:t>
-      </w:r>
-      <w:r>
-        <w:rPr>
-          <w:lang w:val="en-GB"/>
-        </w:rPr>
+        <w:lastRenderedPageBreak/>
         <w:t>United Kingdom</w:t>
       </w:r>
       <w:r>
@@ -11429,6 +11449,7 @@
                 <w:sz w:val="18"/>
                 <w:szCs w:val="18"/>
               </w:rPr>
+              <w:lastRenderedPageBreak/>
               <w:t>United Kingdom</w:t>
             </w:r>
           </w:p>
@@ -17104,6 +17125,7 @@
               </w:rPr>
             </w:pPr>
             <w:r>
+              <w:lastRenderedPageBreak/>
               <w:t>Latvia</w:t>
             </w:r>
           </w:p>
@@ -21636,6 +21658,7 @@
               </w:rPr>
             </w:pPr>
             <w:r>
+              <w:lastRenderedPageBreak/>
               <w:t>Bosnia and Herzegovina</w:t>
             </w:r>
           </w:p>
@@ -22807,6 +22830,7 @@
       <w:bookmarkStart w:id="9" w:name="_Ref99997340"/>
       <w:bookmarkStart w:id="10" w:name="_Ref99997335"/>
       <w:r>
+        <w:lastRenderedPageBreak/>
         <w:t xml:space="preserve">Table </w:t>
       </w:r>
       <w:fldSimple w:instr=" SEQ Table \* MERGEFORMAT ">
@@ -23946,11 +23970,7 @@
         <w:t>not</w:t>
       </w:r>
       <w:r>
-        <w:t xml:space="preserve"> left to market forces alone, e.g. a fair distribution mechanism in case of rationing gas at a </w:t>
-      </w:r>
-      <w:r>
-        <w:lastRenderedPageBreak/>
-        <w:t>modest price could be to provide gas in the distribution networks only daily at certain hours</w:t>
+        <w:t xml:space="preserve"> left to market forces alone, e.g. a fair distribution mechanism in case of rationing gas at a modest price could be to provide gas in the distribution networks only daily at certain hours</w:t>
       </w:r>
       <w:r>
         <w:t xml:space="preserve"> (e.g. at noon / evenings)</w:t>
@@ -23964,6 +23984,7 @@
         <w:pStyle w:val="Heading1"/>
       </w:pPr>
       <w:r>
+        <w:lastRenderedPageBreak/>
         <w:t>Notes and limitations</w:t>
       </w:r>
     </w:p>
@@ -24201,8 +24222,6 @@
       <w:r>
         <w:t xml:space="preserve">insulation / </w:t>
       </w:r>
-      <w:bookmarkStart w:id="13" w:name="_GoBack"/>
-      <w:bookmarkEnd w:id="13"/>
       <w:r>
         <w:t>warmer clothing</w:t>
       </w:r>
@@ -24263,8 +24282,8 @@
           <w:lang w:val="en-GB"/>
         </w:rPr>
       </w:pPr>
-      <w:bookmarkStart w:id="14" w:name="_Ref99997452"/>
-      <w:bookmarkStart w:id="15" w:name="_Ref100813461"/>
+      <w:bookmarkStart w:id="13" w:name="_Ref99997452"/>
+      <w:bookmarkStart w:id="14" w:name="_Ref100813461"/>
       <w:r>
         <w:lastRenderedPageBreak/>
         <w:t>A</w:t>
@@ -24296,20 +24315,20 @@
         </w:rPr>
         <w:t>data</w:t>
       </w:r>
+      <w:bookmarkEnd w:id="13"/>
+      <w:r>
+        <w:rPr>
+          <w:lang w:val="en-GB"/>
+        </w:rPr>
+        <w:t>: G</w:t>
+      </w:r>
+      <w:r>
+        <w:rPr>
+          <w:lang w:val="en-GB"/>
+        </w:rPr>
+        <w:t>ermany and Europe</w:t>
+      </w:r>
       <w:bookmarkEnd w:id="14"/>
-      <w:r>
-        <w:rPr>
-          <w:lang w:val="en-GB"/>
-        </w:rPr>
-        <w:t>: G</w:t>
-      </w:r>
-      <w:r>
-        <w:rPr>
-          <w:lang w:val="en-GB"/>
-        </w:rPr>
-        <w:t>ermany and Europe</w:t>
-      </w:r>
-      <w:bookmarkEnd w:id="15"/>
     </w:p>
     <w:p>
       <w:pPr>
@@ -24393,6 +24412,8 @@
         </w:rPr>
         <w:t>. Non-energy use</w:t>
       </w:r>
+      <w:bookmarkStart w:id="15" w:name="_GoBack"/>
+      <w:bookmarkEnd w:id="15"/>
       <w:r>
         <w:rPr>
           <w:lang w:val="en-GB"/>
@@ -24508,6 +24529,12 @@
           <w:lang w:val="en-GB"/>
         </w:rPr>
         <w:t xml:space="preserve">“C” commercial </w:t>
+      </w:r>
+      <w:r>
+        <w:rPr>
+          <w:lang w:val="en-GB"/>
+        </w:rPr>
+        <w:t xml:space="preserve">/ public </w:t>
       </w:r>
       <w:r>
         <w:rPr>
@@ -24781,15 +24808,7 @@
             <w:rFonts w:ascii="Helvetica" w:hAnsi="Helvetica" w:cs="Helvetica"/>
             <w:lang w:val="en-GB"/>
           </w:rPr>
-          <w:t>http</w:t>
-        </w:r>
-        <w:r>
-          <w:rPr>
-            <w:rStyle w:val="Hyperlink"/>
-            <w:rFonts w:ascii="Helvetica" w:hAnsi="Helvetica" w:cs="Helvetica"/>
-            <w:lang w:val="en-GB"/>
-          </w:rPr>
-          <w:t>s://t.co/L26ZGfX9IK</w:t>
+          <w:t>https://t.co/L26ZGfX9IK</w:t>
         </w:r>
       </w:hyperlink>
     </w:p>
@@ -24867,12 +24886,6 @@
         </w:rPr>
         <w:t xml:space="preserve">, M. 2022. Was wäre, wenn...? Die wirtschaftlichen Auswirkungen eines Importstopps russischer Energie auf Deutschland. </w:t>
       </w:r>
-      <w:r>
-        <w:rPr>
-          <w:lang w:val="en-GB"/>
-        </w:rPr>
-        <w:t xml:space="preserve">35. </w:t>
-      </w:r>
       <w:hyperlink r:id="rId3" w:history="1">
         <w:r>
           <w:rPr>
@@ -24882,19 +24895,11 @@
           <w:t>https://www.econtribute.de/RePEc/ajk/ajkpbs/ECONtribute_PB_029_2022.pdf</w:t>
         </w:r>
       </w:hyperlink>
-      <w:proofErr w:type="gramStart"/>
-      <w:r>
-        <w:rPr>
-          <w:lang w:val="en-GB"/>
-        </w:rPr>
-        <w:t>; ;</w:t>
-      </w:r>
-      <w:proofErr w:type="gramEnd"/>
-      <w:r>
-        <w:rPr>
-          <w:lang w:val="en-GB"/>
-        </w:rPr>
-        <w:t xml:space="preserve"> </w:t>
+      <w:r>
+        <w:rPr>
+          <w:lang w:val="en-GB"/>
+        </w:rPr>
+        <w:t xml:space="preserve">; </w:t>
       </w:r>
       <w:proofErr w:type="spellStart"/>
       <w:r>
@@ -25150,7 +25155,7 @@
       <w:pPr>
         <w:pStyle w:val="FootnoteText"/>
         <w:rPr>
-          <w:lang w:val="de-DE"/>
+          <w:lang w:val="en-GB"/>
         </w:rPr>
       </w:pPr>
       <w:r>
@@ -25161,63 +25166,9 @@
       </w:r>
       <w:r>
         <w:rPr>
-          <w:lang w:val="de-DE"/>
-        </w:rPr>
-        <w:t xml:space="preserve"> </w:t>
-      </w:r>
-      <w:r>
-        <w:rPr>
-          <w:lang w:val="de-DE"/>
-        </w:rPr>
-        <w:t>BDEW</w:t>
-      </w:r>
-      <w:r>
-        <w:rPr>
-          <w:lang w:val="de-DE"/>
-        </w:rPr>
-        <w:t xml:space="preserve">, </w:t>
-      </w:r>
-      <w:proofErr w:type="spellStart"/>
-      <w:r>
-        <w:rPr>
-          <w:lang w:val="de-DE"/>
-        </w:rPr>
-        <w:t>cited</w:t>
-      </w:r>
-      <w:proofErr w:type="spellEnd"/>
-      <w:r>
-        <w:rPr>
-          <w:lang w:val="de-DE"/>
-        </w:rPr>
-        <w:t xml:space="preserve"> </w:t>
-      </w:r>
-      <w:proofErr w:type="spellStart"/>
-      <w:r>
-        <w:rPr>
-          <w:lang w:val="de-DE"/>
-        </w:rPr>
-        <w:t>previously</w:t>
-      </w:r>
-      <w:proofErr w:type="spellEnd"/>
-      <w:r>
-        <w:rPr>
-          <w:lang w:val="de-DE"/>
-        </w:rPr>
-        <w:t xml:space="preserve">, </w:t>
-      </w:r>
-      <w:proofErr w:type="spellStart"/>
-      <w:r>
-        <w:rPr>
-          <w:lang w:val="de-DE"/>
-        </w:rPr>
-        <w:t>page</w:t>
-      </w:r>
-      <w:proofErr w:type="spellEnd"/>
-      <w:r>
-        <w:rPr>
-          <w:lang w:val="de-DE"/>
-        </w:rPr>
-        <w:t xml:space="preserve"> 3.</w:t>
+          <w:lang w:val="en-GB"/>
+        </w:rPr>
+        <w:t xml:space="preserve"> BDEW, cited previously, page 3.</w:t>
       </w:r>
     </w:p>
   </w:footnote>
@@ -25236,42 +25187,27 @@
         <w:footnoteRef/>
       </w:r>
       <w:r>
-        <w:t xml:space="preserve"> For instance, in Germany about 80% of household gas consumption in used for space heating, followed by warm water. </w:t>
-      </w:r>
-      <w:hyperlink r:id="rId8" w:history="1">
-        <w:r>
-          <w:rPr>
-            <w:rStyle w:val="Hyperlink"/>
-            <w:lang w:val="de-DE"/>
-          </w:rPr>
-          <w:t>https://web.archive.org/web/20220323050005/https://www.bdew.de/media/documents/BDEW_Analyse_Kurzfristige-Gassubstitution-Deutschland_17032022_korr.pdf</w:t>
-        </w:r>
-      </w:hyperlink>
+        <w:t xml:space="preserve"> For instance, in Germany about 80% of household gas consumption is used for space heating, followed by warm water. BDEW, cited previously, </w:t>
+      </w:r>
+      <w:proofErr w:type="spellStart"/>
       <w:r>
         <w:rPr>
           <w:lang w:val="de-DE"/>
         </w:rPr>
-        <w:t xml:space="preserve"> </w:t>
-      </w:r>
-      <w:proofErr w:type="spellStart"/>
+        <w:t>pa</w:t>
+      </w:r>
       <w:r>
         <w:rPr>
           <w:lang w:val="de-DE"/>
         </w:rPr>
-        <w:t>pa</w:t>
-      </w:r>
+        <w:t>ge</w:t>
+      </w:r>
+      <w:proofErr w:type="spellEnd"/>
       <w:r>
         <w:rPr>
           <w:lang w:val="de-DE"/>
         </w:rPr>
-        <w:t>ge</w:t>
-      </w:r>
-      <w:proofErr w:type="spellEnd"/>
-      <w:r>
-        <w:rPr>
-          <w:lang w:val="de-DE"/>
-        </w:rPr>
-        <w:t xml:space="preserve"> 18</w:t>
+        <w:t xml:space="preserve"> 18.</w:t>
       </w:r>
     </w:p>
   </w:footnote>
@@ -25288,30 +25224,23 @@
       </w:r>
       <w:r>
         <w:rPr>
-          <w:lang w:val="en-GB"/>
-        </w:rPr>
-        <w:t xml:space="preserve"> Eurostat.</w:t>
-      </w:r>
-      <w:r>
-        <w:rPr>
-          <w:lang w:val="en-GB"/>
-        </w:rPr>
-        <w:t xml:space="preserve"> “Custom Dataset: Imports of Natural Gas by Partner Country.” Accessed April 4, 2022. </w:t>
-      </w:r>
-      <w:hyperlink r:id="rId9" w:history="1">
+          <w:lang w:val="de-DE"/>
+        </w:rPr>
+        <w:t xml:space="preserve"> Eurostat. </w:t>
+      </w:r>
+      <w:r>
+        <w:rPr>
+          <w:lang w:val="en-GB"/>
+        </w:rPr>
+        <w:t xml:space="preserve">“Custom Dataset: Imports of Natural Gas by Partner Country.” Accessed April 4, 2022. </w:t>
+      </w:r>
+      <w:hyperlink r:id="rId8" w:history="1">
         <w:r>
           <w:rPr>
             <w:rStyle w:val="Hyperlink"/>
             <w:lang w:val="en-GB"/>
           </w:rPr>
-          <w:t>https://ec.europa.eu/eurostat/databrowser/view/NRG_TI_GAS__cust</w:t>
-        </w:r>
-        <w:r>
-          <w:rPr>
-            <w:rStyle w:val="Hyperlink"/>
-            <w:lang w:val="en-GB"/>
-          </w:rPr>
-          <w:t>om_2428849/default/table?lang=en</w:t>
+          <w:t>https://ec.europa.eu/eurostat/databrowser/view/NRG_TI_GAS__custom_2428849/default/table?lang=en</w:t>
         </w:r>
       </w:hyperlink>
       <w:r>
@@ -25335,7 +25264,7 @@
       <w:r>
         <w:t xml:space="preserve">“Imports of Natural Gas by Partner Country - Products Datasets - Eurostat.” Accessed April 4, 2022. </w:t>
       </w:r>
-      <w:hyperlink r:id="rId10" w:history="1">
+      <w:hyperlink r:id="rId9" w:history="1">
         <w:r>
           <w:rPr>
             <w:rStyle w:val="Hyperlink"/>
@@ -25371,7 +25300,7 @@
       <w:r>
         <w:t xml:space="preserve">: Supply, Transformation and Consumption of Gas.” Accessed March 30, 2022. </w:t>
       </w:r>
-      <w:hyperlink r:id="rId11" w:history="1">
+      <w:hyperlink r:id="rId10" w:history="1">
         <w:r>
           <w:rPr>
             <w:rStyle w:val="Hyperlink"/>
@@ -25396,9 +25325,21 @@
         <w:rPr>
           <w:lang w:val="en-GB"/>
         </w:rPr>
-        <w:t xml:space="preserve">Eurostat. “Statistics | Eurostat: Supply, Transformation and Consumption of Gas.” Accessed March 30, 2022. </w:t>
-      </w:r>
-      <w:hyperlink r:id="rId12" w:history="1">
+        <w:t>Eurostat. Statistics</w:t>
+      </w:r>
+      <w:r>
+        <w:rPr>
+          <w:lang w:val="en-GB"/>
+        </w:rPr>
+        <w:t xml:space="preserve"> “</w:t>
+      </w:r>
+      <w:r>
+        <w:rPr>
+          <w:lang w:val="en-GB"/>
+        </w:rPr>
+        <w:t xml:space="preserve">Supply, Transformation and Consumption of Gas.” Accessed March 30, 2022. </w:t>
+      </w:r>
+      <w:hyperlink r:id="rId11" w:history="1">
         <w:r>
           <w:rPr>
             <w:rStyle w:val="Hyperlink"/>
@@ -25451,61 +25392,10 @@
         <w:t xml:space="preserve"> Dataset</w:t>
       </w:r>
       <w:r>
-        <w:t xml:space="preserve">: Supply, Transformation and Consumption of Gas.” Accessed March 30, 2022. </w:t>
-      </w:r>
-      <w:hyperlink r:id="rId13" w:history="1">
-        <w:r>
-          <w:rPr>
-            <w:rStyle w:val="Hyperlink"/>
-            <w:lang w:val="en-GB"/>
-          </w:rPr>
-          <w:t>https://ec.europa.eu/eurostat/databrowser/view/NRG_CB_GAS__custom_2395063/default/table?lang=en</w:t>
-        </w:r>
-      </w:hyperlink>
-      <w:r>
-        <w:rPr>
-          <w:lang w:val="en-GB"/>
-        </w:rPr>
-        <w:t xml:space="preserve">  .Th</w:t>
-      </w:r>
-      <w:r>
-        <w:rPr>
-          <w:lang w:val="en-GB"/>
-        </w:rPr>
-        <w:t xml:space="preserve">is custom table is based on </w:t>
-      </w:r>
-      <w:r>
-        <w:rPr>
-          <w:lang w:val="en-GB"/>
-        </w:rPr>
-        <w:t xml:space="preserve">Eurostat. “Statistics | Eurostat: Supply, Transformation and Consumption of Gas.” Accessed March 30, 2022. </w:t>
-      </w:r>
-      <w:hyperlink r:id="rId14" w:history="1">
-        <w:r>
-          <w:rPr>
-            <w:rStyle w:val="Hyperlink"/>
-            <w:lang w:val="en-GB"/>
-          </w:rPr>
-          <w:t>https://ec.europa.eu/eurostat/databrowser/view/NRG_CB_GAS/default/table?lang=en&amp;category=nrg.nrg_quant.nrg_quanta.nrg_cb</w:t>
-        </w:r>
-      </w:hyperlink>
-      <w:r>
-        <w:rPr>
-          <w:lang w:val="en-GB"/>
-        </w:rPr>
-        <w:t xml:space="preserve"> </w:t>
-      </w:r>
-      <w:r>
-        <w:rPr>
-          <w:lang w:val="en-GB"/>
-        </w:rPr>
-        <w:t>.</w:t>
-      </w:r>
-      <w:r>
-        <w:rPr>
-          <w:lang w:val="en-GB"/>
-        </w:rPr>
-        <w:t xml:space="preserve"> </w:t>
+        <w:t>: Supply, Transformation and Consumption of Gas.”</w:t>
+      </w:r>
+      <w:r>
+        <w:t>, cited previously.</w:t>
       </w:r>
     </w:p>
   </w:footnote>
@@ -25569,11 +25459,9 @@
       <w:r>
         <w:t xml:space="preserve">“Eurostat: Custom </w:t>
       </w:r>
-      <w:proofErr w:type="spellStart"/>
-      <w:r>
-        <w:t>Dateset</w:t>
-      </w:r>
-      <w:proofErr w:type="spellEnd"/>
+      <w:r>
+        <w:t>Dataset</w:t>
+      </w:r>
       <w:r>
         <w:t>: Supply, Transformation and Consumption of Gas.”</w:t>
       </w:r>
@@ -25611,11 +25499,9 @@
       <w:r>
         <w:t xml:space="preserve">“Eurostat: Custom </w:t>
       </w:r>
-      <w:proofErr w:type="spellStart"/>
-      <w:r>
-        <w:t>Dateset</w:t>
-      </w:r>
-      <w:proofErr w:type="spellEnd"/>
+      <w:r>
+        <w:t>Dataset</w:t>
+      </w:r>
       <w:r>
         <w:t>: Supply, Transformation and Consumption of Gas.”</w:t>
       </w:r>
@@ -25660,7 +25546,7 @@
         </w:rPr>
         <w:t xml:space="preserve">Tabellenblatt 6a BMWK. “Zahlen Und Fakten: Energiedaten,” 20.Januar, 2022. </w:t>
       </w:r>
-      <w:hyperlink r:id="rId15" w:history="1">
+      <w:hyperlink r:id="rId12" w:history="1">
         <w:r>
           <w:rPr>
             <w:rStyle w:val="Hyperlink"/>
@@ -25861,7 +25747,7 @@
         </w:rPr>
         <w:t xml:space="preserve">Dr. Manuel Köhler von Aurora Energy Research </w:t>
       </w:r>
-      <w:hyperlink r:id="rId16" w:history="1">
+      <w:hyperlink r:id="rId13" w:history="1">
         <w:r>
           <w:rPr>
             <w:rStyle w:val="Hyperlink"/>
@@ -26042,7 +25928,19 @@
         <w:rPr>
           <w:lang w:val="de-DE"/>
         </w:rPr>
-        <w:t xml:space="preserve"> Russland | ZEIT ONLINE.” </w:t>
+        <w:t xml:space="preserve"> Russland</w:t>
+      </w:r>
+      <w:r>
+        <w:rPr>
+          <w:lang w:val="de-DE"/>
+        </w:rPr>
+        <w:t>,</w:t>
+      </w:r>
+      <w:r>
+        <w:rPr>
+          <w:lang w:val="de-DE"/>
+        </w:rPr>
+        <w:t xml:space="preserve"> ZEIT ONLINE.” </w:t>
       </w:r>
       <w:proofErr w:type="spellStart"/>
       <w:r>
@@ -26058,7 +25956,7 @@
         </w:rPr>
         <w:t xml:space="preserve"> March 12, 2022. </w:t>
       </w:r>
-      <w:hyperlink r:id="rId17" w:history="1">
+      <w:hyperlink r:id="rId14" w:history="1">
         <w:r>
           <w:rPr>
             <w:rStyle w:val="Hyperlink"/>
@@ -26119,7 +26017,7 @@
         </w:rPr>
         <w:t xml:space="preserve"> (blog), March 6, 2022. </w:t>
       </w:r>
-      <w:hyperlink r:id="rId18" w:history="1">
+      <w:hyperlink r:id="rId15" w:history="1">
         <w:r>
           <w:rPr>
             <w:rStyle w:val="Hyperlink"/>
@@ -26197,7 +26095,7 @@
         </w:rPr>
         <w:t xml:space="preserve">The table itself in editable form is at </w:t>
       </w:r>
-      <w:hyperlink r:id="rId19" w:history="1">
+      <w:hyperlink r:id="rId16" w:history="1">
         <w:r>
           <w:rPr>
             <w:rStyle w:val="Hyperlink"/>
@@ -27821,7 +27719,7 @@
 </file>
 
 <file path=customXml/itemProps1.xml><?xml version="1.0" encoding="utf-8"?>
-<ds:datastoreItem xmlns:ds="http://schemas.openxmlformats.org/officeDocument/2006/customXml" ds:itemID="{9E523329-BB74-4929-AFE6-32A6EA83754C}">
+<ds:datastoreItem xmlns:ds="http://schemas.openxmlformats.org/officeDocument/2006/customXml" ds:itemID="{2836E7B9-2E25-4EE4-927B-73657A3E896D}">
   <ds:schemaRefs>
     <ds:schemaRef ds:uri="http://schemas.openxmlformats.org/officeDocument/2006/bibliography"/>
   </ds:schemaRefs>

--- a/Full-Russian-gas-embargo-with-securing-European-industry.docx
+++ b/Full-Russian-gas-embargo-with-securing-European-industry.docx
@@ -41,7 +41,13 @@
         </w:rPr>
       </w:pPr>
       <w:r>
-        <w:t xml:space="preserve">Holger Blasum, </w:t>
+        <w:t>Holger Blasum</w:t>
+      </w:r>
+      <w:r>
+        <w:t xml:space="preserve"> (hb3141@gmail.com)</w:t>
+      </w:r>
+      <w:r>
+        <w:t xml:space="preserve">, </w:t>
       </w:r>
       <w:r>
         <w:t xml:space="preserve">Christina </w:t>
@@ -71,6 +77,19 @@
       </w:r>
     </w:p>
     <w:p>
+      <w:pPr>
+        <w:rPr>
+          <w:highlight w:val="yellow"/>
+        </w:rPr>
+      </w:pPr>
+      <w:r>
+        <w:rPr>
+          <w:highlight w:val="yellow"/>
+        </w:rPr>
+        <w:t>(Working draft, feedback welcome!)</w:t>
+      </w:r>
+    </w:p>
+    <w:p>
       <w:r>
         <w:t>Version 0.</w:t>
       </w:r>
@@ -78,13 +97,16 @@
         <w:t>0</w:t>
       </w:r>
       <w:r>
-        <w:t>4</w:t>
-      </w:r>
-      <w:r>
-        <w:t xml:space="preserve"> of 1</w:t>
-      </w:r>
-      <w:r>
-        <w:t>9</w:t>
+        <w:t>6</w:t>
+      </w:r>
+      <w:r>
+        <w:t xml:space="preserve"> of </w:t>
+      </w:r>
+      <w:r>
+        <w:t>2</w:t>
+      </w:r>
+      <w:r>
+        <w:t>3</w:t>
       </w:r>
       <w:r>
         <w:t xml:space="preserve"> April 2022 </w:t>
@@ -159,6 +181,18 @@
         <w:rPr>
           <w:lang w:val="en-GB"/>
         </w:rPr>
+        <w:t>/202</w:t>
+      </w:r>
+      <w:r>
+        <w:rPr>
+          <w:lang w:val="en-GB"/>
+        </w:rPr>
+        <w:t>0</w:t>
+      </w:r>
+      <w:r>
+        <w:rPr>
+          <w:lang w:val="en-GB"/>
+        </w:rPr>
         <w:t>, i</w:t>
       </w:r>
       <w:r>
@@ -297,7 +331,123 @@
         <w:rPr>
           <w:lang w:val="en-GB"/>
         </w:rPr>
-        <w:t xml:space="preserve">, then a scenario without Russian gas imports as well as without any additional external gas imports can be sustained </w:t>
+        <w:t xml:space="preserve">, then </w:t>
+      </w:r>
+      <w:r>
+        <w:rPr>
+          <w:lang w:val="en-GB"/>
+        </w:rPr>
+        <w:t>one in principle can immediately</w:t>
+      </w:r>
+      <w:r>
+        <w:rPr>
+          <w:lang w:val="en-GB"/>
+        </w:rPr>
+        <w:t xml:space="preserve"> implement a</w:t>
+      </w:r>
+      <w:r>
+        <w:rPr>
+          <w:lang w:val="en-GB"/>
+        </w:rPr>
+        <w:t xml:space="preserve"> gas embargo </w:t>
+      </w:r>
+      <w:r>
+        <w:rPr>
+          <w:lang w:val="en-GB"/>
+        </w:rPr>
+        <w:t>without touching industry consumption or power generation at all</w:t>
+      </w:r>
+      <w:r>
+        <w:rPr>
+          <w:lang w:val="en-GB"/>
+        </w:rPr>
+        <w:t xml:space="preserve">, by a stop on heating, as </w:t>
+      </w:r>
+      <w:r>
+        <w:rPr>
+          <w:lang w:val="en-GB"/>
+        </w:rPr>
+        <w:t xml:space="preserve">the overall </w:t>
+      </w:r>
+      <w:r>
+        <w:rPr>
+          <w:lang w:val="en-GB"/>
+        </w:rPr>
+        <w:t>consumption</w:t>
+      </w:r>
+      <w:r>
+        <w:rPr>
+          <w:lang w:val="en-GB"/>
+        </w:rPr>
+        <w:t xml:space="preserve"> </w:t>
+      </w:r>
+      <w:r>
+        <w:rPr>
+          <w:lang w:val="en-GB"/>
+        </w:rPr>
+        <w:t xml:space="preserve">of gas </w:t>
+      </w:r>
+      <w:r>
+        <w:rPr>
+          <w:lang w:val="en-GB"/>
+        </w:rPr>
+        <w:t xml:space="preserve">by </w:t>
+      </w:r>
+      <w:r>
+        <w:rPr>
+          <w:lang w:val="en-GB"/>
+        </w:rPr>
+        <w:t>household</w:t>
+      </w:r>
+      <w:r>
+        <w:rPr>
+          <w:lang w:val="en-GB"/>
+        </w:rPr>
+        <w:t xml:space="preserve"> /</w:t>
+      </w:r>
+      <w:r>
+        <w:rPr>
+          <w:lang w:val="en-GB"/>
+        </w:rPr>
+        <w:t xml:space="preserve"> commercial </w:t>
+      </w:r>
+      <w:r>
+        <w:rPr>
+          <w:lang w:val="en-GB"/>
+        </w:rPr>
+        <w:t xml:space="preserve">/ public </w:t>
+      </w:r>
+      <w:r>
+        <w:rPr>
+          <w:lang w:val="en-GB"/>
+        </w:rPr>
+        <w:t xml:space="preserve">end users </w:t>
+      </w:r>
+      <w:r>
+        <w:rPr>
+          <w:lang w:val="en-GB"/>
+        </w:rPr>
+        <w:t xml:space="preserve">is larger than the Russian gas imports. </w:t>
+      </w:r>
+      <w:proofErr w:type="gramStart"/>
+      <w:r>
+        <w:rPr>
+          <w:lang w:val="en-GB"/>
+        </w:rPr>
+        <w:t>Also</w:t>
+      </w:r>
+      <w:proofErr w:type="gramEnd"/>
+      <w:r>
+        <w:rPr>
+          <w:lang w:val="en-GB"/>
+        </w:rPr>
+        <w:t xml:space="preserve"> </w:t>
+      </w:r>
+      <w:r>
+        <w:rPr>
+          <w:lang w:val="en-GB"/>
+        </w:rPr>
+        <w:t xml:space="preserve">a scenario without Russian gas imports as well as without any additional external gas imports can be sustained </w:t>
       </w:r>
       <w:r>
         <w:rPr>
@@ -514,6 +664,26 @@
           <w:lang w:val="en-GB"/>
         </w:rPr>
         <w:t>.</w:t>
+      </w:r>
+      <w:r>
+        <w:rPr>
+          <w:lang w:val="en-GB"/>
+        </w:rPr>
+        <w:t xml:space="preserve"> If we </w:t>
+      </w:r>
+      <w:proofErr w:type="gramStart"/>
+      <w:r>
+        <w:rPr>
+          <w:lang w:val="en-GB"/>
+        </w:rPr>
+        <w:t>take into account</w:t>
+      </w:r>
+      <w:proofErr w:type="gramEnd"/>
+      <w:r>
+        <w:rPr>
+          <w:lang w:val="en-GB"/>
+        </w:rPr>
+        <w:t xml:space="preserve"> additional imports of LNG, Algerian pipelines etc then the savings demands for end user consumption reduction go down further.</w:t>
       </w:r>
     </w:p>
     <w:p>
@@ -653,6 +823,8 @@
       <w:r>
         <w:t>Introduction and objective</w:t>
       </w:r>
+      <w:bookmarkStart w:id="0" w:name="_GoBack"/>
+      <w:bookmarkEnd w:id="0"/>
     </w:p>
     <w:p>
       <w:r>
@@ -679,9 +851,25 @@
       <w:r>
         <w:t xml:space="preserve"> by cutting private consumptions. </w:t>
       </w:r>
+      <w:r>
+        <w:t xml:space="preserve">With the hypothetical scenario full embargo without any new imports and sourcing and with almost no contribution for industry, the cut in private consumption is very large. </w:t>
+      </w:r>
+      <w:r>
+        <w:t>The objective of the write-up is not to state that such a radical industry protection is</w:t>
+      </w:r>
+      <w:r>
+        <w:t xml:space="preserve"> the only way to go ahead, as presumably larger savings are also possible in the industry, </w:t>
+      </w:r>
+      <w:r>
+        <w:t>but to give assurance that even if it would turn out that realizable industry savings and substitution options were in fact minuscule, then a gas embargo still would not lead to any industrial breakdown.</w:t>
+      </w:r>
+      <w:r>
+        <w:t xml:space="preserve"> </w:t>
+      </w:r>
     </w:p>
     <w:p>
       <w:r>
+        <w:lastRenderedPageBreak/>
         <w:t xml:space="preserve">Ethically </w:t>
       </w:r>
       <w:r>
@@ -759,7 +947,6 @@
     </w:p>
     <w:p>
       <w:r>
-        <w:lastRenderedPageBreak/>
         <w:t xml:space="preserve">However, the German government </w:t>
       </w:r>
       <w:r>
@@ -1016,6 +1203,7 @@
         <w:t xml:space="preserve">). Unlike many price elasticity models, </w:t>
       </w:r>
       <w:r>
+        <w:lastRenderedPageBreak/>
         <w:t xml:space="preserve">mathematically </w:t>
       </w:r>
       <w:r>
@@ -1035,14 +1223,256 @@
       <w:pPr>
         <w:pStyle w:val="Heading1"/>
       </w:pPr>
-      <w:bookmarkStart w:id="0" w:name="_Ref100867973"/>
+      <w:bookmarkStart w:id="1" w:name="_Ref100867973"/>
       <w:r>
         <w:t>European view</w:t>
       </w:r>
-      <w:bookmarkEnd w:id="0"/>
+      <w:bookmarkEnd w:id="1"/>
     </w:p>
     <w:p>
       <w:r>
+        <w:fldChar w:fldCharType="begin"/>
+      </w:r>
+      <w:r>
+        <w:instrText xml:space="preserve"> REF _Ref101606220 \h </w:instrText>
+      </w:r>
+      <w:r>
+        <w:fldChar w:fldCharType="separate"/>
+      </w:r>
+      <w:r>
+        <w:t xml:space="preserve">Table </w:t>
+      </w:r>
+      <w:r>
+        <w:rPr>
+          <w:noProof/>
+        </w:rPr>
+        <w:t>1</w:t>
+      </w:r>
+      <w:r>
+        <w:fldChar w:fldCharType="end"/>
+      </w:r>
+      <w:r>
+        <w:t xml:space="preserve"> and </w:t>
+      </w:r>
+      <w:r>
+        <w:fldChar w:fldCharType="begin"/>
+      </w:r>
+      <w:r>
+        <w:instrText xml:space="preserve"> REF _Ref101606227 \h </w:instrText>
+      </w:r>
+      <w:r>
+        <w:fldChar w:fldCharType="separate"/>
+      </w:r>
+      <w:r>
+        <w:t xml:space="preserve">Table </w:t>
+      </w:r>
+      <w:r>
+        <w:rPr>
+          <w:noProof/>
+        </w:rPr>
+        <w:t>2</w:t>
+      </w:r>
+      <w:r>
+        <w:fldChar w:fldCharType="end"/>
+      </w:r>
+      <w:r>
+        <w:t xml:space="preserve"> show that for Europe </w:t>
+      </w:r>
+      <w:r>
+        <w:t xml:space="preserve">2019 numbers </w:t>
+      </w:r>
+      <w:r>
+        <w:t>(</w:t>
+      </w:r>
+      <w:r>
+        <w:rPr>
+          <w:lang w:val="en-GB"/>
+        </w:rPr>
+        <w:t xml:space="preserve">EU plus </w:t>
+      </w:r>
+      <w:r>
+        <w:rPr>
+          <w:lang w:val="en-GB"/>
+        </w:rPr>
+        <w:t>Iceland</w:t>
+      </w:r>
+      <w:r>
+        <w:rPr>
+          <w:lang w:val="en-GB"/>
+        </w:rPr>
+        <w:t xml:space="preserve">, </w:t>
+      </w:r>
+      <w:r>
+        <w:rPr>
+          <w:lang w:val="en-GB"/>
+        </w:rPr>
+        <w:t>Liechtenstein</w:t>
+      </w:r>
+      <w:r>
+        <w:rPr>
+          <w:lang w:val="en-GB"/>
+        </w:rPr>
+        <w:t xml:space="preserve">, </w:t>
+      </w:r>
+      <w:r>
+        <w:rPr>
+          <w:lang w:val="en-GB"/>
+        </w:rPr>
+        <w:t>Norway</w:t>
+      </w:r>
+      <w:r>
+        <w:rPr>
+          <w:lang w:val="en-GB"/>
+        </w:rPr>
+        <w:t xml:space="preserve">, </w:t>
+      </w:r>
+      <w:r>
+        <w:rPr>
+          <w:lang w:val="en-GB"/>
+        </w:rPr>
+        <w:t>United Kingdom</w:t>
+      </w:r>
+      <w:r>
+        <w:rPr>
+          <w:lang w:val="en-GB"/>
+        </w:rPr>
+        <w:t xml:space="preserve">, </w:t>
+      </w:r>
+      <w:r>
+        <w:rPr>
+          <w:lang w:val="en-GB"/>
+        </w:rPr>
+        <w:t>Montenegro</w:t>
+      </w:r>
+      <w:r>
+        <w:rPr>
+          <w:lang w:val="en-GB"/>
+        </w:rPr>
+        <w:t xml:space="preserve">, </w:t>
+      </w:r>
+      <w:r>
+        <w:rPr>
+          <w:lang w:val="en-GB"/>
+        </w:rPr>
+        <w:t>North Macedonia</w:t>
+      </w:r>
+      <w:r>
+        <w:rPr>
+          <w:lang w:val="en-GB"/>
+        </w:rPr>
+        <w:t xml:space="preserve">, </w:t>
+      </w:r>
+      <w:r>
+        <w:rPr>
+          <w:lang w:val="en-GB"/>
+        </w:rPr>
+        <w:t>Albania</w:t>
+      </w:r>
+      <w:r>
+        <w:rPr>
+          <w:lang w:val="en-GB"/>
+        </w:rPr>
+        <w:t xml:space="preserve">, </w:t>
+      </w:r>
+      <w:r>
+        <w:rPr>
+          <w:lang w:val="en-GB"/>
+        </w:rPr>
+        <w:t>Bosnia and Herzegovina</w:t>
+      </w:r>
+      <w:r>
+        <w:rPr>
+          <w:lang w:val="en-GB"/>
+        </w:rPr>
+        <w:t xml:space="preserve">, </w:t>
+      </w:r>
+      <w:r>
+        <w:rPr>
+          <w:lang w:val="en-GB"/>
+        </w:rPr>
+        <w:t>Kosovo</w:t>
+      </w:r>
+      <w:r>
+        <w:rPr>
+          <w:lang w:val="en-GB"/>
+        </w:rPr>
+        <w:t xml:space="preserve">, </w:t>
+      </w:r>
+      <w:r>
+        <w:rPr>
+          <w:lang w:val="en-GB"/>
+        </w:rPr>
+        <w:t>Moldova</w:t>
+      </w:r>
+      <w:r>
+        <w:rPr>
+          <w:lang w:val="en-GB"/>
+        </w:rPr>
+        <w:t xml:space="preserve"> and </w:t>
+      </w:r>
+      <w:r>
+        <w:rPr>
+          <w:lang w:val="en-GB"/>
+        </w:rPr>
+        <w:t>Ukraine</w:t>
+      </w:r>
+      <w:r>
+        <w:rPr>
+          <w:lang w:val="en-GB"/>
+        </w:rPr>
+        <w:t xml:space="preserve">) </w:t>
+      </w:r>
+      <w:r>
+        <w:rPr>
+          <w:lang w:val="en-GB"/>
+        </w:rPr>
+        <w:t xml:space="preserve">the consumption </w:t>
+      </w:r>
+      <w:r>
+        <w:rPr>
+          <w:lang w:val="en-GB"/>
+        </w:rPr>
+        <w:t>by</w:t>
+      </w:r>
+      <w:r>
+        <w:rPr>
+          <w:lang w:val="en-GB"/>
+        </w:rPr>
+        <w:t xml:space="preserve"> households + public and commercial of </w:t>
+      </w:r>
+      <w:r>
+        <w:rPr>
+          <w:lang w:val="en-GB"/>
+        </w:rPr>
+        <w:t>5627 PJ</w:t>
+      </w:r>
+      <w:r>
+        <w:rPr>
+          <w:lang w:val="en-GB"/>
+        </w:rPr>
+        <w:t xml:space="preserve"> + </w:t>
+      </w:r>
+      <w:r>
+        <w:rPr>
+          <w:lang w:val="en-GB"/>
+        </w:rPr>
+        <w:t>2032 PJ</w:t>
+      </w:r>
+      <w:r>
+        <w:rPr>
+          <w:lang w:val="en-GB"/>
+        </w:rPr>
+        <w:t xml:space="preserve"> = 7659 PJ alone, which is largely used for heating, is larger than Russian gas </w:t>
+      </w:r>
+      <w:r>
+        <w:rPr>
+          <w:lang w:val="en-GB"/>
+        </w:rPr>
+        <w:t>imports of 7038 PJ. That is, a gas embargo borne by households/public/commercial users could be done with neither touching industry use nor electricity generation at all. 2019 has been intentionally selected as the year with the highest imports Europe and the EU had made, e.g. 2020 imports slightly lower (due to COVID-19).</w:t>
+      </w:r>
+    </w:p>
+    <w:p>
+      <w:r>
         <w:t xml:space="preserve">As shown in </w:t>
       </w:r>
       <w:r>
@@ -1061,7 +1491,7 @@
         <w:rPr>
           <w:noProof/>
         </w:rPr>
-        <w:t>1</w:t>
+        <w:t>3</w:t>
       </w:r>
       <w:r>
         <w:fldChar w:fldCharType="end"/>
@@ -1085,83 +1515,59 @@
         <w:rPr>
           <w:noProof/>
         </w:rPr>
-        <w:t>2</w:t>
+        <w:t>4</w:t>
       </w:r>
       <w:r>
         <w:fldChar w:fldCharType="end"/>
       </w:r>
       <w:r>
-        <w:t xml:space="preserve">, on EU level, almost everywhere cutting off all Russian gas imports could be entirely balanced by household and commercial and public services and a small part of power generation. Moreover, the pattern that </w:t>
-      </w:r>
-      <w:r>
-        <w:t xml:space="preserve">household + commercial and public sector consumption </w:t>
-      </w:r>
-      <w:r>
-        <w:t>+ electricity generation is larger than Russian imports holds for most European countries</w:t>
-      </w:r>
-      <w:r>
-        <w:t>, limiting the needs for intercountry flows</w:t>
-      </w:r>
-      <w:r>
-        <w:t xml:space="preserve">. </w:t>
-      </w:r>
-      <w:r>
-        <w:t>Again, arguing with 2</w:t>
-      </w:r>
-      <w:r>
-        <w:t>019/2020</w:t>
-      </w:r>
-      <w:r>
-        <w:t xml:space="preserve"> numbers, i</w:t>
-      </w:r>
-      <w:r>
-        <w:t>s a conservative estimate, as e.g. Lithuania, Latvia and Estonia have already become independent of Russian energy ties.</w:t>
-      </w:r>
-      <w:bookmarkStart w:id="1" w:name="_GoBack"/>
-      <w:bookmarkEnd w:id="1"/>
+        <w:t xml:space="preserve">, </w:t>
+      </w:r>
+      <w:r>
+        <w:t xml:space="preserve">also </w:t>
+      </w:r>
+      <w:r>
+        <w:t>on EU level, almost everywhere cutting off all Russian gas imports could be entirely balanced by household and commercial and public services and a small part of power generation. Moreover, the pattern that household + commercial and public sector consumption + electricity generation is larger than Russian imports holds for most European countries, limiting the needs for intercountry flows. Again, arguing with 2019/2020 numbers, is a conservative estimate, as e.g. Lithuania, Latvia and Estonia have already become independent of Russian energy ties.</w:t>
+      </w:r>
     </w:p>
     <w:p>
       <w:pPr>
         <w:keepNext/>
       </w:pPr>
-      <w:bookmarkStart w:id="2" w:name="_Ref99998068"/>
-      <w:bookmarkStart w:id="3" w:name="_Ref99998066"/>
-      <w:r>
-        <w:lastRenderedPageBreak/>
+      <w:bookmarkStart w:id="2" w:name="_Ref101606220"/>
+      <w:r>
         <w:t xml:space="preserve">Table </w:t>
       </w:r>
-      <w:fldSimple w:instr=" SEQ Table \* MERGEFORMAT ">
-        <w:r>
-          <w:rPr>
-            <w:noProof/>
-          </w:rPr>
-          <w:t>1</w:t>
-        </w:r>
-      </w:fldSimple>
+      <w:r>
+        <w:fldChar w:fldCharType="begin"/>
+      </w:r>
+      <w:r>
+        <w:instrText xml:space="preserve"> SEQ Table \* MERGEFORMAT </w:instrText>
+      </w:r>
+      <w:r>
+        <w:fldChar w:fldCharType="separate"/>
+      </w:r>
+      <w:r>
+        <w:rPr>
+          <w:noProof/>
+        </w:rPr>
+        <w:t>1</w:t>
+      </w:r>
+      <w:r>
+        <w:rPr>
+          <w:noProof/>
+        </w:rPr>
+        <w:fldChar w:fldCharType="end"/>
+      </w:r>
       <w:bookmarkEnd w:id="2"/>
       <w:r>
-        <w:t>: Russian gas imports in</w:t>
-      </w:r>
-      <w:r>
-        <w:t>to</w:t>
-      </w:r>
-      <w:r>
-        <w:t xml:space="preserve"> E</w:t>
-      </w:r>
-      <w:r>
-        <w:t>U</w:t>
-      </w:r>
-      <w:r>
-        <w:t xml:space="preserve"> </w:t>
-      </w:r>
-      <w:r>
-        <w:t xml:space="preserve">in </w:t>
-      </w:r>
-      <w:r>
-        <w:t>PJ (petajoule</w:t>
-      </w:r>
-      <w:r>
-        <w:t xml:space="preserve"> = 10</w:t>
+        <w:t xml:space="preserve">: Russian gas imports into </w:t>
+      </w:r>
+      <w:r>
+        <w:t>Europe</w:t>
+      </w:r>
+      <w:r>
+        <w:t xml:space="preserve"> in PJ (petajoule = 10</w:t>
       </w:r>
       <w:r>
         <w:rPr>
@@ -1170,10 +1576,7 @@
         <w:t>15</w:t>
       </w:r>
       <w:r>
-        <w:t xml:space="preserve"> Joule</w:t>
-      </w:r>
-      <w:r>
-        <w:t>).</w:t>
+        <w:t xml:space="preserve"> Joule).</w:t>
       </w:r>
     </w:p>
     <w:tbl>
@@ -1200,21 +1603,7 @@
           </w:tcPr>
           <w:p>
             <w:r>
-              <w:t>Eurostat 20</w:t>
-            </w:r>
-            <w:r>
-              <w:t>19</w:t>
-            </w:r>
-            <w:r>
-              <w:t xml:space="preserve"> (</w:t>
-            </w:r>
-            <w:proofErr w:type="spellStart"/>
-            <w:r>
-              <w:t>bcm</w:t>
-            </w:r>
-            <w:proofErr w:type="spellEnd"/>
-            <w:r>
-              <w:t>)</w:t>
+              <w:t>Eurostat 2019</w:t>
             </w:r>
             <w:r>
               <w:rPr>
@@ -1242,7 +1631,10 @@
           </w:tcPr>
           <w:p>
             <w:r>
-              <w:t>Gas imports from Russia to EU</w:t>
+              <w:t>Gas imports from Russia to E</w:t>
+            </w:r>
+            <w:r>
+              <w:t>urope</w:t>
             </w:r>
           </w:p>
         </w:tc>
@@ -1252,7 +1644,13 @@
           </w:tcPr>
           <w:p>
             <w:r>
-              <w:t>7038 PJ</w:t>
+              <w:t>70</w:t>
+            </w:r>
+            <w:r>
+              <w:t>94</w:t>
+            </w:r>
+            <w:r>
+              <w:t xml:space="preserve"> PJ</w:t>
             </w:r>
           </w:p>
         </w:tc>
@@ -1262,7 +1660,13 @@
           </w:tcPr>
           <w:p>
             <w:r>
-              <w:t>6443 PJ</w:t>
+              <w:t>6</w:t>
+            </w:r>
+            <w:r>
+              <w:t>500</w:t>
+            </w:r>
+            <w:r>
+              <w:t xml:space="preserve"> PJ</w:t>
             </w:r>
           </w:p>
         </w:tc>
@@ -1273,43 +1677,56 @@
       <w:pPr>
         <w:keepNext/>
       </w:pPr>
-      <w:bookmarkStart w:id="4" w:name="_Ref100005416"/>
-      <w:r>
+      <w:bookmarkStart w:id="3" w:name="_Ref101606227"/>
+      <w:r>
+        <w:lastRenderedPageBreak/>
         <w:t xml:space="preserve">Table </w:t>
       </w:r>
-      <w:fldSimple w:instr=" SEQ Table \* MERGEFORMAT ">
-        <w:r>
-          <w:rPr>
-            <w:noProof/>
-          </w:rPr>
-          <w:t>2</w:t>
-        </w:r>
-      </w:fldSimple>
+      <w:r>
+        <w:fldChar w:fldCharType="begin"/>
+      </w:r>
+      <w:r>
+        <w:instrText xml:space="preserve"> SEQ Table \* MERGEFORMAT </w:instrText>
+      </w:r>
+      <w:r>
+        <w:fldChar w:fldCharType="separate"/>
+      </w:r>
+      <w:r>
+        <w:rPr>
+          <w:noProof/>
+        </w:rPr>
+        <w:t>2</w:t>
+      </w:r>
+      <w:r>
+        <w:rPr>
+          <w:noProof/>
+        </w:rPr>
+        <w:fldChar w:fldCharType="end"/>
+      </w:r>
       <w:bookmarkEnd w:id="3"/>
-      <w:bookmarkEnd w:id="4"/>
-      <w:r>
-        <w:t>: Gas consumption in E</w:t>
-      </w:r>
-      <w:r>
-        <w:t>U</w:t>
-      </w:r>
-      <w:r>
-        <w:t xml:space="preserve"> (derivation see Section </w:t>
+      <w:r>
+        <w:t xml:space="preserve">: Gas consumption in </w:t>
+      </w:r>
+      <w:r>
+        <w:t>Europe</w:t>
+      </w:r>
+      <w:r>
+        <w:t xml:space="preserve"> (derivation see Section</w:t>
+      </w:r>
+      <w:r>
+        <w:t xml:space="preserve"> </w:t>
       </w:r>
       <w:r>
         <w:fldChar w:fldCharType="begin"/>
       </w:r>
       <w:r>
-        <w:instrText xml:space="preserve"> PAGEREF _Ref100813461 \h </w:instrText>
+        <w:instrText xml:space="preserve"> REF _Ref100813461 \r \h </w:instrText>
       </w:r>
       <w:r>
         <w:fldChar w:fldCharType="separate"/>
       </w:r>
       <w:r>
-        <w:rPr>
-          <w:noProof/>
-        </w:rPr>
-        <w:t>10</w:t>
+        <w:t>6</w:t>
       </w:r>
       <w:r>
         <w:fldChar w:fldCharType="end"/>
@@ -1492,7 +1909,10 @@
               <w:jc w:val="right"/>
             </w:pPr>
             <w:r>
-              <w:t>3959 PJ</w:t>
+              <w:t>5627</w:t>
+            </w:r>
+            <w:r>
+              <w:t xml:space="preserve"> PJ</w:t>
             </w:r>
           </w:p>
         </w:tc>
@@ -1507,7 +1927,10 @@
               <w:jc w:val="right"/>
             </w:pPr>
             <w:r>
-              <w:t>26</w:t>
+              <w:t>2</w:t>
+            </w:r>
+            <w:r>
+              <w:t>8</w:t>
             </w:r>
           </w:p>
         </w:tc>
@@ -1522,10 +1945,7 @@
               <w:jc w:val="right"/>
             </w:pPr>
             <w:r>
-              <w:t>3</w:t>
-            </w:r>
-            <w:r>
-              <w:t>913</w:t>
+              <w:t>5578</w:t>
             </w:r>
             <w:r>
               <w:t xml:space="preserve"> PJ</w:t>
@@ -1543,7 +1963,10 @@
               <w:jc w:val="right"/>
             </w:pPr>
             <w:r>
-              <w:t>26</w:t>
+              <w:t>2</w:t>
+            </w:r>
+            <w:r>
+              <w:t>8</w:t>
             </w:r>
           </w:p>
         </w:tc>
@@ -1574,7 +1997,10 @@
               <w:jc w:val="right"/>
             </w:pPr>
             <w:r>
-              <w:t>1681 PJ</w:t>
+              <w:t>2032</w:t>
+            </w:r>
+            <w:r>
+              <w:t xml:space="preserve"> PJ</w:t>
             </w:r>
           </w:p>
         </w:tc>
@@ -1589,7 +2015,10 @@
               <w:jc w:val="right"/>
             </w:pPr>
             <w:r>
-              <w:t>11</w:t>
+              <w:t>1</w:t>
+            </w:r>
+            <w:r>
+              <w:t>0</w:t>
             </w:r>
           </w:p>
         </w:tc>
@@ -1604,7 +2033,13 @@
               <w:jc w:val="right"/>
             </w:pPr>
             <w:r>
-              <w:t>1605 PJ</w:t>
+              <w:t>1</w:t>
+            </w:r>
+            <w:r>
+              <w:t>955</w:t>
+            </w:r>
+            <w:r>
+              <w:t xml:space="preserve"> PJ</w:t>
             </w:r>
           </w:p>
         </w:tc>
@@ -1622,7 +2057,7 @@
               <w:t>1</w:t>
             </w:r>
             <w:r>
-              <w:t>1</w:t>
+              <w:t>0</w:t>
             </w:r>
           </w:p>
         </w:tc>
@@ -1633,6 +2068,9 @@
             <w:tcW w:w="1704" w:type="pct"/>
           </w:tcPr>
           <w:p>
+            <w:pPr>
+              <w:keepNext/>
+            </w:pPr>
             <w:r>
               <w:t>Power generation (public grid)</w:t>
             </w:r>
@@ -1644,10 +2082,14 @@
           </w:tcPr>
           <w:p>
             <w:pPr>
-              <w:jc w:val="right"/>
-            </w:pPr>
-            <w:r>
-              <w:t>3640 PJ</w:t>
+              <w:keepNext/>
+              <w:jc w:val="right"/>
+            </w:pPr>
+            <w:r>
+              <w:t>4622</w:t>
+            </w:r>
+            <w:r>
+              <w:t xml:space="preserve"> PJ</w:t>
             </w:r>
           </w:p>
         </w:tc>
@@ -1657,10 +2099,14 @@
           </w:tcPr>
           <w:p>
             <w:pPr>
-              <w:jc w:val="right"/>
-            </w:pPr>
-            <w:r>
-              <w:t>24</w:t>
+              <w:keepNext/>
+              <w:jc w:val="right"/>
+            </w:pPr>
+            <w:r>
+              <w:t>2</w:t>
+            </w:r>
+            <w:r>
+              <w:t>3</w:t>
             </w:r>
           </w:p>
         </w:tc>
@@ -1670,10 +2116,14 @@
           </w:tcPr>
           <w:p>
             <w:pPr>
-              <w:jc w:val="right"/>
-            </w:pPr>
-            <w:r>
-              <w:t>3531 PJ</w:t>
+              <w:keepNext/>
+              <w:jc w:val="right"/>
+            </w:pPr>
+            <w:r>
+              <w:t>4550</w:t>
+            </w:r>
+            <w:r>
+              <w:t xml:space="preserve"> PJ</w:t>
             </w:r>
           </w:p>
         </w:tc>
@@ -1683,10 +2133,14 @@
           </w:tcPr>
           <w:p>
             <w:pPr>
-              <w:jc w:val="right"/>
-            </w:pPr>
-            <w:r>
-              <w:t>23</w:t>
+              <w:keepNext/>
+              <w:jc w:val="right"/>
+            </w:pPr>
+            <w:r>
+              <w:t>2</w:t>
+            </w:r>
+            <w:r>
+              <w:t>3</w:t>
             </w:r>
           </w:p>
         </w:tc>
@@ -1715,7 +2169,7 @@
               <w:jc w:val="right"/>
             </w:pPr>
             <w:r>
-              <w:t>6050</w:t>
+              <w:t>7515</w:t>
             </w:r>
             <w:r>
               <w:t xml:space="preserve"> PJ</w:t>
@@ -1732,7 +2186,10 @@
               <w:jc w:val="right"/>
             </w:pPr>
             <w:r>
-              <w:t>39</w:t>
+              <w:t>3</w:t>
+            </w:r>
+            <w:r>
+              <w:t>7</w:t>
             </w:r>
           </w:p>
         </w:tc>
@@ -1746,10 +2203,7 @@
               <w:jc w:val="right"/>
             </w:pPr>
             <w:r>
-              <w:t>5</w:t>
-            </w:r>
-            <w:r>
-              <w:t>894</w:t>
+              <w:t>7342</w:t>
             </w:r>
             <w:r>
               <w:t xml:space="preserve"> PJ</w:t>
@@ -1769,7 +2223,7 @@
               <w:t>3</w:t>
             </w:r>
             <w:r>
-              <w:t>9</w:t>
+              <w:t>7</w:t>
             </w:r>
           </w:p>
         </w:tc>
@@ -1800,10 +2254,7 @@
               <w:jc w:val="right"/>
             </w:pPr>
             <w:r>
-              <w:t>8</w:t>
-            </w:r>
-            <w:r>
-              <w:t>6</w:t>
+              <w:t>93</w:t>
             </w:r>
             <w:r>
               <w:t xml:space="preserve"> PJ</w:t>
@@ -1836,10 +2287,7 @@
               <w:jc w:val="right"/>
             </w:pPr>
             <w:r>
-              <w:t>8</w:t>
-            </w:r>
-            <w:r>
-              <w:t>4</w:t>
+              <w:t>90</w:t>
             </w:r>
             <w:r>
               <w:t xml:space="preserve"> PJ</w:t>
@@ -1857,7 +2305,7 @@
               <w:jc w:val="right"/>
             </w:pPr>
             <w:r>
-              <w:t>1</w:t>
+              <w:t>0</w:t>
             </w:r>
           </w:p>
         </w:tc>
@@ -1888,7 +2336,10 @@
               <w:jc w:val="right"/>
             </w:pPr>
             <w:r>
-              <w:t>72 PJ</w:t>
+              <w:t>160</w:t>
+            </w:r>
+            <w:r>
+              <w:t xml:space="preserve"> PJ</w:t>
             </w:r>
           </w:p>
         </w:tc>
@@ -1918,7 +2369,10 @@
               <w:jc w:val="right"/>
             </w:pPr>
             <w:r>
-              <w:t>61 PJ</w:t>
+              <w:t>150</w:t>
+            </w:r>
+            <w:r>
+              <w:t xml:space="preserve"> PJ</w:t>
             </w:r>
           </w:p>
         </w:tc>
@@ -1932,609 +2386,20 @@
               <w:keepLines/>
               <w:jc w:val="right"/>
             </w:pPr>
+            <w:r>
+              <w:t>1</w:t>
+            </w:r>
           </w:p>
         </w:tc>
       </w:tr>
     </w:tbl>
+    <w:p/>
     <w:p>
       <w:pPr>
         <w:keepNext/>
       </w:pPr>
-      <w:bookmarkStart w:id="5" w:name="_Ref100697874"/>
-    </w:p>
-    <w:p>
-      <w:pPr>
-        <w:rPr>
-          <w:lang w:val="en-GB"/>
-        </w:rPr>
-      </w:pPr>
-      <w:r>
-        <w:rPr>
-          <w:lang w:val="en-GB"/>
-        </w:rPr>
-        <w:fldChar w:fldCharType="begin"/>
-      </w:r>
-      <w:r>
-        <w:rPr>
-          <w:lang w:val="en-GB"/>
-        </w:rPr>
-        <w:instrText xml:space="preserve"> REF _Ref100923890 \h </w:instrText>
-      </w:r>
-      <w:r>
-        <w:rPr>
-          <w:lang w:val="en-GB"/>
-        </w:rPr>
-      </w:r>
-      <w:r>
-        <w:rPr>
-          <w:lang w:val="en-GB"/>
-        </w:rPr>
-        <w:fldChar w:fldCharType="separate"/>
-      </w:r>
-      <w:r>
-        <w:t xml:space="preserve">Table </w:t>
-      </w:r>
-      <w:r>
-        <w:rPr>
-          <w:noProof/>
-        </w:rPr>
-        <w:t>3</w:t>
-      </w:r>
-      <w:r>
-        <w:rPr>
-          <w:lang w:val="en-GB"/>
-        </w:rPr>
-        <w:fldChar w:fldCharType="end"/>
-      </w:r>
-      <w:r>
-        <w:rPr>
-          <w:lang w:val="en-GB"/>
-        </w:rPr>
-        <w:t xml:space="preserve"> </w:t>
-      </w:r>
-      <w:r>
-        <w:rPr>
-          <w:lang w:val="en-GB"/>
-        </w:rPr>
-        <w:t xml:space="preserve">shows </w:t>
-      </w:r>
-      <w:r>
-        <w:t xml:space="preserve">a </w:t>
-      </w:r>
-      <w:r>
-        <w:t>scenario where</w:t>
-      </w:r>
-      <w:r>
-        <w:rPr>
-          <w:lang w:val="en-GB"/>
-        </w:rPr>
-        <w:t xml:space="preserve"> household</w:t>
-      </w:r>
-      <w:r>
-        <w:rPr>
-          <w:lang w:val="en-GB"/>
-        </w:rPr>
-        <w:t xml:space="preserve"> /</w:t>
-      </w:r>
-      <w:r>
-        <w:rPr>
-          <w:lang w:val="en-GB"/>
-        </w:rPr>
-        <w:t xml:space="preserve"> commercial </w:t>
-      </w:r>
-      <w:r>
-        <w:rPr>
-          <w:lang w:val="en-GB"/>
-        </w:rPr>
-        <w:t xml:space="preserve">/ public consumption </w:t>
-      </w:r>
-      <w:r>
-        <w:rPr>
-          <w:lang w:val="en-GB"/>
-        </w:rPr>
-        <w:t xml:space="preserve">gas is </w:t>
-      </w:r>
-      <w:r>
-        <w:rPr>
-          <w:lang w:val="en-GB"/>
-        </w:rPr>
-        <w:t>saved by 85%</w:t>
-      </w:r>
-      <w:r>
-        <w:rPr>
-          <w:lang w:val="en-GB"/>
-        </w:rPr>
-        <w:t xml:space="preserve">, </w:t>
-      </w:r>
-      <w:r>
-        <w:rPr>
-          <w:lang w:val="en-GB"/>
-        </w:rPr>
-        <w:t xml:space="preserve">gas for </w:t>
-      </w:r>
-      <w:r>
-        <w:rPr>
-          <w:lang w:val="en-GB"/>
-        </w:rPr>
-        <w:t xml:space="preserve">electricity </w:t>
-      </w:r>
-      <w:r>
-        <w:rPr>
-          <w:lang w:val="en-GB"/>
-        </w:rPr>
-        <w:t xml:space="preserve">generation </w:t>
-      </w:r>
-      <w:r>
-        <w:rPr>
-          <w:lang w:val="en-GB"/>
-        </w:rPr>
-        <w:t xml:space="preserve">is </w:t>
-      </w:r>
-      <w:r>
-        <w:rPr>
-          <w:lang w:val="en-GB"/>
-        </w:rPr>
-        <w:t>50</w:t>
-      </w:r>
-      <w:r>
-        <w:rPr>
-          <w:lang w:val="en-GB"/>
-        </w:rPr>
-        <w:t xml:space="preserve">% substituted, </w:t>
-      </w:r>
-      <w:r>
-        <w:rPr>
-          <w:lang w:val="en-GB"/>
-        </w:rPr>
-        <w:t>gas for industry is saved by 8%</w:t>
-      </w:r>
-      <w:r>
-        <w:rPr>
-          <w:lang w:val="en-GB"/>
-        </w:rPr>
-        <w:t xml:space="preserve">, this is possible when we assume gas exchange within the </w:t>
-      </w:r>
-      <w:r>
-        <w:rPr>
-          <w:lang w:val="en-GB"/>
-        </w:rPr>
-        <w:t>EU alone</w:t>
-      </w:r>
-      <w:r>
-        <w:rPr>
-          <w:lang w:val="en-GB"/>
-        </w:rPr>
-        <w:t xml:space="preserve">, without </w:t>
-      </w:r>
-      <w:r>
-        <w:rPr>
-          <w:lang w:val="en-GB"/>
-        </w:rPr>
-        <w:t>any additional imports on the world market</w:t>
-      </w:r>
-      <w:r>
-        <w:rPr>
-          <w:lang w:val="en-GB"/>
-        </w:rPr>
-        <w:t>.</w:t>
-      </w:r>
-      <w:r>
-        <w:rPr>
-          <w:lang w:val="en-GB"/>
-        </w:rPr>
-        <w:t xml:space="preserve"> </w:t>
-      </w:r>
-      <w:r>
-        <w:rPr>
-          <w:lang w:val="en-GB"/>
-        </w:rPr>
-        <w:t xml:space="preserve">“Old” is the 2020 baseline scenario, “new” is the scenario with above-mentioned savings implemented. </w:t>
-      </w:r>
-      <w:r>
-        <w:rPr>
-          <w:lang w:val="en-GB"/>
-        </w:rPr>
-        <w:t xml:space="preserve">The balance is substitution </w:t>
-      </w:r>
-      <w:r>
-        <w:rPr>
-          <w:lang w:val="en-GB"/>
-        </w:rPr>
-        <w:t>minus</w:t>
-      </w:r>
-      <w:r>
-        <w:rPr>
-          <w:lang w:val="en-GB"/>
-        </w:rPr>
-        <w:t xml:space="preserve"> Russian gas imports, where </w:t>
-      </w:r>
-      <w:r>
-        <w:rPr>
-          <w:lang w:val="en-GB"/>
-        </w:rPr>
-        <w:t>this balance</w:t>
-      </w:r>
-      <w:r>
-        <w:rPr>
-          <w:lang w:val="en-GB"/>
-        </w:rPr>
-        <w:t xml:space="preserve"> is positive, the country / geographic unit can cut Russian gas without European imports; where </w:t>
-      </w:r>
-      <w:r>
-        <w:rPr>
-          <w:lang w:val="en-GB"/>
-        </w:rPr>
-        <w:t xml:space="preserve">this balance </w:t>
-      </w:r>
-      <w:r>
-        <w:rPr>
-          <w:lang w:val="en-GB"/>
-        </w:rPr>
-        <w:t xml:space="preserve">is negative, the country needs other (non-Russian) European imports (taken from the positive balance of other countries: e.g. the surplus </w:t>
-      </w:r>
-      <w:r>
-        <w:rPr>
-          <w:lang w:val="en-GB"/>
-        </w:rPr>
-        <w:t>of</w:t>
-      </w:r>
-      <w:r>
-        <w:rPr>
-          <w:lang w:val="en-GB"/>
-        </w:rPr>
-        <w:t xml:space="preserve">172 PJ of Belgium </w:t>
-      </w:r>
-      <w:r>
-        <w:rPr>
-          <w:lang w:val="en-GB"/>
-        </w:rPr>
-        <w:t xml:space="preserve">can be fed into the deficit of </w:t>
-      </w:r>
-      <w:r>
-        <w:rPr>
-          <w:lang w:val="en-GB"/>
-        </w:rPr>
-        <w:t>76</w:t>
-      </w:r>
-      <w:r>
-        <w:rPr>
-          <w:lang w:val="en-GB"/>
-        </w:rPr>
-        <w:t xml:space="preserve"> PJ of Germany). </w:t>
-      </w:r>
-    </w:p>
-    <w:p>
-      <w:pPr>
-        <w:rPr>
-          <w:lang w:val="en-GB"/>
-        </w:rPr>
-      </w:pPr>
-      <w:r>
-        <w:rPr>
-          <w:lang w:val="en-GB"/>
-        </w:rPr>
-        <w:fldChar w:fldCharType="begin"/>
-      </w:r>
-      <w:r>
-        <w:rPr>
-          <w:lang w:val="en-GB"/>
-        </w:rPr>
-        <w:instrText xml:space="preserve"> REF _Ref100923912 \h </w:instrText>
-      </w:r>
-      <w:r>
-        <w:rPr>
-          <w:lang w:val="en-GB"/>
-        </w:rPr>
-      </w:r>
-      <w:r>
-        <w:rPr>
-          <w:lang w:val="en-GB"/>
-        </w:rPr>
-        <w:fldChar w:fldCharType="separate"/>
-      </w:r>
-      <w:r>
-        <w:t xml:space="preserve">Table </w:t>
-      </w:r>
-      <w:r>
-        <w:rPr>
-          <w:noProof/>
-        </w:rPr>
-        <w:t>4</w:t>
-      </w:r>
-      <w:r>
-        <w:rPr>
-          <w:lang w:val="en-GB"/>
-        </w:rPr>
-        <w:fldChar w:fldCharType="end"/>
-      </w:r>
-      <w:r>
-        <w:rPr>
-          <w:lang w:val="en-GB"/>
-        </w:rPr>
-        <w:t xml:space="preserve"> </w:t>
-      </w:r>
-      <w:r>
-        <w:rPr>
-          <w:lang w:val="en-GB"/>
-        </w:rPr>
-        <w:t xml:space="preserve">shows </w:t>
-      </w:r>
-      <w:r>
-        <w:t>a scenario where</w:t>
-      </w:r>
-      <w:r>
-        <w:rPr>
-          <w:lang w:val="en-GB"/>
-        </w:rPr>
-        <w:t xml:space="preserve"> household</w:t>
-      </w:r>
-      <w:r>
-        <w:rPr>
-          <w:lang w:val="en-GB"/>
-        </w:rPr>
-        <w:t xml:space="preserve"> /</w:t>
-      </w:r>
-      <w:r>
-        <w:rPr>
-          <w:lang w:val="en-GB"/>
-        </w:rPr>
-        <w:t xml:space="preserve"> commercial </w:t>
-      </w:r>
-      <w:r>
-        <w:rPr>
-          <w:lang w:val="en-GB"/>
-        </w:rPr>
-        <w:t xml:space="preserve">/ public consumption </w:t>
-      </w:r>
-      <w:r>
-        <w:rPr>
-          <w:lang w:val="en-GB"/>
-        </w:rPr>
-        <w:t xml:space="preserve">gas is </w:t>
-      </w:r>
-      <w:r>
-        <w:rPr>
-          <w:lang w:val="en-GB"/>
-        </w:rPr>
-        <w:t>saved by 7</w:t>
-      </w:r>
-      <w:r>
-        <w:rPr>
-          <w:lang w:val="en-GB"/>
-        </w:rPr>
-        <w:t>3</w:t>
-      </w:r>
-      <w:r>
-        <w:rPr>
-          <w:lang w:val="en-GB"/>
-        </w:rPr>
-        <w:t>%</w:t>
-      </w:r>
-      <w:r>
-        <w:rPr>
-          <w:lang w:val="en-GB"/>
-        </w:rPr>
-        <w:t xml:space="preserve">, </w:t>
-      </w:r>
-      <w:r>
-        <w:rPr>
-          <w:lang w:val="en-GB"/>
-        </w:rPr>
-        <w:t xml:space="preserve">gas for </w:t>
-      </w:r>
-      <w:r>
-        <w:rPr>
-          <w:lang w:val="en-GB"/>
-        </w:rPr>
-        <w:t xml:space="preserve">electricity </w:t>
-      </w:r>
-      <w:r>
-        <w:rPr>
-          <w:lang w:val="en-GB"/>
-        </w:rPr>
-        <w:t xml:space="preserve">generation </w:t>
-      </w:r>
-      <w:r>
-        <w:rPr>
-          <w:lang w:val="en-GB"/>
-        </w:rPr>
-        <w:t xml:space="preserve">is </w:t>
-      </w:r>
-      <w:r>
-        <w:rPr>
-          <w:lang w:val="en-GB"/>
-        </w:rPr>
-        <w:t>2</w:t>
-      </w:r>
-      <w:r>
-        <w:rPr>
-          <w:lang w:val="en-GB"/>
-        </w:rPr>
-        <w:t>0</w:t>
-      </w:r>
-      <w:r>
-        <w:rPr>
-          <w:lang w:val="en-GB"/>
-        </w:rPr>
-        <w:t xml:space="preserve">% substituted, </w:t>
-      </w:r>
-      <w:r>
-        <w:rPr>
-          <w:lang w:val="en-GB"/>
-        </w:rPr>
-        <w:t xml:space="preserve">gas for industry is saved by </w:t>
-      </w:r>
-      <w:r>
-        <w:rPr>
-          <w:lang w:val="en-GB"/>
-        </w:rPr>
-        <w:t>8</w:t>
-      </w:r>
-      <w:r>
-        <w:rPr>
-          <w:lang w:val="en-GB"/>
-        </w:rPr>
-        <w:t>%</w:t>
-      </w:r>
-      <w:r>
-        <w:rPr>
-          <w:lang w:val="en-GB"/>
-        </w:rPr>
-        <w:t xml:space="preserve">, this is possible when we </w:t>
-      </w:r>
-      <w:r>
-        <w:rPr>
-          <w:lang w:val="en-GB"/>
-        </w:rPr>
-        <w:t>assume gas exchange within</w:t>
-      </w:r>
-      <w:r>
-        <w:rPr>
-          <w:lang w:val="en-GB"/>
-        </w:rPr>
-        <w:t xml:space="preserve"> the EU plus </w:t>
-      </w:r>
-      <w:r>
-        <w:rPr>
-          <w:lang w:val="en-GB"/>
-        </w:rPr>
-        <w:t>Iceland</w:t>
-      </w:r>
-      <w:r>
-        <w:rPr>
-          <w:lang w:val="en-GB"/>
-        </w:rPr>
-        <w:t xml:space="preserve">, </w:t>
-      </w:r>
-      <w:r>
-        <w:rPr>
-          <w:lang w:val="en-GB"/>
-        </w:rPr>
-        <w:t>Liechtenstein</w:t>
-      </w:r>
-      <w:r>
-        <w:rPr>
-          <w:lang w:val="en-GB"/>
-        </w:rPr>
-        <w:t xml:space="preserve">, </w:t>
-      </w:r>
-      <w:r>
-        <w:rPr>
-          <w:lang w:val="en-GB"/>
-        </w:rPr>
-        <w:t>Norway</w:t>
-      </w:r>
-      <w:r>
-        <w:rPr>
-          <w:lang w:val="en-GB"/>
-        </w:rPr>
-        <w:t xml:space="preserve">, </w:t>
-      </w:r>
-      <w:r>
-        <w:rPr>
-          <w:lang w:val="en-GB"/>
-        </w:rPr>
-        <w:lastRenderedPageBreak/>
-        <w:t>United Kingdom</w:t>
-      </w:r>
-      <w:r>
-        <w:rPr>
-          <w:lang w:val="en-GB"/>
-        </w:rPr>
-        <w:t xml:space="preserve">, </w:t>
-      </w:r>
-      <w:r>
-        <w:rPr>
-          <w:lang w:val="en-GB"/>
-        </w:rPr>
-        <w:t>Montenegro</w:t>
-      </w:r>
-      <w:r>
-        <w:rPr>
-          <w:lang w:val="en-GB"/>
-        </w:rPr>
-        <w:t xml:space="preserve">, </w:t>
-      </w:r>
-      <w:r>
-        <w:rPr>
-          <w:lang w:val="en-GB"/>
-        </w:rPr>
-        <w:t>North Macedonia</w:t>
-      </w:r>
-      <w:r>
-        <w:rPr>
-          <w:lang w:val="en-GB"/>
-        </w:rPr>
-        <w:t xml:space="preserve">, </w:t>
-      </w:r>
-      <w:r>
-        <w:rPr>
-          <w:lang w:val="en-GB"/>
-        </w:rPr>
-        <w:t>Albania</w:t>
-      </w:r>
-      <w:r>
-        <w:rPr>
-          <w:lang w:val="en-GB"/>
-        </w:rPr>
-        <w:t xml:space="preserve">, </w:t>
-      </w:r>
-      <w:r>
-        <w:rPr>
-          <w:lang w:val="en-GB"/>
-        </w:rPr>
-        <w:t>Bosnia and Herzegovina</w:t>
-      </w:r>
-      <w:r>
-        <w:rPr>
-          <w:lang w:val="en-GB"/>
-        </w:rPr>
-        <w:t xml:space="preserve">, </w:t>
-      </w:r>
-      <w:r>
-        <w:rPr>
-          <w:lang w:val="en-GB"/>
-        </w:rPr>
-        <w:t>Kosovo</w:t>
-      </w:r>
-      <w:r>
-        <w:rPr>
-          <w:lang w:val="en-GB"/>
-        </w:rPr>
-        <w:t xml:space="preserve">, </w:t>
-      </w:r>
-      <w:r>
-        <w:rPr>
-          <w:lang w:val="en-GB"/>
-        </w:rPr>
-        <w:t>Moldova</w:t>
-      </w:r>
-      <w:r>
-        <w:rPr>
-          <w:lang w:val="en-GB"/>
-        </w:rPr>
-        <w:t xml:space="preserve"> and </w:t>
-      </w:r>
-      <w:r>
-        <w:rPr>
-          <w:lang w:val="en-GB"/>
-        </w:rPr>
-        <w:t>Ukraine</w:t>
-      </w:r>
-      <w:r>
-        <w:rPr>
-          <w:lang w:val="en-GB"/>
-        </w:rPr>
-        <w:t>, without any additional imports on the world market.</w:t>
-      </w:r>
-    </w:p>
-    <w:p>
-      <w:pPr>
-        <w:rPr>
-          <w:lang w:val="en-GB"/>
-        </w:rPr>
-      </w:pPr>
-      <w:bookmarkStart w:id="6" w:name="_Ref100923890"/>
+      <w:bookmarkStart w:id="4" w:name="_Ref99998068"/>
+      <w:bookmarkStart w:id="5" w:name="_Ref99998066"/>
       <w:r>
         <w:t xml:space="preserve">Table </w:t>
       </w:r>
@@ -2546,7 +2411,1414 @@
           <w:t>3</w:t>
         </w:r>
       </w:fldSimple>
+      <w:bookmarkEnd w:id="4"/>
+      <w:r>
+        <w:t>: Russian gas imports in</w:t>
+      </w:r>
+      <w:r>
+        <w:t>to</w:t>
+      </w:r>
+      <w:r>
+        <w:t xml:space="preserve"> E</w:t>
+      </w:r>
+      <w:r>
+        <w:t>U</w:t>
+      </w:r>
+      <w:r>
+        <w:t xml:space="preserve"> </w:t>
+      </w:r>
+      <w:r>
+        <w:t xml:space="preserve">in </w:t>
+      </w:r>
+      <w:r>
+        <w:t>PJ (petajoule</w:t>
+      </w:r>
+      <w:r>
+        <w:t xml:space="preserve"> = 10</w:t>
+      </w:r>
+      <w:r>
+        <w:rPr>
+          <w:vertAlign w:val="superscript"/>
+        </w:rPr>
+        <w:t>15</w:t>
+      </w:r>
+      <w:r>
+        <w:t xml:space="preserve"> Joule</w:t>
+      </w:r>
+      <w:r>
+        <w:t>).</w:t>
+      </w:r>
+    </w:p>
+    <w:tbl>
+      <w:tblPr>
+        <w:tblStyle w:val="TableGrid"/>
+        <w:tblW w:w="5000" w:type="pct"/>
+        <w:tblLook w:val="04A0" w:firstRow="1" w:lastRow="0" w:firstColumn="1" w:lastColumn="0" w:noHBand="0" w:noVBand="1"/>
+      </w:tblPr>
+      <w:tblGrid>
+        <w:gridCol w:w="3116"/>
+        <w:gridCol w:w="3117"/>
+        <w:gridCol w:w="3117"/>
+      </w:tblGrid>
+      <w:tr>
+        <w:tc>
+          <w:tcPr>
+            <w:tcW w:w="1666" w:type="pct"/>
+          </w:tcPr>
+          <w:p>
+            <w:pPr>
+              <w:keepNext/>
+            </w:pPr>
+          </w:p>
+        </w:tc>
+        <w:tc>
+          <w:tcPr>
+            <w:tcW w:w="1667" w:type="pct"/>
+          </w:tcPr>
+          <w:p>
+            <w:pPr>
+              <w:keepNext/>
+            </w:pPr>
+            <w:r>
+              <w:t>Eurostat 20</w:t>
+            </w:r>
+            <w:r>
+              <w:t>19</w:t>
+            </w:r>
+            <w:r>
+              <w:rPr>
+                <w:rStyle w:val="FootnoteReference"/>
+              </w:rPr>
+              <w:footnoteReference w:id="10"/>
+            </w:r>
+          </w:p>
+        </w:tc>
+        <w:tc>
+          <w:tcPr>
+            <w:tcW w:w="1667" w:type="pct"/>
+          </w:tcPr>
+          <w:p>
+            <w:pPr>
+              <w:keepNext/>
+            </w:pPr>
+            <w:r>
+              <w:t>Eurostat 2020</w:t>
+            </w:r>
+          </w:p>
+        </w:tc>
+      </w:tr>
+      <w:tr>
+        <w:tc>
+          <w:tcPr>
+            <w:tcW w:w="1666" w:type="pct"/>
+          </w:tcPr>
+          <w:p>
+            <w:r>
+              <w:t>Gas imports from Russia to EU</w:t>
+            </w:r>
+          </w:p>
+        </w:tc>
+        <w:tc>
+          <w:tcPr>
+            <w:tcW w:w="1667" w:type="pct"/>
+          </w:tcPr>
+          <w:p>
+            <w:r>
+              <w:t>7038 PJ</w:t>
+            </w:r>
+          </w:p>
+        </w:tc>
+        <w:tc>
+          <w:tcPr>
+            <w:tcW w:w="1667" w:type="pct"/>
+          </w:tcPr>
+          <w:p>
+            <w:r>
+              <w:t>6443 PJ</w:t>
+            </w:r>
+          </w:p>
+        </w:tc>
+      </w:tr>
+    </w:tbl>
+    <w:p/>
+    <w:p>
+      <w:pPr>
+        <w:keepNext/>
+      </w:pPr>
+      <w:bookmarkStart w:id="6" w:name="_Ref100005416"/>
+      <w:r>
+        <w:t xml:space="preserve">Table </w:t>
+      </w:r>
+      <w:fldSimple w:instr=" SEQ Table \* MERGEFORMAT ">
+        <w:r>
+          <w:rPr>
+            <w:noProof/>
+          </w:rPr>
+          <w:t>4</w:t>
+        </w:r>
+      </w:fldSimple>
+      <w:bookmarkEnd w:id="5"/>
       <w:bookmarkEnd w:id="6"/>
+      <w:r>
+        <w:t>: Gas consumption in E</w:t>
+      </w:r>
+      <w:r>
+        <w:t>U</w:t>
+      </w:r>
+      <w:r>
+        <w:t xml:space="preserve"> (derivation see </w:t>
+      </w:r>
+      <w:r>
+        <w:t xml:space="preserve">Section </w:t>
+      </w:r>
+      <w:r>
+        <w:fldChar w:fldCharType="begin"/>
+      </w:r>
+      <w:r>
+        <w:instrText xml:space="preserve"> REF _Ref100813461 \r \h </w:instrText>
+      </w:r>
+      <w:r>
+        <w:fldChar w:fldCharType="separate"/>
+      </w:r>
+      <w:r>
+        <w:t>6</w:t>
+      </w:r>
+      <w:r>
+        <w:fldChar w:fldCharType="end"/>
+      </w:r>
+      <w:r>
+        <w:t>).</w:t>
+      </w:r>
+    </w:p>
+    <w:tbl>
+      <w:tblPr>
+        <w:tblStyle w:val="TableGrid"/>
+        <w:tblW w:w="5000" w:type="pct"/>
+        <w:tblLook w:val="04A0" w:firstRow="1" w:lastRow="0" w:firstColumn="1" w:lastColumn="0" w:noHBand="0" w:noVBand="1"/>
+      </w:tblPr>
+      <w:tblGrid>
+        <w:gridCol w:w="3186"/>
+        <w:gridCol w:w="1672"/>
+        <w:gridCol w:w="1672"/>
+        <w:gridCol w:w="1672"/>
+        <w:gridCol w:w="1148"/>
+      </w:tblGrid>
+      <w:tr>
+        <w:tc>
+          <w:tcPr>
+            <w:tcW w:w="1704" w:type="pct"/>
+          </w:tcPr>
+          <w:p>
+            <w:pPr>
+              <w:keepNext/>
+            </w:pPr>
+          </w:p>
+        </w:tc>
+        <w:tc>
+          <w:tcPr>
+            <w:tcW w:w="894" w:type="pct"/>
+          </w:tcPr>
+          <w:p>
+            <w:pPr>
+              <w:keepNext/>
+            </w:pPr>
+            <w:r>
+              <w:t>Primary energy consumption Eurostat 2019</w:t>
+            </w:r>
+            <w:r>
+              <w:rPr>
+                <w:rStyle w:val="FootnoteReference"/>
+              </w:rPr>
+              <w:footnoteReference w:id="11"/>
+            </w:r>
+          </w:p>
+        </w:tc>
+        <w:tc>
+          <w:tcPr>
+            <w:tcW w:w="894" w:type="pct"/>
+          </w:tcPr>
+          <w:p>
+            <w:pPr>
+              <w:keepNext/>
+            </w:pPr>
+            <w:r>
+              <w:t>%</w:t>
+            </w:r>
+          </w:p>
+        </w:tc>
+        <w:tc>
+          <w:tcPr>
+            <w:tcW w:w="894" w:type="pct"/>
+          </w:tcPr>
+          <w:p>
+            <w:pPr>
+              <w:keepNext/>
+            </w:pPr>
+            <w:r>
+              <w:t>Primary energy consumption Eurostat 2020</w:t>
+            </w:r>
+          </w:p>
+        </w:tc>
+        <w:tc>
+          <w:tcPr>
+            <w:tcW w:w="614" w:type="pct"/>
+          </w:tcPr>
+          <w:p>
+            <w:pPr>
+              <w:keepNext/>
+            </w:pPr>
+            <w:r>
+              <w:t>%</w:t>
+            </w:r>
+          </w:p>
+        </w:tc>
+      </w:tr>
+      <w:tr>
+        <w:tc>
+          <w:tcPr>
+            <w:tcW w:w="1704" w:type="pct"/>
+          </w:tcPr>
+          <w:p>
+            <w:pPr>
+              <w:keepNext/>
+            </w:pPr>
+            <w:r>
+              <w:t>SUM</w:t>
+            </w:r>
+          </w:p>
+        </w:tc>
+        <w:tc>
+          <w:tcPr>
+            <w:tcW w:w="894" w:type="pct"/>
+          </w:tcPr>
+          <w:p>
+            <w:pPr>
+              <w:keepNext/>
+              <w:jc w:val="right"/>
+            </w:pPr>
+            <w:r>
+              <w:t>15318 PJ</w:t>
+            </w:r>
+          </w:p>
+        </w:tc>
+        <w:tc>
+          <w:tcPr>
+            <w:tcW w:w="894" w:type="pct"/>
+          </w:tcPr>
+          <w:p>
+            <w:pPr>
+              <w:keepNext/>
+              <w:jc w:val="right"/>
+            </w:pPr>
+          </w:p>
+        </w:tc>
+        <w:tc>
+          <w:tcPr>
+            <w:tcW w:w="894" w:type="pct"/>
+          </w:tcPr>
+          <w:p>
+            <w:pPr>
+              <w:keepNext/>
+              <w:jc w:val="right"/>
+            </w:pPr>
+            <w:r>
+              <w:t>14670 PJ</w:t>
+            </w:r>
+          </w:p>
+        </w:tc>
+        <w:tc>
+          <w:tcPr>
+            <w:tcW w:w="614" w:type="pct"/>
+          </w:tcPr>
+          <w:p>
+            <w:pPr>
+              <w:keepNext/>
+              <w:jc w:val="right"/>
+            </w:pPr>
+          </w:p>
+        </w:tc>
+      </w:tr>
+      <w:tr>
+        <w:tc>
+          <w:tcPr>
+            <w:tcW w:w="1704" w:type="pct"/>
+          </w:tcPr>
+          <w:p>
+            <w:pPr>
+              <w:keepNext/>
+              <w:keepLines/>
+            </w:pPr>
+            <w:r>
+              <w:t>Households</w:t>
+            </w:r>
+          </w:p>
+        </w:tc>
+        <w:tc>
+          <w:tcPr>
+            <w:tcW w:w="894" w:type="pct"/>
+          </w:tcPr>
+          <w:p>
+            <w:pPr>
+              <w:keepNext/>
+              <w:keepLines/>
+              <w:jc w:val="right"/>
+            </w:pPr>
+            <w:r>
+              <w:t>3959 PJ</w:t>
+            </w:r>
+          </w:p>
+        </w:tc>
+        <w:tc>
+          <w:tcPr>
+            <w:tcW w:w="894" w:type="pct"/>
+          </w:tcPr>
+          <w:p>
+            <w:pPr>
+              <w:keepNext/>
+              <w:keepLines/>
+              <w:jc w:val="right"/>
+            </w:pPr>
+            <w:r>
+              <w:t>26</w:t>
+            </w:r>
+          </w:p>
+        </w:tc>
+        <w:tc>
+          <w:tcPr>
+            <w:tcW w:w="894" w:type="pct"/>
+          </w:tcPr>
+          <w:p>
+            <w:pPr>
+              <w:keepNext/>
+              <w:keepLines/>
+              <w:jc w:val="right"/>
+            </w:pPr>
+            <w:r>
+              <w:t>3</w:t>
+            </w:r>
+            <w:r>
+              <w:t>913</w:t>
+            </w:r>
+            <w:r>
+              <w:t xml:space="preserve"> PJ</w:t>
+            </w:r>
+          </w:p>
+        </w:tc>
+        <w:tc>
+          <w:tcPr>
+            <w:tcW w:w="614" w:type="pct"/>
+          </w:tcPr>
+          <w:p>
+            <w:pPr>
+              <w:keepNext/>
+              <w:keepLines/>
+              <w:jc w:val="right"/>
+            </w:pPr>
+            <w:r>
+              <w:t>26</w:t>
+            </w:r>
+          </w:p>
+        </w:tc>
+      </w:tr>
+      <w:tr>
+        <w:tc>
+          <w:tcPr>
+            <w:tcW w:w="1704" w:type="pct"/>
+          </w:tcPr>
+          <w:p>
+            <w:pPr>
+              <w:keepNext/>
+              <w:keepLines/>
+            </w:pPr>
+            <w:r>
+              <w:t>Commercial and public services</w:t>
+            </w:r>
+          </w:p>
+        </w:tc>
+        <w:tc>
+          <w:tcPr>
+            <w:tcW w:w="894" w:type="pct"/>
+          </w:tcPr>
+          <w:p>
+            <w:pPr>
+              <w:keepNext/>
+              <w:keepLines/>
+              <w:jc w:val="right"/>
+            </w:pPr>
+            <w:r>
+              <w:t>1681 PJ</w:t>
+            </w:r>
+          </w:p>
+        </w:tc>
+        <w:tc>
+          <w:tcPr>
+            <w:tcW w:w="894" w:type="pct"/>
+          </w:tcPr>
+          <w:p>
+            <w:pPr>
+              <w:keepNext/>
+              <w:keepLines/>
+              <w:jc w:val="right"/>
+            </w:pPr>
+            <w:r>
+              <w:t>11</w:t>
+            </w:r>
+          </w:p>
+        </w:tc>
+        <w:tc>
+          <w:tcPr>
+            <w:tcW w:w="894" w:type="pct"/>
+          </w:tcPr>
+          <w:p>
+            <w:pPr>
+              <w:keepNext/>
+              <w:keepLines/>
+              <w:jc w:val="right"/>
+            </w:pPr>
+            <w:r>
+              <w:t>1605 PJ</w:t>
+            </w:r>
+          </w:p>
+        </w:tc>
+        <w:tc>
+          <w:tcPr>
+            <w:tcW w:w="614" w:type="pct"/>
+          </w:tcPr>
+          <w:p>
+            <w:pPr>
+              <w:keepNext/>
+              <w:keepLines/>
+              <w:jc w:val="right"/>
+            </w:pPr>
+            <w:r>
+              <w:t>1</w:t>
+            </w:r>
+            <w:r>
+              <w:t>1</w:t>
+            </w:r>
+          </w:p>
+        </w:tc>
+      </w:tr>
+      <w:tr>
+        <w:tc>
+          <w:tcPr>
+            <w:tcW w:w="1704" w:type="pct"/>
+          </w:tcPr>
+          <w:p>
+            <w:r>
+              <w:t>Power generation (public grid)</w:t>
+            </w:r>
+          </w:p>
+        </w:tc>
+        <w:tc>
+          <w:tcPr>
+            <w:tcW w:w="894" w:type="pct"/>
+          </w:tcPr>
+          <w:p>
+            <w:pPr>
+              <w:jc w:val="right"/>
+            </w:pPr>
+            <w:r>
+              <w:t>3640 PJ</w:t>
+            </w:r>
+          </w:p>
+        </w:tc>
+        <w:tc>
+          <w:tcPr>
+            <w:tcW w:w="894" w:type="pct"/>
+          </w:tcPr>
+          <w:p>
+            <w:pPr>
+              <w:jc w:val="right"/>
+            </w:pPr>
+            <w:r>
+              <w:t>24</w:t>
+            </w:r>
+          </w:p>
+        </w:tc>
+        <w:tc>
+          <w:tcPr>
+            <w:tcW w:w="894" w:type="pct"/>
+          </w:tcPr>
+          <w:p>
+            <w:pPr>
+              <w:jc w:val="right"/>
+            </w:pPr>
+            <w:r>
+              <w:t>3531 PJ</w:t>
+            </w:r>
+          </w:p>
+        </w:tc>
+        <w:tc>
+          <w:tcPr>
+            <w:tcW w:w="614" w:type="pct"/>
+          </w:tcPr>
+          <w:p>
+            <w:pPr>
+              <w:jc w:val="right"/>
+            </w:pPr>
+            <w:r>
+              <w:t>23</w:t>
+            </w:r>
+          </w:p>
+        </w:tc>
+      </w:tr>
+      <w:tr>
+        <w:tc>
+          <w:tcPr>
+            <w:tcW w:w="1704" w:type="pct"/>
+          </w:tcPr>
+          <w:p>
+            <w:pPr>
+              <w:keepNext/>
+            </w:pPr>
+            <w:r>
+              <w:lastRenderedPageBreak/>
+              <w:t>Industry</w:t>
+            </w:r>
+          </w:p>
+        </w:tc>
+        <w:tc>
+          <w:tcPr>
+            <w:tcW w:w="894" w:type="pct"/>
+          </w:tcPr>
+          <w:p>
+            <w:pPr>
+              <w:keepNext/>
+              <w:jc w:val="right"/>
+            </w:pPr>
+            <w:r>
+              <w:t>6050</w:t>
+            </w:r>
+            <w:r>
+              <w:t xml:space="preserve"> PJ</w:t>
+            </w:r>
+          </w:p>
+        </w:tc>
+        <w:tc>
+          <w:tcPr>
+            <w:tcW w:w="894" w:type="pct"/>
+          </w:tcPr>
+          <w:p>
+            <w:pPr>
+              <w:keepNext/>
+              <w:jc w:val="right"/>
+            </w:pPr>
+            <w:r>
+              <w:t>39</w:t>
+            </w:r>
+          </w:p>
+        </w:tc>
+        <w:tc>
+          <w:tcPr>
+            <w:tcW w:w="894" w:type="pct"/>
+          </w:tcPr>
+          <w:p>
+            <w:pPr>
+              <w:keepNext/>
+              <w:jc w:val="right"/>
+            </w:pPr>
+            <w:r>
+              <w:t>5</w:t>
+            </w:r>
+            <w:r>
+              <w:t>894</w:t>
+            </w:r>
+            <w:r>
+              <w:t xml:space="preserve"> PJ</w:t>
+            </w:r>
+          </w:p>
+        </w:tc>
+        <w:tc>
+          <w:tcPr>
+            <w:tcW w:w="614" w:type="pct"/>
+          </w:tcPr>
+          <w:p>
+            <w:pPr>
+              <w:keepNext/>
+              <w:jc w:val="right"/>
+            </w:pPr>
+            <w:r>
+              <w:t>3</w:t>
+            </w:r>
+            <w:r>
+              <w:t>9</w:t>
+            </w:r>
+          </w:p>
+        </w:tc>
+      </w:tr>
+      <w:tr>
+        <w:tc>
+          <w:tcPr>
+            <w:tcW w:w="1704" w:type="pct"/>
+          </w:tcPr>
+          <w:p>
+            <w:pPr>
+              <w:keepNext/>
+              <w:keepLines/>
+            </w:pPr>
+            <w:r>
+              <w:t>Transport</w:t>
+            </w:r>
+          </w:p>
+        </w:tc>
+        <w:tc>
+          <w:tcPr>
+            <w:tcW w:w="894" w:type="pct"/>
+          </w:tcPr>
+          <w:p>
+            <w:pPr>
+              <w:keepNext/>
+              <w:keepLines/>
+              <w:jc w:val="right"/>
+            </w:pPr>
+            <w:r>
+              <w:t>8</w:t>
+            </w:r>
+            <w:r>
+              <w:t>6</w:t>
+            </w:r>
+            <w:r>
+              <w:t xml:space="preserve"> PJ</w:t>
+            </w:r>
+          </w:p>
+        </w:tc>
+        <w:tc>
+          <w:tcPr>
+            <w:tcW w:w="894" w:type="pct"/>
+          </w:tcPr>
+          <w:p>
+            <w:pPr>
+              <w:keepNext/>
+              <w:keepLines/>
+              <w:jc w:val="right"/>
+            </w:pPr>
+            <w:r>
+              <w:t>1</w:t>
+            </w:r>
+          </w:p>
+        </w:tc>
+        <w:tc>
+          <w:tcPr>
+            <w:tcW w:w="894" w:type="pct"/>
+          </w:tcPr>
+          <w:p>
+            <w:pPr>
+              <w:keepNext/>
+              <w:keepLines/>
+              <w:jc w:val="right"/>
+            </w:pPr>
+            <w:r>
+              <w:t>8</w:t>
+            </w:r>
+            <w:r>
+              <w:t>4</w:t>
+            </w:r>
+            <w:r>
+              <w:t xml:space="preserve"> PJ</w:t>
+            </w:r>
+          </w:p>
+        </w:tc>
+        <w:tc>
+          <w:tcPr>
+            <w:tcW w:w="614" w:type="pct"/>
+          </w:tcPr>
+          <w:p>
+            <w:pPr>
+              <w:keepNext/>
+              <w:keepLines/>
+              <w:jc w:val="right"/>
+            </w:pPr>
+            <w:r>
+              <w:t>1</w:t>
+            </w:r>
+          </w:p>
+        </w:tc>
+      </w:tr>
+      <w:tr>
+        <w:tc>
+          <w:tcPr>
+            <w:tcW w:w="1704" w:type="pct"/>
+          </w:tcPr>
+          <w:p>
+            <w:pPr>
+              <w:keepNext/>
+              <w:keepLines/>
+            </w:pPr>
+            <w:r>
+              <w:t>Other</w:t>
+            </w:r>
+          </w:p>
+        </w:tc>
+        <w:tc>
+          <w:tcPr>
+            <w:tcW w:w="894" w:type="pct"/>
+          </w:tcPr>
+          <w:p>
+            <w:pPr>
+              <w:keepNext/>
+              <w:keepLines/>
+              <w:jc w:val="right"/>
+            </w:pPr>
+            <w:r>
+              <w:t>72 PJ</w:t>
+            </w:r>
+          </w:p>
+        </w:tc>
+        <w:tc>
+          <w:tcPr>
+            <w:tcW w:w="894" w:type="pct"/>
+          </w:tcPr>
+          <w:p>
+            <w:pPr>
+              <w:keepNext/>
+              <w:keepLines/>
+              <w:jc w:val="right"/>
+            </w:pPr>
+            <w:r>
+              <w:t>0</w:t>
+            </w:r>
+          </w:p>
+        </w:tc>
+        <w:tc>
+          <w:tcPr>
+            <w:tcW w:w="894" w:type="pct"/>
+          </w:tcPr>
+          <w:p>
+            <w:pPr>
+              <w:keepNext/>
+              <w:keepLines/>
+              <w:jc w:val="right"/>
+            </w:pPr>
+            <w:r>
+              <w:t>61 PJ</w:t>
+            </w:r>
+          </w:p>
+        </w:tc>
+        <w:tc>
+          <w:tcPr>
+            <w:tcW w:w="614" w:type="pct"/>
+          </w:tcPr>
+          <w:p>
+            <w:pPr>
+              <w:keepNext/>
+              <w:keepLines/>
+              <w:jc w:val="right"/>
+            </w:pPr>
+          </w:p>
+        </w:tc>
+      </w:tr>
+    </w:tbl>
+    <w:p>
+      <w:pPr>
+        <w:keepNext/>
+      </w:pPr>
+      <w:bookmarkStart w:id="7" w:name="_Ref100697874"/>
+    </w:p>
+    <w:p>
+      <w:pPr>
+        <w:rPr>
+          <w:lang w:val="en-GB"/>
+        </w:rPr>
+      </w:pPr>
+      <w:r>
+        <w:rPr>
+          <w:lang w:val="en-GB"/>
+        </w:rPr>
+        <w:fldChar w:fldCharType="begin"/>
+      </w:r>
+      <w:r>
+        <w:rPr>
+          <w:lang w:val="en-GB"/>
+        </w:rPr>
+        <w:instrText xml:space="preserve"> REF _Ref100923890 \h </w:instrText>
+      </w:r>
+      <w:r>
+        <w:rPr>
+          <w:lang w:val="en-GB"/>
+        </w:rPr>
+      </w:r>
+      <w:r>
+        <w:rPr>
+          <w:lang w:val="en-GB"/>
+        </w:rPr>
+        <w:fldChar w:fldCharType="separate"/>
+      </w:r>
+      <w:r>
+        <w:t xml:space="preserve">Table </w:t>
+      </w:r>
+      <w:r>
+        <w:rPr>
+          <w:noProof/>
+        </w:rPr>
+        <w:t>5</w:t>
+      </w:r>
+      <w:r>
+        <w:rPr>
+          <w:lang w:val="en-GB"/>
+        </w:rPr>
+        <w:fldChar w:fldCharType="end"/>
+      </w:r>
+      <w:r>
+        <w:rPr>
+          <w:lang w:val="en-GB"/>
+        </w:rPr>
+        <w:t xml:space="preserve"> </w:t>
+      </w:r>
+      <w:r>
+        <w:rPr>
+          <w:lang w:val="en-GB"/>
+        </w:rPr>
+        <w:t xml:space="preserve">shows </w:t>
+      </w:r>
+      <w:r>
+        <w:t xml:space="preserve">a </w:t>
+      </w:r>
+      <w:r>
+        <w:t>scenario where</w:t>
+      </w:r>
+      <w:r>
+        <w:rPr>
+          <w:lang w:val="en-GB"/>
+        </w:rPr>
+        <w:t xml:space="preserve"> household</w:t>
+      </w:r>
+      <w:r>
+        <w:rPr>
+          <w:lang w:val="en-GB"/>
+        </w:rPr>
+        <w:t xml:space="preserve"> /</w:t>
+      </w:r>
+      <w:r>
+        <w:rPr>
+          <w:lang w:val="en-GB"/>
+        </w:rPr>
+        <w:t xml:space="preserve"> commercial </w:t>
+      </w:r>
+      <w:r>
+        <w:rPr>
+          <w:lang w:val="en-GB"/>
+        </w:rPr>
+        <w:t xml:space="preserve">/ public consumption </w:t>
+      </w:r>
+      <w:r>
+        <w:rPr>
+          <w:lang w:val="en-GB"/>
+        </w:rPr>
+        <w:t xml:space="preserve">gas is </w:t>
+      </w:r>
+      <w:r>
+        <w:rPr>
+          <w:lang w:val="en-GB"/>
+        </w:rPr>
+        <w:t>saved by 85%</w:t>
+      </w:r>
+      <w:r>
+        <w:rPr>
+          <w:lang w:val="en-GB"/>
+        </w:rPr>
+        <w:t xml:space="preserve">, </w:t>
+      </w:r>
+      <w:r>
+        <w:rPr>
+          <w:lang w:val="en-GB"/>
+        </w:rPr>
+        <w:t xml:space="preserve">gas for </w:t>
+      </w:r>
+      <w:r>
+        <w:rPr>
+          <w:lang w:val="en-GB"/>
+        </w:rPr>
+        <w:t xml:space="preserve">electricity </w:t>
+      </w:r>
+      <w:r>
+        <w:rPr>
+          <w:lang w:val="en-GB"/>
+        </w:rPr>
+        <w:t xml:space="preserve">generation </w:t>
+      </w:r>
+      <w:r>
+        <w:rPr>
+          <w:lang w:val="en-GB"/>
+        </w:rPr>
+        <w:t xml:space="preserve">is </w:t>
+      </w:r>
+      <w:r>
+        <w:rPr>
+          <w:lang w:val="en-GB"/>
+        </w:rPr>
+        <w:t>50</w:t>
+      </w:r>
+      <w:r>
+        <w:rPr>
+          <w:lang w:val="en-GB"/>
+        </w:rPr>
+        <w:t xml:space="preserve">% substituted, </w:t>
+      </w:r>
+      <w:r>
+        <w:rPr>
+          <w:lang w:val="en-GB"/>
+        </w:rPr>
+        <w:t>gas for industry is saved by 8%</w:t>
+      </w:r>
+      <w:r>
+        <w:rPr>
+          <w:lang w:val="en-GB"/>
+        </w:rPr>
+        <w:t xml:space="preserve">, this is possible when we assume gas exchange within the </w:t>
+      </w:r>
+      <w:r>
+        <w:rPr>
+          <w:lang w:val="en-GB"/>
+        </w:rPr>
+        <w:t>EU alone</w:t>
+      </w:r>
+      <w:r>
+        <w:rPr>
+          <w:lang w:val="en-GB"/>
+        </w:rPr>
+        <w:t xml:space="preserve">, without </w:t>
+      </w:r>
+      <w:r>
+        <w:rPr>
+          <w:lang w:val="en-GB"/>
+        </w:rPr>
+        <w:t>any additional imports on the world market</w:t>
+      </w:r>
+      <w:r>
+        <w:rPr>
+          <w:lang w:val="en-GB"/>
+        </w:rPr>
+        <w:t>.</w:t>
+      </w:r>
+      <w:r>
+        <w:rPr>
+          <w:lang w:val="en-GB"/>
+        </w:rPr>
+        <w:t xml:space="preserve"> </w:t>
+      </w:r>
+      <w:r>
+        <w:rPr>
+          <w:lang w:val="en-GB"/>
+        </w:rPr>
+        <w:t xml:space="preserve">“Old” is the 2020 baseline scenario, “new” is the scenario with above-mentioned savings implemented. </w:t>
+      </w:r>
+      <w:r>
+        <w:rPr>
+          <w:lang w:val="en-GB"/>
+        </w:rPr>
+        <w:t xml:space="preserve">The balance is substitution </w:t>
+      </w:r>
+      <w:r>
+        <w:rPr>
+          <w:lang w:val="en-GB"/>
+        </w:rPr>
+        <w:t>minus</w:t>
+      </w:r>
+      <w:r>
+        <w:rPr>
+          <w:lang w:val="en-GB"/>
+        </w:rPr>
+        <w:t xml:space="preserve"> Russian gas imports, where </w:t>
+      </w:r>
+      <w:r>
+        <w:rPr>
+          <w:lang w:val="en-GB"/>
+        </w:rPr>
+        <w:t>this balance</w:t>
+      </w:r>
+      <w:r>
+        <w:rPr>
+          <w:lang w:val="en-GB"/>
+        </w:rPr>
+        <w:t xml:space="preserve"> is positive, the country / geographic unit can cut Russian gas without European imports; where </w:t>
+      </w:r>
+      <w:r>
+        <w:rPr>
+          <w:lang w:val="en-GB"/>
+        </w:rPr>
+        <w:t xml:space="preserve">this balance </w:t>
+      </w:r>
+      <w:r>
+        <w:rPr>
+          <w:lang w:val="en-GB"/>
+        </w:rPr>
+        <w:t xml:space="preserve">is negative, the country needs other (non-Russian) European imports (taken from the positive balance of other countries: e.g. the surplus </w:t>
+      </w:r>
+      <w:r>
+        <w:rPr>
+          <w:lang w:val="en-GB"/>
+        </w:rPr>
+        <w:t>of</w:t>
+      </w:r>
+      <w:r>
+        <w:rPr>
+          <w:lang w:val="en-GB"/>
+        </w:rPr>
+        <w:t xml:space="preserve">172 PJ of Belgium </w:t>
+      </w:r>
+      <w:r>
+        <w:rPr>
+          <w:lang w:val="en-GB"/>
+        </w:rPr>
+        <w:t xml:space="preserve">can be fed into the deficit of </w:t>
+      </w:r>
+      <w:r>
+        <w:rPr>
+          <w:lang w:val="en-GB"/>
+        </w:rPr>
+        <w:t>76</w:t>
+      </w:r>
+      <w:r>
+        <w:rPr>
+          <w:lang w:val="en-GB"/>
+        </w:rPr>
+        <w:t xml:space="preserve"> PJ of Germany). </w:t>
+      </w:r>
+    </w:p>
+    <w:p>
+      <w:pPr>
+        <w:rPr>
+          <w:lang w:val="en-GB"/>
+        </w:rPr>
+      </w:pPr>
+      <w:r>
+        <w:rPr>
+          <w:lang w:val="en-GB"/>
+        </w:rPr>
+        <w:fldChar w:fldCharType="begin"/>
+      </w:r>
+      <w:r>
+        <w:rPr>
+          <w:lang w:val="en-GB"/>
+        </w:rPr>
+        <w:instrText xml:space="preserve"> REF _Ref100923912 \h </w:instrText>
+      </w:r>
+      <w:r>
+        <w:rPr>
+          <w:lang w:val="en-GB"/>
+        </w:rPr>
+      </w:r>
+      <w:r>
+        <w:rPr>
+          <w:lang w:val="en-GB"/>
+        </w:rPr>
+        <w:fldChar w:fldCharType="separate"/>
+      </w:r>
+      <w:r>
+        <w:t xml:space="preserve">Table </w:t>
+      </w:r>
+      <w:r>
+        <w:rPr>
+          <w:noProof/>
+        </w:rPr>
+        <w:t>6</w:t>
+      </w:r>
+      <w:r>
+        <w:rPr>
+          <w:lang w:val="en-GB"/>
+        </w:rPr>
+        <w:fldChar w:fldCharType="end"/>
+      </w:r>
+      <w:r>
+        <w:rPr>
+          <w:lang w:val="en-GB"/>
+        </w:rPr>
+        <w:t xml:space="preserve"> </w:t>
+      </w:r>
+      <w:r>
+        <w:rPr>
+          <w:lang w:val="en-GB"/>
+        </w:rPr>
+        <w:t xml:space="preserve">shows </w:t>
+      </w:r>
+      <w:r>
+        <w:t>a scenario where</w:t>
+      </w:r>
+      <w:r>
+        <w:rPr>
+          <w:lang w:val="en-GB"/>
+        </w:rPr>
+        <w:t xml:space="preserve"> household</w:t>
+      </w:r>
+      <w:r>
+        <w:rPr>
+          <w:lang w:val="en-GB"/>
+        </w:rPr>
+        <w:t xml:space="preserve"> /</w:t>
+      </w:r>
+      <w:r>
+        <w:rPr>
+          <w:lang w:val="en-GB"/>
+        </w:rPr>
+        <w:t xml:space="preserve"> commercial </w:t>
+      </w:r>
+      <w:r>
+        <w:rPr>
+          <w:lang w:val="en-GB"/>
+        </w:rPr>
+        <w:t xml:space="preserve">/ public consumption </w:t>
+      </w:r>
+      <w:r>
+        <w:rPr>
+          <w:lang w:val="en-GB"/>
+        </w:rPr>
+        <w:t xml:space="preserve">gas is </w:t>
+      </w:r>
+      <w:r>
+        <w:rPr>
+          <w:lang w:val="en-GB"/>
+        </w:rPr>
+        <w:t>saved by 7</w:t>
+      </w:r>
+      <w:r>
+        <w:rPr>
+          <w:lang w:val="en-GB"/>
+        </w:rPr>
+        <w:t>3</w:t>
+      </w:r>
+      <w:r>
+        <w:rPr>
+          <w:lang w:val="en-GB"/>
+        </w:rPr>
+        <w:t>%</w:t>
+      </w:r>
+      <w:r>
+        <w:rPr>
+          <w:lang w:val="en-GB"/>
+        </w:rPr>
+        <w:t xml:space="preserve">, </w:t>
+      </w:r>
+      <w:r>
+        <w:rPr>
+          <w:lang w:val="en-GB"/>
+        </w:rPr>
+        <w:t xml:space="preserve">gas for </w:t>
+      </w:r>
+      <w:r>
+        <w:rPr>
+          <w:lang w:val="en-GB"/>
+        </w:rPr>
+        <w:t xml:space="preserve">electricity </w:t>
+      </w:r>
+      <w:r>
+        <w:rPr>
+          <w:lang w:val="en-GB"/>
+        </w:rPr>
+        <w:t xml:space="preserve">generation </w:t>
+      </w:r>
+      <w:r>
+        <w:rPr>
+          <w:lang w:val="en-GB"/>
+        </w:rPr>
+        <w:t xml:space="preserve">is </w:t>
+      </w:r>
+      <w:r>
+        <w:rPr>
+          <w:lang w:val="en-GB"/>
+        </w:rPr>
+        <w:t>2</w:t>
+      </w:r>
+      <w:r>
+        <w:rPr>
+          <w:lang w:val="en-GB"/>
+        </w:rPr>
+        <w:t>0</w:t>
+      </w:r>
+      <w:r>
+        <w:rPr>
+          <w:lang w:val="en-GB"/>
+        </w:rPr>
+        <w:t xml:space="preserve">% substituted, </w:t>
+      </w:r>
+      <w:r>
+        <w:rPr>
+          <w:lang w:val="en-GB"/>
+        </w:rPr>
+        <w:t xml:space="preserve">gas for industry is saved by </w:t>
+      </w:r>
+      <w:r>
+        <w:rPr>
+          <w:lang w:val="en-GB"/>
+        </w:rPr>
+        <w:t>8</w:t>
+      </w:r>
+      <w:r>
+        <w:rPr>
+          <w:lang w:val="en-GB"/>
+        </w:rPr>
+        <w:t>%</w:t>
+      </w:r>
+      <w:r>
+        <w:rPr>
+          <w:lang w:val="en-GB"/>
+        </w:rPr>
+        <w:t xml:space="preserve">, this is possible when we </w:t>
+      </w:r>
+      <w:r>
+        <w:rPr>
+          <w:lang w:val="en-GB"/>
+        </w:rPr>
+        <w:t>assume gas exchange within</w:t>
+      </w:r>
+      <w:r>
+        <w:rPr>
+          <w:lang w:val="en-GB"/>
+        </w:rPr>
+        <w:t xml:space="preserve"> the EU plus </w:t>
+      </w:r>
+      <w:r>
+        <w:rPr>
+          <w:lang w:val="en-GB"/>
+        </w:rPr>
+        <w:t>Iceland</w:t>
+      </w:r>
+      <w:r>
+        <w:rPr>
+          <w:lang w:val="en-GB"/>
+        </w:rPr>
+        <w:t xml:space="preserve">, </w:t>
+      </w:r>
+      <w:r>
+        <w:rPr>
+          <w:lang w:val="en-GB"/>
+        </w:rPr>
+        <w:t>Liechtenstein</w:t>
+      </w:r>
+      <w:r>
+        <w:rPr>
+          <w:lang w:val="en-GB"/>
+        </w:rPr>
+        <w:t xml:space="preserve">, </w:t>
+      </w:r>
+      <w:r>
+        <w:rPr>
+          <w:lang w:val="en-GB"/>
+        </w:rPr>
+        <w:t>Norway</w:t>
+      </w:r>
+      <w:r>
+        <w:rPr>
+          <w:lang w:val="en-GB"/>
+        </w:rPr>
+        <w:t xml:space="preserve">, </w:t>
+      </w:r>
+      <w:r>
+        <w:rPr>
+          <w:lang w:val="en-GB"/>
+        </w:rPr>
+        <w:t>United Kingdom</w:t>
+      </w:r>
+      <w:r>
+        <w:rPr>
+          <w:lang w:val="en-GB"/>
+        </w:rPr>
+        <w:t xml:space="preserve">, </w:t>
+      </w:r>
+      <w:r>
+        <w:rPr>
+          <w:lang w:val="en-GB"/>
+        </w:rPr>
+        <w:t>Montenegro</w:t>
+      </w:r>
+      <w:r>
+        <w:rPr>
+          <w:lang w:val="en-GB"/>
+        </w:rPr>
+        <w:t xml:space="preserve">, </w:t>
+      </w:r>
+      <w:r>
+        <w:rPr>
+          <w:lang w:val="en-GB"/>
+        </w:rPr>
+        <w:t>North Macedonia</w:t>
+      </w:r>
+      <w:r>
+        <w:rPr>
+          <w:lang w:val="en-GB"/>
+        </w:rPr>
+        <w:t xml:space="preserve">, </w:t>
+      </w:r>
+      <w:r>
+        <w:rPr>
+          <w:lang w:val="en-GB"/>
+        </w:rPr>
+        <w:t>Albania</w:t>
+      </w:r>
+      <w:r>
+        <w:rPr>
+          <w:lang w:val="en-GB"/>
+        </w:rPr>
+        <w:t xml:space="preserve">, </w:t>
+      </w:r>
+      <w:r>
+        <w:rPr>
+          <w:lang w:val="en-GB"/>
+        </w:rPr>
+        <w:t>Bosnia and Herzegovina</w:t>
+      </w:r>
+      <w:r>
+        <w:rPr>
+          <w:lang w:val="en-GB"/>
+        </w:rPr>
+        <w:t xml:space="preserve">, </w:t>
+      </w:r>
+      <w:r>
+        <w:rPr>
+          <w:lang w:val="en-GB"/>
+        </w:rPr>
+        <w:t>Kosovo</w:t>
+      </w:r>
+      <w:r>
+        <w:rPr>
+          <w:lang w:val="en-GB"/>
+        </w:rPr>
+        <w:t xml:space="preserve">, </w:t>
+      </w:r>
+      <w:r>
+        <w:rPr>
+          <w:lang w:val="en-GB"/>
+        </w:rPr>
+        <w:t>Moldova</w:t>
+      </w:r>
+      <w:r>
+        <w:rPr>
+          <w:lang w:val="en-GB"/>
+        </w:rPr>
+        <w:t xml:space="preserve"> and </w:t>
+      </w:r>
+      <w:r>
+        <w:rPr>
+          <w:lang w:val="en-GB"/>
+        </w:rPr>
+        <w:t>Ukraine</w:t>
+      </w:r>
+      <w:r>
+        <w:rPr>
+          <w:lang w:val="en-GB"/>
+        </w:rPr>
+        <w:t>, without any additional imports on the world market.</w:t>
+      </w:r>
+    </w:p>
+    <w:p>
+      <w:pPr>
+        <w:rPr>
+          <w:lang w:val="en-GB"/>
+        </w:rPr>
+      </w:pPr>
+      <w:bookmarkStart w:id="8" w:name="_Ref100923890"/>
+      <w:r>
+        <w:t xml:space="preserve">Table </w:t>
+      </w:r>
+      <w:fldSimple w:instr=" SEQ Table \* MERGEFORMAT ">
+        <w:r>
+          <w:rPr>
+            <w:noProof/>
+          </w:rPr>
+          <w:t>5</w:t>
+        </w:r>
+      </w:fldSimple>
+      <w:bookmarkEnd w:id="8"/>
       <w:r>
         <w:t>: Scenario where</w:t>
       </w:r>
@@ -6309,6 +7581,7 @@
                 <w:sz w:val="18"/>
                 <w:szCs w:val="18"/>
               </w:rPr>
+              <w:lastRenderedPageBreak/>
               <w:t>Cyprus</w:t>
             </w:r>
           </w:p>
@@ -10421,7 +11694,6 @@
                 <w:sz w:val="18"/>
                 <w:szCs w:val="18"/>
               </w:rPr>
-              <w:lastRenderedPageBreak/>
               <w:t>Iceland</w:t>
             </w:r>
           </w:p>
@@ -13499,9 +14771,10 @@
           <w:lang w:val="en-GB"/>
         </w:rPr>
       </w:pPr>
-      <w:bookmarkStart w:id="7" w:name="_Ref100923912"/>
-      <w:bookmarkEnd w:id="5"/>
-      <w:r>
+      <w:bookmarkStart w:id="9" w:name="_Ref100923912"/>
+      <w:bookmarkEnd w:id="7"/>
+      <w:r>
+        <w:lastRenderedPageBreak/>
         <w:t xml:space="preserve">Table </w:t>
       </w:r>
       <w:fldSimple w:instr=" SEQ Table \* MERGEFORMAT ">
@@ -13509,10 +14782,10 @@
           <w:rPr>
             <w:noProof/>
           </w:rPr>
-          <w:t>4</w:t>
+          <w:t>6</w:t>
         </w:r>
       </w:fldSimple>
-      <w:bookmarkEnd w:id="7"/>
+      <w:bookmarkEnd w:id="9"/>
       <w:r>
         <w:t>: Scenario where</w:t>
       </w:r>
@@ -16982,7 +18255,6 @@
                 <w:sz w:val="18"/>
                 <w:szCs w:val="18"/>
               </w:rPr>
-              <w:lastRenderedPageBreak/>
               <w:t>Cyprus</w:t>
             </w:r>
           </w:p>
@@ -21301,6 +22573,7 @@
                 <w:sz w:val="18"/>
                 <w:szCs w:val="18"/>
               </w:rPr>
+              <w:lastRenderedPageBreak/>
               <w:t>Liechtenstein</w:t>
             </w:r>
           </w:p>
@@ -24090,7 +25363,6 @@
         <w:pStyle w:val="Heading1"/>
       </w:pPr>
       <w:r>
-        <w:lastRenderedPageBreak/>
         <w:t>Observations on</w:t>
       </w:r>
       <w:r>
@@ -24104,17 +25376,17 @@
       <w:pPr>
         <w:pStyle w:val="Heading2"/>
       </w:pPr>
-      <w:bookmarkStart w:id="8" w:name="_Ref100005594"/>
+      <w:bookmarkStart w:id="10" w:name="_Ref100005594"/>
       <w:r>
         <w:t>Overall gas consumption in Germany</w:t>
       </w:r>
-      <w:bookmarkEnd w:id="8"/>
+      <w:bookmarkEnd w:id="10"/>
     </w:p>
     <w:p>
       <w:pPr>
         <w:keepNext/>
       </w:pPr>
-      <w:bookmarkStart w:id="9" w:name="_Ref99997343"/>
+      <w:bookmarkStart w:id="11" w:name="_Ref99997343"/>
       <w:r>
         <w:t xml:space="preserve">Table </w:t>
       </w:r>
@@ -24123,10 +25395,10 @@
           <w:rPr>
             <w:noProof/>
           </w:rPr>
-          <w:t>5</w:t>
+          <w:t>7</w:t>
         </w:r>
       </w:fldSimple>
-      <w:bookmarkEnd w:id="9"/>
+      <w:bookmarkEnd w:id="11"/>
       <w:r>
         <w:t>: Gas imports from Russia to Germany</w:t>
       </w:r>
@@ -24171,7 +25443,7 @@
               <w:rPr>
                 <w:rStyle w:val="FootnoteReference"/>
               </w:rPr>
-              <w:footnoteReference w:id="10"/>
+              <w:footnoteReference w:id="12"/>
             </w:r>
           </w:p>
         </w:tc>
@@ -24230,9 +25502,10 @@
       <w:pPr>
         <w:keepNext/>
       </w:pPr>
-      <w:bookmarkStart w:id="10" w:name="_Ref99997340"/>
-      <w:bookmarkStart w:id="11" w:name="_Ref99997335"/>
-      <w:r>
+      <w:bookmarkStart w:id="12" w:name="_Ref99997340"/>
+      <w:bookmarkStart w:id="13" w:name="_Ref99997335"/>
+      <w:r>
+        <w:lastRenderedPageBreak/>
         <w:t xml:space="preserve">Table </w:t>
       </w:r>
       <w:fldSimple w:instr=" SEQ Table \* MERGEFORMAT ">
@@ -24240,14 +25513,14 @@
           <w:rPr>
             <w:noProof/>
           </w:rPr>
-          <w:t>6</w:t>
+          <w:t>8</w:t>
         </w:r>
       </w:fldSimple>
-      <w:bookmarkEnd w:id="10"/>
+      <w:bookmarkEnd w:id="12"/>
       <w:r>
         <w:t>: Gas consumption in German</w:t>
       </w:r>
-      <w:bookmarkEnd w:id="11"/>
+      <w:bookmarkEnd w:id="13"/>
       <w:r>
         <w:t>y</w:t>
       </w:r>
@@ -24296,7 +25569,7 @@
               <w:rPr>
                 <w:rStyle w:val="FootnoteReference"/>
               </w:rPr>
-              <w:footnoteReference w:id="11"/>
+              <w:footnoteReference w:id="13"/>
             </w:r>
           </w:p>
         </w:tc>
@@ -24328,7 +25601,7 @@
               <w:rPr>
                 <w:rStyle w:val="FootnoteReference"/>
               </w:rPr>
-              <w:footnoteReference w:id="12"/>
+              <w:footnoteReference w:id="14"/>
             </w:r>
           </w:p>
         </w:tc>
@@ -24360,7 +25633,7 @@
               <w:rPr>
                 <w:rStyle w:val="FootnoteReference"/>
               </w:rPr>
-              <w:footnoteReference w:id="13"/>
+              <w:footnoteReference w:id="15"/>
             </w:r>
           </w:p>
         </w:tc>
@@ -25091,7 +26364,7 @@
       <w:pPr>
         <w:pStyle w:val="Heading2"/>
       </w:pPr>
-      <w:bookmarkStart w:id="12" w:name="_Ref100005575"/>
+      <w:bookmarkStart w:id="14" w:name="_Ref100005575"/>
       <w:r>
         <w:t>Gas consumption in Germany during summer</w:t>
       </w:r>
@@ -25101,7 +26374,7 @@
       <w:r>
         <w:t xml:space="preserve"> as a model</w:t>
       </w:r>
-      <w:bookmarkEnd w:id="12"/>
+      <w:bookmarkEnd w:id="14"/>
     </w:p>
     <w:p>
       <w:pPr>
@@ -25295,7 +26568,7 @@
           <w:lang w:val="en-GB"/>
         </w:rPr>
       </w:pPr>
-      <w:bookmarkStart w:id="13" w:name="_Ref99997298"/>
+      <w:bookmarkStart w:id="15" w:name="_Ref99997298"/>
       <w:r>
         <w:rPr>
           <w:rFonts w:ascii="Helvetica" w:hAnsi="Helvetica" w:cs="Helvetica"/>
@@ -25346,7 +26619,7 @@
         </w:rPr>
         <w:fldChar w:fldCharType="end"/>
       </w:r>
-      <w:bookmarkEnd w:id="13"/>
+      <w:bookmarkEnd w:id="15"/>
       <w:r>
         <w:rPr>
           <w:rFonts w:ascii="Helvetica" w:hAnsi="Helvetica" w:cs="Helvetica"/>
@@ -25367,7 +26640,7 @@
           <w:rFonts w:ascii="Helvetica" w:hAnsi="Helvetica" w:cs="Helvetica"/>
           <w:lang w:val="de-DE"/>
         </w:rPr>
-        <w:footnoteReference w:id="14"/>
+        <w:footnoteReference w:id="16"/>
       </w:r>
       <w:r>
         <w:rPr>
@@ -25495,232 +26768,187 @@
       </w:pPr>
       <w:r>
         <w:lastRenderedPageBreak/>
-        <w:t>Notes and limitations</w:t>
+        <w:t>Discussion</w:t>
       </w:r>
     </w:p>
     <w:p>
-      <w:r>
-        <w:t xml:space="preserve">Eurostat figures in general are from </w:t>
-      </w:r>
-      <w:r>
-        <w:t>2019/</w:t>
-      </w:r>
-      <w:r>
-        <w:t xml:space="preserve">2020, which is the newest dataset available. </w:t>
-      </w:r>
-      <w:r>
-        <w:t xml:space="preserve">Eurostat </w:t>
-      </w:r>
-      <w:r>
-        <w:t>UK figures are from 2019 (</w:t>
-      </w:r>
-      <w:r>
-        <w:t xml:space="preserve">for UK, </w:t>
-      </w:r>
-      <w:r>
-        <w:t xml:space="preserve">the 2020 figures are not yet available). </w:t>
-      </w:r>
-      <w:r>
-        <w:t>Some n</w:t>
-      </w:r>
-      <w:r>
-        <w:t xml:space="preserve">uclear power plants have been shut down in Germany in 2021, which </w:t>
-      </w:r>
-      <w:r>
-        <w:t xml:space="preserve">then </w:t>
-      </w:r>
-      <w:r>
-        <w:t xml:space="preserve">is however overall balanced by additional renewable energy capacities. </w:t>
-      </w:r>
-      <w:r>
-        <w:t xml:space="preserve">As shown in </w:t>
-      </w:r>
-      <w:r>
-        <w:rPr>
-          <w:lang w:val="en-GB"/>
-        </w:rPr>
-        <w:fldChar w:fldCharType="begin"/>
-      </w:r>
-      <w:r>
-        <w:rPr>
-          <w:lang w:val="en-GB"/>
-        </w:rPr>
-        <w:instrText xml:space="preserve"> REF _Ref100868117 \h </w:instrText>
-      </w:r>
-      <w:r>
-        <w:rPr>
-          <w:lang w:val="en-GB"/>
-        </w:rPr>
-      </w:r>
-      <w:r>
-        <w:rPr>
-          <w:lang w:val="en-GB"/>
-        </w:rPr>
-        <w:fldChar w:fldCharType="separate"/>
-      </w:r>
-      <w:r>
-        <w:t xml:space="preserve">Table </w:t>
-      </w:r>
-      <w:r>
-        <w:rPr>
-          <w:noProof/>
-        </w:rPr>
-        <w:t>7</w:t>
-      </w:r>
-      <w:r>
-        <w:rPr>
-          <w:lang w:val="en-GB"/>
-        </w:rPr>
-        <w:fldChar w:fldCharType="end"/>
-      </w:r>
-      <w:r>
-        <w:rPr>
-          <w:lang w:val="en-GB"/>
-        </w:rPr>
-        <w:t xml:space="preserve">, we have ignored about 0.5% of gas consumption used for transportation (“T”) and about 0.5% gas consumption flared, </w:t>
-      </w:r>
-      <w:r>
-        <w:rPr>
-          <w:lang w:val="en-GB"/>
-        </w:rPr>
-        <w:t xml:space="preserve">which </w:t>
-      </w:r>
-      <w:r>
-        <w:rPr>
-          <w:lang w:val="en-GB"/>
-        </w:rPr>
-        <w:t xml:space="preserve">are lost in statistical discrepancies (“O”). </w:t>
-      </w:r>
-      <w:r>
-        <w:t>I</w:t>
-      </w:r>
-      <w:r>
-        <w:t>n sum, all the</w:t>
-      </w:r>
-      <w:r>
-        <w:t xml:space="preserve"> aforementioned</w:t>
-      </w:r>
-      <w:r>
-        <w:t xml:space="preserve"> effects appear minor.</w:t>
+      <w:pPr>
+        <w:pStyle w:val="Heading2"/>
+      </w:pPr>
+      <w:r>
+        <w:t>Policy implications</w:t>
       </w:r>
     </w:p>
     <w:p>
       <w:r>
-        <w:t xml:space="preserve">Obviously 2020 was the year when COVID-19 hit, </w:t>
-      </w:r>
-      <w:r>
-        <w:t xml:space="preserve">so we have </w:t>
-      </w:r>
-      <w:r>
-        <w:t>mostly focused on</w:t>
+        <w:t xml:space="preserve">The advantage of saving on heating is that heating, unlike industry, typically has an “end consumption” place in the value chain, it is pure consumption and could be avoided by e.g. insulation / warmer clothing. </w:t>
+      </w:r>
+    </w:p>
+    <w:p>
+      <w:r>
+        <w:t xml:space="preserve">The given calculations also assume that e.g. France would support Germany with gas (or energy) exports. </w:t>
+      </w:r>
+    </w:p>
+    <w:p>
+      <w:r>
+        <w:t xml:space="preserve">The EU has already stipulated solidarity mechanisms in case of </w:t>
+      </w:r>
+      <w:r>
+        <w:t>gas supply crisis.</w:t>
+      </w:r>
+      <w:r>
+        <w:rPr>
+          <w:rStyle w:val="FootnoteReference"/>
+        </w:rPr>
+        <w:footnoteReference w:id="17"/>
       </w:r>
       <w:r>
         <w:t xml:space="preserve"> </w:t>
       </w:r>
       <w:r>
-        <w:t xml:space="preserve">2019 </w:t>
-      </w:r>
-      <w:r>
-        <w:t xml:space="preserve">as baseline which of the available data with </w:t>
-      </w:r>
-      <w:r>
-        <w:t xml:space="preserve">7094 PJ of Russian gas imports </w:t>
-      </w:r>
-      <w:r>
-        <w:t>r</w:t>
-      </w:r>
-      <w:r>
-        <w:t>ather than 6500 PJ of Russian gas imports in 2020</w:t>
-      </w:r>
-      <w:r>
-        <w:t xml:space="preserve">, </w:t>
-      </w:r>
-      <w:r>
-        <w:t xml:space="preserve">2019 </w:t>
-      </w:r>
-      <w:r>
-        <w:t>being the year with the highest imports from Russia ever</w:t>
-      </w:r>
-      <w:r>
-        <w:t>, so we are maximally pessimistic here</w:t>
-      </w:r>
-      <w:r>
-        <w:t xml:space="preserve">. </w:t>
-      </w:r>
-      <w:r>
-        <w:t>Possibly i</w:t>
-      </w:r>
-      <w:r>
-        <w:t>t also can be observed that the trend to reduce own production and to rely more on Russian imports has continued in 2021, however this was balanced by a reduction in Q3 2021 due to higher gas prices.</w:t>
+        <w:t>The task at hand is to (1) create European solidarity – here e.g. Germany could ask for this in turn for agreeing to energy sanctions (2) convincing public opinion for strong energy savings. For the latter, numerous polls</w:t>
       </w:r>
       <w:r>
         <w:rPr>
           <w:rStyle w:val="FootnoteReference"/>
         </w:rPr>
-        <w:footnoteReference w:id="15"/>
+        <w:footnoteReference w:id="18"/>
+      </w:r>
+      <w:r>
+        <w:t xml:space="preserve"> had shown that there was already initially support for energy savings, which the governments should strengthen rather th</w:t>
+      </w:r>
+      <w:r>
+        <w:t>a</w:t>
+      </w:r>
+      <w:r>
+        <w:t>n curb.</w:t>
       </w:r>
       <w:r>
         <w:t xml:space="preserve"> </w:t>
       </w:r>
       <w:r>
-        <w:t>O</w:t>
-      </w:r>
-      <w:r>
-        <w:t>ur</w:t>
-      </w:r>
-      <w:r>
-        <w:t xml:space="preserve"> scenario is </w:t>
-      </w:r>
-      <w:r>
-        <w:t xml:space="preserve">also </w:t>
-      </w:r>
-      <w:r>
-        <w:t>very conservative</w:t>
-      </w:r>
-      <w:r>
-        <w:t xml:space="preserve"> / pessimistic</w:t>
-      </w:r>
-      <w:r>
-        <w:t xml:space="preserve">, as it does not assume the </w:t>
-      </w:r>
-      <w:r>
-        <w:t xml:space="preserve">new </w:t>
-      </w:r>
-      <w:r>
-        <w:t>availability of any gas (e.g. LNG</w:t>
-      </w:r>
-      <w:r>
-        <w:t>;</w:t>
-      </w:r>
-      <w:r>
-        <w:t xml:space="preserve"> Algerian/Libyan gas pipelines) for substitution on the market</w:t>
-      </w:r>
-      <w:r>
-        <w:t xml:space="preserve"> at all</w:t>
-      </w:r>
-      <w:r>
-        <w:t xml:space="preserve">. </w:t>
-      </w:r>
-      <w:r>
-        <w:t>E.g.</w:t>
-      </w:r>
-      <w:r>
-        <w:t>, other substitution scenarios assume that more of half of the gas consumption can be substituted from a combination of substitution by other energy sources, Norwegian, British, Libyan, Dutch and Algerian gas via pipelines and LNG imports and e.g. calculate for an overall savings of 11%</w:t>
+        <w:t>For instance</w:t>
       </w:r>
       <w:r>
         <w:t>,</w:t>
       </w:r>
       <w:r>
+        <w:t xml:space="preserve"> it has to be avoided that switching </w:t>
+      </w:r>
+      <w:proofErr w:type="spellStart"/>
+      <w:r>
+        <w:t>en</w:t>
+      </w:r>
+      <w:proofErr w:type="spellEnd"/>
+      <w:r>
+        <w:t xml:space="preserve"> masse to electricity for heating endangers the stability of electricity networks. </w:t>
+      </w:r>
+      <w:r>
+        <w:t xml:space="preserve">Here appeals to energy savings, e.g. model roles of public </w:t>
+      </w:r>
+      <w:proofErr w:type="spellStart"/>
+      <w:r>
+        <w:t>ministeries</w:t>
+      </w:r>
+      <w:proofErr w:type="spellEnd"/>
+      <w:r>
+        <w:t xml:space="preserve"> such as practiced in Japan in 201</w:t>
+      </w:r>
+      <w:r>
+        <w:t>1/2012</w:t>
+      </w:r>
+      <w:r>
+        <w:t xml:space="preserve"> are needed, e.g. during a</w:t>
+      </w:r>
+      <w:r>
+        <w:t xml:space="preserve"> </w:t>
+      </w:r>
+      <w:r>
+        <w:t>cold wave</w:t>
+      </w:r>
+      <w:r>
+        <w:t xml:space="preserve"> </w:t>
+      </w:r>
+      <w:r>
+        <w:t xml:space="preserve">in </w:t>
+      </w:r>
+      <w:proofErr w:type="spellStart"/>
+      <w:r>
+        <w:t>Tokio</w:t>
+      </w:r>
+      <w:proofErr w:type="spellEnd"/>
+      <w:r>
+        <w:t xml:space="preserve"> the electricity grid did </w:t>
+      </w:r>
+      <w:r>
+        <w:rPr>
+          <w:i/>
+        </w:rPr>
+        <w:t>not</w:t>
+      </w:r>
+      <w:r>
+        <w:t xml:space="preserve"> break down after the government asked for careful heating. Putting a strong focus on industry </w:t>
+      </w:r>
+      <w:r>
+        <w:t xml:space="preserve">would also mean that a </w:t>
+      </w:r>
+      <w:r>
+        <w:t xml:space="preserve">general </w:t>
+      </w:r>
+      <w:r>
+        <w:t xml:space="preserve">prioritization of private consumers as stipulated </w:t>
+      </w:r>
+      <w:r>
+        <w:t xml:space="preserve">e.g. </w:t>
+      </w:r>
+      <w:r>
+        <w:t>in the current German energy law</w:t>
+      </w:r>
+      <w:r>
         <w:rPr>
           <w:rStyle w:val="FootnoteReference"/>
         </w:rPr>
-        <w:footnoteReference w:id="16"/>
+        <w:footnoteReference w:id="19"/>
       </w:r>
       <w:r>
         <w:t xml:space="preserve"> </w:t>
       </w:r>
       <w:r>
-        <w:t>or equivalently around 20% if we only do savings on heating consumption and not energy which is much more doable than the emergency scenario described.</w:t>
+        <w:t>has</w:t>
+      </w:r>
+      <w:r>
+        <w:t xml:space="preserve"> to be removed</w:t>
+      </w:r>
+      <w:r>
+        <w:t>, which could be done by legislative act</w:t>
+      </w:r>
+      <w:r>
+        <w:t>.</w:t>
+      </w:r>
+    </w:p>
+    <w:p>
+      <w:pPr>
+        <w:pStyle w:val="Heading2"/>
+      </w:pPr>
+      <w:r>
+        <w:t>Technical feasibility</w:t>
+      </w:r>
+      <w:r>
+        <w:t xml:space="preserve"> of changing gas flows</w:t>
+      </w:r>
+    </w:p>
+    <w:p>
+      <w:r>
+        <w:t>Gas pipelines from Russia have been shut down e.g. for a few days regularly for system maintenance and a long shut down additionally would mean to seal the gas fields for a longer time (e.g. until the war is over), which technically can be done.</w:t>
+      </w:r>
+      <w:r>
+        <w:rPr>
+          <w:rStyle w:val="FootnoteReference"/>
+        </w:rPr>
+        <w:footnoteReference w:id="20"/>
+      </w:r>
+      <w:r>
+        <w:t xml:space="preserve"> </w:t>
       </w:r>
     </w:p>
     <w:p>
@@ -25728,79 +26956,233 @@
         <w:pStyle w:val="Heading1"/>
       </w:pPr>
       <w:r>
-        <w:t>Outlook</w:t>
+        <w:lastRenderedPageBreak/>
+        <w:t>Notes and limitations</w:t>
       </w:r>
     </w:p>
     <w:p>
       <w:r>
-        <w:t>The advantage of saving on heating is that heating</w:t>
-      </w:r>
-      <w:r>
-        <w:t>, unlike industry,</w:t>
-      </w:r>
-      <w:r>
-        <w:t xml:space="preserve"> typically has </w:t>
-      </w:r>
-      <w:r>
-        <w:t xml:space="preserve">an “end consumption” place </w:t>
-      </w:r>
-      <w:r>
-        <w:t xml:space="preserve">in the value chain, it is pure consumption and could be avoided by e.g. </w:t>
-      </w:r>
-      <w:r>
-        <w:t xml:space="preserve">insulation / </w:t>
-      </w:r>
-      <w:r>
-        <w:t>warmer clothing</w:t>
-      </w:r>
-      <w:r>
-        <w:t xml:space="preserve">. </w:t>
+        <w:t xml:space="preserve">Eurostat figures in general are from </w:t>
+      </w:r>
+      <w:r>
+        <w:t>2019/</w:t>
+      </w:r>
+      <w:r>
+        <w:t xml:space="preserve">2020, which is the newest dataset available. </w:t>
+      </w:r>
+      <w:r>
+        <w:t xml:space="preserve">Eurostat </w:t>
+      </w:r>
+      <w:r>
+        <w:t>UK figures are from 2019 (</w:t>
+      </w:r>
+      <w:r>
+        <w:t xml:space="preserve">for UK, </w:t>
+      </w:r>
+      <w:r>
+        <w:t xml:space="preserve">the 2020 figures are not yet available). </w:t>
+      </w:r>
+      <w:r>
+        <w:t>Some n</w:t>
+      </w:r>
+      <w:r>
+        <w:t xml:space="preserve">uclear power plants have been shut down in Germany in 2021, which </w:t>
+      </w:r>
+      <w:r>
+        <w:t xml:space="preserve">then </w:t>
+      </w:r>
+      <w:r>
+        <w:t xml:space="preserve">is however overall balanced by additional renewable energy capacities. </w:t>
+      </w:r>
+      <w:r>
+        <w:t xml:space="preserve">As shown in </w:t>
+      </w:r>
+      <w:r>
+        <w:rPr>
+          <w:lang w:val="en-GB"/>
+        </w:rPr>
+        <w:fldChar w:fldCharType="begin"/>
+      </w:r>
+      <w:r>
+        <w:rPr>
+          <w:lang w:val="en-GB"/>
+        </w:rPr>
+        <w:instrText xml:space="preserve"> REF _Ref100868117 \h </w:instrText>
+      </w:r>
+      <w:r>
+        <w:rPr>
+          <w:lang w:val="en-GB"/>
+        </w:rPr>
+      </w:r>
+      <w:r>
+        <w:rPr>
+          <w:lang w:val="en-GB"/>
+        </w:rPr>
+        <w:fldChar w:fldCharType="separate"/>
+      </w:r>
+      <w:r>
+        <w:t xml:space="preserve">Table </w:t>
+      </w:r>
+      <w:r>
+        <w:rPr>
+          <w:noProof/>
+        </w:rPr>
+        <w:t>9</w:t>
+      </w:r>
+      <w:r>
+        <w:rPr>
+          <w:lang w:val="en-GB"/>
+        </w:rPr>
+        <w:fldChar w:fldCharType="end"/>
+      </w:r>
+      <w:r>
+        <w:rPr>
+          <w:lang w:val="en-GB"/>
+        </w:rPr>
+        <w:t xml:space="preserve">, we have ignored about 0.5% of gas consumption used for transportation (“T”) and about 0.5% gas consumption flared, </w:t>
+      </w:r>
+      <w:r>
+        <w:rPr>
+          <w:lang w:val="en-GB"/>
+        </w:rPr>
+        <w:t xml:space="preserve">which </w:t>
+      </w:r>
+      <w:r>
+        <w:rPr>
+          <w:lang w:val="en-GB"/>
+        </w:rPr>
+        <w:t xml:space="preserve">are lost in statistical discrepancies (“O”). </w:t>
+      </w:r>
+      <w:r>
+        <w:t>I</w:t>
+      </w:r>
+      <w:r>
+        <w:t>n sum, all the</w:t>
+      </w:r>
+      <w:r>
+        <w:t xml:space="preserve"> aforementioned</w:t>
+      </w:r>
+      <w:r>
+        <w:t xml:space="preserve"> effects appear minor.</w:t>
       </w:r>
     </w:p>
     <w:p>
       <w:r>
-        <w:t xml:space="preserve">The given calculations also assume that e.g. France would support Germany with gas (or energy) exports. </w:t>
-      </w:r>
-    </w:p>
-    <w:p>
-      <w:r>
-        <w:t xml:space="preserve">The task at hand is to (1) create European solidarity – here e.g. Germany could ask for this in turn for agreeing to energy sanctions (2) </w:t>
-      </w:r>
-      <w:r>
-        <w:t>convincing public opinion for strong energy savings.</w:t>
-      </w:r>
-      <w:r>
-        <w:t xml:space="preserve"> For the latter, numerous polls</w:t>
+        <w:t xml:space="preserve">Obviously 2020 was the year when COVID-19 hit, </w:t>
+      </w:r>
+      <w:r>
+        <w:t xml:space="preserve">so we have </w:t>
+      </w:r>
+      <w:r>
+        <w:t>mostly focused on</w:t>
+      </w:r>
+      <w:r>
+        <w:t xml:space="preserve"> </w:t>
+      </w:r>
+      <w:r>
+        <w:t xml:space="preserve">2019 </w:t>
+      </w:r>
+      <w:r>
+        <w:t xml:space="preserve">as baseline which of the available data with </w:t>
+      </w:r>
+      <w:r>
+        <w:t xml:space="preserve">7094 PJ of Russian gas imports </w:t>
+      </w:r>
+      <w:r>
+        <w:t>r</w:t>
+      </w:r>
+      <w:r>
+        <w:t>ather than 6500 PJ of Russian gas imports in 2020</w:t>
+      </w:r>
+      <w:r>
+        <w:t xml:space="preserve">, </w:t>
+      </w:r>
+      <w:r>
+        <w:t xml:space="preserve">2019 </w:t>
+      </w:r>
+      <w:r>
+        <w:t>being the year with the highest imports from Russia ever</w:t>
+      </w:r>
+      <w:r>
+        <w:t>, so we are maximally pessimistic here</w:t>
+      </w:r>
+      <w:r>
+        <w:t xml:space="preserve">. </w:t>
+      </w:r>
+      <w:r>
+        <w:t>Possibly i</w:t>
+      </w:r>
+      <w:r>
+        <w:t>t also can be observed that the trend to reduce own production and to rely more on Russian imports has continued in 2021, however this was balanced by a reduction in Q3 2021 due to higher gas prices.</w:t>
       </w:r>
       <w:r>
         <w:rPr>
           <w:rStyle w:val="FootnoteReference"/>
         </w:rPr>
-        <w:footnoteReference w:id="17"/>
-      </w:r>
-      <w:r>
-        <w:t xml:space="preserve"> h</w:t>
-      </w:r>
-      <w:r>
-        <w:t>ad</w:t>
-      </w:r>
-      <w:r>
-        <w:t xml:space="preserve"> shown that there </w:t>
-      </w:r>
-      <w:r>
-        <w:t xml:space="preserve">was </w:t>
-      </w:r>
-      <w:r>
-        <w:t xml:space="preserve">already </w:t>
-      </w:r>
-      <w:r>
-        <w:t>initially</w:t>
-      </w:r>
-      <w:r>
-        <w:t xml:space="preserve"> support for energy savings, which the governments should strengthen rather then curb.</w:t>
+        <w:footnoteReference w:id="21"/>
       </w:r>
       <w:r>
         <w:t xml:space="preserve"> </w:t>
+      </w:r>
+      <w:r>
+        <w:t>O</w:t>
+      </w:r>
+      <w:r>
+        <w:t>ur</w:t>
+      </w:r>
+      <w:r>
+        <w:t xml:space="preserve"> scenario is </w:t>
+      </w:r>
+      <w:r>
+        <w:t xml:space="preserve">also </w:t>
+      </w:r>
+      <w:r>
+        <w:t>very conservative</w:t>
+      </w:r>
+      <w:r>
+        <w:t xml:space="preserve"> / pessimistic</w:t>
+      </w:r>
+      <w:r>
+        <w:t xml:space="preserve">, as it does not assume the </w:t>
+      </w:r>
+      <w:r>
+        <w:t xml:space="preserve">new </w:t>
+      </w:r>
+      <w:r>
+        <w:t>availability of any gas (e.g. LNG</w:t>
+      </w:r>
+      <w:r>
+        <w:t>;</w:t>
+      </w:r>
+      <w:r>
+        <w:t xml:space="preserve"> Algerian/Libyan gas pipelines) for substitution on the market</w:t>
+      </w:r>
+      <w:r>
+        <w:t xml:space="preserve"> at all</w:t>
+      </w:r>
+      <w:r>
+        <w:t xml:space="preserve">. </w:t>
+      </w:r>
+      <w:r>
+        <w:t>E.g.</w:t>
+      </w:r>
+      <w:r>
+        <w:t>, other substitution scenarios assume that more of half of the gas consumption can be substituted from a combination of substitution by other energy sources, Norwegian, British, Libyan, Dutch and Algerian gas via pipelines and LNG imports and e.g. calculate for an overall savings of 11%</w:t>
+      </w:r>
+      <w:r>
+        <w:t>,</w:t>
+      </w:r>
+      <w:r>
+        <w:rPr>
+          <w:rStyle w:val="FootnoteReference"/>
+        </w:rPr>
+        <w:footnoteReference w:id="22"/>
+      </w:r>
+      <w:r>
+        <w:t xml:space="preserve"> </w:t>
+      </w:r>
+      <w:r>
+        <w:t>or equivalently around 20% if we only do savings on heating consumption and not energy which is much more doable than the emergency scenario described.</w:t>
       </w:r>
     </w:p>
     <w:p>
@@ -25810,8 +27192,8 @@
           <w:lang w:val="en-GB"/>
         </w:rPr>
       </w:pPr>
-      <w:bookmarkStart w:id="14" w:name="_Ref99997452"/>
-      <w:bookmarkStart w:id="15" w:name="_Ref100813461"/>
+      <w:bookmarkStart w:id="16" w:name="_Ref99997452"/>
+      <w:bookmarkStart w:id="17" w:name="_Ref100813461"/>
       <w:r>
         <w:lastRenderedPageBreak/>
         <w:t>A</w:t>
@@ -25843,7 +27225,7 @@
         </w:rPr>
         <w:t>data</w:t>
       </w:r>
-      <w:bookmarkEnd w:id="14"/>
+      <w:bookmarkEnd w:id="16"/>
       <w:r>
         <w:rPr>
           <w:lang w:val="en-GB"/>
@@ -25856,61 +27238,91 @@
         </w:rPr>
         <w:t>ermany and Europe</w:t>
       </w:r>
-      <w:bookmarkEnd w:id="15"/>
+      <w:bookmarkEnd w:id="17"/>
     </w:p>
     <w:p>
       <w:pPr>
         <w:keepNext/>
         <w:rPr>
+          <w:sz w:val="18"/>
+          <w:szCs w:val="18"/>
           <w:lang w:val="en-GB"/>
         </w:rPr>
       </w:pPr>
       <w:r>
         <w:rPr>
+          <w:sz w:val="18"/>
+          <w:szCs w:val="18"/>
           <w:lang w:val="en-GB"/>
         </w:rPr>
         <w:fldChar w:fldCharType="begin"/>
       </w:r>
       <w:r>
         <w:rPr>
+          <w:sz w:val="18"/>
+          <w:szCs w:val="18"/>
           <w:lang w:val="en-GB"/>
         </w:rPr>
         <w:instrText xml:space="preserve"> REF _Ref100868117 \h </w:instrText>
       </w:r>
       <w:r>
         <w:rPr>
-          <w:lang w:val="en-GB"/>
-        </w:rPr>
-      </w:r>
-      <w:r>
-        <w:rPr>
+          <w:sz w:val="18"/>
+          <w:szCs w:val="18"/>
+          <w:lang w:val="en-GB"/>
+        </w:rPr>
+      </w:r>
+      <w:r>
+        <w:rPr>
+          <w:sz w:val="18"/>
+          <w:szCs w:val="18"/>
+          <w:lang w:val="en-GB"/>
+        </w:rPr>
+        <w:instrText xml:space="preserve"> \* MERGEFORMAT </w:instrText>
+      </w:r>
+      <w:r>
+        <w:rPr>
+          <w:sz w:val="18"/>
+          <w:szCs w:val="18"/>
           <w:lang w:val="en-GB"/>
         </w:rPr>
         <w:fldChar w:fldCharType="separate"/>
       </w:r>
       <w:r>
+        <w:rPr>
+          <w:sz w:val="18"/>
+          <w:szCs w:val="18"/>
+        </w:rPr>
         <w:t xml:space="preserve">Table </w:t>
       </w:r>
       <w:r>
         <w:rPr>
           <w:noProof/>
-        </w:rPr>
-        <w:t>7</w:t>
-      </w:r>
-      <w:r>
-        <w:rPr>
+          <w:sz w:val="18"/>
+          <w:szCs w:val="18"/>
+        </w:rPr>
+        <w:t>9</w:t>
+      </w:r>
+      <w:r>
+        <w:rPr>
+          <w:sz w:val="18"/>
+          <w:szCs w:val="18"/>
           <w:lang w:val="en-GB"/>
         </w:rPr>
         <w:fldChar w:fldCharType="end"/>
       </w:r>
       <w:r>
         <w:rPr>
+          <w:sz w:val="18"/>
+          <w:szCs w:val="18"/>
           <w:lang w:val="en-GB"/>
         </w:rPr>
         <w:t xml:space="preserve"> shows</w:t>
       </w:r>
       <w:r>
         <w:rPr>
+          <w:sz w:val="18"/>
+          <w:szCs w:val="18"/>
           <w:lang w:val="en-GB"/>
         </w:rPr>
         <w:t xml:space="preserve"> how we have grouped the Eurostat data</w:t>
@@ -25918,72 +27330,161 @@
       <w:r>
         <w:rPr>
           <w:rStyle w:val="FootnoteReference"/>
-          <w:lang w:val="en-GB"/>
-        </w:rPr>
-        <w:footnoteReference w:id="18"/>
-      </w:r>
-      <w:r>
-        <w:rPr>
+          <w:sz w:val="18"/>
+          <w:szCs w:val="18"/>
+          <w:lang w:val="en-GB"/>
+        </w:rPr>
+        <w:footnoteReference w:id="23"/>
+      </w:r>
+      <w:r>
+        <w:rPr>
+          <w:sz w:val="18"/>
+          <w:szCs w:val="18"/>
           <w:lang w:val="en-GB"/>
         </w:rPr>
         <w:t xml:space="preserve">. We did this exercise to make sure that we did not misunderstanding the Eurostat </w:t>
       </w:r>
       <w:r>
         <w:rPr>
+          <w:sz w:val="18"/>
+          <w:szCs w:val="18"/>
           <w:lang w:val="en-GB"/>
         </w:rPr>
         <w:t>classification</w:t>
       </w:r>
       <w:r>
         <w:rPr>
+          <w:sz w:val="18"/>
+          <w:szCs w:val="18"/>
           <w:lang w:val="en-GB"/>
         </w:rPr>
         <w:t>. Non-energy use</w:t>
       </w:r>
       <w:r>
         <w:rPr>
+          <w:sz w:val="18"/>
+          <w:szCs w:val="18"/>
           <w:lang w:val="en-GB"/>
         </w:rPr>
         <w:t>, e.g. as input to chemical processes (overall relatively minor in the 3-4% range)</w:t>
       </w:r>
       <w:r>
         <w:rPr>
+          <w:sz w:val="18"/>
+          <w:szCs w:val="18"/>
           <w:lang w:val="en-GB"/>
         </w:rPr>
         <w:t xml:space="preserve"> is marked in green.</w:t>
+      </w:r>
+      <w:r>
+        <w:rPr>
+          <w:sz w:val="18"/>
+          <w:szCs w:val="18"/>
+          <w:lang w:val="en-GB"/>
+        </w:rPr>
+        <w:t xml:space="preserve"> Details on data see </w:t>
+      </w:r>
+      <w:hyperlink r:id="rId10" w:history="1">
+        <w:r>
+          <w:rPr>
+            <w:rStyle w:val="Hyperlink"/>
+            <w:sz w:val="18"/>
+            <w:szCs w:val="18"/>
+          </w:rPr>
+          <w:t>https://github.com/hblasum/stop-gas-imports</w:t>
+        </w:r>
+      </w:hyperlink>
+      <w:r>
+        <w:rPr>
+          <w:rStyle w:val="Hyperlink"/>
+          <w:sz w:val="18"/>
+          <w:szCs w:val="18"/>
+        </w:rPr>
+        <w:t xml:space="preserve"> </w:t>
+      </w:r>
+      <w:r>
+        <w:rPr>
+          <w:rStyle w:val="Hyperlink"/>
+          <w:sz w:val="18"/>
+          <w:szCs w:val="18"/>
+        </w:rPr>
+        <w:t xml:space="preserve">. </w:t>
       </w:r>
     </w:p>
     <w:p>
       <w:pPr>
         <w:keepNext/>
         <w:rPr>
+          <w:sz w:val="18"/>
+          <w:szCs w:val="18"/>
           <w:lang w:val="en-GB"/>
         </w:rPr>
       </w:pPr>
-      <w:bookmarkStart w:id="16" w:name="_Ref100868117"/>
-      <w:r>
+      <w:bookmarkStart w:id="18" w:name="_Ref100868117"/>
+      <w:r>
+        <w:rPr>
+          <w:sz w:val="18"/>
+          <w:szCs w:val="18"/>
+        </w:rPr>
         <w:t xml:space="preserve">Table </w:t>
       </w:r>
-      <w:fldSimple w:instr=" SEQ Table \* MERGEFORMAT ">
-        <w:r>
-          <w:rPr>
-            <w:noProof/>
-          </w:rPr>
-          <w:t>7</w:t>
-        </w:r>
-      </w:fldSimple>
-      <w:bookmarkEnd w:id="16"/>
-      <w:r>
+      <w:r>
+        <w:rPr>
+          <w:sz w:val="18"/>
+          <w:szCs w:val="18"/>
+        </w:rPr>
+        <w:fldChar w:fldCharType="begin"/>
+      </w:r>
+      <w:r>
+        <w:rPr>
+          <w:sz w:val="18"/>
+          <w:szCs w:val="18"/>
+        </w:rPr>
+        <w:instrText xml:space="preserve"> SEQ Table \* MERGEFORMAT </w:instrText>
+      </w:r>
+      <w:r>
+        <w:rPr>
+          <w:sz w:val="18"/>
+          <w:szCs w:val="18"/>
+        </w:rPr>
+        <w:fldChar w:fldCharType="separate"/>
+      </w:r>
+      <w:r>
+        <w:rPr>
+          <w:noProof/>
+          <w:sz w:val="18"/>
+          <w:szCs w:val="18"/>
+        </w:rPr>
+        <w:t>9</w:t>
+      </w:r>
+      <w:r>
+        <w:rPr>
+          <w:noProof/>
+          <w:sz w:val="18"/>
+          <w:szCs w:val="18"/>
+        </w:rPr>
+        <w:fldChar w:fldCharType="end"/>
+      </w:r>
+      <w:bookmarkEnd w:id="18"/>
+      <w:r>
+        <w:rPr>
+          <w:sz w:val="18"/>
+          <w:szCs w:val="18"/>
+        </w:rPr>
         <w:t xml:space="preserve">: </w:t>
       </w:r>
       <w:r>
         <w:rPr>
+          <w:sz w:val="18"/>
+          <w:szCs w:val="18"/>
           <w:lang w:val="en-GB"/>
         </w:rPr>
         <w:t>Assignments to</w:t>
       </w:r>
       <w:r>
         <w:rPr>
+          <w:sz w:val="18"/>
+          <w:szCs w:val="18"/>
           <w:lang w:val="en-GB"/>
         </w:rPr>
         <w:t xml:space="preserve"> “</w:t>
@@ -25991,12 +27492,16 @@
       <w:proofErr w:type="gramStart"/>
       <w:r>
         <w:rPr>
+          <w:sz w:val="18"/>
+          <w:szCs w:val="18"/>
           <w:lang w:val="en-GB"/>
         </w:rPr>
         <w:t>P“</w:t>
       </w:r>
       <w:r>
         <w:rPr>
+          <w:sz w:val="18"/>
+          <w:szCs w:val="18"/>
           <w:lang w:val="en-GB"/>
         </w:rPr>
         <w:t xml:space="preserve"> power</w:t>
@@ -26004,102 +27509,128 @@
       <w:proofErr w:type="gramEnd"/>
       <w:r>
         <w:rPr>
-          <w:lang w:val="en-GB"/>
-        </w:rPr>
-        <w:t xml:space="preserve">, </w:t>
-      </w:r>
-      <w:r>
-        <w:rPr>
-          <w:lang w:val="en-GB"/>
-        </w:rPr>
-        <w:t>“H”</w:t>
-      </w:r>
-      <w:r>
-        <w:rPr>
+          <w:sz w:val="18"/>
+          <w:szCs w:val="18"/>
+          <w:lang w:val="en-GB"/>
+        </w:rPr>
+        <w:t>, “H”</w:t>
+      </w:r>
+      <w:r>
+        <w:rPr>
+          <w:sz w:val="18"/>
+          <w:szCs w:val="18"/>
           <w:lang w:val="en-GB"/>
         </w:rPr>
         <w:t xml:space="preserve"> househo</w:t>
       </w:r>
       <w:r>
         <w:rPr>
+          <w:sz w:val="18"/>
+          <w:szCs w:val="18"/>
           <w:lang w:val="en-GB"/>
         </w:rPr>
         <w:t>l</w:t>
       </w:r>
       <w:r>
         <w:rPr>
+          <w:sz w:val="18"/>
+          <w:szCs w:val="18"/>
           <w:lang w:val="en-GB"/>
         </w:rPr>
         <w:t>ds</w:t>
       </w:r>
       <w:r>
         <w:rPr>
+          <w:sz w:val="18"/>
+          <w:szCs w:val="18"/>
           <w:lang w:val="en-GB"/>
         </w:rPr>
         <w:t>, “I”</w:t>
       </w:r>
       <w:r>
         <w:rPr>
+          <w:sz w:val="18"/>
+          <w:szCs w:val="18"/>
           <w:lang w:val="en-GB"/>
         </w:rPr>
         <w:t xml:space="preserve"> </w:t>
       </w:r>
       <w:r>
         <w:rPr>
+          <w:sz w:val="18"/>
+          <w:szCs w:val="18"/>
           <w:lang w:val="en-GB"/>
         </w:rPr>
         <w:t xml:space="preserve">industry, “T” transport, </w:t>
       </w:r>
       <w:r>
         <w:rPr>
+          <w:sz w:val="18"/>
+          <w:szCs w:val="18"/>
           <w:lang w:val="en-GB"/>
         </w:rPr>
         <w:t xml:space="preserve">“C” commercial </w:t>
       </w:r>
       <w:r>
         <w:rPr>
+          <w:sz w:val="18"/>
+          <w:szCs w:val="18"/>
           <w:lang w:val="en-GB"/>
         </w:rPr>
         <w:t xml:space="preserve">/ public </w:t>
       </w:r>
       <w:r>
         <w:rPr>
+          <w:sz w:val="18"/>
+          <w:szCs w:val="18"/>
           <w:lang w:val="en-GB"/>
         </w:rPr>
         <w:t>“O”</w:t>
       </w:r>
       <w:r>
         <w:rPr>
+          <w:sz w:val="18"/>
+          <w:szCs w:val="18"/>
           <w:lang w:val="en-GB"/>
         </w:rPr>
         <w:t xml:space="preserve"> </w:t>
       </w:r>
       <w:r>
         <w:rPr>
+          <w:sz w:val="18"/>
+          <w:szCs w:val="18"/>
           <w:lang w:val="en-GB"/>
         </w:rPr>
         <w:t>other, from Eurostat data</w:t>
       </w:r>
       <w:r>
         <w:rPr>
+          <w:sz w:val="18"/>
+          <w:szCs w:val="18"/>
           <w:lang w:val="en-GB"/>
         </w:rPr>
         <w:t>,</w:t>
       </w:r>
       <w:r>
         <w:rPr>
+          <w:sz w:val="18"/>
+          <w:szCs w:val="18"/>
           <w:lang w:val="en-GB"/>
         </w:rPr>
         <w:t xml:space="preserve"> in </w:t>
       </w:r>
       <w:r>
         <w:rPr>
+          <w:sz w:val="18"/>
+          <w:szCs w:val="18"/>
           <w:lang w:val="en-GB"/>
         </w:rPr>
         <w:t>PJ</w:t>
       </w:r>
       <w:r>
         <w:rPr>
+          <w:sz w:val="18"/>
+          <w:szCs w:val="18"/>
           <w:lang w:val="en-GB"/>
         </w:rPr>
         <w:t>.</w:t>
@@ -26116,9 +27647,9 @@
           <w:noProof/>
         </w:rPr>
         <w:drawing>
-          <wp:inline distT="0" distB="0" distL="0" distR="0" wp14:anchorId="7A1B992A" wp14:editId="3E8423B0">
-            <wp:extent cx="4912827" cy="5267642"/>
-            <wp:effectExtent l="0" t="0" r="2540" b="0"/>
+          <wp:inline distT="0" distB="0" distL="0" distR="0" wp14:anchorId="7A1B992A" wp14:editId="54A93EC9">
+            <wp:extent cx="4582746" cy="4913722"/>
+            <wp:effectExtent l="0" t="0" r="8890" b="1270"/>
             <wp:docPr id="1" name="Picture 1"/>
             <wp:cNvGraphicFramePr>
               <a:graphicFrameLocks xmlns:a="http://schemas.openxmlformats.org/drawingml/2006/main" noChangeAspect="1"/>
@@ -26131,7 +27662,7 @@
                     <pic:cNvPicPr/>
                   </pic:nvPicPr>
                   <pic:blipFill>
-                    <a:blip r:embed="rId10"/>
+                    <a:blip r:embed="rId11"/>
                     <a:stretch>
                       <a:fillRect/>
                     </a:stretch>
@@ -26139,7 +27670,7 @@
                   <pic:spPr>
                     <a:xfrm>
                       <a:off x="0" y="0"/>
-                      <a:ext cx="4916745" cy="5271843"/>
+                      <a:ext cx="4588383" cy="4919766"/>
                     </a:xfrm>
                     <a:prstGeom prst="rect">
                       <a:avLst/>
@@ -26153,7 +27684,7 @@
       </w:r>
     </w:p>
     <w:sectPr>
-      <w:footerReference w:type="default" r:id="rId11"/>
+      <w:footerReference w:type="default" r:id="rId12"/>
       <w:pgSz w:w="12240" w:h="15840"/>
       <w:pgMar w:top="1440" w:right="1440" w:bottom="1440" w:left="1440" w:header="720" w:footer="720" w:gutter="0"/>
       <w:cols w:space="720"/>
@@ -26895,38 +28426,61 @@
         <w:rPr>
           <w:lang w:val="en-GB"/>
         </w:rPr>
-        <w:t xml:space="preserve"> </w:t>
-      </w:r>
-      <w:r>
-        <w:rPr>
-          <w:lang w:val="en-GB"/>
-        </w:rPr>
-        <w:t>Eurostat.</w:t>
-      </w:r>
-      <w:r>
-        <w:rPr>
-          <w:lang w:val="en-GB"/>
-        </w:rPr>
-        <w:t xml:space="preserve"> “Custom Dataset: Imports of Natural Gas by Partner Country.”</w:t>
-      </w:r>
-      <w:r>
-        <w:rPr>
-          <w:lang w:val="en-GB"/>
-        </w:rPr>
-        <w:t>, cited previously</w:t>
-      </w:r>
-      <w:r>
-        <w:rPr>
-          <w:lang w:val="en-GB"/>
-        </w:rPr>
-        <w:t>.</w:t>
-      </w:r>
+        <w:t xml:space="preserve"> Eurostat. </w:t>
+      </w:r>
+      <w:r>
+        <w:rPr>
+          <w:lang w:val="en-GB"/>
+        </w:rPr>
+        <w:t xml:space="preserve">“Custom Dataset: Imports of Natural Gas by Partner Country.” Accessed April 4, 2022. </w:t>
+      </w:r>
+      <w:hyperlink r:id="rId12" w:history="1">
+        <w:r>
+          <w:rPr>
+            <w:rStyle w:val="Hyperlink"/>
+            <w:lang w:val="en-GB"/>
+          </w:rPr>
+          <w:t>https://ec.europa.eu/eurostat/databrowser/view/NRG_TI_GAS__custom_2428849/default/table?lang=en</w:t>
+        </w:r>
+      </w:hyperlink>
+      <w:r>
+        <w:rPr>
+          <w:lang w:val="en-GB"/>
+        </w:rPr>
+        <w:t xml:space="preserve">. </w:t>
+      </w:r>
+      <w:r>
+        <w:rPr>
+          <w:lang w:val="en-GB"/>
+        </w:rPr>
+        <w:t xml:space="preserve">This custom dataset is based on </w:t>
+      </w:r>
+      <w:r>
+        <w:rPr>
+          <w:lang w:val="en-GB"/>
+        </w:rPr>
+        <w:t xml:space="preserve">Eurostat. </w:t>
+      </w:r>
+      <w:r>
+        <w:t xml:space="preserve">“Imports of Natural Gas by Partner Country - Products Datasets - Eurostat.” Accessed April 4, 2022. </w:t>
+      </w:r>
+      <w:hyperlink r:id="rId13" w:history="1">
+        <w:r>
+          <w:rPr>
+            <w:rStyle w:val="Hyperlink"/>
+          </w:rPr>
+          <w:t>https://ec.europa.eu/eurostat/web/products-datasets/-/nrg_ti_gas</w:t>
+        </w:r>
+      </w:hyperlink>
     </w:p>
   </w:footnote>
   <w:footnote w:id="11">
     <w:p>
       <w:pPr>
         <w:pStyle w:val="FootnoteText"/>
+        <w:rPr>
+          <w:lang w:val="en-GB"/>
+        </w:rPr>
       </w:pPr>
       <w:r>
         <w:rPr>
@@ -26938,28 +28492,79 @@
         <w:t xml:space="preserve"> </w:t>
       </w:r>
       <w:r>
-        <w:t xml:space="preserve">“Eurostat: Custom </w:t>
-      </w:r>
-      <w:r>
-        <w:t>Dataset</w:t>
-      </w:r>
-      <w:r>
-        <w:t>: Supply, Transformation and Consumption of Gas.”</w:t>
-      </w:r>
-      <w:r>
-        <w:t xml:space="preserve">, </w:t>
-      </w:r>
-      <w:r>
-        <w:rPr>
-          <w:lang w:val="en-GB"/>
-        </w:rPr>
-        <w:t>cited previously</w:t>
+        <w:t>“Eurostat: Custom</w:t>
+      </w:r>
+      <w:r>
+        <w:t xml:space="preserve"> Dataset</w:t>
+      </w:r>
+      <w:r>
+        <w:t xml:space="preserve">: Supply, Transformation and Consumption of Gas.” Accessed March 30, 2022. </w:t>
+      </w:r>
+      <w:hyperlink r:id="rId14" w:history="1">
+        <w:r>
+          <w:rPr>
+            <w:rStyle w:val="Hyperlink"/>
+            <w:lang w:val="en-GB"/>
+          </w:rPr>
+          <w:t>https://ec.europa.eu/eurostat/databrowser/view/NRG_CB_GAS__custom_2395063/default/table?lang=en</w:t>
+        </w:r>
+      </w:hyperlink>
+      <w:r>
+        <w:rPr>
+          <w:lang w:val="en-GB"/>
+        </w:rPr>
+        <w:t xml:space="preserve">  .Th</w:t>
+      </w:r>
+      <w:r>
+        <w:rPr>
+          <w:lang w:val="en-GB"/>
+        </w:rPr>
+        <w:t xml:space="preserve">is custom table is based on </w:t>
+      </w:r>
+      <w:r>
+        <w:rPr>
+          <w:lang w:val="en-GB"/>
+        </w:rPr>
+        <w:t>Eurostat. Statistics</w:t>
+      </w:r>
+      <w:r>
+        <w:rPr>
+          <w:lang w:val="en-GB"/>
+        </w:rPr>
+        <w:t xml:space="preserve"> “</w:t>
+      </w:r>
+      <w:r>
+        <w:rPr>
+          <w:lang w:val="en-GB"/>
+        </w:rPr>
+        <w:t xml:space="preserve">Supply, Transformation and Consumption of Gas.” Accessed March 30, 2022. </w:t>
+      </w:r>
+      <w:hyperlink r:id="rId15" w:history="1">
+        <w:r>
+          <w:rPr>
+            <w:rStyle w:val="Hyperlink"/>
+            <w:lang w:val="en-GB"/>
+          </w:rPr>
+          <w:t>https://ec.europa.eu/eurostat/databrowser/view/NRG_CB_GAS/default/table?lang=en&amp;category=nrg.nrg_quant.nrg_quanta.nrg_cb</w:t>
+        </w:r>
+      </w:hyperlink>
+      <w:r>
+        <w:rPr>
+          <w:lang w:val="en-GB"/>
+        </w:rPr>
+        <w:t xml:space="preserve"> </w:t>
       </w:r>
       <w:r>
         <w:rPr>
           <w:lang w:val="en-GB"/>
         </w:rPr>
         <w:t>.</w:t>
+      </w:r>
+      <w:r>
+        <w:rPr>
+          <w:lang w:val="en-GB"/>
+        </w:rPr>
+        <w:t xml:space="preserve"> </w:t>
       </w:r>
     </w:p>
   </w:footnote>
@@ -26975,25 +28580,28 @@
         <w:footnoteRef/>
       </w:r>
       <w:r>
+        <w:rPr>
+          <w:lang w:val="en-GB"/>
+        </w:rPr>
         <w:t xml:space="preserve"> </w:t>
       </w:r>
       <w:r>
-        <w:t xml:space="preserve">“Eurostat: Custom </w:t>
-      </w:r>
-      <w:r>
-        <w:t>Dataset</w:t>
-      </w:r>
-      <w:r>
-        <w:t>: Supply, Transformation and Consumption of Gas.”</w:t>
-      </w:r>
-      <w:r>
-        <w:t xml:space="preserve">, </w:t>
-      </w:r>
-      <w:r>
-        <w:rPr>
-          <w:lang w:val="en-GB"/>
-        </w:rPr>
-        <w:t>cited previously</w:t>
+        <w:rPr>
+          <w:lang w:val="en-GB"/>
+        </w:rPr>
+        <w:t>Eurostat.</w:t>
+      </w:r>
+      <w:r>
+        <w:rPr>
+          <w:lang w:val="en-GB"/>
+        </w:rPr>
+        <w:t xml:space="preserve"> “Custom Dataset: Imports of Natural Gas by Partner Country.”</w:t>
+      </w:r>
+      <w:r>
+        <w:rPr>
+          <w:lang w:val="en-GB"/>
+        </w:rPr>
+        <w:t>, cited previously</w:t>
       </w:r>
       <w:r>
         <w:rPr>
@@ -27015,6 +28623,86 @@
         <w:footnoteRef/>
       </w:r>
       <w:r>
+        <w:t xml:space="preserve"> </w:t>
+      </w:r>
+      <w:r>
+        <w:t xml:space="preserve">“Eurostat: Custom </w:t>
+      </w:r>
+      <w:r>
+        <w:t>Dataset</w:t>
+      </w:r>
+      <w:r>
+        <w:t>: Supply, Transformation and Consumption of Gas.”</w:t>
+      </w:r>
+      <w:r>
+        <w:t xml:space="preserve">, </w:t>
+      </w:r>
+      <w:r>
+        <w:rPr>
+          <w:lang w:val="en-GB"/>
+        </w:rPr>
+        <w:t>cited previously</w:t>
+      </w:r>
+      <w:r>
+        <w:rPr>
+          <w:lang w:val="en-GB"/>
+        </w:rPr>
+        <w:t>.</w:t>
+      </w:r>
+    </w:p>
+  </w:footnote>
+  <w:footnote w:id="14">
+    <w:p>
+      <w:pPr>
+        <w:pStyle w:val="FootnoteText"/>
+      </w:pPr>
+      <w:r>
+        <w:rPr>
+          <w:rStyle w:val="FootnoteReference"/>
+        </w:rPr>
+        <w:footnoteRef/>
+      </w:r>
+      <w:r>
+        <w:t xml:space="preserve"> </w:t>
+      </w:r>
+      <w:r>
+        <w:t xml:space="preserve">“Eurostat: Custom </w:t>
+      </w:r>
+      <w:r>
+        <w:t>Dataset</w:t>
+      </w:r>
+      <w:r>
+        <w:t>: Supply, Transformation and Consumption of Gas.”</w:t>
+      </w:r>
+      <w:r>
+        <w:t xml:space="preserve">, </w:t>
+      </w:r>
+      <w:r>
+        <w:rPr>
+          <w:lang w:val="en-GB"/>
+        </w:rPr>
+        <w:t>cited previously</w:t>
+      </w:r>
+      <w:r>
+        <w:rPr>
+          <w:lang w:val="en-GB"/>
+        </w:rPr>
+        <w:t>.</w:t>
+      </w:r>
+    </w:p>
+  </w:footnote>
+  <w:footnote w:id="15">
+    <w:p>
+      <w:pPr>
+        <w:pStyle w:val="FootnoteText"/>
+      </w:pPr>
+      <w:r>
+        <w:rPr>
+          <w:rStyle w:val="FootnoteReference"/>
+        </w:rPr>
+        <w:footnoteRef/>
+      </w:r>
+      <w:r>
         <w:rPr>
           <w:lang w:val="de-DE"/>
         </w:rPr>
@@ -27027,7 +28715,7 @@
         </w:rPr>
         <w:t xml:space="preserve">Tabellenblatt 6a BMWK. “Zahlen Und Fakten: Energiedaten,” 20.Januar, 2022. </w:t>
       </w:r>
-      <w:hyperlink r:id="rId12" w:history="1">
+      <w:hyperlink r:id="rId16" w:history="1">
         <w:r>
           <w:rPr>
             <w:rStyle w:val="Hyperlink"/>
@@ -27044,163 +28732,6 @@
       </w:r>
     </w:p>
   </w:footnote>
-  <w:footnote w:id="14">
-    <w:p>
-      <w:pPr>
-        <w:pStyle w:val="FootnoteText"/>
-        <w:rPr>
-          <w:lang w:val="de-DE"/>
-        </w:rPr>
-      </w:pPr>
-      <w:r>
-        <w:rPr>
-          <w:rStyle w:val="FootnoteReference"/>
-        </w:rPr>
-        <w:footnoteRef/>
-      </w:r>
-      <w:r>
-        <w:rPr>
-          <w:lang w:val="en-GB"/>
-        </w:rPr>
-        <w:t xml:space="preserve"> BDEW „</w:t>
-      </w:r>
-      <w:proofErr w:type="spellStart"/>
-      <w:r>
-        <w:rPr>
-          <w:lang w:val="en-GB"/>
-        </w:rPr>
-        <w:t>Fakten</w:t>
-      </w:r>
-      <w:proofErr w:type="spellEnd"/>
-      <w:r>
-        <w:rPr>
-          <w:lang w:val="en-GB"/>
-        </w:rPr>
-        <w:t xml:space="preserve"> und </w:t>
-      </w:r>
-      <w:proofErr w:type="spellStart"/>
-      <w:proofErr w:type="gramStart"/>
-      <w:r>
-        <w:rPr>
-          <w:lang w:val="en-GB"/>
-        </w:rPr>
-        <w:t>Argumente</w:t>
-      </w:r>
-      <w:proofErr w:type="spellEnd"/>
-      <w:r>
-        <w:rPr>
-          <w:lang w:val="en-GB"/>
-        </w:rPr>
-        <w:t>“</w:t>
-      </w:r>
-      <w:proofErr w:type="gramEnd"/>
-      <w:r>
-        <w:rPr>
-          <w:lang w:val="en-GB"/>
-        </w:rPr>
-        <w:t xml:space="preserve">, cited previously, page 3; </w:t>
-      </w:r>
-      <w:r>
-        <w:rPr>
-          <w:lang w:val="en-GB"/>
-        </w:rPr>
-        <w:t>also</w:t>
-      </w:r>
-      <w:r>
-        <w:rPr>
-          <w:lang w:val="en-GB"/>
-        </w:rPr>
-        <w:t xml:space="preserve"> </w:t>
-      </w:r>
-      <w:r>
-        <w:rPr>
-          <w:rFonts w:ascii="Helvetica" w:hAnsi="Helvetica" w:cs="Helvetica"/>
-          <w:lang w:val="en-GB"/>
-        </w:rPr>
-        <w:t xml:space="preserve">BDEW. </w:t>
-      </w:r>
-      <w:r>
-        <w:rPr>
-          <w:rFonts w:ascii="Helvetica" w:hAnsi="Helvetica" w:cs="Helvetica"/>
-          <w:lang w:val="de-DE"/>
-        </w:rPr>
-        <w:t xml:space="preserve">“Monatlicher Erdgasverbrauch in Deutschland 2021 - Vorjahresvergleich.” </w:t>
-      </w:r>
-      <w:r>
-        <w:rPr>
-          <w:rFonts w:ascii="Helvetica" w:hAnsi="Helvetica" w:cs="Helvetica"/>
-          <w:lang w:val="de-DE"/>
-        </w:rPr>
-        <w:t>https://www.bdew.de/service/daten-und-grafiken/monatlicher-erdgasverbrauch-deutschland/</w:t>
-      </w:r>
-    </w:p>
-  </w:footnote>
-  <w:footnote w:id="15">
-    <w:p>
-      <w:pPr>
-        <w:pStyle w:val="FootnoteText"/>
-        <w:rPr>
-          <w:lang w:val="de-DE"/>
-        </w:rPr>
-      </w:pPr>
-      <w:r>
-        <w:rPr>
-          <w:rStyle w:val="FootnoteReference"/>
-        </w:rPr>
-        <w:footnoteRef/>
-      </w:r>
-      <w:r>
-        <w:rPr>
-          <w:lang w:val="de-DE"/>
-        </w:rPr>
-        <w:t xml:space="preserve"> </w:t>
-      </w:r>
-      <w:r>
-        <w:rPr>
-          <w:lang w:val="de-DE"/>
-        </w:rPr>
-        <w:t>BDEW</w:t>
-      </w:r>
-      <w:r>
-        <w:rPr>
-          <w:lang w:val="de-DE"/>
-        </w:rPr>
-        <w:t xml:space="preserve"> </w:t>
-      </w:r>
-      <w:r>
-        <w:rPr>
-          <w:lang w:val="de-DE"/>
-        </w:rPr>
-        <w:t xml:space="preserve">„Fakten und Argumente“, </w:t>
-      </w:r>
-      <w:proofErr w:type="spellStart"/>
-      <w:r>
-        <w:rPr>
-          <w:lang w:val="de-DE"/>
-        </w:rPr>
-        <w:t>cited</w:t>
-      </w:r>
-      <w:proofErr w:type="spellEnd"/>
-      <w:r>
-        <w:rPr>
-          <w:lang w:val="de-DE"/>
-        </w:rPr>
-        <w:t xml:space="preserve">, </w:t>
-      </w:r>
-      <w:r>
-        <w:rPr>
-          <w:lang w:val="de-DE"/>
-        </w:rPr>
-        <w:t>Pa</w:t>
-      </w:r>
-      <w:r>
-        <w:rPr>
-          <w:lang w:val="de-DE"/>
-        </w:rPr>
-        <w:t>ge 3.</w:t>
-      </w:r>
-    </w:p>
-  </w:footnote>
   <w:footnote w:id="16">
     <w:p>
       <w:pPr>
@@ -27217,18 +28748,546 @@
       </w:r>
       <w:r>
         <w:rPr>
-          <w:lang w:val="de-DE"/>
-        </w:rPr>
-        <w:t xml:space="preserve"> E.g. </w:t>
+          <w:lang w:val="en-GB"/>
+        </w:rPr>
+        <w:t xml:space="preserve"> BDEW „</w:t>
+      </w:r>
+      <w:proofErr w:type="spellStart"/>
+      <w:r>
+        <w:rPr>
+          <w:lang w:val="en-GB"/>
+        </w:rPr>
+        <w:t>Fakten</w:t>
+      </w:r>
+      <w:proofErr w:type="spellEnd"/>
+      <w:r>
+        <w:rPr>
+          <w:lang w:val="en-GB"/>
+        </w:rPr>
+        <w:t xml:space="preserve"> und </w:t>
+      </w:r>
+      <w:proofErr w:type="spellStart"/>
+      <w:proofErr w:type="gramStart"/>
+      <w:r>
+        <w:rPr>
+          <w:lang w:val="en-GB"/>
+        </w:rPr>
+        <w:t>Argumente</w:t>
+      </w:r>
+      <w:proofErr w:type="spellEnd"/>
+      <w:r>
+        <w:rPr>
+          <w:lang w:val="en-GB"/>
+        </w:rPr>
+        <w:t>“</w:t>
+      </w:r>
+      <w:proofErr w:type="gramEnd"/>
+      <w:r>
+        <w:rPr>
+          <w:lang w:val="en-GB"/>
+        </w:rPr>
+        <w:t xml:space="preserve">, cited previously, page 3; </w:t>
+      </w:r>
+      <w:r>
+        <w:rPr>
+          <w:lang w:val="en-GB"/>
+        </w:rPr>
+        <w:t>also</w:t>
+      </w:r>
+      <w:r>
+        <w:rPr>
+          <w:lang w:val="en-GB"/>
+        </w:rPr>
+        <w:t xml:space="preserve"> </w:t>
+      </w:r>
+      <w:r>
+        <w:rPr>
+          <w:rFonts w:ascii="Helvetica" w:hAnsi="Helvetica" w:cs="Helvetica"/>
+          <w:lang w:val="en-GB"/>
+        </w:rPr>
+        <w:t xml:space="preserve">BDEW. </w:t>
       </w:r>
       <w:r>
         <w:rPr>
           <w:rFonts w:ascii="Helvetica" w:hAnsi="Helvetica" w:cs="Helvetica"/>
           <w:lang w:val="de-DE"/>
         </w:rPr>
+        <w:t xml:space="preserve">“Monatlicher Erdgasverbrauch in Deutschland 2021 - Vorjahresvergleich.” </w:t>
+      </w:r>
+      <w:r>
+        <w:rPr>
+          <w:rFonts w:ascii="Helvetica" w:hAnsi="Helvetica" w:cs="Helvetica"/>
+          <w:lang w:val="de-DE"/>
+        </w:rPr>
+        <w:t>https://www.bdew.de/service/daten-und-grafiken/monatlicher-erdgasverbrauch-deutschland/</w:t>
+      </w:r>
+    </w:p>
+  </w:footnote>
+  <w:footnote w:id="17">
+    <w:p>
+      <w:pPr>
+        <w:pStyle w:val="FootnoteText"/>
+      </w:pPr>
+      <w:r>
+        <w:rPr>
+          <w:rStyle w:val="FootnoteReference"/>
+        </w:rPr>
+        <w:footnoteRef/>
+      </w:r>
+      <w:r>
+        <w:t xml:space="preserve"> </w:t>
+      </w:r>
+      <w:r>
+        <w:t xml:space="preserve">EU. REGULATION (EU) 2017/1938 OF THE EUROPEAN PARLIAMENT AND OF THE COUNCIL of 25 October 2017 Concerning Measures to Safeguard the Security of Gas Supply and Repealing Regulation (EU) No 994/2010, 2017. </w:t>
+      </w:r>
+      <w:hyperlink r:id="rId17" w:history="1">
+        <w:r>
+          <w:rPr>
+            <w:rStyle w:val="Hyperlink"/>
+          </w:rPr>
+          <w:t>https://eur-lex.europa.eu/legal-content/EN/TXT/PDF/?uri=CELEX:32017R1938&amp;from=DE</w:t>
+        </w:r>
+      </w:hyperlink>
+      <w:r>
+        <w:t>.</w:t>
+      </w:r>
+    </w:p>
+  </w:footnote>
+  <w:footnote w:id="18">
+    <w:p>
+      <w:pPr>
+        <w:pStyle w:val="FootnoteText"/>
+        <w:rPr>
+          <w:lang w:val="en-GB"/>
+        </w:rPr>
+      </w:pPr>
+      <w:r>
+        <w:rPr>
+          <w:rStyle w:val="FootnoteReference"/>
+        </w:rPr>
+        <w:footnoteRef/>
+      </w:r>
+      <w:r>
+        <w:t xml:space="preserve"> E.g. </w:t>
+      </w:r>
+      <w:r>
+        <w:t xml:space="preserve">Brinkmann, Bastian, and Caspar </w:t>
+      </w:r>
+      <w:proofErr w:type="spellStart"/>
+      <w:r>
+        <w:t>Busse</w:t>
+      </w:r>
+      <w:proofErr w:type="spellEnd"/>
+      <w:r>
+        <w:t xml:space="preserve">. </w:t>
+      </w:r>
+      <w:r>
+        <w:rPr>
+          <w:lang w:val="de-DE"/>
+        </w:rPr>
+        <w:t xml:space="preserve">“Firmen Für Mehr Sanktionen.” </w:t>
+      </w:r>
+      <w:r>
+        <w:rPr>
+          <w:lang w:val="de-DE"/>
+        </w:rPr>
+        <w:t xml:space="preserve">Süddeutsche Zeitung, April 13, 2022. </w:t>
+      </w:r>
+      <w:r>
+        <w:rPr>
+          <w:lang w:val="en-GB"/>
+        </w:rPr>
+        <w:t>According to a poll of the German Business Panel (</w:t>
+      </w:r>
+      <w:proofErr w:type="spellStart"/>
+      <w:r>
+        <w:rPr>
+          <w:lang w:val="en-GB"/>
+        </w:rPr>
+        <w:t>Univ</w:t>
+      </w:r>
+      <w:proofErr w:type="spellEnd"/>
+      <w:r>
+        <w:rPr>
+          <w:lang w:val="en-GB"/>
+        </w:rPr>
+        <w:t xml:space="preserve"> Mannheim) among thousands of companies, a majority of companies is in </w:t>
+      </w:r>
+      <w:proofErr w:type="spellStart"/>
+      <w:r>
+        <w:rPr>
+          <w:lang w:val="en-GB"/>
+        </w:rPr>
+        <w:t>favor</w:t>
+      </w:r>
+      <w:proofErr w:type="spellEnd"/>
+      <w:r>
+        <w:rPr>
+          <w:lang w:val="en-GB"/>
+        </w:rPr>
+        <w:t xml:space="preserve"> of an energy embargo. In detail, 19% see it "very positive", 22% see it "rather positive", 23% "neutral", 20% "rather negative", and only 16% "very negative".</w:t>
+      </w:r>
+      <w:r>
+        <w:rPr>
+          <w:lang w:val="en-GB"/>
+        </w:rPr>
+        <w:t xml:space="preserve"> </w:t>
+      </w:r>
+      <w:r>
+        <w:rPr>
+          <w:lang w:val="de-DE"/>
+        </w:rPr>
+        <w:t xml:space="preserve">“Importstopp: Mehrheit Unterstützt Energieembargo </w:t>
+      </w:r>
+      <w:proofErr w:type="spellStart"/>
+      <w:r>
+        <w:rPr>
+          <w:lang w:val="de-DE"/>
+        </w:rPr>
+        <w:t>Gegen</w:t>
+      </w:r>
+      <w:proofErr w:type="spellEnd"/>
+      <w:r>
+        <w:rPr>
+          <w:lang w:val="de-DE"/>
+        </w:rPr>
+        <w:t xml:space="preserve"> Russland</w:t>
+      </w:r>
+      <w:r>
+        <w:rPr>
+          <w:lang w:val="de-DE"/>
+        </w:rPr>
+        <w:t>,</w:t>
+      </w:r>
+      <w:r>
+        <w:rPr>
+          <w:lang w:val="de-DE"/>
+        </w:rPr>
+        <w:t xml:space="preserve"> ZEIT ONLINE.” </w:t>
+      </w:r>
+      <w:proofErr w:type="spellStart"/>
+      <w:r>
+        <w:rPr>
+          <w:lang w:val="de-DE"/>
+        </w:rPr>
+        <w:t>Accessed</w:t>
+      </w:r>
+      <w:proofErr w:type="spellEnd"/>
+      <w:r>
+        <w:rPr>
+          <w:lang w:val="de-DE"/>
+        </w:rPr>
+        <w:t xml:space="preserve"> March 12, 2022. </w:t>
+      </w:r>
+      <w:hyperlink r:id="rId18" w:history="1">
+        <w:r>
+          <w:rPr>
+            <w:rStyle w:val="Hyperlink"/>
+            <w:lang w:val="en-GB"/>
+          </w:rPr>
+          <w:t>https://www.zeit.de/wirtschaft/2022-03/importstopp-russland-gas-oel-energieembargo-umfrage</w:t>
+        </w:r>
+      </w:hyperlink>
+      <w:r>
+        <w:rPr>
+          <w:lang w:val="en-GB"/>
+        </w:rPr>
+        <w:t>.</w:t>
+      </w:r>
+      <w:r>
+        <w:rPr>
+          <w:lang w:val="en-GB"/>
+        </w:rPr>
+        <w:t xml:space="preserve"> </w:t>
+      </w:r>
+      <w:r>
+        <w:rPr>
+          <w:lang w:val="de-DE"/>
+        </w:rPr>
+        <w:t>Deutschland Wählt. “Sollte Deutschland seine Gas-Importe aus Russland stoppen? Ja: 60% Nein: 28% Die aktuellen Sanktionen gegen Russland... Gehen nicht weit genug: 48% Sind genau richtig: 27% Gehen zu weit: 16% via @</w:t>
+      </w:r>
+      <w:proofErr w:type="spellStart"/>
+      <w:r>
+        <w:rPr>
+          <w:lang w:val="de-DE"/>
+        </w:rPr>
+        <w:t>BILDamSONNTAG</w:t>
+      </w:r>
+      <w:proofErr w:type="spellEnd"/>
+      <w:r>
+        <w:rPr>
+          <w:lang w:val="de-DE"/>
+        </w:rPr>
+        <w:t xml:space="preserve"> / INSA, 1005 online Befragte (04.03.2022).” </w:t>
+      </w:r>
+      <w:r>
+        <w:rPr>
+          <w:lang w:val="en-GB"/>
+        </w:rPr>
+        <w:t>Tweet. @</w:t>
+      </w:r>
+      <w:proofErr w:type="spellStart"/>
+      <w:r>
+        <w:rPr>
+          <w:lang w:val="en-GB"/>
+        </w:rPr>
+        <w:t>Wahlen_DE</w:t>
+      </w:r>
+      <w:proofErr w:type="spellEnd"/>
+      <w:r>
+        <w:rPr>
+          <w:lang w:val="en-GB"/>
+        </w:rPr>
+        <w:t xml:space="preserve"> (blog), March 6, 2022. </w:t>
+      </w:r>
+      <w:hyperlink r:id="rId19" w:history="1">
+        <w:r>
+          <w:rPr>
+            <w:rStyle w:val="Hyperlink"/>
+            <w:lang w:val="en-GB"/>
+          </w:rPr>
+          <w:t>https://twitter.com/Wahlen_DE/status/1500394045507575811</w:t>
+        </w:r>
+      </w:hyperlink>
+      <w:r>
+        <w:rPr>
+          <w:lang w:val="en-GB"/>
+        </w:rPr>
+        <w:t xml:space="preserve"> </w:t>
+      </w:r>
+      <w:r>
+        <w:rPr>
+          <w:lang w:val="en-GB"/>
+        </w:rPr>
+        <w:t>.</w:t>
+      </w:r>
+    </w:p>
+  </w:footnote>
+  <w:footnote w:id="19">
+    <w:p>
+      <w:pPr>
+        <w:spacing w:after="0"/>
+        <w:rPr>
+          <w:sz w:val="20"/>
+          <w:szCs w:val="20"/>
+          <w:lang w:val="en-GB"/>
+        </w:rPr>
+      </w:pPr>
+      <w:r>
+        <w:rPr>
+          <w:rStyle w:val="FootnoteReference"/>
+        </w:rPr>
+        <w:footnoteRef/>
+      </w:r>
+      <w:r>
+        <w:rPr>
+          <w:lang w:val="de-DE"/>
+        </w:rPr>
+        <w:t xml:space="preserve"> </w:t>
+      </w:r>
+      <w:r>
+        <w:t xml:space="preserve">§53a </w:t>
+      </w:r>
+      <w:proofErr w:type="spellStart"/>
+      <w:r>
+        <w:rPr>
+          <w:sz w:val="20"/>
+          <w:szCs w:val="20"/>
+          <w:lang w:val="en-GB"/>
+        </w:rPr>
+        <w:t>EnWG</w:t>
+      </w:r>
+      <w:proofErr w:type="spellEnd"/>
+    </w:p>
+  </w:footnote>
+  <w:footnote w:id="20">
+    <w:p>
+      <w:pPr>
+        <w:pStyle w:val="FootnoteText"/>
+        <w:rPr>
+          <w:lang w:val="de-DE"/>
+        </w:rPr>
+      </w:pPr>
+      <w:r>
+        <w:rPr>
+          <w:rStyle w:val="FootnoteReference"/>
+        </w:rPr>
+        <w:footnoteRef/>
+      </w:r>
+      <w:r>
+        <w:rPr>
+          <w:lang w:val="en-GB"/>
+        </w:rPr>
+        <w:t xml:space="preserve"> E.g. see statements by</w:t>
+      </w:r>
+      <w:r>
+        <w:rPr>
+          <w:lang w:val="en-GB"/>
+        </w:rPr>
+        <w:t xml:space="preserve"> </w:t>
+      </w:r>
+      <w:proofErr w:type="spellStart"/>
+      <w:r>
+        <w:rPr>
+          <w:lang w:val="en-GB"/>
+        </w:rPr>
+        <w:t>Winterhall</w:t>
+      </w:r>
+      <w:proofErr w:type="spellEnd"/>
+      <w:r>
+        <w:rPr>
+          <w:lang w:val="en-GB"/>
+        </w:rPr>
+        <w:t xml:space="preserve"> </w:t>
+      </w:r>
+      <w:proofErr w:type="spellStart"/>
+      <w:r>
+        <w:rPr>
+          <w:lang w:val="en-GB"/>
+        </w:rPr>
+        <w:t>Dea</w:t>
+      </w:r>
+      <w:proofErr w:type="spellEnd"/>
+      <w:r>
+        <w:rPr>
+          <w:lang w:val="en-GB"/>
+        </w:rPr>
+        <w:t xml:space="preserve"> speaker</w:t>
+      </w:r>
+      <w:r>
+        <w:rPr>
+          <w:lang w:val="en-GB"/>
+        </w:rPr>
+        <w:t xml:space="preserve"> Stefan Leunig</w:t>
+      </w:r>
+      <w:r>
+        <w:rPr>
+          <w:lang w:val="en-GB"/>
+        </w:rPr>
+        <w:t>, in:</w:t>
+      </w:r>
+      <w:r>
+        <w:rPr>
+          <w:lang w:val="en-GB"/>
+        </w:rPr>
+        <w:t xml:space="preserve"> </w:t>
+      </w:r>
+      <w:proofErr w:type="spellStart"/>
+      <w:r>
+        <w:rPr>
+          <w:lang w:val="en-GB"/>
+        </w:rPr>
+        <w:t>Pötter</w:t>
+      </w:r>
+      <w:proofErr w:type="spellEnd"/>
+      <w:r>
+        <w:rPr>
+          <w:lang w:val="en-GB"/>
+        </w:rPr>
+        <w:t xml:space="preserve">, Bernhard. </w:t>
+      </w:r>
+      <w:r>
+        <w:rPr>
+          <w:lang w:val="de-DE"/>
+        </w:rPr>
+        <w:t>“Öl- und Gasembargo gegen Russland: Nichts in der Pipeline.” taz, April 19, 2022, sec. Politik. https://taz.de/!5846266/.</w:t>
+      </w:r>
+    </w:p>
+  </w:footnote>
+  <w:footnote w:id="21">
+    <w:p>
+      <w:pPr>
+        <w:pStyle w:val="FootnoteText"/>
+        <w:rPr>
+          <w:lang w:val="de-DE"/>
+        </w:rPr>
+      </w:pPr>
+      <w:r>
+        <w:rPr>
+          <w:rStyle w:val="FootnoteReference"/>
+        </w:rPr>
+        <w:footnoteRef/>
+      </w:r>
+      <w:r>
+        <w:rPr>
+          <w:lang w:val="de-DE"/>
+        </w:rPr>
+        <w:t xml:space="preserve"> </w:t>
+      </w:r>
+      <w:r>
+        <w:rPr>
+          <w:lang w:val="de-DE"/>
+        </w:rPr>
+        <w:t>BDEW</w:t>
+      </w:r>
+      <w:r>
+        <w:rPr>
+          <w:lang w:val="de-DE"/>
+        </w:rPr>
+        <w:t xml:space="preserve"> </w:t>
+      </w:r>
+      <w:r>
+        <w:rPr>
+          <w:lang w:val="de-DE"/>
+        </w:rPr>
+        <w:t xml:space="preserve">„Fakten und Argumente“, </w:t>
+      </w:r>
+      <w:proofErr w:type="spellStart"/>
+      <w:r>
+        <w:rPr>
+          <w:lang w:val="de-DE"/>
+        </w:rPr>
+        <w:t>cited</w:t>
+      </w:r>
+      <w:proofErr w:type="spellEnd"/>
+      <w:r>
+        <w:rPr>
+          <w:lang w:val="de-DE"/>
+        </w:rPr>
+        <w:t xml:space="preserve">, </w:t>
+      </w:r>
+      <w:r>
+        <w:rPr>
+          <w:lang w:val="de-DE"/>
+        </w:rPr>
+        <w:t>Pa</w:t>
+      </w:r>
+      <w:r>
+        <w:rPr>
+          <w:lang w:val="de-DE"/>
+        </w:rPr>
+        <w:t>ge 3.</w:t>
+      </w:r>
+    </w:p>
+  </w:footnote>
+  <w:footnote w:id="22">
+    <w:p>
+      <w:pPr>
+        <w:pStyle w:val="FootnoteText"/>
+        <w:rPr>
+          <w:lang w:val="de-DE"/>
+        </w:rPr>
+      </w:pPr>
+      <w:r>
+        <w:rPr>
+          <w:rStyle w:val="FootnoteReference"/>
+        </w:rPr>
+        <w:footnoteRef/>
+      </w:r>
+      <w:r>
+        <w:rPr>
+          <w:lang w:val="de-DE"/>
+        </w:rPr>
+        <w:t xml:space="preserve"> E.g. </w:t>
+      </w:r>
+      <w:r>
+        <w:rPr>
+          <w:rFonts w:ascii="Helvetica" w:hAnsi="Helvetica" w:cs="Helvetica"/>
+          <w:lang w:val="de-DE"/>
+        </w:rPr>
         <w:t xml:space="preserve">Dr. Manuel Köhler von Aurora Energy Research </w:t>
       </w:r>
-      <w:hyperlink r:id="rId13" w:history="1">
+      <w:hyperlink r:id="rId20" w:history="1">
         <w:r>
           <w:rPr>
             <w:rStyle w:val="Hyperlink"/>
@@ -27311,7 +29370,7 @@
       </w:r>
     </w:p>
   </w:footnote>
-  <w:footnote w:id="17">
+  <w:footnote w:id="23">
     <w:p>
       <w:pPr>
         <w:pStyle w:val="FootnoteText"/>
@@ -27326,216 +29385,6 @@
         <w:footnoteRef/>
       </w:r>
       <w:r>
-        <w:t xml:space="preserve"> E.g. </w:t>
-      </w:r>
-      <w:r>
-        <w:t xml:space="preserve">Brinkmann, Bastian, and Caspar </w:t>
-      </w:r>
-      <w:proofErr w:type="spellStart"/>
-      <w:r>
-        <w:t>Busse</w:t>
-      </w:r>
-      <w:proofErr w:type="spellEnd"/>
-      <w:r>
-        <w:t xml:space="preserve">. </w:t>
-      </w:r>
-      <w:r>
-        <w:rPr>
-          <w:lang w:val="de-DE"/>
-        </w:rPr>
-        <w:t xml:space="preserve">“Firmen Für Mehr Sanktionen.” </w:t>
-      </w:r>
-      <w:r>
-        <w:rPr>
-          <w:lang w:val="de-DE"/>
-        </w:rPr>
-        <w:t xml:space="preserve">Süddeutsche Zeitung, April 13, 2022. </w:t>
-      </w:r>
-      <w:r>
-        <w:rPr>
-          <w:lang w:val="en-GB"/>
-        </w:rPr>
-        <w:t>According to a poll of the German Business Panel (</w:t>
-      </w:r>
-      <w:proofErr w:type="spellStart"/>
-      <w:r>
-        <w:rPr>
-          <w:lang w:val="en-GB"/>
-        </w:rPr>
-        <w:t>Univ</w:t>
-      </w:r>
-      <w:proofErr w:type="spellEnd"/>
-      <w:r>
-        <w:rPr>
-          <w:lang w:val="en-GB"/>
-        </w:rPr>
-        <w:t xml:space="preserve"> Mannheim) among thousands of companies, a majority of companies is in </w:t>
-      </w:r>
-      <w:proofErr w:type="spellStart"/>
-      <w:r>
-        <w:rPr>
-          <w:lang w:val="en-GB"/>
-        </w:rPr>
-        <w:t>favor</w:t>
-      </w:r>
-      <w:proofErr w:type="spellEnd"/>
-      <w:r>
-        <w:rPr>
-          <w:lang w:val="en-GB"/>
-        </w:rPr>
-        <w:t xml:space="preserve"> of an energy embargo. In detail, 19% see it "very positive", 22% see it "rather positive", 23% "neutral", 20% "rather negative", and only 16% "very negative".</w:t>
-      </w:r>
-      <w:r>
-        <w:rPr>
-          <w:lang w:val="en-GB"/>
-        </w:rPr>
-        <w:t xml:space="preserve"> </w:t>
-      </w:r>
-      <w:r>
-        <w:rPr>
-          <w:lang w:val="de-DE"/>
-        </w:rPr>
-        <w:t xml:space="preserve">“Importstopp: Mehrheit Unterstützt Energieembargo </w:t>
-      </w:r>
-      <w:proofErr w:type="spellStart"/>
-      <w:r>
-        <w:rPr>
-          <w:lang w:val="de-DE"/>
-        </w:rPr>
-        <w:t>Gegen</w:t>
-      </w:r>
-      <w:proofErr w:type="spellEnd"/>
-      <w:r>
-        <w:rPr>
-          <w:lang w:val="de-DE"/>
-        </w:rPr>
-        <w:t xml:space="preserve"> Russland</w:t>
-      </w:r>
-      <w:r>
-        <w:rPr>
-          <w:lang w:val="de-DE"/>
-        </w:rPr>
-        <w:t>,</w:t>
-      </w:r>
-      <w:r>
-        <w:rPr>
-          <w:lang w:val="de-DE"/>
-        </w:rPr>
-        <w:t xml:space="preserve"> ZEIT ONLINE.” </w:t>
-      </w:r>
-      <w:proofErr w:type="spellStart"/>
-      <w:r>
-        <w:rPr>
-          <w:lang w:val="de-DE"/>
-        </w:rPr>
-        <w:t>Accessed</w:t>
-      </w:r>
-      <w:proofErr w:type="spellEnd"/>
-      <w:r>
-        <w:rPr>
-          <w:lang w:val="de-DE"/>
-        </w:rPr>
-        <w:t xml:space="preserve"> March 12, 2022. </w:t>
-      </w:r>
-      <w:hyperlink r:id="rId14" w:history="1">
-        <w:r>
-          <w:rPr>
-            <w:rStyle w:val="Hyperlink"/>
-            <w:lang w:val="en-GB"/>
-          </w:rPr>
-          <w:t>https://www.zeit.de/wirtschaft/2022-03/importstopp-russland-gas-oel-energieembargo-umfrage</w:t>
-        </w:r>
-      </w:hyperlink>
-      <w:r>
-        <w:rPr>
-          <w:lang w:val="en-GB"/>
-        </w:rPr>
-        <w:t>.</w:t>
-      </w:r>
-      <w:r>
-        <w:rPr>
-          <w:lang w:val="en-GB"/>
-        </w:rPr>
-        <w:t xml:space="preserve"> </w:t>
-      </w:r>
-      <w:r>
-        <w:rPr>
-          <w:lang w:val="de-DE"/>
-        </w:rPr>
-        <w:t>Deutschland Wählt. “Sollte Deutschland seine Gas-Importe aus Russland stoppen? Ja: 60% Nein: 28% Die aktuellen Sanktionen gegen Russland... Gehen nicht weit genug: 48% Sind genau richtig: 27% Gehen zu weit: 16% via @</w:t>
-      </w:r>
-      <w:proofErr w:type="spellStart"/>
-      <w:r>
-        <w:rPr>
-          <w:lang w:val="de-DE"/>
-        </w:rPr>
-        <w:t>BILDamSONNTAG</w:t>
-      </w:r>
-      <w:proofErr w:type="spellEnd"/>
-      <w:r>
-        <w:rPr>
-          <w:lang w:val="de-DE"/>
-        </w:rPr>
-        <w:t xml:space="preserve"> / INSA, 1005 online Befragte (04.03.2022).” </w:t>
-      </w:r>
-      <w:r>
-        <w:rPr>
-          <w:lang w:val="en-GB"/>
-        </w:rPr>
-        <w:t>Tweet. @</w:t>
-      </w:r>
-      <w:proofErr w:type="spellStart"/>
-      <w:r>
-        <w:rPr>
-          <w:lang w:val="en-GB"/>
-        </w:rPr>
-        <w:t>Wahlen_DE</w:t>
-      </w:r>
-      <w:proofErr w:type="spellEnd"/>
-      <w:r>
-        <w:rPr>
-          <w:lang w:val="en-GB"/>
-        </w:rPr>
-        <w:t xml:space="preserve"> (blog), March 6, 2022. </w:t>
-      </w:r>
-      <w:hyperlink r:id="rId15" w:history="1">
-        <w:r>
-          <w:rPr>
-            <w:rStyle w:val="Hyperlink"/>
-            <w:lang w:val="en-GB"/>
-          </w:rPr>
-          <w:t>https://twitter.com/Wahlen_DE/status/1500394045507575811</w:t>
-        </w:r>
-      </w:hyperlink>
-      <w:r>
-        <w:rPr>
-          <w:lang w:val="en-GB"/>
-        </w:rPr>
-        <w:t xml:space="preserve"> </w:t>
-      </w:r>
-      <w:r>
-        <w:rPr>
-          <w:lang w:val="en-GB"/>
-        </w:rPr>
-        <w:t>.</w:t>
-      </w:r>
-    </w:p>
-  </w:footnote>
-  <w:footnote w:id="18">
-    <w:p>
-      <w:pPr>
-        <w:pStyle w:val="FootnoteText"/>
-        <w:rPr>
-          <w:lang w:val="en-GB"/>
-        </w:rPr>
-      </w:pPr>
-      <w:r>
-        <w:rPr>
-          <w:rStyle w:val="FootnoteReference"/>
-        </w:rPr>
-        <w:footnoteRef/>
-      </w:r>
-      <w:r>
         <w:t xml:space="preserve"> </w:t>
       </w:r>
       <w:r>
@@ -27576,7 +29425,7 @@
         </w:rPr>
         <w:t xml:space="preserve">The table itself in editable form is at </w:t>
       </w:r>
-      <w:hyperlink r:id="rId16" w:history="1">
+      <w:hyperlink r:id="rId21" w:history="1">
         <w:r>
           <w:rPr>
             <w:rStyle w:val="Hyperlink"/>
@@ -27714,6 +29563,119 @@
     </w:lvl>
   </w:abstractNum>
   <w:abstractNum w:abstractNumId="1" w15:restartNumberingAfterBreak="0">
+    <w:nsid w:val="29FA2137"/>
+    <w:multiLevelType w:val="hybridMultilevel"/>
+    <w:tmpl w:val="B226D1B4"/>
+    <w:lvl w:ilvl="0" w:tplc="08090001">
+      <w:start w:val="1"/>
+      <w:numFmt w:val="bullet"/>
+      <w:lvlText w:val=""/>
+      <w:lvlJc w:val="left"/>
+      <w:pPr>
+        <w:ind w:left="720" w:hanging="360"/>
+      </w:pPr>
+      <w:rPr>
+        <w:rFonts w:ascii="Symbol" w:hAnsi="Symbol" w:hint="default"/>
+      </w:rPr>
+    </w:lvl>
+    <w:lvl w:ilvl="1" w:tplc="08090003" w:tentative="1">
+      <w:start w:val="1"/>
+      <w:numFmt w:val="bullet"/>
+      <w:lvlText w:val="o"/>
+      <w:lvlJc w:val="left"/>
+      <w:pPr>
+        <w:ind w:left="1440" w:hanging="360"/>
+      </w:pPr>
+      <w:rPr>
+        <w:rFonts w:ascii="Courier New" w:hAnsi="Courier New" w:cs="Courier New" w:hint="default"/>
+      </w:rPr>
+    </w:lvl>
+    <w:lvl w:ilvl="2" w:tplc="08090005" w:tentative="1">
+      <w:start w:val="1"/>
+      <w:numFmt w:val="bullet"/>
+      <w:lvlText w:val=""/>
+      <w:lvlJc w:val="left"/>
+      <w:pPr>
+        <w:ind w:left="2160" w:hanging="360"/>
+      </w:pPr>
+      <w:rPr>
+        <w:rFonts w:ascii="Wingdings" w:hAnsi="Wingdings" w:hint="default"/>
+      </w:rPr>
+    </w:lvl>
+    <w:lvl w:ilvl="3" w:tplc="08090001" w:tentative="1">
+      <w:start w:val="1"/>
+      <w:numFmt w:val="bullet"/>
+      <w:lvlText w:val=""/>
+      <w:lvlJc w:val="left"/>
+      <w:pPr>
+        <w:ind w:left="2880" w:hanging="360"/>
+      </w:pPr>
+      <w:rPr>
+        <w:rFonts w:ascii="Symbol" w:hAnsi="Symbol" w:hint="default"/>
+      </w:rPr>
+    </w:lvl>
+    <w:lvl w:ilvl="4" w:tplc="08090003" w:tentative="1">
+      <w:start w:val="1"/>
+      <w:numFmt w:val="bullet"/>
+      <w:lvlText w:val="o"/>
+      <w:lvlJc w:val="left"/>
+      <w:pPr>
+        <w:ind w:left="3600" w:hanging="360"/>
+      </w:pPr>
+      <w:rPr>
+        <w:rFonts w:ascii="Courier New" w:hAnsi="Courier New" w:cs="Courier New" w:hint="default"/>
+      </w:rPr>
+    </w:lvl>
+    <w:lvl w:ilvl="5" w:tplc="08090005" w:tentative="1">
+      <w:start w:val="1"/>
+      <w:numFmt w:val="bullet"/>
+      <w:lvlText w:val=""/>
+      <w:lvlJc w:val="left"/>
+      <w:pPr>
+        <w:ind w:left="4320" w:hanging="360"/>
+      </w:pPr>
+      <w:rPr>
+        <w:rFonts w:ascii="Wingdings" w:hAnsi="Wingdings" w:hint="default"/>
+      </w:rPr>
+    </w:lvl>
+    <w:lvl w:ilvl="6" w:tplc="08090001" w:tentative="1">
+      <w:start w:val="1"/>
+      <w:numFmt w:val="bullet"/>
+      <w:lvlText w:val=""/>
+      <w:lvlJc w:val="left"/>
+      <w:pPr>
+        <w:ind w:left="5040" w:hanging="360"/>
+      </w:pPr>
+      <w:rPr>
+        <w:rFonts w:ascii="Symbol" w:hAnsi="Symbol" w:hint="default"/>
+      </w:rPr>
+    </w:lvl>
+    <w:lvl w:ilvl="7" w:tplc="08090003" w:tentative="1">
+      <w:start w:val="1"/>
+      <w:numFmt w:val="bullet"/>
+      <w:lvlText w:val="o"/>
+      <w:lvlJc w:val="left"/>
+      <w:pPr>
+        <w:ind w:left="5760" w:hanging="360"/>
+      </w:pPr>
+      <w:rPr>
+        <w:rFonts w:ascii="Courier New" w:hAnsi="Courier New" w:cs="Courier New" w:hint="default"/>
+      </w:rPr>
+    </w:lvl>
+    <w:lvl w:ilvl="8" w:tplc="08090005" w:tentative="1">
+      <w:start w:val="1"/>
+      <w:numFmt w:val="bullet"/>
+      <w:lvlText w:val=""/>
+      <w:lvlJc w:val="left"/>
+      <w:pPr>
+        <w:ind w:left="6480" w:hanging="360"/>
+      </w:pPr>
+      <w:rPr>
+        <w:rFonts w:ascii="Wingdings" w:hAnsi="Wingdings" w:hint="default"/>
+      </w:rPr>
+    </w:lvl>
+  </w:abstractNum>
+  <w:abstractNum w:abstractNumId="2" w15:restartNumberingAfterBreak="0">
     <w:nsid w:val="67F74866"/>
     <w:multiLevelType w:val="multilevel"/>
     <w:tmpl w:val="08090025"/>
@@ -27809,10 +29771,13 @@
     </w:lvl>
   </w:abstractNum>
   <w:num w:numId="1">
-    <w:abstractNumId w:val="1"/>
+    <w:abstractNumId w:val="2"/>
   </w:num>
   <w:num w:numId="2">
     <w:abstractNumId w:val="0"/>
+  </w:num>
+  <w:num w:numId="3">
+    <w:abstractNumId w:val="1"/>
   </w:num>
 </w:numbering>
 </file>
@@ -28275,7 +30240,6 @@
     <w:next w:val="Normal"/>
     <w:link w:val="Heading3Char"/>
     <w:uiPriority w:val="9"/>
-    <w:semiHidden/>
     <w:unhideWhenUsed/>
     <w:qFormat/>
     <w:rsid w:val="00D4665B"/>
@@ -28548,7 +30512,6 @@
     <w:basedOn w:val="DefaultParagraphFont"/>
     <w:link w:val="Heading3"/>
     <w:uiPriority w:val="9"/>
-    <w:semiHidden/>
     <w:rsid w:val="00D4665B"/>
     <w:rPr>
       <w:rFonts w:asciiTheme="majorHAnsi" w:eastAsiaTheme="majorEastAsia" w:hAnsiTheme="majorHAnsi" w:cstheme="majorBidi"/>
@@ -29200,7 +31163,7 @@
 </file>
 
 <file path=customXml/itemProps1.xml><?xml version="1.0" encoding="utf-8"?>
-<ds:datastoreItem xmlns:ds="http://schemas.openxmlformats.org/officeDocument/2006/customXml" ds:itemID="{F123C520-2679-412D-B257-0CEB4190101C}">
+<ds:datastoreItem xmlns:ds="http://schemas.openxmlformats.org/officeDocument/2006/customXml" ds:itemID="{9B6E8482-334F-4D2F-88DA-DFD59356D061}">
   <ds:schemaRefs>
     <ds:schemaRef ds:uri="http://schemas.openxmlformats.org/officeDocument/2006/bibliography"/>
   </ds:schemaRefs>

--- a/Full-Russian-gas-embargo-with-securing-European-industry.docx
+++ b/Full-Russian-gas-embargo-with-securing-European-industry.docx
@@ -6,6 +6,8 @@
       <w:pPr>
         <w:pStyle w:val="Title"/>
       </w:pPr>
+      <w:bookmarkStart w:id="0" w:name="_GoBack"/>
+      <w:bookmarkEnd w:id="0"/>
       <w:r>
         <w:t xml:space="preserve">Full Russian gas embargo: </w:t>
       </w:r>
@@ -86,36 +88,28 @@
         </w:rPr>
       </w:pPr>
       <w:r>
-        <w:rPr>
-          <w:highlight w:val="yellow"/>
-        </w:rPr>
-        <w:t>(Working draft, feedback welcome!)</w:t>
-      </w:r>
-    </w:p>
-    <w:p>
-      <w:r>
-        <w:t>Version 0.</w:t>
-      </w:r>
-      <w:r>
-        <w:t>0</w:t>
-      </w:r>
-      <w:r>
-        <w:t>7</w:t>
-      </w:r>
-      <w:r>
-        <w:t xml:space="preserve"> of </w:t>
-      </w:r>
-      <w:r>
-        <w:t>30</w:t>
-      </w:r>
-      <w:r>
-        <w:t xml:space="preserve"> April 2022 </w:t>
-      </w:r>
-      <w:r>
-        <w:t>(Data</w:t>
-      </w:r>
-      <w:r>
-        <w:t xml:space="preserve"> and most recent version</w:t>
+        <w:t xml:space="preserve">Note: </w:t>
+      </w:r>
+      <w:r>
+        <w:t>Working draft, version</w:t>
+      </w:r>
+      <w:r>
+        <w:t xml:space="preserve"> 0.08 of 01 May 2022 (Data</w:t>
+      </w:r>
+      <w:r>
+        <w:t>, most</w:t>
+      </w:r>
+      <w:r>
+        <w:t xml:space="preserve"> recent </w:t>
+      </w:r>
+      <w:r>
+        <w:t xml:space="preserve">as well as older </w:t>
+      </w:r>
+      <w:r>
+        <w:t>version</w:t>
+      </w:r>
+      <w:r>
+        <w:t>s at</w:t>
       </w:r>
       <w:r>
         <w:t xml:space="preserve">: </w:t>
@@ -129,7 +123,19 @@
         </w:r>
       </w:hyperlink>
       <w:r>
-        <w:t xml:space="preserve"> )</w:t>
+        <w:t xml:space="preserve"> ). </w:t>
+      </w:r>
+      <w:r>
+        <w:rPr>
+          <w:i/>
+        </w:rPr>
+        <w:t>This is currently a work of “citizen science”, driven by a need to understand the topic independently.</w:t>
+      </w:r>
+      <w:r>
+        <w:rPr>
+          <w:i/>
+        </w:rPr>
+        <w:t xml:space="preserve"> We are very interested in review / feedback from any (also academic, professional) parties.</w:t>
       </w:r>
     </w:p>
     <w:p>
@@ -148,10 +154,28 @@
         <w:t xml:space="preserve"> </w:t>
       </w:r>
       <w:r>
-        <w:rPr>
-          <w:lang w:val="en-GB"/>
-        </w:rPr>
-        <w:t>Based</w:t>
+        <w:t xml:space="preserve">Concerns have been raised that a gas embargo would hurt European industry and that the potential for industry-save savings is low without harming supply chains. </w:t>
+      </w:r>
+      <w:r>
+        <w:t>In order to understand our possible societal resilience, h</w:t>
+      </w:r>
+      <w:r>
+        <w:t>ere we assume that these concerns were true</w:t>
+      </w:r>
+      <w:r>
+        <w:t xml:space="preserve"> and assume only a very low rate of industry savings and calculate scenarios with low industry savings, </w:t>
+      </w:r>
+      <w:r>
+        <w:rPr>
+          <w:lang w:val="en-GB"/>
+        </w:rPr>
+        <w:t>b</w:t>
+      </w:r>
+      <w:r>
+        <w:rPr>
+          <w:lang w:val="en-GB"/>
+        </w:rPr>
+        <w:t>ased</w:t>
       </w:r>
       <w:r>
         <w:rPr>
@@ -199,19 +223,31 @@
         <w:rPr>
           <w:lang w:val="en-GB"/>
         </w:rPr>
+        <w:t>, with a focus on 2019 pre-COVID-19 data. I</w:t>
+      </w:r>
+      <w:r>
+        <w:rPr>
+          <w:lang w:val="en-GB"/>
+        </w:rPr>
+        <w:t xml:space="preserve">f we take as economic entity the EU plus </w:t>
+      </w:r>
+      <w:r>
+        <w:rPr>
+          <w:lang w:val="en-GB"/>
+        </w:rPr>
+        <w:t>Iceland</w:t>
+      </w:r>
+      <w:r>
+        <w:rPr>
+          <w:lang w:val="en-GB"/>
+        </w:rPr>
         <w:t xml:space="preserve">, </w:t>
       </w:r>
       <w:r>
         <w:rPr>
           <w:lang w:val="en-GB"/>
         </w:rPr>
-        <w:t xml:space="preserve">if we take as economic entity the EU plus </w:t>
-      </w:r>
-      <w:r>
-        <w:rPr>
-          <w:lang w:val="en-GB"/>
-        </w:rPr>
-        <w:t>Iceland</w:t>
+        <w:t>Liechtenstein</w:t>
       </w:r>
       <w:r>
         <w:rPr>
@@ -223,7 +259,7 @@
         <w:rPr>
           <w:lang w:val="en-GB"/>
         </w:rPr>
-        <w:t>Liechtenstein</w:t>
+        <w:t>Norway</w:t>
       </w:r>
       <w:r>
         <w:rPr>
@@ -235,7 +271,7 @@
         <w:rPr>
           <w:lang w:val="en-GB"/>
         </w:rPr>
-        <w:t>Norway</w:t>
+        <w:t>United Kingdom</w:t>
       </w:r>
       <w:r>
         <w:rPr>
@@ -247,7 +283,7 @@
         <w:rPr>
           <w:lang w:val="en-GB"/>
         </w:rPr>
-        <w:t>United Kingdom</w:t>
+        <w:t>Montenegro</w:t>
       </w:r>
       <w:r>
         <w:rPr>
@@ -259,7 +295,7 @@
         <w:rPr>
           <w:lang w:val="en-GB"/>
         </w:rPr>
-        <w:t>Montenegro</w:t>
+        <w:t>North Macedonia</w:t>
       </w:r>
       <w:r>
         <w:rPr>
@@ -271,7 +307,7 @@
         <w:rPr>
           <w:lang w:val="en-GB"/>
         </w:rPr>
-        <w:t>North Macedonia</w:t>
+        <w:t>Albania</w:t>
       </w:r>
       <w:r>
         <w:rPr>
@@ -283,7 +319,7 @@
         <w:rPr>
           <w:lang w:val="en-GB"/>
         </w:rPr>
-        <w:t>Albania</w:t>
+        <w:t>Bosnia and Herzegovina</w:t>
       </w:r>
       <w:r>
         <w:rPr>
@@ -295,7 +331,7 @@
         <w:rPr>
           <w:lang w:val="en-GB"/>
         </w:rPr>
-        <w:t>Bosnia and Herzegovina</w:t>
+        <w:t>Kosovo</w:t>
       </w:r>
       <w:r>
         <w:rPr>
@@ -307,7 +343,19 @@
         <w:rPr>
           <w:lang w:val="en-GB"/>
         </w:rPr>
-        <w:t>Kosovo</w:t>
+        <w:t>Moldova</w:t>
+      </w:r>
+      <w:r>
+        <w:rPr>
+          <w:lang w:val="en-GB"/>
+        </w:rPr>
+        <w:t xml:space="preserve"> and </w:t>
+      </w:r>
+      <w:r>
+        <w:rPr>
+          <w:lang w:val="en-GB"/>
+        </w:rPr>
+        <w:t>Ukraine</w:t>
       </w:r>
       <w:r>
         <w:rPr>
@@ -319,36 +367,6 @@
         <w:rPr>
           <w:lang w:val="en-GB"/>
         </w:rPr>
-        <w:t>Moldova</w:t>
-      </w:r>
-      <w:r>
-        <w:rPr>
-          <w:lang w:val="en-GB"/>
-        </w:rPr>
-        <w:t xml:space="preserve"> and </w:t>
-      </w:r>
-      <w:r>
-        <w:rPr>
-          <w:lang w:val="en-GB"/>
-        </w:rPr>
-        <w:t>Ukraine</w:t>
-      </w:r>
-      <w:r>
-        <w:rPr>
-          <w:lang w:val="en-GB"/>
-        </w:rPr>
-        <w:t>,</w:t>
-      </w:r>
-      <w:r>
-        <w:rPr>
-          <w:lang w:val="en-GB"/>
-        </w:rPr>
-        <w:t xml:space="preserve"> </w:t>
-      </w:r>
-      <w:r>
-        <w:rPr>
-          <w:lang w:val="en-GB"/>
-        </w:rPr>
         <w:t>and</w:t>
       </w:r>
       <w:r>
@@ -409,15 +427,7 @@
         <w:rPr>
           <w:lang w:val="en-GB"/>
         </w:rPr>
-        <w:t xml:space="preserve"> (which could be entire</w:t>
-      </w:r>
-      <w:bookmarkStart w:id="0" w:name="_GoBack"/>
-      <w:bookmarkEnd w:id="0"/>
-      <w:r>
-        <w:rPr>
-          <w:lang w:val="en-GB"/>
-        </w:rPr>
-        <w:t>ly taken from heating)</w:t>
+        <w:t xml:space="preserve"> (which could be entirely taken from heating)</w:t>
       </w:r>
       <w:r>
         <w:rPr>
@@ -477,19 +487,7 @@
         <w:rPr>
           <w:lang w:val="en-GB"/>
         </w:rPr>
-        <w:t xml:space="preserve">then </w:t>
-      </w:r>
-      <w:r>
-        <w:rPr>
-          <w:lang w:val="en-GB"/>
-        </w:rPr>
-        <w:t>this economic entity</w:t>
-      </w:r>
-      <w:r>
-        <w:rPr>
-          <w:lang w:val="en-GB"/>
-        </w:rPr>
-        <w:t xml:space="preserve"> can do without Russian gas imports.</w:t>
+        <w:t>then this economic entity can do without Russian gas imports.</w:t>
       </w:r>
     </w:p>
     <w:p>
@@ -644,6 +642,12 @@
           <w:lang w:val="en-GB"/>
         </w:rPr>
         <w:t>Policy implications for the EU are to seek solidarity with non-EU gas embargo friendly countries, primarily UK, to halt any prioritization of consumers, and to prepare consumers to save on heating.</w:t>
+      </w:r>
+      <w:r>
+        <w:rPr>
+          <w:lang w:val="en-GB"/>
+        </w:rPr>
+        <w:t xml:space="preserve"> For social acceptance, even if results are expected to be less than on the consumer side, industry at least should show also sincere efforts to review energy usage.</w:t>
       </w:r>
     </w:p>
     <w:p>
@@ -703,7 +707,11 @@
         <w:t xml:space="preserve">of </w:t>
       </w:r>
       <w:r>
-        <w:t xml:space="preserve">full embargo without any new imports and sourcing and with almost no contribution for industry, </w:t>
+        <w:t xml:space="preserve">full embargo without any new imports and </w:t>
+      </w:r>
+      <w:r>
+        <w:lastRenderedPageBreak/>
+        <w:t xml:space="preserve">sourcing and with almost no contribution for industry, </w:t>
       </w:r>
       <w:r>
         <w:t xml:space="preserve">and then </w:t>
@@ -726,7 +734,6 @@
     </w:p>
     <w:p>
       <w:r>
-        <w:lastRenderedPageBreak/>
         <w:t xml:space="preserve">Ethically </w:t>
       </w:r>
       <w:r>
@@ -1008,7 +1015,14 @@
         <w:rPr>
           <w:lang w:val="en-GB"/>
         </w:rPr>
-        <w:t>For now, given that gas plants are used to balance peak loads, w</w:t>
+        <w:t xml:space="preserve">For now, given that gas plants are used to </w:t>
+      </w:r>
+      <w:r>
+        <w:rPr>
+          <w:lang w:val="en-GB"/>
+        </w:rPr>
+        <w:lastRenderedPageBreak/>
+        <w:t>balance peak loads, w</w:t>
       </w:r>
       <w:r>
         <w:rPr>
@@ -1079,11 +1093,7 @@
         <w:t xml:space="preserve">when gas consumption in the private / commercial / public sectors </w:t>
       </w:r>
       <w:r>
-        <w:t xml:space="preserve">(also summarized as </w:t>
-      </w:r>
-      <w:r>
-        <w:lastRenderedPageBreak/>
-        <w:t>“consumers”, as</w:t>
+        <w:t>(also summarized as “consumers”, as</w:t>
       </w:r>
       <w:r>
         <w:t xml:space="preserve"> consumption is mostly used for </w:t>
@@ -1104,16 +1114,7 @@
         <w:t>)</w:t>
       </w:r>
       <w:r>
-        <w:t xml:space="preserve"> is cut down by 40.5% (assuming a rate of substitution in electricity generation of 20%) or 19% </w:t>
-      </w:r>
-      <w:r>
-        <w:t>(assuming a rate of substitution in electricity generation of</w:t>
-      </w:r>
-      <w:r>
-        <w:t xml:space="preserve"> 54</w:t>
-      </w:r>
-      <w:r>
-        <w:t>%)</w:t>
+        <w:t xml:space="preserve"> is cut down by 40.5% (assuming a rate of substitution in electricity generation of 20%) or 19% (assuming a rate of substitution in electricity generation of 54%)</w:t>
       </w:r>
       <w:r>
         <w:t xml:space="preserve">. Unlike many price elasticity models, </w:t>
@@ -1492,22 +1493,32 @@
         <w:rPr>
           <w:lang w:val="en-GB"/>
         </w:rPr>
-        <w:t xml:space="preserve">, henceforth </w:t>
-      </w:r>
-      <w:r>
-        <w:rPr>
+        <w:t xml:space="preserve">, </w:t>
+      </w:r>
+      <w:r>
+        <w:rPr>
+          <w:b/>
+          <w:lang w:val="en-GB"/>
+        </w:rPr>
+        <w:t xml:space="preserve">henceforth </w:t>
+      </w:r>
+      <w:r>
+        <w:rPr>
+          <w:b/>
           <w:lang w:val="en-GB"/>
         </w:rPr>
         <w:t xml:space="preserve">for brevity </w:t>
       </w:r>
       <w:r>
         <w:rPr>
+          <w:b/>
           <w:lang w:val="en-GB"/>
         </w:rPr>
         <w:t>called “Europe”</w:t>
       </w:r>
       <w:r>
         <w:rPr>
+          <w:b/>
           <w:lang w:val="en-GB"/>
         </w:rPr>
         <w:t>.</w:t>
@@ -1688,7 +1699,11 @@
         <w:t>, which amounts to a substitution of</w:t>
       </w:r>
       <w:r>
-        <w:t xml:space="preserve"> 35.0% of Russian imports</w:t>
+        <w:t xml:space="preserve"> 35.0% of Russian </w:t>
+      </w:r>
+      <w:r>
+        <w:lastRenderedPageBreak/>
+        <w:t>imports</w:t>
       </w:r>
       <w:r>
         <w:t xml:space="preserve"> if only include direct substitution of gas, </w:t>
@@ -1718,7 +1733,6 @@
       </w:pPr>
       <w:bookmarkStart w:id="5" w:name="_Ref102113031"/>
       <w:r>
-        <w:lastRenderedPageBreak/>
         <w:t xml:space="preserve">Table </w:t>
       </w:r>
       <w:fldSimple w:instr=" SEQ Table \* MERGEFORMAT ">
@@ -2436,6 +2450,7 @@
       </w:pPr>
       <w:bookmarkStart w:id="6" w:name="_Ref102113684"/>
       <w:r>
+        <w:lastRenderedPageBreak/>
         <w:t xml:space="preserve">Table </w:t>
       </w:r>
       <w:fldSimple w:instr=" SEQ Table \* MERGEFORMAT ">
@@ -2461,7 +2476,7 @@
         <w:fldChar w:fldCharType="separate"/>
       </w:r>
       <w:r>
-        <w:t>6</w:t>
+        <w:t>7</w:t>
       </w:r>
       <w:r>
         <w:fldChar w:fldCharType="end"/>
@@ -3283,14 +3298,7 @@
         <w:rPr>
           <w:lang w:val="en-GB"/>
         </w:rPr>
-        <w:t xml:space="preserve"> with above-mentioned savings </w:t>
-      </w:r>
-      <w:r>
-        <w:rPr>
-          <w:lang w:val="en-GB"/>
-        </w:rPr>
-        <w:lastRenderedPageBreak/>
-        <w:t>implemented. The balance is substitution minus Russian gas imports, where this balance is positive, the country / geographic unit can cut Russian gas without European imports; where this balance is negative, the country needs other (non-Russian) European imports (taken from the positive balance of other countries: e.g. the surplus of</w:t>
+        <w:t xml:space="preserve"> with above-mentioned savings implemented. The balance is substitution minus Russian gas imports, where this balance is positive, the country / geographic unit can cut Russian gas without European imports; where this balance is negative, the country needs other (non-Russian) European imports (taken from the positive balance of other countries: e.g. the surplus of</w:t>
       </w:r>
       <w:r>
         <w:rPr>
@@ -5857,6 +5865,7 @@
                 <w:sz w:val="18"/>
                 <w:szCs w:val="18"/>
               </w:rPr>
+              <w:lastRenderedPageBreak/>
               <w:t>Greece</w:t>
             </w:r>
           </w:p>
@@ -12529,7 +12538,6 @@
                 <w:sz w:val="18"/>
                 <w:szCs w:val="18"/>
               </w:rPr>
-              <w:lastRenderedPageBreak/>
               <w:t>United Kingdom</w:t>
             </w:r>
           </w:p>
@@ -15353,6 +15361,7 @@
     <w:p>
       <w:proofErr w:type="spellStart"/>
       <w:r>
+        <w:lastRenderedPageBreak/>
         <w:t>Required</w:t>
       </w:r>
       <w:r>
@@ -15556,12 +15565,6 @@
         <w:gridCol w:w="1130"/>
       </w:tblGrid>
       <w:tr>
-        <w:tblPrEx>
-          <w:tblCellMar>
-            <w:top w:w="0" w:type="dxa"/>
-            <w:bottom w:w="0" w:type="dxa"/>
-          </w:tblCellMar>
-        </w:tblPrEx>
         <w:trPr>
           <w:trHeight w:val="1162"/>
         </w:trPr>
@@ -15881,7 +15884,15 @@
                 <w:color w:val="000000"/>
                 <w:lang w:val="en-GB"/>
               </w:rPr>
-              <w:t>Still needed substitution</w:t>
+              <w:t xml:space="preserve">Still needed </w:t>
+            </w:r>
+            <w:r>
+              <w:rPr>
+                <w:rFonts w:ascii="Calibri" w:hAnsi="Calibri" w:cs="Calibri"/>
+                <w:color w:val="000000"/>
+                <w:lang w:val="en-GB"/>
+              </w:rPr>
+              <w:t>savings</w:t>
             </w:r>
             <w:r>
               <w:rPr>
@@ -15928,12 +15939,6 @@
         </w:tc>
       </w:tr>
       <w:tr>
-        <w:tblPrEx>
-          <w:tblCellMar>
-            <w:top w:w="0" w:type="dxa"/>
-            <w:bottom w:w="0" w:type="dxa"/>
-          </w:tblCellMar>
-        </w:tblPrEx>
         <w:trPr>
           <w:trHeight w:val="290"/>
         </w:trPr>
@@ -16275,12 +16280,6 @@
         </w:tc>
       </w:tr>
       <w:tr>
-        <w:tblPrEx>
-          <w:tblCellMar>
-            <w:top w:w="0" w:type="dxa"/>
-            <w:bottom w:w="0" w:type="dxa"/>
-          </w:tblCellMar>
-        </w:tblPrEx>
         <w:trPr>
           <w:trHeight w:val="290"/>
         </w:trPr>
@@ -16622,12 +16621,6 @@
         </w:tc>
       </w:tr>
       <w:tr>
-        <w:tblPrEx>
-          <w:tblCellMar>
-            <w:top w:w="0" w:type="dxa"/>
-            <w:bottom w:w="0" w:type="dxa"/>
-          </w:tblCellMar>
-        </w:tblPrEx>
         <w:trPr>
           <w:trHeight w:val="290"/>
         </w:trPr>
@@ -16969,12 +16962,6 @@
         </w:tc>
       </w:tr>
       <w:tr>
-        <w:tblPrEx>
-          <w:tblCellMar>
-            <w:top w:w="0" w:type="dxa"/>
-            <w:bottom w:w="0" w:type="dxa"/>
-          </w:tblCellMar>
-        </w:tblPrEx>
         <w:trPr>
           <w:trHeight w:val="290"/>
         </w:trPr>
@@ -17316,12 +17303,6 @@
         </w:tc>
       </w:tr>
       <w:tr>
-        <w:tblPrEx>
-          <w:tblCellMar>
-            <w:top w:w="0" w:type="dxa"/>
-            <w:bottom w:w="0" w:type="dxa"/>
-          </w:tblCellMar>
-        </w:tblPrEx>
         <w:trPr>
           <w:trHeight w:val="290"/>
         </w:trPr>
@@ -17656,12 +17637,6 @@
         </w:tc>
       </w:tr>
       <w:tr>
-        <w:tblPrEx>
-          <w:tblCellMar>
-            <w:top w:w="0" w:type="dxa"/>
-            <w:bottom w:w="0" w:type="dxa"/>
-          </w:tblCellMar>
-        </w:tblPrEx>
         <w:trPr>
           <w:trHeight w:val="290"/>
         </w:trPr>
@@ -17996,12 +17971,6 @@
         </w:tc>
       </w:tr>
       <w:tr>
-        <w:tblPrEx>
-          <w:tblCellMar>
-            <w:top w:w="0" w:type="dxa"/>
-            <w:bottom w:w="0" w:type="dxa"/>
-          </w:tblCellMar>
-        </w:tblPrEx>
         <w:trPr>
           <w:trHeight w:val="290"/>
         </w:trPr>
@@ -18343,12 +18312,6 @@
         </w:tc>
       </w:tr>
       <w:tr>
-        <w:tblPrEx>
-          <w:tblCellMar>
-            <w:top w:w="0" w:type="dxa"/>
-            <w:bottom w:w="0" w:type="dxa"/>
-          </w:tblCellMar>
-        </w:tblPrEx>
         <w:trPr>
           <w:trHeight w:val="290"/>
         </w:trPr>
@@ -18690,12 +18653,6 @@
         </w:tc>
       </w:tr>
       <w:tr>
-        <w:tblPrEx>
-          <w:tblCellMar>
-            <w:top w:w="0" w:type="dxa"/>
-            <w:bottom w:w="0" w:type="dxa"/>
-          </w:tblCellMar>
-        </w:tblPrEx>
         <w:trPr>
           <w:trHeight w:val="290"/>
         </w:trPr>
@@ -18728,7 +18685,6 @@
                 <w:color w:val="000000"/>
                 <w:lang w:val="en-GB"/>
               </w:rPr>
-              <w:lastRenderedPageBreak/>
               <w:t>9</w:t>
             </w:r>
           </w:p>
@@ -19038,12 +18994,6 @@
         </w:tc>
       </w:tr>
       <w:tr>
-        <w:tblPrEx>
-          <w:tblCellMar>
-            <w:top w:w="0" w:type="dxa"/>
-            <w:bottom w:w="0" w:type="dxa"/>
-          </w:tblCellMar>
-        </w:tblPrEx>
         <w:trPr>
           <w:trHeight w:val="290"/>
         </w:trPr>
@@ -19385,12 +19335,6 @@
         </w:tc>
       </w:tr>
       <w:tr>
-        <w:tblPrEx>
-          <w:tblCellMar>
-            <w:top w:w="0" w:type="dxa"/>
-            <w:bottom w:w="0" w:type="dxa"/>
-          </w:tblCellMar>
-        </w:tblPrEx>
         <w:trPr>
           <w:trHeight w:val="290"/>
         </w:trPr>
@@ -19732,12 +19676,6 @@
         </w:tc>
       </w:tr>
       <w:tr>
-        <w:tblPrEx>
-          <w:tblCellMar>
-            <w:top w:w="0" w:type="dxa"/>
-            <w:bottom w:w="0" w:type="dxa"/>
-          </w:tblCellMar>
-        </w:tblPrEx>
         <w:trPr>
           <w:trHeight w:val="290"/>
         </w:trPr>
@@ -20079,12 +20017,6 @@
         </w:tc>
       </w:tr>
       <w:tr>
-        <w:tblPrEx>
-          <w:tblCellMar>
-            <w:top w:w="0" w:type="dxa"/>
-            <w:bottom w:w="0" w:type="dxa"/>
-          </w:tblCellMar>
-        </w:tblPrEx>
         <w:trPr>
           <w:trHeight w:val="290"/>
         </w:trPr>
@@ -20426,12 +20358,6 @@
         </w:tc>
       </w:tr>
       <w:tr>
-        <w:tblPrEx>
-          <w:tblCellMar>
-            <w:top w:w="0" w:type="dxa"/>
-            <w:bottom w:w="0" w:type="dxa"/>
-          </w:tblCellMar>
-        </w:tblPrEx>
         <w:trPr>
           <w:trHeight w:val="290"/>
         </w:trPr>
@@ -20778,14 +20704,14 @@
       <w:pPr>
         <w:pStyle w:val="Heading3"/>
       </w:pPr>
-      <w:bookmarkStart w:id="8" w:name="_Ref100697874"/>
-      <w:bookmarkStart w:id="9" w:name="_Ref102164153"/>
+      <w:bookmarkStart w:id="8" w:name="_Ref102164153"/>
+      <w:bookmarkStart w:id="9" w:name="_Ref100697874"/>
       <w:r>
         <w:t>EU-only scenarios</w:t>
       </w:r>
-      <w:bookmarkEnd w:id="9"/>
+      <w:bookmarkEnd w:id="8"/>
     </w:p>
-    <w:bookmarkEnd w:id="8"/>
+    <w:bookmarkEnd w:id="9"/>
     <w:p>
       <w:r>
         <w:t xml:space="preserve">As shown in </w:t>
@@ -20977,6 +20903,7 @@
       </w:pPr>
       <w:bookmarkStart w:id="12" w:name="_Ref100005416"/>
       <w:r>
+        <w:lastRenderedPageBreak/>
         <w:t xml:space="preserve">Table </w:t>
       </w:r>
       <w:fldSimple w:instr=" SEQ Table \* MERGEFORMAT ">
@@ -21002,7 +20929,7 @@
         <w:fldChar w:fldCharType="separate"/>
       </w:r>
       <w:r>
-        <w:t>6</w:t>
+        <w:t>7</w:t>
       </w:r>
       <w:r>
         <w:fldChar w:fldCharType="end"/>
@@ -21530,6 +21457,9 @@
               <w:keepLines/>
               <w:jc w:val="right"/>
             </w:pPr>
+            <w:r>
+              <w:t>0</w:t>
+            </w:r>
           </w:p>
         </w:tc>
       </w:tr>
@@ -21739,14 +21669,7 @@
         <w:rPr>
           <w:lang w:val="en-GB"/>
         </w:rPr>
-        <w:t xml:space="preserve">gas for industry is saved by 8%, this is possible when we assume gas exchange within the EU, without </w:t>
-      </w:r>
-      <w:r>
-        <w:rPr>
-          <w:lang w:val="en-GB"/>
-        </w:rPr>
-        <w:lastRenderedPageBreak/>
-        <w:t>any additional imports on the non-EU market.</w:t>
+        <w:t>gas for industry is saved by 8%, this is possible when we assume gas exchange within the EU, without any additional imports on the non-EU market.</w:t>
       </w:r>
       <w:r>
         <w:rPr>
@@ -21780,16 +21703,128 @@
       </w:r>
       <w:bookmarkEnd w:id="13"/>
       <w:r>
-        <w:t>wit</w:t>
-      </w:r>
-      <w:r>
-        <w:t>h high</w:t>
-      </w:r>
-      <w:r>
-        <w:t xml:space="preserve"> electricity generation substitutio</w:t>
-      </w:r>
-      <w:r>
-        <w:t>n</w:t>
+        <w:t>with high electricity generation substitution</w:t>
+      </w:r>
+    </w:p>
+    <w:p>
+      <w:r>
+        <w:fldChar w:fldCharType="begin"/>
+      </w:r>
+      <w:r>
+        <w:instrText xml:space="preserve"> REF _Ref100005416 \h </w:instrText>
+      </w:r>
+      <w:r>
+        <w:instrText xml:space="preserve"> \* MERGEFORMAT </w:instrText>
+      </w:r>
+      <w:r>
+        <w:fldChar w:fldCharType="separate"/>
+      </w:r>
+      <w:r>
+        <w:t xml:space="preserve">Table </w:t>
+      </w:r>
+      <w:r>
+        <w:rPr>
+          <w:noProof/>
+        </w:rPr>
+        <w:t>7</w:t>
+      </w:r>
+      <w:r>
+        <w:fldChar w:fldCharType="end"/>
+      </w:r>
+      <w:r>
+        <w:t xml:space="preserve"> lines 3</w:t>
+      </w:r>
+      <w:r>
+        <w:t xml:space="preserve"> and 4 give a more optimistic</w:t>
+      </w:r>
+      <w:r>
+        <w:t xml:space="preserve"> </w:t>
+      </w:r>
+      <w:r>
+        <w:t>scenario</w:t>
+      </w:r>
+      <w:r>
+        <w:t>s</w:t>
+      </w:r>
+      <w:r>
+        <w:t xml:space="preserve"> with higher </w:t>
+      </w:r>
+      <w:r>
+        <w:t>electricity generation</w:t>
+      </w:r>
+      <w:r>
+        <w:t xml:space="preserve"> substitution of</w:t>
+      </w:r>
+      <w:r>
+        <w:t xml:space="preserve"> 54% electricity generation substitution as per BDEW (see Section </w:t>
+      </w:r>
+      <w:r>
+        <w:fldChar w:fldCharType="begin"/>
+      </w:r>
+      <w:r>
+        <w:instrText xml:space="preserve"> REF _Ref102168500 \r \h </w:instrText>
+      </w:r>
+      <w:r>
+        <w:fldChar w:fldCharType="separate"/>
+      </w:r>
+      <w:r>
+        <w:t>1</w:t>
+      </w:r>
+      <w:r>
+        <w:fldChar w:fldCharType="end"/>
+      </w:r>
+      <w:r>
+        <w:t>)</w:t>
+      </w:r>
+      <w:r>
+        <w:t xml:space="preserve">. This only would entail energy savings of </w:t>
+      </w:r>
+      <w:r>
+        <w:t>1514PJ (</w:t>
+      </w:r>
+      <w:r>
+        <w:t>19</w:t>
+      </w:r>
+      <w:r>
+        <w:t>%</w:t>
+      </w:r>
+      <w:r>
+        <w:t>)</w:t>
+      </w:r>
+      <w:r>
+        <w:t xml:space="preserve"> to European consumers.</w:t>
+      </w:r>
+      <w:r>
+        <w:t xml:space="preserve"> </w:t>
+      </w:r>
+      <w:r>
+        <w:t>The number of 19% is similar to a result by Cologne IWE</w:t>
+      </w:r>
+      <w:r>
+        <w:t xml:space="preserve"> </w:t>
+      </w:r>
+      <w:r>
+        <w:t>alt</w:t>
+      </w:r>
+      <w:r>
+        <w:t xml:space="preserve">hough the Cologne calculation probably also expects 19% from industry, as it has predicted an amount to save of that has predicted a need to save 790 </w:t>
+      </w:r>
+      <w:proofErr w:type="spellStart"/>
+      <w:r>
+        <w:t>TWh</w:t>
+      </w:r>
+      <w:proofErr w:type="spellEnd"/>
+      <w:r>
+        <w:t xml:space="preserve"> = 2844 PJ.</w:t>
+      </w:r>
+      <w:r>
+        <w:rPr>
+          <w:rStyle w:val="FootnoteReference"/>
+        </w:rPr>
+        <w:footnoteReference w:id="16"/>
+      </w:r>
+      <w:r>
+        <w:t>, which is higher than our corresponding number of 1998 PJ savings in industry and households. Before the study as a whole is published it is hard to judge how treats substitution in power generation.</w:t>
       </w:r>
     </w:p>
     <w:p>
@@ -21799,13 +21834,16 @@
         </w:rPr>
       </w:pPr>
       <w:r>
+        <w:t xml:space="preserve">As another alternative </w:t>
+      </w:r>
+      <w:r>
+        <w:t>(</w:t>
+      </w:r>
+      <w:r>
         <w:fldChar w:fldCharType="begin"/>
       </w:r>
       <w:r>
-        <w:instrText xml:space="preserve"> REF _Ref100005416 \h </w:instrText>
-      </w:r>
-      <w:r>
-        <w:instrText xml:space="preserve"> \* MERGEFORMAT </w:instrText>
+        <w:instrText xml:space="preserve"> REF _Ref100005416 \h  \* MERGEFORMAT </w:instrText>
       </w:r>
       <w:r>
         <w:fldChar w:fldCharType="separate"/>
@@ -21823,109 +21861,7 @@
         <w:fldChar w:fldCharType="end"/>
       </w:r>
       <w:r>
-        <w:t xml:space="preserve"> lines </w:t>
-      </w:r>
-      <w:r>
-        <w:t>3</w:t>
-      </w:r>
-      <w:r>
-        <w:t xml:space="preserve"> and 4 give a more optimistic</w:t>
-      </w:r>
-      <w:r>
-        <w:t xml:space="preserve"> </w:t>
-      </w:r>
-      <w:r>
-        <w:t>scenario</w:t>
-      </w:r>
-      <w:r>
-        <w:t>s</w:t>
-      </w:r>
-      <w:r>
-        <w:t xml:space="preserve"> with higher </w:t>
-      </w:r>
-      <w:r>
-        <w:t>electricity generation</w:t>
-      </w:r>
-      <w:r>
-        <w:t xml:space="preserve"> substitution of</w:t>
-      </w:r>
-      <w:r>
-        <w:t xml:space="preserve"> 54% </w:t>
-      </w:r>
-      <w:r>
-        <w:t>electricity generation substitution</w:t>
-      </w:r>
-      <w:r>
-        <w:t xml:space="preserve"> as per BDEW (see Section </w:t>
-      </w:r>
-      <w:r>
-        <w:fldChar w:fldCharType="begin"/>
-      </w:r>
-      <w:r>
-        <w:instrText xml:space="preserve"> REF _Ref102168500 \r \h </w:instrText>
-      </w:r>
-      <w:r>
-        <w:fldChar w:fldCharType="separate"/>
-      </w:r>
-      <w:r>
-        <w:t>1</w:t>
-      </w:r>
-      <w:r>
-        <w:fldChar w:fldCharType="end"/>
-      </w:r>
-      <w:r>
-        <w:t>)</w:t>
-      </w:r>
-      <w:r>
-        <w:t xml:space="preserve">. This only would entail energy savings of </w:t>
-      </w:r>
-      <w:r>
-        <w:t>19</w:t>
-      </w:r>
-      <w:r>
-        <w:t>% to European consumers.</w:t>
-      </w:r>
-      <w:r>
-        <w:t xml:space="preserve"> As another alternative </w:t>
-      </w:r>
-      <w:r>
-        <w:t>(</w:t>
-      </w:r>
-      <w:r>
-        <w:fldChar w:fldCharType="begin"/>
-      </w:r>
-      <w:r>
-        <w:instrText xml:space="preserve"> REF _Ref100005416 \h </w:instrText>
-      </w:r>
-      <w:r>
-        <w:instrText xml:space="preserve"> \* MERGEFORMAT </w:instrText>
-      </w:r>
-      <w:r>
-        <w:fldChar w:fldCharType="separate"/>
-      </w:r>
-      <w:r>
-        <w:t xml:space="preserve">Table </w:t>
-      </w:r>
-      <w:r>
-        <w:rPr>
-          <w:noProof/>
-        </w:rPr>
-        <w:t>7</w:t>
-      </w:r>
-      <w:r>
-        <w:fldChar w:fldCharType="end"/>
-      </w:r>
-      <w:r>
-        <w:t xml:space="preserve"> lines </w:t>
-      </w:r>
-      <w:r>
-        <w:t>5</w:t>
-      </w:r>
-      <w:r>
-        <w:t xml:space="preserve"> and </w:t>
-      </w:r>
-      <w:r>
-        <w:t xml:space="preserve">6) </w:t>
+        <w:t xml:space="preserve"> lines 5 and 6) </w:t>
       </w:r>
       <w:r>
         <w:t xml:space="preserve">we have calculated a scenario with 45% import substitution (then we would have only 31% consumer energy savings demand). </w:t>
@@ -22012,7 +21948,11 @@
         <w:t>, t</w:t>
       </w:r>
       <w:r>
-        <w:t xml:space="preserve">he growth of renewables (solar, wind, biogas) alone would account for these 20%. </w:t>
+        <w:t xml:space="preserve">he growth of renewables (solar, wind, biogas) alone would </w:t>
+      </w:r>
+      <w:r>
+        <w:lastRenderedPageBreak/>
+        <w:t xml:space="preserve">account for these 20%. </w:t>
       </w:r>
       <w:r>
         <w:t xml:space="preserve">However, it could be argued that the growth in electricity generation would still not accommodate the need for peak electricity generation which currently largely uses natural gas. We think the 20% are still justified because at the same time electricity can be generated also from coal, oil (also short-term generation), but show the 0% electricity substitution scenario (which would push up the consumer savings rate up to 53%) for sake of completeness of the possible scenarios. </w:t>
@@ -22353,7 +22293,6 @@
         <w:pStyle w:val="Heading1"/>
       </w:pPr>
       <w:r>
-        <w:lastRenderedPageBreak/>
         <w:t>Observations on</w:t>
       </w:r>
       <w:r>
@@ -22434,7 +22373,7 @@
               <w:rPr>
                 <w:rStyle w:val="FootnoteReference"/>
               </w:rPr>
-              <w:footnoteReference w:id="16"/>
+              <w:footnoteReference w:id="17"/>
             </w:r>
           </w:p>
         </w:tc>
@@ -22502,6 +22441,7 @@
       <w:bookmarkStart w:id="18" w:name="_Ref99997340"/>
       <w:bookmarkStart w:id="19" w:name="_Ref99997335"/>
       <w:r>
+        <w:lastRenderedPageBreak/>
         <w:t xml:space="preserve">Table </w:t>
       </w:r>
       <w:fldSimple w:instr=" SEQ Table \* MERGEFORMAT ">
@@ -22565,7 +22505,7 @@
               <w:rPr>
                 <w:rStyle w:val="FootnoteReference"/>
               </w:rPr>
-              <w:footnoteReference w:id="17"/>
+              <w:footnoteReference w:id="18"/>
             </w:r>
           </w:p>
         </w:tc>
@@ -22597,7 +22537,7 @@
               <w:rPr>
                 <w:rStyle w:val="FootnoteReference"/>
               </w:rPr>
-              <w:footnoteReference w:id="18"/>
+              <w:footnoteReference w:id="19"/>
             </w:r>
           </w:p>
         </w:tc>
@@ -22629,7 +22569,7 @@
               <w:rPr>
                 <w:rStyle w:val="FootnoteReference"/>
               </w:rPr>
-              <w:footnoteReference w:id="19"/>
+              <w:footnoteReference w:id="20"/>
             </w:r>
           </w:p>
         </w:tc>
@@ -23648,7 +23588,7 @@
           <w:rFonts w:ascii="Helvetica" w:hAnsi="Helvetica" w:cs="Helvetica"/>
           <w:lang w:val="de-DE"/>
         </w:rPr>
-        <w:footnoteReference w:id="20"/>
+        <w:footnoteReference w:id="21"/>
       </w:r>
       <w:r>
         <w:rPr>
@@ -23844,7 +23784,7 @@
         <w:rPr>
           <w:rStyle w:val="FootnoteReference"/>
         </w:rPr>
-        <w:footnoteReference w:id="21"/>
+        <w:footnoteReference w:id="22"/>
       </w:r>
       <w:r>
         <w:t xml:space="preserve"> </w:t>
@@ -23856,7 +23796,7 @@
         <w:rPr>
           <w:rStyle w:val="FootnoteReference"/>
         </w:rPr>
-        <w:footnoteReference w:id="22"/>
+        <w:footnoteReference w:id="23"/>
       </w:r>
       <w:r>
         <w:t xml:space="preserve"> had shown that there was already initially support for energy savings, which the governments should strengthen rather th</w:t>
@@ -23870,6 +23810,8 @@
       <w:r>
         <w:t xml:space="preserve"> </w:t>
       </w:r>
+    </w:p>
+    <w:p>
       <w:r>
         <w:t>For instance</w:t>
       </w:r>
@@ -23885,16 +23827,34 @@
       </w:r>
       <w:proofErr w:type="spellEnd"/>
       <w:r>
-        <w:t xml:space="preserve"> masse to electricity for heating endangers the stability of electricity networks. </w:t>
-      </w:r>
-      <w:r>
-        <w:t>Here appeals to energy savings, e.g. model roles of public ministries such as practiced in Japan in 201</w:t>
-      </w:r>
-      <w:r>
-        <w:t>1</w:t>
-      </w:r>
-      <w:r>
-        <w:t xml:space="preserve"> are needed, e.g. during </w:t>
+        <w:t xml:space="preserve"> masse to electricity for heating endangers the stability of electricity networks.</w:t>
+      </w:r>
+      <w:r>
+        <w:t xml:space="preserve"> For instance, in the current heat wave in India, electricity outages have been related to cooling turned on by end-users.</w:t>
+      </w:r>
+      <w:r>
+        <w:rPr>
+          <w:rStyle w:val="FootnoteReference"/>
+        </w:rPr>
+        <w:footnoteReference w:id="24"/>
+      </w:r>
+      <w:r>
+        <w:t xml:space="preserve"> </w:t>
+      </w:r>
+      <w:r>
+        <w:t>If in winter consumer</w:t>
+      </w:r>
+      <w:r>
+        <w:t xml:space="preserve">s who do not have access to gas heating any longer would massively turn on electricity for warm water and space heating instead, then the stability of the electricity grid would suffer, and this again could be bad for industry too. </w:t>
+      </w:r>
+      <w:r>
+        <w:t>Here appeals to energy savings</w:t>
+      </w:r>
+      <w:r>
+        <w:t xml:space="preserve"> are needed</w:t>
+      </w:r>
+      <w:r>
+        <w:t xml:space="preserve">, e.g. model roles of public ministries such as practiced during </w:t>
       </w:r>
       <w:r>
         <w:t>the</w:t>
@@ -23935,10 +23895,16 @@
         <w:rPr>
           <w:rStyle w:val="FootnoteReference"/>
         </w:rPr>
-        <w:footnoteReference w:id="23"/>
-      </w:r>
-      <w:r>
-        <w:t xml:space="preserve"> Putting a strong focus on </w:t>
+        <w:footnoteReference w:id="25"/>
+      </w:r>
+      <w:r>
+        <w:t xml:space="preserve"> </w:t>
+      </w:r>
+    </w:p>
+    <w:p>
+      <w:r>
+        <w:lastRenderedPageBreak/>
+        <w:t xml:space="preserve">Putting a strong focus on </w:t>
       </w:r>
       <w:r>
         <w:t xml:space="preserve">maintain supplies for </w:t>
@@ -23965,7 +23931,7 @@
         <w:rPr>
           <w:rStyle w:val="FootnoteReference"/>
         </w:rPr>
-        <w:footnoteReference w:id="24"/>
+        <w:footnoteReference w:id="26"/>
       </w:r>
       <w:r>
         <w:t xml:space="preserve"> </w:t>
@@ -23981,6 +23947,65 @@
       </w:r>
       <w:r>
         <w:t>.</w:t>
+      </w:r>
+      <w:r>
+        <w:t xml:space="preserve"> Industry demands to do this</w:t>
+      </w:r>
+      <w:r>
+        <w:rPr>
+          <w:rStyle w:val="FootnoteReference"/>
+        </w:rPr>
+        <w:footnoteReference w:id="27"/>
+      </w:r>
+      <w:r>
+        <w:t xml:space="preserve"> have so far been countered by German </w:t>
+      </w:r>
+      <w:proofErr w:type="spellStart"/>
+      <w:r>
+        <w:t>Bundesnetzagentur</w:t>
+      </w:r>
+      <w:proofErr w:type="spellEnd"/>
+      <w:r>
+        <w:t xml:space="preserve"> which has argued for fair distribution of burden,</w:t>
+      </w:r>
+      <w:r>
+        <w:rPr>
+          <w:rStyle w:val="FootnoteReference"/>
+        </w:rPr>
+        <w:footnoteReference w:id="28"/>
+      </w:r>
+      <w:r>
+        <w:t xml:space="preserve"> However, we would follow the argument that consumer savings, which have not been optimized very much in the past, have a much larger potential than industry savings, where we expect that </w:t>
+      </w:r>
+      <w:r>
+        <w:t>the savings potential is smaller, as price pressure and savings incentive are much higher in industrial installations.</w:t>
+      </w:r>
+      <w:r>
+        <w:t xml:space="preserve"> However, </w:t>
+      </w:r>
+      <w:r>
+        <w:rPr>
+          <w:lang w:val="en-GB"/>
+        </w:rPr>
+        <w:t>f</w:t>
+      </w:r>
+      <w:r>
+        <w:rPr>
+          <w:lang w:val="en-GB"/>
+        </w:rPr>
+        <w:t xml:space="preserve">or social acceptance, even if results are expected to be less than on the consumer side, industry at least should show also sincere efforts to review </w:t>
+      </w:r>
+      <w:r>
+        <w:rPr>
+          <w:lang w:val="en-GB"/>
+        </w:rPr>
+        <w:t xml:space="preserve">its </w:t>
+      </w:r>
+      <w:r>
+        <w:rPr>
+          <w:lang w:val="en-GB"/>
+        </w:rPr>
+        <w:t>energy usage.</w:t>
       </w:r>
     </w:p>
     <w:p>
@@ -23988,7 +24013,6 @@
         <w:pStyle w:val="Heading2"/>
       </w:pPr>
       <w:r>
-        <w:lastRenderedPageBreak/>
         <w:t>Technical feasibility of changing gas flows</w:t>
       </w:r>
     </w:p>
@@ -24000,10 +24024,28 @@
         <w:rPr>
           <w:rStyle w:val="FootnoteReference"/>
         </w:rPr>
-        <w:footnoteReference w:id="25"/>
+        <w:footnoteReference w:id="29"/>
       </w:r>
       <w:r>
         <w:t xml:space="preserve"> </w:t>
+      </w:r>
+      <w:r>
+        <w:t xml:space="preserve"> It also seems to be easy to reverse the flow of gas, as has been done to provide Poland with ga</w:t>
+      </w:r>
+      <w:r>
+        <w:t>s</w:t>
+      </w:r>
+      <w:r>
+        <w:t xml:space="preserve"> via the </w:t>
+      </w:r>
+      <w:r>
+        <w:t>Jamal pipeline after Russia has shut down delivery to Poland on 28 April 2022.</w:t>
+      </w:r>
+      <w:r>
+        <w:rPr>
+          <w:rStyle w:val="FootnoteReference"/>
+        </w:rPr>
+        <w:footnoteReference w:id="30"/>
       </w:r>
     </w:p>
     <w:p>
@@ -24156,7 +24198,7 @@
         <w:rPr>
           <w:rStyle w:val="FootnoteReference"/>
         </w:rPr>
-        <w:footnoteReference w:id="26"/>
+        <w:footnoteReference w:id="31"/>
       </w:r>
       <w:r>
         <w:t xml:space="preserve"> </w:t>
@@ -24164,6 +24206,7 @@
     </w:p>
     <w:p>
       <w:r>
+        <w:lastRenderedPageBreak/>
         <w:t>As we have discussed, it also would be beneficial to include in the calculations UK and -</w:t>
       </w:r>
       <w:r>
@@ -24179,13 +24222,8 @@
         <w:t xml:space="preserve"> war, but actually high gas savings compared to 2019 very likely</w:t>
       </w:r>
       <w:r>
-        <w:t xml:space="preserve"> </w:t>
-      </w:r>
-      <w:proofErr w:type="spellStart"/>
-      <w:r>
-        <w:t>unforturnately</w:t>
-      </w:r>
-      <w:proofErr w:type="spellEnd"/>
+        <w:t xml:space="preserve"> unfortunately</w:t>
+      </w:r>
       <w:r>
         <w:t xml:space="preserve"> already have been realized by </w:t>
       </w:r>
@@ -24243,7 +24281,38 @@
         <w:rPr>
           <w:rStyle w:val="FootnoteReference"/>
         </w:rPr>
-        <w:footnoteReference w:id="27"/>
+        <w:footnoteReference w:id="32"/>
+      </w:r>
+      <w:r>
+        <w:t>.</w:t>
+      </w:r>
+    </w:p>
+    <w:p>
+      <w:pPr>
+        <w:pStyle w:val="Heading1"/>
+      </w:pPr>
+      <w:r>
+        <w:t xml:space="preserve">Acknowledgment </w:t>
+      </w:r>
+    </w:p>
+    <w:p>
+      <w:r>
+        <w:t>We greatly acknowledge</w:t>
+      </w:r>
+      <w:r>
+        <w:t xml:space="preserve"> previous discussions</w:t>
+      </w:r>
+      <w:r>
+        <w:t xml:space="preserve"> and </w:t>
+      </w:r>
+      <w:r>
+        <w:t xml:space="preserve">critical </w:t>
+      </w:r>
+      <w:r>
+        <w:t>feedback on earlier versions of this document</w:t>
+      </w:r>
+      <w:r>
+        <w:t xml:space="preserve"> and/or the arguments therein</w:t>
       </w:r>
       <w:r>
         <w:t>.</w:t>
@@ -24398,7 +24467,7 @@
           <w:szCs w:val="18"/>
           <w:lang w:val="en-GB"/>
         </w:rPr>
-        <w:footnoteReference w:id="28"/>
+        <w:footnoteReference w:id="33"/>
       </w:r>
       <w:r>
         <w:rPr>
@@ -25923,33 +25992,34 @@
       </w:r>
       <w:r>
         <w:rPr>
-          <w:lang w:val="en-GB"/>
-        </w:rPr>
+          <w:lang w:val="de-DE"/>
+        </w:rPr>
+        <w:t xml:space="preserve"> Hauser, Jan. “Verzicht nötig: Ohne russisches Gas wird die Versorgung im Sommer eng.” </w:t>
+      </w:r>
+      <w:r>
+        <w:t xml:space="preserve">FAZ.NET. Accessed April 30, 2022. </w:t>
+      </w:r>
+      <w:hyperlink r:id="rId19" w:history="1">
+        <w:r>
+          <w:rPr>
+            <w:rStyle w:val="Hyperlink"/>
+          </w:rPr>
+          <w:t>https://www.faz.net/aktuell/wirtschaft/was-waere-wenn-russland-die-gaslieferung-einstellt-17993986.html</w:t>
+        </w:r>
+      </w:hyperlink>
+      <w:r>
+        <w:t xml:space="preserve">; </w:t>
+      </w:r>
+      <w:hyperlink r:id="rId20" w:history="1">
+        <w:r>
+          <w:rPr>
+            <w:rStyle w:val="Hyperlink"/>
+          </w:rPr>
+          <w:t>https://www.theaktuellenews.com/wirtschaft/verzicht-noetig-ohne-russisches-gas-wird-die-versorgung-im-sommer-knapp/</w:t>
+        </w:r>
+      </w:hyperlink>
+      <w:r>
         <w:t xml:space="preserve"> </w:t>
-      </w:r>
-      <w:r>
-        <w:rPr>
-          <w:lang w:val="en-GB"/>
-        </w:rPr>
-        <w:t>Eurostat.</w:t>
-      </w:r>
-      <w:r>
-        <w:rPr>
-          <w:lang w:val="en-GB"/>
-        </w:rPr>
-        <w:t xml:space="preserve"> “Custom Dataset: Imports of Natural Gas by Partner Country.”</w:t>
-      </w:r>
-      <w:r>
-        <w:rPr>
-          <w:lang w:val="en-GB"/>
-        </w:rPr>
-        <w:t>, cited previously</w:t>
-      </w:r>
-      <w:r>
-        <w:rPr>
-          <w:lang w:val="en-GB"/>
-        </w:rPr>
-        <w:t>.</w:t>
       </w:r>
     </w:p>
   </w:footnote>
@@ -25965,25 +26035,28 @@
         <w:footnoteRef/>
       </w:r>
       <w:r>
+        <w:rPr>
+          <w:lang w:val="en-GB"/>
+        </w:rPr>
         <w:t xml:space="preserve"> </w:t>
       </w:r>
       <w:r>
-        <w:t xml:space="preserve">“Eurostat: Custom </w:t>
-      </w:r>
-      <w:r>
-        <w:t>Dataset</w:t>
-      </w:r>
-      <w:r>
-        <w:t>: Supply, Transformation and Consumption of Gas.”</w:t>
-      </w:r>
-      <w:r>
-        <w:t xml:space="preserve">, </w:t>
-      </w:r>
-      <w:r>
-        <w:rPr>
-          <w:lang w:val="en-GB"/>
-        </w:rPr>
-        <w:t>cited previously</w:t>
+        <w:rPr>
+          <w:lang w:val="en-GB"/>
+        </w:rPr>
+        <w:t>Eurostat.</w:t>
+      </w:r>
+      <w:r>
+        <w:rPr>
+          <w:lang w:val="en-GB"/>
+        </w:rPr>
+        <w:t xml:space="preserve"> “Custom Dataset: Imports of Natural Gas by Partner Country.”</w:t>
+      </w:r>
+      <w:r>
+        <w:rPr>
+          <w:lang w:val="en-GB"/>
+        </w:rPr>
+        <w:t>, cited previously</w:t>
       </w:r>
       <w:r>
         <w:rPr>
@@ -26045,6 +26118,46 @@
         <w:footnoteRef/>
       </w:r>
       <w:r>
+        <w:t xml:space="preserve"> </w:t>
+      </w:r>
+      <w:r>
+        <w:t xml:space="preserve">“Eurostat: Custom </w:t>
+      </w:r>
+      <w:r>
+        <w:t>Dataset</w:t>
+      </w:r>
+      <w:r>
+        <w:t>: Supply, Transformation and Consumption of Gas.”</w:t>
+      </w:r>
+      <w:r>
+        <w:t xml:space="preserve">, </w:t>
+      </w:r>
+      <w:r>
+        <w:rPr>
+          <w:lang w:val="en-GB"/>
+        </w:rPr>
+        <w:t>cited previously</w:t>
+      </w:r>
+      <w:r>
+        <w:rPr>
+          <w:lang w:val="en-GB"/>
+        </w:rPr>
+        <w:t>.</w:t>
+      </w:r>
+    </w:p>
+  </w:footnote>
+  <w:footnote w:id="20">
+    <w:p>
+      <w:pPr>
+        <w:pStyle w:val="FootnoteText"/>
+      </w:pPr>
+      <w:r>
+        <w:rPr>
+          <w:rStyle w:val="FootnoteReference"/>
+        </w:rPr>
+        <w:footnoteRef/>
+      </w:r>
+      <w:r>
         <w:rPr>
           <w:lang w:val="de-DE"/>
         </w:rPr>
@@ -26057,7 +26170,7 @@
         </w:rPr>
         <w:t xml:space="preserve">Tabellenblatt 6a BMWK. “Zahlen Und Fakten: Energiedaten,” 20.Januar, 2022. </w:t>
       </w:r>
-      <w:hyperlink r:id="rId19" w:history="1">
+      <w:hyperlink r:id="rId21" w:history="1">
         <w:r>
           <w:rPr>
             <w:rStyle w:val="Hyperlink"/>
@@ -26074,101 +26187,13 @@
       </w:r>
     </w:p>
   </w:footnote>
-  <w:footnote w:id="20">
-    <w:p>
-      <w:pPr>
-        <w:pStyle w:val="FootnoteText"/>
-        <w:rPr>
-          <w:lang w:val="de-DE"/>
-        </w:rPr>
-      </w:pPr>
-      <w:r>
-        <w:rPr>
-          <w:rStyle w:val="FootnoteReference"/>
-        </w:rPr>
-        <w:footnoteRef/>
-      </w:r>
-      <w:r>
-        <w:rPr>
-          <w:lang w:val="en-GB"/>
-        </w:rPr>
-        <w:t xml:space="preserve"> BDEW „</w:t>
-      </w:r>
-      <w:proofErr w:type="spellStart"/>
-      <w:r>
-        <w:rPr>
-          <w:lang w:val="en-GB"/>
-        </w:rPr>
-        <w:t>Fakten</w:t>
-      </w:r>
-      <w:proofErr w:type="spellEnd"/>
-      <w:r>
-        <w:rPr>
-          <w:lang w:val="en-GB"/>
-        </w:rPr>
-        <w:t xml:space="preserve"> und </w:t>
-      </w:r>
-      <w:proofErr w:type="spellStart"/>
-      <w:proofErr w:type="gramStart"/>
-      <w:r>
-        <w:rPr>
-          <w:lang w:val="en-GB"/>
-        </w:rPr>
-        <w:t>Argumente</w:t>
-      </w:r>
-      <w:proofErr w:type="spellEnd"/>
-      <w:r>
-        <w:rPr>
-          <w:lang w:val="en-GB"/>
-        </w:rPr>
-        <w:t>“</w:t>
-      </w:r>
-      <w:proofErr w:type="gramEnd"/>
-      <w:r>
-        <w:rPr>
-          <w:lang w:val="en-GB"/>
-        </w:rPr>
-        <w:t xml:space="preserve">, cited previously, page 3; </w:t>
-      </w:r>
-      <w:r>
-        <w:rPr>
-          <w:lang w:val="en-GB"/>
-        </w:rPr>
-        <w:t>also</w:t>
-      </w:r>
-      <w:r>
-        <w:rPr>
-          <w:lang w:val="en-GB"/>
-        </w:rPr>
-        <w:t xml:space="preserve"> </w:t>
-      </w:r>
-      <w:r>
-        <w:rPr>
-          <w:rFonts w:ascii="Helvetica" w:hAnsi="Helvetica" w:cs="Helvetica"/>
-          <w:lang w:val="en-GB"/>
-        </w:rPr>
-        <w:t xml:space="preserve">BDEW. </w:t>
-      </w:r>
-      <w:r>
-        <w:rPr>
-          <w:rFonts w:ascii="Helvetica" w:hAnsi="Helvetica" w:cs="Helvetica"/>
-          <w:lang w:val="de-DE"/>
-        </w:rPr>
-        <w:t xml:space="preserve">“Monatlicher Erdgasverbrauch in Deutschland 2021 - Vorjahresvergleich.” </w:t>
-      </w:r>
-      <w:r>
-        <w:rPr>
-          <w:rFonts w:ascii="Helvetica" w:hAnsi="Helvetica" w:cs="Helvetica"/>
-          <w:lang w:val="de-DE"/>
-        </w:rPr>
-        <w:t>https://www.bdew.de/service/daten-und-grafiken/monatlicher-erdgasverbrauch-deutschland/</w:t>
-      </w:r>
-    </w:p>
-  </w:footnote>
   <w:footnote w:id="21">
     <w:p>
       <w:pPr>
         <w:pStyle w:val="FootnoteText"/>
+        <w:rPr>
+          <w:lang w:val="de-DE"/>
+        </w:rPr>
       </w:pPr>
       <w:r>
         <w:rPr>
@@ -26177,12 +26202,100 @@
         <w:footnoteRef/>
       </w:r>
       <w:r>
+        <w:rPr>
+          <w:lang w:val="en-GB"/>
+        </w:rPr>
+        <w:t xml:space="preserve"> BDEW „</w:t>
+      </w:r>
+      <w:proofErr w:type="spellStart"/>
+      <w:r>
+        <w:rPr>
+          <w:lang w:val="en-GB"/>
+        </w:rPr>
+        <w:t>Fakten</w:t>
+      </w:r>
+      <w:proofErr w:type="spellEnd"/>
+      <w:r>
+        <w:rPr>
+          <w:lang w:val="en-GB"/>
+        </w:rPr>
+        <w:t xml:space="preserve"> und </w:t>
+      </w:r>
+      <w:proofErr w:type="spellStart"/>
+      <w:proofErr w:type="gramStart"/>
+      <w:r>
+        <w:rPr>
+          <w:lang w:val="en-GB"/>
+        </w:rPr>
+        <w:t>Argumente</w:t>
+      </w:r>
+      <w:proofErr w:type="spellEnd"/>
+      <w:r>
+        <w:rPr>
+          <w:lang w:val="en-GB"/>
+        </w:rPr>
+        <w:t>“</w:t>
+      </w:r>
+      <w:proofErr w:type="gramEnd"/>
+      <w:r>
+        <w:rPr>
+          <w:lang w:val="en-GB"/>
+        </w:rPr>
+        <w:t xml:space="preserve">, cited previously, page 3; </w:t>
+      </w:r>
+      <w:r>
+        <w:rPr>
+          <w:lang w:val="en-GB"/>
+        </w:rPr>
+        <w:t>also</w:t>
+      </w:r>
+      <w:r>
+        <w:rPr>
+          <w:lang w:val="en-GB"/>
+        </w:rPr>
         <w:t xml:space="preserve"> </w:t>
       </w:r>
       <w:r>
+        <w:rPr>
+          <w:rFonts w:ascii="Helvetica" w:hAnsi="Helvetica" w:cs="Helvetica"/>
+          <w:lang w:val="en-GB"/>
+        </w:rPr>
+        <w:t xml:space="preserve">BDEW. </w:t>
+      </w:r>
+      <w:r>
+        <w:rPr>
+          <w:rFonts w:ascii="Helvetica" w:hAnsi="Helvetica" w:cs="Helvetica"/>
+          <w:lang w:val="de-DE"/>
+        </w:rPr>
+        <w:t xml:space="preserve">“Monatlicher Erdgasverbrauch in Deutschland 2021 - Vorjahresvergleich.” </w:t>
+      </w:r>
+      <w:r>
+        <w:rPr>
+          <w:rFonts w:ascii="Helvetica" w:hAnsi="Helvetica" w:cs="Helvetica"/>
+          <w:lang w:val="de-DE"/>
+        </w:rPr>
+        <w:t>https://www.bdew.de/service/daten-und-grafiken/monatlicher-erdgasverbrauch-deutschland/</w:t>
+      </w:r>
+    </w:p>
+  </w:footnote>
+  <w:footnote w:id="22">
+    <w:p>
+      <w:pPr>
+        <w:pStyle w:val="FootnoteText"/>
+      </w:pPr>
+      <w:r>
+        <w:rPr>
+          <w:rStyle w:val="FootnoteReference"/>
+        </w:rPr>
+        <w:footnoteRef/>
+      </w:r>
+      <w:r>
+        <w:t xml:space="preserve"> </w:t>
+      </w:r>
+      <w:r>
         <w:t xml:space="preserve">EU. REGULATION (EU) 2017/1938 OF THE EUROPEAN PARLIAMENT AND OF THE COUNCIL of 25 October 2017 Concerning Measures to Safeguard the Security of Gas Supply and Repealing Regulation (EU) No 994/2010, 2017. </w:t>
       </w:r>
-      <w:hyperlink r:id="rId20" w:history="1">
+      <w:hyperlink r:id="rId22" w:history="1">
         <w:r>
           <w:rPr>
             <w:rStyle w:val="Hyperlink"/>
@@ -26195,7 +26308,7 @@
       </w:r>
     </w:p>
   </w:footnote>
-  <w:footnote w:id="22">
+  <w:footnote w:id="23">
     <w:p>
       <w:pPr>
         <w:pStyle w:val="FootnoteText"/>
@@ -26321,7 +26434,7 @@
         </w:rPr>
         <w:t xml:space="preserve"> March 12, 2022. </w:t>
       </w:r>
-      <w:hyperlink r:id="rId21" w:history="1">
+      <w:hyperlink r:id="rId23" w:history="1">
         <w:r>
           <w:rPr>
             <w:rStyle w:val="Hyperlink"/>
@@ -26382,7 +26495,7 @@
         </w:rPr>
         <w:t xml:space="preserve"> (blog), March 6, 2022. </w:t>
       </w:r>
-      <w:hyperlink r:id="rId22" w:history="1">
+      <w:hyperlink r:id="rId24" w:history="1">
         <w:r>
           <w:rPr>
             <w:rStyle w:val="Hyperlink"/>
@@ -26405,10 +26518,40 @@
       </w:r>
     </w:p>
   </w:footnote>
-  <w:footnote w:id="23">
+  <w:footnote w:id="24">
     <w:p>
       <w:pPr>
         <w:pStyle w:val="FootnoteText"/>
+      </w:pPr>
+      <w:r>
+        <w:rPr>
+          <w:rStyle w:val="FootnoteReference"/>
+        </w:rPr>
+        <w:footnoteRef/>
+      </w:r>
+      <w:r>
+        <w:t xml:space="preserve"> </w:t>
+      </w:r>
+      <w:r>
+        <w:t xml:space="preserve">Staff, News9. “India Sees Worst Electricity Outage in 6 Years amid Extreme Heatwave; over 13 States Face Power Shortage.” NEWS9LIVE, April 29, 2022. </w:t>
+      </w:r>
+      <w:hyperlink r:id="rId25" w:history="1">
+        <w:r>
+          <w:rPr>
+            <w:rStyle w:val="Hyperlink"/>
+          </w:rPr>
+          <w:t>https://www.news9live.com/india/india-witnesses-worst-power-shortage-in-over-six-years-due-to-extreme-heat-wave-167313</w:t>
+        </w:r>
+      </w:hyperlink>
+      <w:r>
+        <w:t xml:space="preserve"> </w:t>
+      </w:r>
+    </w:p>
+  </w:footnote>
+  <w:footnote w:id="25">
+    <w:p>
+      <w:pPr>
+        <w:pStyle w:val="FootnoteText"/>
         <w:rPr>
           <w:lang w:val="de-DE"/>
         </w:rPr>
@@ -26431,7 +26574,7 @@
         </w:rPr>
         <w:t xml:space="preserve">FAZ.NET. </w:t>
       </w:r>
-      <w:hyperlink r:id="rId23" w:history="1">
+      <w:hyperlink r:id="rId26" w:history="1">
         <w:r>
           <w:rPr>
             <w:rStyle w:val="Hyperlink"/>
@@ -26448,7 +26591,7 @@
       </w:r>
     </w:p>
   </w:footnote>
-  <w:footnote w:id="24">
+  <w:footnote w:id="26">
     <w:p>
       <w:pPr>
         <w:spacing w:after="0"/>
@@ -26483,275 +26626,77 @@
         <w:t>EnWG</w:t>
       </w:r>
       <w:proofErr w:type="spellEnd"/>
-    </w:p>
-  </w:footnote>
-  <w:footnote w:id="25">
-    <w:p>
-      <w:pPr>
-        <w:pStyle w:val="FootnoteText"/>
-        <w:rPr>
-          <w:lang w:val="de-DE"/>
-        </w:rPr>
-      </w:pPr>
-      <w:r>
-        <w:rPr>
-          <w:rStyle w:val="FootnoteReference"/>
-        </w:rPr>
-        <w:footnoteRef/>
-      </w:r>
-      <w:r>
-        <w:rPr>
-          <w:lang w:val="en-GB"/>
-        </w:rPr>
-        <w:t xml:space="preserve"> E.g. see statements by</w:t>
-      </w:r>
-      <w:r>
-        <w:rPr>
-          <w:lang w:val="en-GB"/>
-        </w:rPr>
-        <w:t xml:space="preserve"> </w:t>
-      </w:r>
-      <w:proofErr w:type="spellStart"/>
-      <w:r>
-        <w:rPr>
-          <w:lang w:val="en-GB"/>
-        </w:rPr>
-        <w:t>Winterhall</w:t>
-      </w:r>
-      <w:proofErr w:type="spellEnd"/>
-      <w:r>
-        <w:rPr>
-          <w:lang w:val="en-GB"/>
-        </w:rPr>
-        <w:t xml:space="preserve"> </w:t>
-      </w:r>
-      <w:proofErr w:type="spellStart"/>
-      <w:r>
-        <w:rPr>
-          <w:lang w:val="en-GB"/>
-        </w:rPr>
-        <w:t>Dea</w:t>
-      </w:r>
-      <w:proofErr w:type="spellEnd"/>
-      <w:r>
-        <w:rPr>
-          <w:lang w:val="en-GB"/>
-        </w:rPr>
-        <w:t xml:space="preserve"> speaker</w:t>
-      </w:r>
-      <w:r>
-        <w:rPr>
-          <w:lang w:val="en-GB"/>
-        </w:rPr>
-        <w:t xml:space="preserve"> Stefan Leunig</w:t>
-      </w:r>
-      <w:r>
-        <w:rPr>
-          <w:lang w:val="en-GB"/>
-        </w:rPr>
-        <w:t>, in:</w:t>
-      </w:r>
-      <w:r>
-        <w:rPr>
-          <w:lang w:val="en-GB"/>
-        </w:rPr>
-        <w:t xml:space="preserve"> </w:t>
-      </w:r>
-      <w:proofErr w:type="spellStart"/>
-      <w:r>
-        <w:rPr>
-          <w:lang w:val="en-GB"/>
-        </w:rPr>
-        <w:t>Pötter</w:t>
-      </w:r>
-      <w:proofErr w:type="spellEnd"/>
-      <w:r>
-        <w:rPr>
-          <w:lang w:val="en-GB"/>
-        </w:rPr>
-        <w:t xml:space="preserve">, Bernhard. </w:t>
-      </w:r>
-      <w:r>
-        <w:rPr>
-          <w:lang w:val="de-DE"/>
-        </w:rPr>
-        <w:t>“Öl- und Gasembargo gegen Russland: Nichts in der Pipeline.” taz, April 19, 2022, sec. Politik. https://taz.de/!5846266/.</w:t>
-      </w:r>
-    </w:p>
-  </w:footnote>
-  <w:footnote w:id="26">
-    <w:p>
-      <w:pPr>
-        <w:pStyle w:val="FootnoteText"/>
-        <w:rPr>
-          <w:lang w:val="de-DE"/>
-        </w:rPr>
-      </w:pPr>
-      <w:r>
-        <w:rPr>
-          <w:rStyle w:val="FootnoteReference"/>
-        </w:rPr>
-        <w:footnoteRef/>
-      </w:r>
-      <w:r>
-        <w:rPr>
-          <w:lang w:val="de-DE"/>
-        </w:rPr>
-        <w:t xml:space="preserve"> </w:t>
-      </w:r>
-      <w:r>
-        <w:rPr>
-          <w:lang w:val="de-DE"/>
-        </w:rPr>
-        <w:t>BDEW</w:t>
-      </w:r>
-      <w:r>
-        <w:rPr>
-          <w:lang w:val="de-DE"/>
-        </w:rPr>
-        <w:t xml:space="preserve"> </w:t>
-      </w:r>
-      <w:r>
-        <w:rPr>
-          <w:lang w:val="de-DE"/>
-        </w:rPr>
-        <w:t xml:space="preserve">„Fakten und Argumente“, </w:t>
-      </w:r>
-      <w:proofErr w:type="spellStart"/>
-      <w:r>
-        <w:rPr>
-          <w:lang w:val="de-DE"/>
-        </w:rPr>
-        <w:t>cited</w:t>
-      </w:r>
-      <w:proofErr w:type="spellEnd"/>
-      <w:r>
-        <w:rPr>
-          <w:lang w:val="de-DE"/>
-        </w:rPr>
-        <w:t xml:space="preserve">, </w:t>
-      </w:r>
-      <w:r>
-        <w:rPr>
-          <w:lang w:val="de-DE"/>
-        </w:rPr>
-        <w:t>Pa</w:t>
-      </w:r>
-      <w:r>
-        <w:rPr>
-          <w:lang w:val="de-DE"/>
-        </w:rPr>
-        <w:t>ge 3.</w:t>
-      </w:r>
     </w:p>
   </w:footnote>
   <w:footnote w:id="27">
     <w:p>
       <w:pPr>
         <w:pStyle w:val="FootnoteText"/>
+      </w:pPr>
+      <w:r>
+        <w:rPr>
+          <w:rStyle w:val="FootnoteReference"/>
+        </w:rPr>
+        <w:footnoteRef/>
+      </w:r>
+      <w:r>
         <w:rPr>
           <w:lang w:val="de-DE"/>
         </w:rPr>
-      </w:pPr>
-      <w:r>
-        <w:rPr>
-          <w:rStyle w:val="FootnoteReference"/>
-        </w:rPr>
-        <w:footnoteRef/>
-      </w:r>
+        <w:t xml:space="preserve"> Noé, Martin. “Multiaufsichtsrat Karl-Ludwig Kley: ‘Gas erst bei den Privaten abschalten, dann bei der </w:t>
+      </w:r>
+      <w:proofErr w:type="gramStart"/>
       <w:r>
         <w:rPr>
           <w:lang w:val="de-DE"/>
         </w:rPr>
-        <w:t xml:space="preserve"> E.g. </w:t>
-      </w:r>
-      <w:r>
-        <w:rPr>
-          <w:rFonts w:ascii="Helvetica" w:hAnsi="Helvetica" w:cs="Helvetica"/>
+        <w:t>Industrie.’</w:t>
+      </w:r>
+      <w:proofErr w:type="gramEnd"/>
+      <w:r>
+        <w:rPr>
           <w:lang w:val="de-DE"/>
         </w:rPr>
-        <w:t xml:space="preserve">Dr. Manuel Köhler von Aurora Energy Research </w:t>
-      </w:r>
-      <w:hyperlink r:id="rId24" w:history="1">
+        <w:t xml:space="preserve">” </w:t>
+      </w:r>
+      <w:proofErr w:type="spellStart"/>
+      <w:r>
+        <w:rPr>
+          <w:lang w:val="de-DE"/>
+        </w:rPr>
+        <w:t>manager</w:t>
+      </w:r>
+      <w:proofErr w:type="spellEnd"/>
+      <w:r>
+        <w:rPr>
+          <w:lang w:val="de-DE"/>
+        </w:rPr>
+        <w:t xml:space="preserve"> </w:t>
+      </w:r>
+      <w:proofErr w:type="spellStart"/>
+      <w:r>
+        <w:rPr>
+          <w:lang w:val="de-DE"/>
+        </w:rPr>
+        <w:t>magazin</w:t>
+      </w:r>
+      <w:proofErr w:type="spellEnd"/>
+      <w:r>
+        <w:rPr>
+          <w:lang w:val="de-DE"/>
+        </w:rPr>
+        <w:t xml:space="preserve">, April 27, 2022. </w:t>
+      </w:r>
+      <w:hyperlink r:id="rId27" w:history="1">
         <w:r>
           <w:rPr>
             <w:rStyle w:val="Hyperlink"/>
-            <w:rFonts w:ascii="Helvetica" w:hAnsi="Helvetica" w:cs="Helvetica"/>
-            <w:lang w:val="de-DE"/>
           </w:rPr>
-          <w:t>https://youtu.be/ab7jFm8CUnU</w:t>
+          <w:t>https://www.manager-magazin.de/unternehmen/industrie/karl-ludwig-kley-von-eon-und-lufthansa-u</w:t>
         </w:r>
       </w:hyperlink>
       <w:r>
-        <w:rPr>
-          <w:rFonts w:ascii="Helvetica" w:hAnsi="Helvetica" w:cs="Helvetica"/>
-          <w:lang w:val="de-DE"/>
-        </w:rPr>
-        <w:t xml:space="preserve"> ab Minute 9 "Halt </w:t>
-      </w:r>
-      <w:proofErr w:type="spellStart"/>
-      <w:r>
-        <w:rPr>
-          <w:rFonts w:ascii="Helvetica" w:hAnsi="Helvetica" w:cs="Helvetica"/>
-          <w:lang w:val="de-DE"/>
-        </w:rPr>
-        <w:t>to</w:t>
-      </w:r>
-      <w:proofErr w:type="spellEnd"/>
-      <w:r>
-        <w:rPr>
-          <w:rFonts w:ascii="Helvetica" w:hAnsi="Helvetica" w:cs="Helvetica"/>
-          <w:lang w:val="de-DE"/>
-        </w:rPr>
-        <w:t xml:space="preserve"> </w:t>
-      </w:r>
-      <w:proofErr w:type="spellStart"/>
-      <w:r>
-        <w:rPr>
-          <w:rFonts w:ascii="Helvetica" w:hAnsi="Helvetica" w:cs="Helvetica"/>
-          <w:lang w:val="de-DE"/>
-        </w:rPr>
-        <w:t>Russian</w:t>
-      </w:r>
-      <w:proofErr w:type="spellEnd"/>
-      <w:r>
-        <w:rPr>
-          <w:rFonts w:ascii="Helvetica" w:hAnsi="Helvetica" w:cs="Helvetica"/>
-          <w:lang w:val="de-DE"/>
-        </w:rPr>
-        <w:t xml:space="preserve"> gas </w:t>
-      </w:r>
-      <w:proofErr w:type="spellStart"/>
-      <w:r>
-        <w:rPr>
-          <w:rFonts w:ascii="Helvetica" w:hAnsi="Helvetica" w:cs="Helvetica"/>
-          <w:lang w:val="de-DE"/>
-        </w:rPr>
-        <w:t>imports</w:t>
-      </w:r>
-      <w:proofErr w:type="spellEnd"/>
-      <w:r>
-        <w:rPr>
-          <w:rFonts w:ascii="Helvetica" w:hAnsi="Helvetica" w:cs="Helvetica"/>
-          <w:lang w:val="de-DE"/>
-        </w:rPr>
-        <w:t xml:space="preserve"> </w:t>
-      </w:r>
-      <w:proofErr w:type="spellStart"/>
-      <w:r>
-        <w:rPr>
-          <w:rFonts w:ascii="Helvetica" w:hAnsi="Helvetica" w:cs="Helvetica"/>
-          <w:lang w:val="de-DE"/>
-        </w:rPr>
-        <w:t>scenario</w:t>
-      </w:r>
-      <w:proofErr w:type="spellEnd"/>
-      <w:r>
-        <w:rPr>
-          <w:rFonts w:ascii="Helvetica" w:hAnsi="Helvetica" w:cs="Helvetica"/>
-          <w:lang w:val="de-DE"/>
-        </w:rPr>
-        <w:t>":</w:t>
+        <w:t xml:space="preserve"> eber-gas-embargo-russland-und-handel-mit-china-a-2519cd38-0002-0001-0000-000201341036.</w:t>
       </w:r>
     </w:p>
   </w:footnote>
@@ -26759,6 +26704,332 @@
     <w:p>
       <w:pPr>
         <w:pStyle w:val="FootnoteText"/>
+      </w:pPr>
+      <w:r>
+        <w:rPr>
+          <w:rStyle w:val="FootnoteReference"/>
+        </w:rPr>
+        <w:footnoteRef/>
+      </w:r>
+      <w:r>
+        <w:rPr>
+          <w:lang w:val="de-DE"/>
+        </w:rPr>
+        <w:t xml:space="preserve"> </w:t>
+      </w:r>
+      <w:proofErr w:type="spellStart"/>
+      <w:r>
+        <w:rPr>
+          <w:lang w:val="de-DE"/>
+        </w:rPr>
+        <w:t>Höning</w:t>
+      </w:r>
+      <w:proofErr w:type="spellEnd"/>
+      <w:r>
+        <w:rPr>
+          <w:lang w:val="de-DE"/>
+        </w:rPr>
+        <w:t xml:space="preserve">, Antje. “Vorfahrt für </w:t>
+      </w:r>
+      <w:proofErr w:type="gramStart"/>
+      <w:r>
+        <w:rPr>
+          <w:lang w:val="de-DE"/>
+        </w:rPr>
+        <w:t>Industrie?:</w:t>
+      </w:r>
+      <w:proofErr w:type="gramEnd"/>
+      <w:r>
+        <w:rPr>
+          <w:lang w:val="de-DE"/>
+        </w:rPr>
+        <w:t xml:space="preserve"> Experten warnen vor Gas-Abschaltung der Haushalte.” </w:t>
+      </w:r>
+      <w:r>
+        <w:t xml:space="preserve">RP ONLINE, April 29, 2022. </w:t>
+      </w:r>
+      <w:hyperlink r:id="rId28" w:history="1">
+        <w:r>
+          <w:rPr>
+            <w:rStyle w:val="Hyperlink"/>
+          </w:rPr>
+          <w:t>https://rp-online.de/wirtschaft/experten-warnen-vor-gas-abschaltung-der-haushalte-netzagnetur-chef-klaus-mueller-lehnt-vorfahrt-fuer-industrie_aid-68729191</w:t>
+        </w:r>
+      </w:hyperlink>
+      <w:r>
+        <w:t xml:space="preserve">  </w:t>
+      </w:r>
+    </w:p>
+  </w:footnote>
+  <w:footnote w:id="29">
+    <w:p>
+      <w:pPr>
+        <w:pStyle w:val="FootnoteText"/>
+        <w:rPr>
+          <w:lang w:val="de-DE"/>
+        </w:rPr>
+      </w:pPr>
+      <w:r>
+        <w:rPr>
+          <w:rStyle w:val="FootnoteReference"/>
+        </w:rPr>
+        <w:footnoteRef/>
+      </w:r>
+      <w:r>
+        <w:rPr>
+          <w:lang w:val="en-GB"/>
+        </w:rPr>
+        <w:t xml:space="preserve"> E.g. see statements by</w:t>
+      </w:r>
+      <w:r>
+        <w:rPr>
+          <w:lang w:val="en-GB"/>
+        </w:rPr>
+        <w:t xml:space="preserve"> </w:t>
+      </w:r>
+      <w:proofErr w:type="spellStart"/>
+      <w:r>
+        <w:rPr>
+          <w:lang w:val="en-GB"/>
+        </w:rPr>
+        <w:t>Winterhall</w:t>
+      </w:r>
+      <w:proofErr w:type="spellEnd"/>
+      <w:r>
+        <w:rPr>
+          <w:lang w:val="en-GB"/>
+        </w:rPr>
+        <w:t xml:space="preserve"> </w:t>
+      </w:r>
+      <w:proofErr w:type="spellStart"/>
+      <w:r>
+        <w:rPr>
+          <w:lang w:val="en-GB"/>
+        </w:rPr>
+        <w:t>Dea</w:t>
+      </w:r>
+      <w:proofErr w:type="spellEnd"/>
+      <w:r>
+        <w:rPr>
+          <w:lang w:val="en-GB"/>
+        </w:rPr>
+        <w:t xml:space="preserve"> speaker</w:t>
+      </w:r>
+      <w:r>
+        <w:rPr>
+          <w:lang w:val="en-GB"/>
+        </w:rPr>
+        <w:t xml:space="preserve"> Stefan Leunig</w:t>
+      </w:r>
+      <w:r>
+        <w:rPr>
+          <w:lang w:val="en-GB"/>
+        </w:rPr>
+        <w:t>, in:</w:t>
+      </w:r>
+      <w:r>
+        <w:rPr>
+          <w:lang w:val="en-GB"/>
+        </w:rPr>
+        <w:t xml:space="preserve"> </w:t>
+      </w:r>
+      <w:proofErr w:type="spellStart"/>
+      <w:r>
+        <w:rPr>
+          <w:lang w:val="en-GB"/>
+        </w:rPr>
+        <w:t>Pötter</w:t>
+      </w:r>
+      <w:proofErr w:type="spellEnd"/>
+      <w:r>
+        <w:rPr>
+          <w:lang w:val="en-GB"/>
+        </w:rPr>
+        <w:t xml:space="preserve">, Bernhard. </w:t>
+      </w:r>
+      <w:r>
+        <w:rPr>
+          <w:lang w:val="de-DE"/>
+        </w:rPr>
+        <w:t>“Öl- und Gasembargo gegen Russland: Nichts in der Pipeline.” taz, April 19, 2022, sec. Politik. https://taz.de/!5846266/.</w:t>
+      </w:r>
+    </w:p>
+  </w:footnote>
+  <w:footnote w:id="30">
+    <w:p>
+      <w:pPr>
+        <w:pStyle w:val="FootnoteText"/>
+        <w:rPr>
+          <w:lang w:val="de-DE"/>
+        </w:rPr>
+      </w:pPr>
+      <w:r>
+        <w:rPr>
+          <w:rStyle w:val="FootnoteReference"/>
+        </w:rPr>
+        <w:footnoteRef/>
+      </w:r>
+      <w:r>
+        <w:rPr>
+          <w:lang w:val="de-DE"/>
+        </w:rPr>
+        <w:t xml:space="preserve"> </w:t>
+      </w:r>
+      <w:proofErr w:type="spellStart"/>
+      <w:r>
+        <w:rPr>
+          <w:lang w:val="de-DE"/>
+        </w:rPr>
+        <w:t>Hosp</w:t>
+      </w:r>
+      <w:proofErr w:type="spellEnd"/>
+      <w:r>
+        <w:rPr>
+          <w:lang w:val="de-DE"/>
+        </w:rPr>
+        <w:t>, Gerald. “Russland dreht den Gashahn zu: Die neusten Entwicklungen.” Neue Zürcher Zeitung, May 1, 2022, sec. Wirtschaft. https://www.nzz.ch/wirtschaft/russland-dreht-den-gashahn-zu-die-neusten-entwicklungen-ld.1681268.</w:t>
+      </w:r>
+    </w:p>
+  </w:footnote>
+  <w:footnote w:id="31">
+    <w:p>
+      <w:pPr>
+        <w:pStyle w:val="FootnoteText"/>
+        <w:rPr>
+          <w:lang w:val="de-DE"/>
+        </w:rPr>
+      </w:pPr>
+      <w:r>
+        <w:rPr>
+          <w:rStyle w:val="FootnoteReference"/>
+        </w:rPr>
+        <w:footnoteRef/>
+      </w:r>
+      <w:r>
+        <w:rPr>
+          <w:lang w:val="de-DE"/>
+        </w:rPr>
+        <w:t xml:space="preserve"> </w:t>
+      </w:r>
+      <w:r>
+        <w:rPr>
+          <w:lang w:val="de-DE"/>
+        </w:rPr>
+        <w:t>BDEW</w:t>
+      </w:r>
+      <w:r>
+        <w:rPr>
+          <w:lang w:val="de-DE"/>
+        </w:rPr>
+        <w:t xml:space="preserve"> </w:t>
+      </w:r>
+      <w:r>
+        <w:rPr>
+          <w:lang w:val="de-DE"/>
+        </w:rPr>
+        <w:t xml:space="preserve">„Fakten und Argumente“, </w:t>
+      </w:r>
+      <w:proofErr w:type="spellStart"/>
+      <w:r>
+        <w:rPr>
+          <w:lang w:val="de-DE"/>
+        </w:rPr>
+        <w:t>cited</w:t>
+      </w:r>
+      <w:proofErr w:type="spellEnd"/>
+      <w:r>
+        <w:rPr>
+          <w:lang w:val="de-DE"/>
+        </w:rPr>
+        <w:t xml:space="preserve">, </w:t>
+      </w:r>
+      <w:r>
+        <w:rPr>
+          <w:lang w:val="de-DE"/>
+        </w:rPr>
+        <w:t>Pa</w:t>
+      </w:r>
+      <w:r>
+        <w:rPr>
+          <w:lang w:val="de-DE"/>
+        </w:rPr>
+        <w:t>ge 3.</w:t>
+      </w:r>
+    </w:p>
+  </w:footnote>
+  <w:footnote w:id="32">
+    <w:p>
+      <w:pPr>
+        <w:pStyle w:val="FootnoteText"/>
+        <w:rPr>
+          <w:lang w:val="en-GB"/>
+        </w:rPr>
+      </w:pPr>
+      <w:r>
+        <w:rPr>
+          <w:rStyle w:val="FootnoteReference"/>
+        </w:rPr>
+        <w:footnoteRef/>
+      </w:r>
+      <w:r>
+        <w:rPr>
+          <w:lang w:val="en-GB"/>
+        </w:rPr>
+        <w:t xml:space="preserve"> E.g. </w:t>
+      </w:r>
+      <w:proofErr w:type="spellStart"/>
+      <w:r>
+        <w:rPr>
+          <w:rFonts w:ascii="Helvetica" w:hAnsi="Helvetica" w:cs="Helvetica"/>
+          <w:lang w:val="en-GB"/>
+        </w:rPr>
+        <w:t>Dr.</w:t>
+      </w:r>
+      <w:proofErr w:type="spellEnd"/>
+      <w:r>
+        <w:rPr>
+          <w:rFonts w:ascii="Helvetica" w:hAnsi="Helvetica" w:cs="Helvetica"/>
+          <w:lang w:val="en-GB"/>
+        </w:rPr>
+        <w:t xml:space="preserve"> Manuel Köhler </w:t>
+      </w:r>
+      <w:r>
+        <w:rPr>
+          <w:rFonts w:ascii="Helvetica" w:hAnsi="Helvetica" w:cs="Helvetica"/>
+          <w:lang w:val="en-GB"/>
+        </w:rPr>
+        <w:t>from</w:t>
+      </w:r>
+      <w:r>
+        <w:rPr>
+          <w:rFonts w:ascii="Helvetica" w:hAnsi="Helvetica" w:cs="Helvetica"/>
+          <w:lang w:val="en-GB"/>
+        </w:rPr>
+        <w:t xml:space="preserve"> Aurora Energy Research </w:t>
+      </w:r>
+      <w:hyperlink r:id="rId29" w:history="1">
+        <w:r>
+          <w:rPr>
+            <w:rStyle w:val="Hyperlink"/>
+            <w:rFonts w:ascii="Helvetica" w:hAnsi="Helvetica" w:cs="Helvetica"/>
+            <w:lang w:val="en-GB"/>
+          </w:rPr>
+          <w:t>https://youtu.be/ab7jFm8CUnU</w:t>
+        </w:r>
+      </w:hyperlink>
+      <w:r>
+        <w:rPr>
+          <w:rFonts w:ascii="Helvetica" w:hAnsi="Helvetica" w:cs="Helvetica"/>
+          <w:lang w:val="en-GB"/>
+        </w:rPr>
+        <w:t xml:space="preserve"> from minute 9 "Halt to Russian gas imports scenario":</w:t>
+      </w:r>
+    </w:p>
+  </w:footnote>
+  <w:footnote w:id="33">
+    <w:p>
+      <w:pPr>
+        <w:pStyle w:val="FootnoteText"/>
         <w:rPr>
           <w:lang w:val="en-GB"/>
         </w:rPr>
@@ -26810,7 +27081,7 @@
         </w:rPr>
         <w:t xml:space="preserve">The table itself in editable form is at </w:t>
       </w:r>
-      <w:hyperlink r:id="rId25" w:history="1">
+      <w:hyperlink r:id="rId30" w:history="1">
         <w:r>
           <w:rPr>
             <w:rStyle w:val="Hyperlink"/>
@@ -27579,7 +27850,7 @@
     <w:link w:val="Heading1Char"/>
     <w:uiPriority w:val="9"/>
     <w:qFormat/>
-    <w:rsid w:val="00623DF9"/>
+    <w:rsid w:val="009226BF"/>
     <w:pPr>
       <w:keepNext/>
       <w:keepLines/>
@@ -27587,6 +27858,7 @@
         <w:numId w:val="1"/>
       </w:numPr>
       <w:spacing w:before="240" w:after="0"/>
+      <w:ind w:left="431" w:hanging="431"/>
       <w:outlineLvl w:val="0"/>
     </w:pPr>
     <w:rPr>
@@ -27874,7 +28146,7 @@
     <w:basedOn w:val="DefaultParagraphFont"/>
     <w:link w:val="Heading1"/>
     <w:uiPriority w:val="9"/>
-    <w:rsid w:val="00623DF9"/>
+    <w:rsid w:val="009226BF"/>
     <w:rPr>
       <w:rFonts w:ascii="Arial" w:eastAsiaTheme="majorEastAsia" w:hAnsi="Arial" w:cstheme="majorBidi"/>
       <w:color w:val="365F91" w:themeColor="accent1" w:themeShade="BF"/>
@@ -28553,7 +28825,7 @@
 </file>
 
 <file path=customXml/itemProps1.xml><?xml version="1.0" encoding="utf-8"?>
-<ds:datastoreItem xmlns:ds="http://schemas.openxmlformats.org/officeDocument/2006/customXml" ds:itemID="{1C2D8CE0-8F24-4821-9F49-14873B1FA574}">
+<ds:datastoreItem xmlns:ds="http://schemas.openxmlformats.org/officeDocument/2006/customXml" ds:itemID="{5082266A-26B9-41D6-87C9-62AF64514798}">
   <ds:schemaRefs>
     <ds:schemaRef ds:uri="http://schemas.openxmlformats.org/officeDocument/2006/bibliography"/>
   </ds:schemaRefs>

--- a/Full-Russian-gas-embargo-with-securing-European-industry.docx
+++ b/Full-Russian-gas-embargo-with-securing-European-industry.docx
@@ -6,6 +6,8 @@
       <w:pPr>
         <w:pStyle w:val="Title"/>
       </w:pPr>
+      <w:bookmarkStart w:id="0" w:name="_GoBack"/>
+      <w:bookmarkEnd w:id="0"/>
       <w:r>
         <w:t xml:space="preserve">Full Russian gas embargo: </w:t>
       </w:r>
@@ -281,7 +283,7 @@
         </w:rPr>
         <w:t xml:space="preserve"> </w:t>
       </w:r>
-      <w:bookmarkStart w:id="0" w:name="baseline_scenario"/>
+      <w:bookmarkStart w:id="1" w:name="baseline_scenario"/>
       <w:r>
         <w:rPr>
           <w:lang w:val="en-GB"/>
@@ -294,7 +296,7 @@
         </w:rPr>
         <w:t xml:space="preserve">, and assume that </w:t>
       </w:r>
-      <w:bookmarkStart w:id="1" w:name="baseline_scenario_assumptions"/>
+      <w:bookmarkStart w:id="2" w:name="baseline_scenario_assumptions"/>
       <w:r>
         <w:rPr>
           <w:lang w:val="en-GB"/>
@@ -373,200 +375,200 @@
         </w:rPr>
         <w:t>industry is saved by 12%, Russian imports are substituted by 35%</w:t>
       </w:r>
+      <w:bookmarkEnd w:id="2"/>
+      <w:r>
+        <w:rPr>
+          <w:lang w:val="en-GB"/>
+        </w:rPr>
+        <w:t>,</w:t>
+      </w:r>
+      <w:r>
+        <w:rPr>
+          <w:lang w:val="en-GB"/>
+        </w:rPr>
+        <w:t xml:space="preserve"> then the needed savings needed from consumers (households / public / non-industry commercial) are 3</w:t>
+      </w:r>
+      <w:r>
+        <w:rPr>
+          <w:lang w:val="en-GB"/>
+        </w:rPr>
+        <w:t>4</w:t>
+      </w:r>
+      <w:r>
+        <w:rPr>
+          <w:lang w:val="en-GB"/>
+        </w:rPr>
+        <w:t xml:space="preserve">%. </w:t>
+      </w:r>
+      <w:r>
+        <w:rPr>
+          <w:lang w:val="en-GB"/>
+        </w:rPr>
+        <w:t xml:space="preserve">If we take as economic entity the EU plus </w:t>
+      </w:r>
+      <w:r>
+        <w:rPr>
+          <w:lang w:val="en-GB"/>
+        </w:rPr>
+        <w:t>Iceland</w:t>
+      </w:r>
+      <w:r>
+        <w:rPr>
+          <w:lang w:val="en-GB"/>
+        </w:rPr>
+        <w:t xml:space="preserve">, </w:t>
+      </w:r>
+      <w:r>
+        <w:rPr>
+          <w:lang w:val="en-GB"/>
+        </w:rPr>
+        <w:t>Liechtenstein</w:t>
+      </w:r>
+      <w:r>
+        <w:rPr>
+          <w:lang w:val="en-GB"/>
+        </w:rPr>
+        <w:t xml:space="preserve">, </w:t>
+      </w:r>
+      <w:r>
+        <w:rPr>
+          <w:lang w:val="en-GB"/>
+        </w:rPr>
+        <w:t>Norway</w:t>
+      </w:r>
+      <w:r>
+        <w:rPr>
+          <w:lang w:val="en-GB"/>
+        </w:rPr>
+        <w:t xml:space="preserve">, </w:t>
+      </w:r>
+      <w:r>
+        <w:rPr>
+          <w:lang w:val="en-GB"/>
+        </w:rPr>
+        <w:t>United Kingdom</w:t>
+      </w:r>
+      <w:r>
+        <w:rPr>
+          <w:lang w:val="en-GB"/>
+        </w:rPr>
+        <w:t xml:space="preserve">, </w:t>
+      </w:r>
+      <w:r>
+        <w:rPr>
+          <w:lang w:val="en-GB"/>
+        </w:rPr>
+        <w:t>Montenegro</w:t>
+      </w:r>
+      <w:r>
+        <w:rPr>
+          <w:lang w:val="en-GB"/>
+        </w:rPr>
+        <w:t xml:space="preserve">, </w:t>
+      </w:r>
+      <w:r>
+        <w:rPr>
+          <w:lang w:val="en-GB"/>
+        </w:rPr>
+        <w:t>North Macedonia</w:t>
+      </w:r>
+      <w:r>
+        <w:rPr>
+          <w:lang w:val="en-GB"/>
+        </w:rPr>
+        <w:t xml:space="preserve">, </w:t>
+      </w:r>
+      <w:r>
+        <w:rPr>
+          <w:lang w:val="en-GB"/>
+        </w:rPr>
+        <w:t>Albania</w:t>
+      </w:r>
+      <w:r>
+        <w:rPr>
+          <w:lang w:val="en-GB"/>
+        </w:rPr>
+        <w:t xml:space="preserve">, </w:t>
+      </w:r>
+      <w:r>
+        <w:rPr>
+          <w:lang w:val="en-GB"/>
+        </w:rPr>
+        <w:t>Bosnia and Herzegovina</w:t>
+      </w:r>
+      <w:r>
+        <w:rPr>
+          <w:lang w:val="en-GB"/>
+        </w:rPr>
+        <w:t xml:space="preserve">, </w:t>
+      </w:r>
+      <w:r>
+        <w:rPr>
+          <w:lang w:val="en-GB"/>
+        </w:rPr>
+        <w:t>Kosovo</w:t>
+      </w:r>
+      <w:r>
+        <w:rPr>
+          <w:lang w:val="en-GB"/>
+        </w:rPr>
+        <w:t xml:space="preserve">, </w:t>
+      </w:r>
+      <w:r>
+        <w:rPr>
+          <w:lang w:val="en-GB"/>
+        </w:rPr>
+        <w:t>Moldova</w:t>
+      </w:r>
+      <w:r>
+        <w:rPr>
+          <w:lang w:val="en-GB"/>
+        </w:rPr>
+        <w:t xml:space="preserve"> and </w:t>
+      </w:r>
+      <w:r>
+        <w:rPr>
+          <w:lang w:val="en-GB"/>
+        </w:rPr>
+        <w:t>Ukraine</w:t>
+      </w:r>
+      <w:r>
+        <w:rPr>
+          <w:lang w:val="en-GB"/>
+        </w:rPr>
+        <w:t xml:space="preserve">, </w:t>
+      </w:r>
+      <w:r>
+        <w:rPr>
+          <w:lang w:val="en-GB"/>
+        </w:rPr>
+        <w:t xml:space="preserve">then the needed savings from consumers are </w:t>
+      </w:r>
+      <w:r>
+        <w:rPr>
+          <w:lang w:val="en-GB"/>
+        </w:rPr>
+        <w:t xml:space="preserve">only </w:t>
+      </w:r>
+      <w:r>
+        <w:rPr>
+          <w:lang w:val="en-GB"/>
+        </w:rPr>
+        <w:t>1</w:t>
+      </w:r>
+      <w:r>
+        <w:rPr>
+          <w:lang w:val="en-GB"/>
+        </w:rPr>
+        <w:t>4</w:t>
+      </w:r>
+      <w:r>
+        <w:rPr>
+          <w:lang w:val="en-GB"/>
+        </w:rPr>
+        <w:t>%.</w:t>
+      </w:r>
       <w:bookmarkEnd w:id="1"/>
-      <w:r>
-        <w:rPr>
-          <w:lang w:val="en-GB"/>
-        </w:rPr>
-        <w:t>,</w:t>
-      </w:r>
-      <w:r>
-        <w:rPr>
-          <w:lang w:val="en-GB"/>
-        </w:rPr>
-        <w:t xml:space="preserve"> then the needed savings needed from consumers (households / public / non-industry commercial) are 3</w:t>
-      </w:r>
-      <w:r>
-        <w:rPr>
-          <w:lang w:val="en-GB"/>
-        </w:rPr>
-        <w:t>4</w:t>
-      </w:r>
-      <w:r>
-        <w:rPr>
-          <w:lang w:val="en-GB"/>
-        </w:rPr>
-        <w:t xml:space="preserve">%. </w:t>
-      </w:r>
-      <w:r>
-        <w:rPr>
-          <w:lang w:val="en-GB"/>
-        </w:rPr>
-        <w:t xml:space="preserve">If we take as economic entity the EU plus </w:t>
-      </w:r>
-      <w:r>
-        <w:rPr>
-          <w:lang w:val="en-GB"/>
-        </w:rPr>
-        <w:t>Iceland</w:t>
-      </w:r>
-      <w:r>
-        <w:rPr>
-          <w:lang w:val="en-GB"/>
-        </w:rPr>
-        <w:t xml:space="preserve">, </w:t>
-      </w:r>
-      <w:r>
-        <w:rPr>
-          <w:lang w:val="en-GB"/>
-        </w:rPr>
-        <w:t>Liechtenstein</w:t>
-      </w:r>
-      <w:r>
-        <w:rPr>
-          <w:lang w:val="en-GB"/>
-        </w:rPr>
-        <w:t xml:space="preserve">, </w:t>
-      </w:r>
-      <w:r>
-        <w:rPr>
-          <w:lang w:val="en-GB"/>
-        </w:rPr>
-        <w:t>Norway</w:t>
-      </w:r>
-      <w:r>
-        <w:rPr>
-          <w:lang w:val="en-GB"/>
-        </w:rPr>
-        <w:t xml:space="preserve">, </w:t>
-      </w:r>
-      <w:r>
-        <w:rPr>
-          <w:lang w:val="en-GB"/>
-        </w:rPr>
-        <w:t>United Kingdom</w:t>
-      </w:r>
-      <w:r>
-        <w:rPr>
-          <w:lang w:val="en-GB"/>
-        </w:rPr>
-        <w:t xml:space="preserve">, </w:t>
-      </w:r>
-      <w:r>
-        <w:rPr>
-          <w:lang w:val="en-GB"/>
-        </w:rPr>
-        <w:t>Montenegro</w:t>
-      </w:r>
-      <w:r>
-        <w:rPr>
-          <w:lang w:val="en-GB"/>
-        </w:rPr>
-        <w:t xml:space="preserve">, </w:t>
-      </w:r>
-      <w:r>
-        <w:rPr>
-          <w:lang w:val="en-GB"/>
-        </w:rPr>
-        <w:t>North Macedonia</w:t>
-      </w:r>
-      <w:r>
-        <w:rPr>
-          <w:lang w:val="en-GB"/>
-        </w:rPr>
-        <w:t xml:space="preserve">, </w:t>
-      </w:r>
-      <w:r>
-        <w:rPr>
-          <w:lang w:val="en-GB"/>
-        </w:rPr>
-        <w:t>Albania</w:t>
-      </w:r>
-      <w:r>
-        <w:rPr>
-          <w:lang w:val="en-GB"/>
-        </w:rPr>
-        <w:t xml:space="preserve">, </w:t>
-      </w:r>
-      <w:r>
-        <w:rPr>
-          <w:lang w:val="en-GB"/>
-        </w:rPr>
-        <w:t>Bosnia and Herzegovina</w:t>
-      </w:r>
-      <w:r>
-        <w:rPr>
-          <w:lang w:val="en-GB"/>
-        </w:rPr>
-        <w:t xml:space="preserve">, </w:t>
-      </w:r>
-      <w:r>
-        <w:rPr>
-          <w:lang w:val="en-GB"/>
-        </w:rPr>
-        <w:t>Kosovo</w:t>
-      </w:r>
-      <w:r>
-        <w:rPr>
-          <w:lang w:val="en-GB"/>
-        </w:rPr>
-        <w:t xml:space="preserve">, </w:t>
-      </w:r>
-      <w:r>
-        <w:rPr>
-          <w:lang w:val="en-GB"/>
-        </w:rPr>
-        <w:t>Moldova</w:t>
-      </w:r>
-      <w:r>
-        <w:rPr>
-          <w:lang w:val="en-GB"/>
-        </w:rPr>
-        <w:t xml:space="preserve"> and </w:t>
-      </w:r>
-      <w:r>
-        <w:rPr>
-          <w:lang w:val="en-GB"/>
-        </w:rPr>
-        <w:t>Ukraine</w:t>
-      </w:r>
-      <w:r>
-        <w:rPr>
-          <w:lang w:val="en-GB"/>
-        </w:rPr>
-        <w:t xml:space="preserve">, </w:t>
-      </w:r>
-      <w:r>
-        <w:rPr>
-          <w:lang w:val="en-GB"/>
-        </w:rPr>
-        <w:t xml:space="preserve">then the needed savings from consumers are </w:t>
-      </w:r>
-      <w:r>
-        <w:rPr>
-          <w:lang w:val="en-GB"/>
-        </w:rPr>
-        <w:t xml:space="preserve">only </w:t>
-      </w:r>
-      <w:r>
-        <w:rPr>
-          <w:lang w:val="en-GB"/>
-        </w:rPr>
-        <w:t>1</w:t>
-      </w:r>
-      <w:r>
-        <w:rPr>
-          <w:lang w:val="en-GB"/>
-        </w:rPr>
-        <w:t>4</w:t>
-      </w:r>
-      <w:r>
-        <w:rPr>
-          <w:lang w:val="en-GB"/>
-        </w:rPr>
-        <w:t>%.</w:t>
-      </w:r>
-      <w:bookmarkEnd w:id="0"/>
     </w:p>
     <w:p>
       <w:pPr>
@@ -604,11 +606,11 @@
       <w:pPr>
         <w:pStyle w:val="Heading1"/>
       </w:pPr>
-      <w:bookmarkStart w:id="2" w:name="_Ref102168500"/>
+      <w:bookmarkStart w:id="3" w:name="_Ref102168500"/>
       <w:r>
         <w:t>Introduction and objective</w:t>
       </w:r>
-      <w:bookmarkEnd w:id="2"/>
+      <w:bookmarkEnd w:id="3"/>
     </w:p>
     <w:p>
       <w:r>
@@ -845,15 +847,7 @@
         <w:t>in</w:t>
       </w:r>
       <w:r>
-        <w:t xml:space="preserve"> worst-case scenarios that (1) price elasticity values derived from normal situations do not carry over to a deep economic transformation and (2) core industries that are at the bottom of the value chain </w:t>
-      </w:r>
-      <w:proofErr w:type="gramStart"/>
-      <w:r>
-        <w:t>are</w:t>
-      </w:r>
-      <w:proofErr w:type="gramEnd"/>
-      <w:r>
-        <w:t xml:space="preserve"> especially endangered, such as for instance the chemical industry that has been relatively strong in Germany since the 19</w:t>
+        <w:t xml:space="preserve"> worst-case scenarios that (1) price elasticity values derived from normal situations do not carry over to a deep economic transformation and (2) core industries that are at the bottom of the value chain are especially endangered, such as for instance the chemical industry that has been relatively strong in Germany since the 19</w:t>
       </w:r>
       <w:r>
         <w:rPr>
@@ -1086,13 +1080,8 @@
         <w:t>n the following we show that it is possible to stop immediately Russian gas</w:t>
       </w:r>
       <w:r>
-        <w:t xml:space="preserve"> with when there is </w:t>
-      </w:r>
-      <w:proofErr w:type="spellStart"/>
-      <w:r>
-        <w:t>a</w:t>
-      </w:r>
-      <w:proofErr w:type="spellEnd"/>
+        <w:t xml:space="preserve"> with when there is a</w:t>
+      </w:r>
       <w:r>
         <w:t xml:space="preserve"> strong </w:t>
       </w:r>
@@ -1108,195 +1097,182 @@
       <w:r>
         <w:t xml:space="preserve">f </w:t>
       </w:r>
-      <w:r>
-        <w:fldChar w:fldCharType="begin"/>
-      </w:r>
-      <w:r>
-        <w:instrText xml:space="preserve"> REF  baseline_scenario </w:instrText>
-      </w:r>
-      <w:r>
-        <w:fldChar w:fldCharType="separate"/>
-      </w:r>
-      <w:r>
-        <w:rPr>
-          <w:lang w:val="en-GB"/>
-        </w:rPr>
-        <w:t xml:space="preserve">we take as economic entity the EU, and assume that gas for public electricity generation with CHP (combined heat and power) is reduced by 20%, gas for public </w:t>
-      </w:r>
-      <w:r>
-        <w:rPr>
-          <w:lang w:val="en-GB"/>
-        </w:rPr>
-        <w:t xml:space="preserve">electricity </w:t>
-      </w:r>
-      <w:r>
-        <w:rPr>
-          <w:lang w:val="en-GB"/>
-        </w:rPr>
-        <w:t xml:space="preserve">generation for non-CHP </w:t>
-      </w:r>
-      <w:r>
-        <w:rPr>
-          <w:lang w:val="en-GB"/>
-        </w:rPr>
-        <w:t xml:space="preserve">is </w:t>
-      </w:r>
-      <w:r>
-        <w:rPr>
-          <w:lang w:val="en-GB"/>
-        </w:rPr>
-        <w:t>80</w:t>
-      </w:r>
-      <w:r>
-        <w:rPr>
-          <w:lang w:val="en-GB"/>
-        </w:rPr>
-        <w:t xml:space="preserve">% substituted, </w:t>
-      </w:r>
-      <w:r>
-        <w:rPr>
-          <w:lang w:val="en-GB"/>
-        </w:rPr>
-        <w:t xml:space="preserve">gas use for industry is saved by 12%, Russian imports are substituted by 35%, then the needed savings needed from consumers (households / public / non-industry commercial) are 34%. If we take as economic entity the EU plus </w:t>
-      </w:r>
-      <w:r>
-        <w:rPr>
-          <w:lang w:val="en-GB"/>
-        </w:rPr>
-        <w:t>Iceland</w:t>
-      </w:r>
-      <w:r>
-        <w:rPr>
-          <w:lang w:val="en-GB"/>
-        </w:rPr>
-        <w:t xml:space="preserve">, </w:t>
-      </w:r>
-      <w:r>
-        <w:rPr>
-          <w:lang w:val="en-GB"/>
-        </w:rPr>
-        <w:t>Liechtenstein</w:t>
-      </w:r>
-      <w:r>
-        <w:rPr>
-          <w:lang w:val="en-GB"/>
-        </w:rPr>
-        <w:t xml:space="preserve">, </w:t>
-      </w:r>
-      <w:r>
-        <w:rPr>
-          <w:lang w:val="en-GB"/>
-        </w:rPr>
-        <w:t>Norway</w:t>
-      </w:r>
-      <w:r>
-        <w:rPr>
-          <w:lang w:val="en-GB"/>
-        </w:rPr>
-        <w:t xml:space="preserve">, </w:t>
-      </w:r>
-      <w:r>
-        <w:rPr>
-          <w:lang w:val="en-GB"/>
-        </w:rPr>
-        <w:t>United Kingdom</w:t>
-      </w:r>
-      <w:r>
-        <w:rPr>
-          <w:lang w:val="en-GB"/>
-        </w:rPr>
-        <w:t xml:space="preserve">, </w:t>
-      </w:r>
-      <w:r>
-        <w:rPr>
-          <w:lang w:val="en-GB"/>
-        </w:rPr>
-        <w:t>Montenegro</w:t>
-      </w:r>
-      <w:r>
-        <w:rPr>
-          <w:lang w:val="en-GB"/>
-        </w:rPr>
-        <w:t xml:space="preserve">, </w:t>
-      </w:r>
-      <w:r>
-        <w:rPr>
-          <w:lang w:val="en-GB"/>
-        </w:rPr>
-        <w:t>North Macedonia</w:t>
-      </w:r>
-      <w:r>
-        <w:rPr>
-          <w:lang w:val="en-GB"/>
-        </w:rPr>
-        <w:t xml:space="preserve">, </w:t>
-      </w:r>
-      <w:r>
-        <w:rPr>
-          <w:lang w:val="en-GB"/>
-        </w:rPr>
-        <w:t>Albania</w:t>
-      </w:r>
-      <w:r>
-        <w:rPr>
-          <w:lang w:val="en-GB"/>
-        </w:rPr>
-        <w:t xml:space="preserve">, </w:t>
-      </w:r>
-      <w:r>
-        <w:rPr>
-          <w:lang w:val="en-GB"/>
-        </w:rPr>
-        <w:t>Bosnia and Herzegovina</w:t>
-      </w:r>
-      <w:r>
-        <w:rPr>
-          <w:lang w:val="en-GB"/>
-        </w:rPr>
-        <w:t xml:space="preserve">, </w:t>
-      </w:r>
-      <w:r>
-        <w:rPr>
-          <w:lang w:val="en-GB"/>
-        </w:rPr>
-        <w:t>Kosovo</w:t>
-      </w:r>
-      <w:r>
-        <w:rPr>
-          <w:lang w:val="en-GB"/>
-        </w:rPr>
-        <w:t xml:space="preserve">, </w:t>
-      </w:r>
-      <w:r>
-        <w:rPr>
-          <w:lang w:val="en-GB"/>
-        </w:rPr>
-        <w:t>Moldova</w:t>
-      </w:r>
-      <w:r>
-        <w:rPr>
-          <w:lang w:val="en-GB"/>
-        </w:rPr>
-        <w:t xml:space="preserve"> and </w:t>
-      </w:r>
-      <w:r>
-        <w:rPr>
-          <w:lang w:val="en-GB"/>
-        </w:rPr>
-        <w:t>Ukraine</w:t>
-      </w:r>
-      <w:r>
-        <w:rPr>
-          <w:lang w:val="en-GB"/>
-        </w:rPr>
-        <w:t>, then the needed savings from consumers are only 14%.</w:t>
-      </w:r>
-      <w:r>
-        <w:rPr>
-          <w:lang w:val="en-GB"/>
-        </w:rPr>
-        <w:fldChar w:fldCharType="end"/>
-      </w:r>
+      <w:fldSimple w:instr=" REF  baseline_scenario ">
+        <w:r>
+          <w:rPr>
+            <w:lang w:val="en-GB"/>
+          </w:rPr>
+          <w:t xml:space="preserve">we take as economic entity the EU, and assume that gas for public electricity generation with CHP (combined heat and power) is reduced by 20%, gas for public </w:t>
+        </w:r>
+        <w:r>
+          <w:rPr>
+            <w:lang w:val="en-GB"/>
+          </w:rPr>
+          <w:t xml:space="preserve">electricity </w:t>
+        </w:r>
+        <w:r>
+          <w:rPr>
+            <w:lang w:val="en-GB"/>
+          </w:rPr>
+          <w:t xml:space="preserve">generation for non-CHP </w:t>
+        </w:r>
+        <w:r>
+          <w:rPr>
+            <w:lang w:val="en-GB"/>
+          </w:rPr>
+          <w:t xml:space="preserve">is </w:t>
+        </w:r>
+        <w:r>
+          <w:rPr>
+            <w:lang w:val="en-GB"/>
+          </w:rPr>
+          <w:t>80</w:t>
+        </w:r>
+        <w:r>
+          <w:rPr>
+            <w:lang w:val="en-GB"/>
+          </w:rPr>
+          <w:t xml:space="preserve">% substituted, </w:t>
+        </w:r>
+        <w:r>
+          <w:rPr>
+            <w:lang w:val="en-GB"/>
+          </w:rPr>
+          <w:t xml:space="preserve">gas use for industry is saved by 12%, Russian imports are substituted by 35%, then the needed savings needed from consumers (households / public / non-industry commercial) are 34%. If we take as economic entity the EU plus </w:t>
+        </w:r>
+        <w:r>
+          <w:rPr>
+            <w:lang w:val="en-GB"/>
+          </w:rPr>
+          <w:t>Iceland</w:t>
+        </w:r>
+        <w:r>
+          <w:rPr>
+            <w:lang w:val="en-GB"/>
+          </w:rPr>
+          <w:t xml:space="preserve">, </w:t>
+        </w:r>
+        <w:r>
+          <w:rPr>
+            <w:lang w:val="en-GB"/>
+          </w:rPr>
+          <w:t>Liechtenstein</w:t>
+        </w:r>
+        <w:r>
+          <w:rPr>
+            <w:lang w:val="en-GB"/>
+          </w:rPr>
+          <w:t xml:space="preserve">, </w:t>
+        </w:r>
+        <w:r>
+          <w:rPr>
+            <w:lang w:val="en-GB"/>
+          </w:rPr>
+          <w:t>Norway</w:t>
+        </w:r>
+        <w:r>
+          <w:rPr>
+            <w:lang w:val="en-GB"/>
+          </w:rPr>
+          <w:t xml:space="preserve">, </w:t>
+        </w:r>
+        <w:r>
+          <w:rPr>
+            <w:lang w:val="en-GB"/>
+          </w:rPr>
+          <w:t>United Kingdom</w:t>
+        </w:r>
+        <w:r>
+          <w:rPr>
+            <w:lang w:val="en-GB"/>
+          </w:rPr>
+          <w:t xml:space="preserve">, </w:t>
+        </w:r>
+        <w:r>
+          <w:rPr>
+            <w:lang w:val="en-GB"/>
+          </w:rPr>
+          <w:t>Montenegro</w:t>
+        </w:r>
+        <w:r>
+          <w:rPr>
+            <w:lang w:val="en-GB"/>
+          </w:rPr>
+          <w:t xml:space="preserve">, </w:t>
+        </w:r>
+        <w:r>
+          <w:rPr>
+            <w:lang w:val="en-GB"/>
+          </w:rPr>
+          <w:t>North Macedonia</w:t>
+        </w:r>
+        <w:r>
+          <w:rPr>
+            <w:lang w:val="en-GB"/>
+          </w:rPr>
+          <w:t xml:space="preserve">, </w:t>
+        </w:r>
+        <w:r>
+          <w:rPr>
+            <w:lang w:val="en-GB"/>
+          </w:rPr>
+          <w:t>Albania</w:t>
+        </w:r>
+        <w:r>
+          <w:rPr>
+            <w:lang w:val="en-GB"/>
+          </w:rPr>
+          <w:t xml:space="preserve">, </w:t>
+        </w:r>
+        <w:r>
+          <w:rPr>
+            <w:lang w:val="en-GB"/>
+          </w:rPr>
+          <w:t>Bosnia and Herzegovina</w:t>
+        </w:r>
+        <w:r>
+          <w:rPr>
+            <w:lang w:val="en-GB"/>
+          </w:rPr>
+          <w:t xml:space="preserve">, </w:t>
+        </w:r>
+        <w:r>
+          <w:rPr>
+            <w:lang w:val="en-GB"/>
+          </w:rPr>
+          <w:t>Kosovo</w:t>
+        </w:r>
+        <w:r>
+          <w:rPr>
+            <w:lang w:val="en-GB"/>
+          </w:rPr>
+          <w:t xml:space="preserve">, </w:t>
+        </w:r>
+        <w:r>
+          <w:rPr>
+            <w:lang w:val="en-GB"/>
+          </w:rPr>
+          <w:t>Moldova</w:t>
+        </w:r>
+        <w:r>
+          <w:rPr>
+            <w:lang w:val="en-GB"/>
+          </w:rPr>
+          <w:t xml:space="preserve"> and </w:t>
+        </w:r>
+        <w:r>
+          <w:rPr>
+            <w:lang w:val="en-GB"/>
+          </w:rPr>
+          <w:t>Ukraine</w:t>
+        </w:r>
+        <w:r>
+          <w:rPr>
+            <w:lang w:val="en-GB"/>
+          </w:rPr>
+          <w:t>, then the needed savings from consumers are only 14%.</w:t>
+        </w:r>
+      </w:fldSimple>
       <w:r>
         <w:t xml:space="preserve"> Unlike many price elasticity models, </w:t>
       </w:r>
@@ -1495,7 +1471,7 @@
       <w:pPr>
         <w:pStyle w:val="Heading2"/>
       </w:pPr>
-      <w:bookmarkStart w:id="3" w:name="_Ref102158291"/>
+      <w:bookmarkStart w:id="4" w:name="_Ref102158291"/>
       <w:r>
         <w:t xml:space="preserve">Scenario </w:t>
       </w:r>
@@ -1517,7 +1493,7 @@
       <w:r>
         <w:t>savings</w:t>
       </w:r>
-      <w:bookmarkEnd w:id="3"/>
+      <w:bookmarkEnd w:id="4"/>
     </w:p>
     <w:p>
       <w:r>
@@ -1809,19 +1785,32 @@
       <w:pPr>
         <w:keepNext/>
       </w:pPr>
-      <w:bookmarkStart w:id="4" w:name="_Ref101606220"/>
+      <w:bookmarkStart w:id="5" w:name="_Ref101606220"/>
       <w:r>
         <w:t xml:space="preserve">Table </w:t>
       </w:r>
-      <w:fldSimple w:instr=" SEQ Table \* MERGEFORMAT ">
-        <w:r>
-          <w:rPr>
-            <w:noProof/>
-          </w:rPr>
-          <w:t>1</w:t>
-        </w:r>
-      </w:fldSimple>
-      <w:bookmarkEnd w:id="4"/>
+      <w:r>
+        <w:fldChar w:fldCharType="begin"/>
+      </w:r>
+      <w:r>
+        <w:instrText xml:space="preserve"> SEQ Table \* MERGEFORMAT </w:instrText>
+      </w:r>
+      <w:r>
+        <w:fldChar w:fldCharType="separate"/>
+      </w:r>
+      <w:r>
+        <w:rPr>
+          <w:noProof/>
+        </w:rPr>
+        <w:t>1</w:t>
+      </w:r>
+      <w:r>
+        <w:rPr>
+          <w:noProof/>
+        </w:rPr>
+        <w:fldChar w:fldCharType="end"/>
+      </w:r>
+      <w:bookmarkEnd w:id="5"/>
       <w:r>
         <w:t xml:space="preserve">: Russian gas imports into Europe </w:t>
       </w:r>
@@ -1965,7 +1954,7 @@
     </w:tbl>
     <w:p/>
     <w:p>
-      <w:bookmarkStart w:id="5" w:name="_Ref101606227"/>
+      <w:bookmarkStart w:id="6" w:name="_Ref101606227"/>
       <w:r>
         <w:t xml:space="preserve">As shown in </w:t>
       </w:r>
@@ -2052,19 +2041,32 @@
       <w:pPr>
         <w:keepNext/>
       </w:pPr>
-      <w:bookmarkStart w:id="6" w:name="_Ref102113031"/>
+      <w:bookmarkStart w:id="7" w:name="_Ref102113031"/>
       <w:r>
         <w:t xml:space="preserve">Table </w:t>
       </w:r>
-      <w:fldSimple w:instr=" SEQ Table \* MERGEFORMAT ">
-        <w:r>
-          <w:rPr>
-            <w:noProof/>
-          </w:rPr>
-          <w:t>2</w:t>
-        </w:r>
-      </w:fldSimple>
-      <w:bookmarkEnd w:id="6"/>
+      <w:r>
+        <w:fldChar w:fldCharType="begin"/>
+      </w:r>
+      <w:r>
+        <w:instrText xml:space="preserve"> SEQ Table \* MERGEFORMAT </w:instrText>
+      </w:r>
+      <w:r>
+        <w:fldChar w:fldCharType="separate"/>
+      </w:r>
+      <w:r>
+        <w:rPr>
+          <w:noProof/>
+        </w:rPr>
+        <w:t>2</w:t>
+      </w:r>
+      <w:r>
+        <w:rPr>
+          <w:noProof/>
+        </w:rPr>
+        <w:fldChar w:fldCharType="end"/>
+      </w:r>
+      <w:bookmarkEnd w:id="7"/>
       <w:r>
         <w:t>: Short-term gas substitution from imports and energy substitution</w:t>
       </w:r>
@@ -2795,20 +2797,33 @@
       <w:pPr>
         <w:keepNext/>
       </w:pPr>
-      <w:bookmarkStart w:id="7" w:name="_Ref102113684"/>
+      <w:bookmarkStart w:id="8" w:name="_Ref102113684"/>
       <w:r>
         <w:t xml:space="preserve">Table </w:t>
       </w:r>
-      <w:fldSimple w:instr=" SEQ Table \* MERGEFORMAT ">
-        <w:r>
-          <w:rPr>
-            <w:noProof/>
-          </w:rPr>
-          <w:t>3</w:t>
-        </w:r>
-      </w:fldSimple>
-      <w:bookmarkEnd w:id="5"/>
-      <w:bookmarkEnd w:id="7"/>
+      <w:r>
+        <w:fldChar w:fldCharType="begin"/>
+      </w:r>
+      <w:r>
+        <w:instrText xml:space="preserve"> SEQ Table \* MERGEFORMAT </w:instrText>
+      </w:r>
+      <w:r>
+        <w:fldChar w:fldCharType="separate"/>
+      </w:r>
+      <w:r>
+        <w:rPr>
+          <w:noProof/>
+        </w:rPr>
+        <w:t>3</w:t>
+      </w:r>
+      <w:r>
+        <w:rPr>
+          <w:noProof/>
+        </w:rPr>
+        <w:fldChar w:fldCharType="end"/>
+      </w:r>
+      <w:bookmarkEnd w:id="6"/>
+      <w:bookmarkEnd w:id="8"/>
       <w:r>
         <w:t xml:space="preserve">: Gas consumption in Europe (derivation see Section </w:t>
       </w:r>
@@ -5100,79 +5115,82 @@
           <w:lang w:val="en-GB"/>
         </w:rPr>
       </w:pPr>
-      <w:bookmarkStart w:id="8" w:name="_Ref102113762"/>
+      <w:bookmarkStart w:id="9" w:name="_Ref102113762"/>
       <w:r>
         <w:t xml:space="preserve">Table </w:t>
       </w:r>
-      <w:fldSimple w:instr=" SEQ Table \* MERGEFORMAT ">
+      <w:r>
+        <w:fldChar w:fldCharType="begin"/>
+      </w:r>
+      <w:r>
+        <w:instrText xml:space="preserve"> SEQ Table \* MERGEFORMAT </w:instrText>
+      </w:r>
+      <w:r>
+        <w:fldChar w:fldCharType="separate"/>
+      </w:r>
+      <w:r>
+        <w:rPr>
+          <w:noProof/>
+        </w:rPr>
+        <w:t>4</w:t>
+      </w:r>
+      <w:r>
+        <w:rPr>
+          <w:noProof/>
+        </w:rPr>
+        <w:fldChar w:fldCharType="end"/>
+      </w:r>
+      <w:bookmarkEnd w:id="9"/>
+      <w:r>
+        <w:t>: Scenario where</w:t>
+      </w:r>
+      <w:r>
+        <w:t xml:space="preserve"> </w:t>
+      </w:r>
+      <w:fldSimple w:instr=" REF  baseline_scenario_assumptions ">
         <w:r>
           <w:rPr>
-            <w:noProof/>
+            <w:lang w:val="en-GB"/>
           </w:rPr>
-          <w:t>4</w:t>
+          <w:t xml:space="preserve">gas for public electricity generation with CHP (combined heat and power) is reduced by 20%, gas for public </w:t>
+        </w:r>
+        <w:r>
+          <w:rPr>
+            <w:lang w:val="en-GB"/>
+          </w:rPr>
+          <w:t xml:space="preserve">electricity </w:t>
+        </w:r>
+        <w:r>
+          <w:rPr>
+            <w:lang w:val="en-GB"/>
+          </w:rPr>
+          <w:t xml:space="preserve">generation for non-CHP </w:t>
+        </w:r>
+        <w:r>
+          <w:rPr>
+            <w:lang w:val="en-GB"/>
+          </w:rPr>
+          <w:t xml:space="preserve">is </w:t>
+        </w:r>
+        <w:r>
+          <w:rPr>
+            <w:lang w:val="en-GB"/>
+          </w:rPr>
+          <w:t>80</w:t>
+        </w:r>
+        <w:r>
+          <w:rPr>
+            <w:lang w:val="en-GB"/>
+          </w:rPr>
+          <w:t xml:space="preserve">% substituted, </w:t>
+        </w:r>
+        <w:r>
+          <w:rPr>
+            <w:lang w:val="en-GB"/>
+          </w:rPr>
+          <w:t>gas use for industry is saved by 12%, Russian imports are substituted by 35%</w:t>
         </w:r>
       </w:fldSimple>
-      <w:bookmarkEnd w:id="8"/>
-      <w:r>
-        <w:t>: Scenario where</w:t>
-      </w:r>
-      <w:r>
-        <w:t xml:space="preserve"> </w:t>
-      </w:r>
-      <w:r>
-        <w:fldChar w:fldCharType="begin"/>
-      </w:r>
-      <w:r>
-        <w:instrText xml:space="preserve"> REF  baseline_scenario_assumptions </w:instrText>
-      </w:r>
-      <w:r>
-        <w:fldChar w:fldCharType="separate"/>
-      </w:r>
-      <w:r>
-        <w:rPr>
-          <w:lang w:val="en-GB"/>
-        </w:rPr>
-        <w:t xml:space="preserve">gas for public electricity generation with CHP (combined heat and power) is reduced by 20%, gas for public </w:t>
-      </w:r>
-      <w:r>
-        <w:rPr>
-          <w:lang w:val="en-GB"/>
-        </w:rPr>
-        <w:t xml:space="preserve">electricity </w:t>
-      </w:r>
-      <w:r>
-        <w:rPr>
-          <w:lang w:val="en-GB"/>
-        </w:rPr>
-        <w:t xml:space="preserve">generation for non-CHP </w:t>
-      </w:r>
-      <w:r>
-        <w:rPr>
-          <w:lang w:val="en-GB"/>
-        </w:rPr>
-        <w:t xml:space="preserve">is </w:t>
-      </w:r>
-      <w:r>
-        <w:rPr>
-          <w:lang w:val="en-GB"/>
-        </w:rPr>
-        <w:t>80</w:t>
-      </w:r>
-      <w:r>
-        <w:rPr>
-          <w:lang w:val="en-GB"/>
-        </w:rPr>
-        <w:t xml:space="preserve">% substituted, </w:t>
-      </w:r>
-      <w:r>
-        <w:rPr>
-          <w:lang w:val="en-GB"/>
-        </w:rPr>
-        <w:t>gas use for industry is saved by 12%, Russian imports are substituted by 35%</w:t>
-      </w:r>
-      <w:r>
-        <w:fldChar w:fldCharType="end"/>
-      </w:r>
       <w:r>
         <w:t>.</w:t>
       </w:r>
@@ -19181,19 +19199,32 @@
       <w:pPr>
         <w:keepNext/>
       </w:pPr>
-      <w:bookmarkStart w:id="9" w:name="_Ref106563323"/>
+      <w:bookmarkStart w:id="10" w:name="_Ref106563323"/>
       <w:r>
         <w:t xml:space="preserve">Table </w:t>
       </w:r>
-      <w:fldSimple w:instr=" SEQ Table \* MERGEFORMAT ">
-        <w:r>
-          <w:rPr>
-            <w:noProof/>
-          </w:rPr>
-          <w:t>5</w:t>
-        </w:r>
-      </w:fldSimple>
-      <w:bookmarkEnd w:id="9"/>
+      <w:r>
+        <w:fldChar w:fldCharType="begin"/>
+      </w:r>
+      <w:r>
+        <w:instrText xml:space="preserve"> SEQ Table \* MERGEFORMAT </w:instrText>
+      </w:r>
+      <w:r>
+        <w:fldChar w:fldCharType="separate"/>
+      </w:r>
+      <w:r>
+        <w:rPr>
+          <w:noProof/>
+        </w:rPr>
+        <w:t>5</w:t>
+      </w:r>
+      <w:r>
+        <w:rPr>
+          <w:noProof/>
+        </w:rPr>
+        <w:fldChar w:fldCharType="end"/>
+      </w:r>
+      <w:bookmarkEnd w:id="10"/>
       <w:r>
         <w:t xml:space="preserve">: </w:t>
       </w:r>
@@ -19852,6 +19883,7 @@
                 <w:szCs w:val="18"/>
                 <w:lang w:val="en-GB"/>
               </w:rPr>
+              <w:instrText xml:space="preserve"> \* MERGEFORMAT </w:instrText>
             </w:r>
             <w:r>
               <w:rPr>
@@ -19861,7 +19893,6 @@
                 <w:szCs w:val="18"/>
                 <w:lang w:val="en-GB"/>
               </w:rPr>
-              <w:instrText xml:space="preserve"> \* MERGEFORMAT </w:instrText>
             </w:r>
             <w:r>
               <w:rPr>
@@ -20350,6 +20381,7 @@
                 <w:szCs w:val="18"/>
                 <w:lang w:val="en-GB"/>
               </w:rPr>
+              <w:instrText xml:space="preserve"> \* MERGEFORMAT </w:instrText>
             </w:r>
             <w:r>
               <w:rPr>
@@ -20359,7 +20391,6 @@
                 <w:szCs w:val="18"/>
                 <w:lang w:val="en-GB"/>
               </w:rPr>
-              <w:instrText xml:space="preserve"> \* MERGEFORMAT </w:instrText>
             </w:r>
             <w:r>
               <w:rPr>
@@ -20858,6 +20889,7 @@
                 <w:szCs w:val="18"/>
                 <w:lang w:val="en-GB"/>
               </w:rPr>
+              <w:instrText xml:space="preserve"> \* MERGEFORMAT </w:instrText>
             </w:r>
             <w:r>
               <w:rPr>
@@ -20867,7 +20899,6 @@
                 <w:szCs w:val="18"/>
                 <w:lang w:val="en-GB"/>
               </w:rPr>
-              <w:instrText xml:space="preserve"> \* MERGEFORMAT </w:instrText>
             </w:r>
             <w:r>
               <w:rPr>
@@ -20887,7 +20918,7 @@
                 <w:szCs w:val="18"/>
                 <w:lang w:val="en-GB"/>
               </w:rPr>
-              <w:t>3.2.2</w:t>
+              <w:t>3.2.1</w:t>
             </w:r>
             <w:r>
               <w:rPr>
@@ -21354,6 +21385,7 @@
                 <w:szCs w:val="18"/>
                 <w:lang w:val="en-GB"/>
               </w:rPr>
+              <w:instrText xml:space="preserve"> \* MERGEFORMAT </w:instrText>
             </w:r>
             <w:r>
               <w:rPr>
@@ -21363,7 +21395,6 @@
                 <w:szCs w:val="18"/>
                 <w:lang w:val="en-GB"/>
               </w:rPr>
-              <w:instrText xml:space="preserve"> \* MERGEFORMAT </w:instrText>
             </w:r>
             <w:r>
               <w:rPr>
@@ -21383,7 +21414,7 @@
                 <w:szCs w:val="18"/>
                 <w:lang w:val="en-GB"/>
               </w:rPr>
-              <w:t>3.2.2</w:t>
+              <w:t>3.2.1</w:t>
             </w:r>
             <w:r>
               <w:rPr>
@@ -21860,6 +21891,7 @@
                 <w:szCs w:val="18"/>
                 <w:lang w:val="en-GB"/>
               </w:rPr>
+              <w:instrText xml:space="preserve"> \* MERGEFORMAT </w:instrText>
             </w:r>
             <w:r>
               <w:rPr>
@@ -21869,7 +21901,6 @@
                 <w:szCs w:val="18"/>
                 <w:lang w:val="en-GB"/>
               </w:rPr>
-              <w:instrText xml:space="preserve"> \* MERGEFORMAT </w:instrText>
             </w:r>
             <w:r>
               <w:rPr>
@@ -21889,7 +21920,7 @@
                 <w:szCs w:val="18"/>
                 <w:lang w:val="en-GB"/>
               </w:rPr>
-              <w:t>3.2.2</w:t>
+              <w:t>3.2.1</w:t>
             </w:r>
             <w:r>
               <w:rPr>
@@ -22349,6 +22380,7 @@
                 <w:szCs w:val="18"/>
                 <w:lang w:val="en-GB"/>
               </w:rPr>
+              <w:instrText xml:space="preserve"> \* MERGEFORMAT </w:instrText>
             </w:r>
             <w:r>
               <w:rPr>
@@ -22358,7 +22390,6 @@
                 <w:szCs w:val="18"/>
                 <w:lang w:val="en-GB"/>
               </w:rPr>
-              <w:instrText xml:space="preserve"> \* MERGEFORMAT </w:instrText>
             </w:r>
             <w:r>
               <w:rPr>
@@ -22378,7 +22409,7 @@
                 <w:szCs w:val="18"/>
                 <w:lang w:val="en-GB"/>
               </w:rPr>
-              <w:t>3.2.2</w:t>
+              <w:t>3.2.1</w:t>
             </w:r>
             <w:r>
               <w:rPr>
@@ -22848,6 +22879,7 @@
                 <w:szCs w:val="18"/>
                 <w:lang w:val="en-GB"/>
               </w:rPr>
+              <w:instrText xml:space="preserve"> \* MERGEFORMAT </w:instrText>
             </w:r>
             <w:r>
               <w:rPr>
@@ -22857,7 +22889,6 @@
                 <w:szCs w:val="18"/>
                 <w:lang w:val="en-GB"/>
               </w:rPr>
-              <w:instrText xml:space="preserve"> \* MERGEFORMAT </w:instrText>
             </w:r>
             <w:r>
               <w:rPr>
@@ -22877,7 +22908,7 @@
                 <w:szCs w:val="18"/>
                 <w:lang w:val="en-GB"/>
               </w:rPr>
-              <w:t>3.2.2</w:t>
+              <w:t>3.2.1</w:t>
             </w:r>
             <w:r>
               <w:rPr>
@@ -23346,6 +23377,7 @@
                 <w:szCs w:val="18"/>
                 <w:lang w:val="en-GB"/>
               </w:rPr>
+              <w:instrText xml:space="preserve"> \* MERGEFORMAT </w:instrText>
             </w:r>
             <w:r>
               <w:rPr>
@@ -23355,7 +23387,6 @@
                 <w:szCs w:val="18"/>
                 <w:lang w:val="en-GB"/>
               </w:rPr>
-              <w:instrText xml:space="preserve"> \* MERGEFORMAT </w:instrText>
             </w:r>
             <w:r>
               <w:rPr>
@@ -23375,7 +23406,7 @@
                 <w:szCs w:val="18"/>
                 <w:lang w:val="en-GB"/>
               </w:rPr>
-              <w:t>3.2.2</w:t>
+              <w:t>3.2.1</w:t>
             </w:r>
             <w:r>
               <w:rPr>
@@ -23854,6 +23885,7 @@
                 <w:szCs w:val="18"/>
                 <w:lang w:val="en-GB"/>
               </w:rPr>
+              <w:instrText xml:space="preserve"> \* MERGEFORMAT </w:instrText>
             </w:r>
             <w:r>
               <w:rPr>
@@ -23863,7 +23895,6 @@
                 <w:szCs w:val="18"/>
                 <w:lang w:val="en-GB"/>
               </w:rPr>
-              <w:instrText xml:space="preserve"> \* MERGEFORMAT </w:instrText>
             </w:r>
             <w:r>
               <w:rPr>
@@ -23883,7 +23914,7 @@
                 <w:szCs w:val="18"/>
                 <w:lang w:val="en-GB"/>
               </w:rPr>
-              <w:t>3.2.3</w:t>
+              <w:t>3.2.2</w:t>
             </w:r>
             <w:r>
               <w:rPr>
@@ -24351,6 +24382,7 @@
                 <w:szCs w:val="18"/>
                 <w:lang w:val="en-GB"/>
               </w:rPr>
+              <w:instrText xml:space="preserve"> \* MERGEFORMAT </w:instrText>
             </w:r>
             <w:r>
               <w:rPr>
@@ -24360,7 +24392,6 @@
                 <w:szCs w:val="18"/>
                 <w:lang w:val="en-GB"/>
               </w:rPr>
-              <w:instrText xml:space="preserve"> \* MERGEFORMAT </w:instrText>
             </w:r>
             <w:r>
               <w:rPr>
@@ -24380,7 +24411,7 @@
                 <w:szCs w:val="18"/>
                 <w:lang w:val="en-GB"/>
               </w:rPr>
-              <w:t>3.2.3</w:t>
+              <w:t>3.2.2</w:t>
             </w:r>
             <w:r>
               <w:rPr>
@@ -24848,6 +24879,7 @@
                 <w:szCs w:val="18"/>
                 <w:lang w:val="en-GB"/>
               </w:rPr>
+              <w:instrText xml:space="preserve"> \* MERGEFORMAT </w:instrText>
             </w:r>
             <w:r>
               <w:rPr>
@@ -24857,7 +24889,6 @@
                 <w:szCs w:val="18"/>
                 <w:lang w:val="en-GB"/>
               </w:rPr>
-              <w:instrText xml:space="preserve"> \* MERGEFORMAT </w:instrText>
             </w:r>
             <w:r>
               <w:rPr>
@@ -24877,7 +24908,7 @@
                 <w:szCs w:val="18"/>
                 <w:lang w:val="en-GB"/>
               </w:rPr>
-              <w:t>3.2.3</w:t>
+              <w:t>3.2.2</w:t>
             </w:r>
             <w:r>
               <w:rPr>
@@ -25345,6 +25376,7 @@
                 <w:szCs w:val="18"/>
                 <w:lang w:val="en-GB"/>
               </w:rPr>
+              <w:instrText xml:space="preserve"> \* MERGEFORMAT </w:instrText>
             </w:r>
             <w:r>
               <w:rPr>
@@ -25354,7 +25386,6 @@
                 <w:szCs w:val="18"/>
                 <w:lang w:val="en-GB"/>
               </w:rPr>
-              <w:instrText xml:space="preserve"> \* MERGEFORMAT </w:instrText>
             </w:r>
             <w:r>
               <w:rPr>
@@ -25374,7 +25405,7 @@
                 <w:szCs w:val="18"/>
                 <w:lang w:val="en-GB"/>
               </w:rPr>
-              <w:t>3.2.3</w:t>
+              <w:t>3.2.2</w:t>
             </w:r>
             <w:r>
               <w:rPr>
@@ -25842,6 +25873,7 @@
                 <w:szCs w:val="18"/>
                 <w:lang w:val="en-GB"/>
               </w:rPr>
+              <w:instrText xml:space="preserve"> \* MERGEFORMAT </w:instrText>
             </w:r>
             <w:r>
               <w:rPr>
@@ -25851,7 +25883,6 @@
                 <w:szCs w:val="18"/>
                 <w:lang w:val="en-GB"/>
               </w:rPr>
-              <w:instrText xml:space="preserve"> \* MERGEFORMAT </w:instrText>
             </w:r>
             <w:r>
               <w:rPr>
@@ -25871,7 +25902,7 @@
                 <w:szCs w:val="18"/>
                 <w:lang w:val="en-GB"/>
               </w:rPr>
-              <w:t>3.2.3</w:t>
+              <w:t>3.2.2</w:t>
             </w:r>
             <w:r>
               <w:rPr>
@@ -26340,6 +26371,7 @@
                 <w:szCs w:val="18"/>
                 <w:lang w:val="en-GB"/>
               </w:rPr>
+              <w:instrText xml:space="preserve"> \* MERGEFORMAT </w:instrText>
             </w:r>
             <w:r>
               <w:rPr>
@@ -26349,7 +26381,6 @@
                 <w:szCs w:val="18"/>
                 <w:lang w:val="en-GB"/>
               </w:rPr>
-              <w:instrText xml:space="preserve"> \* MERGEFORMAT </w:instrText>
             </w:r>
             <w:r>
               <w:rPr>
@@ -26369,7 +26400,7 @@
                 <w:szCs w:val="18"/>
                 <w:lang w:val="en-GB"/>
               </w:rPr>
-              <w:t>3.2.3</w:t>
+              <w:t>3.2.2</w:t>
             </w:r>
             <w:r>
               <w:rPr>
@@ -26723,12 +26754,12 @@
       <w:pPr>
         <w:pStyle w:val="Heading3"/>
       </w:pPr>
-      <w:bookmarkStart w:id="10" w:name="_Ref102167139"/>
+      <w:bookmarkStart w:id="11" w:name="_Ref102167139"/>
       <w:r>
         <w:lastRenderedPageBreak/>
         <w:t>Some variations</w:t>
       </w:r>
-      <w:bookmarkEnd w:id="10"/>
+      <w:bookmarkEnd w:id="11"/>
       <w:r>
         <w:t xml:space="preserve"> with substitutions</w:t>
       </w:r>
@@ -26906,13 +26937,7 @@
         <w:rPr>
           <w:i/>
         </w:rPr>
-        <w:t>CHP substitution 0</w:t>
-      </w:r>
-      <w:r>
-        <w:rPr>
-          <w:i/>
-        </w:rPr>
-        <w:t>:</w:t>
+        <w:t>CHP substitution 0:</w:t>
       </w:r>
       <w:r>
         <w:rPr>
@@ -26971,11 +26996,11 @@
       <w:pPr>
         <w:pStyle w:val="Heading3"/>
       </w:pPr>
-      <w:bookmarkStart w:id="11" w:name="_Ref102163224"/>
+      <w:bookmarkStart w:id="12" w:name="_Ref102163224"/>
       <w:r>
         <w:t>No substitution at all scenario</w:t>
       </w:r>
-      <w:bookmarkEnd w:id="11"/>
+      <w:bookmarkEnd w:id="12"/>
     </w:p>
     <w:p>
       <w:r>
@@ -27330,29 +27355,42 @@
       <w:pPr>
         <w:pStyle w:val="Heading2"/>
       </w:pPr>
-      <w:bookmarkStart w:id="12" w:name="_Ref100005594"/>
+      <w:bookmarkStart w:id="13" w:name="_Ref100005594"/>
       <w:r>
         <w:t>Overall gas consumption in Germany</w:t>
       </w:r>
-      <w:bookmarkEnd w:id="12"/>
+      <w:bookmarkEnd w:id="13"/>
     </w:p>
     <w:p>
       <w:pPr>
         <w:keepNext/>
       </w:pPr>
-      <w:bookmarkStart w:id="13" w:name="_Ref99997343"/>
+      <w:bookmarkStart w:id="14" w:name="_Ref99997343"/>
       <w:r>
         <w:t xml:space="preserve">Table </w:t>
       </w:r>
-      <w:fldSimple w:instr=" SEQ Table \* MERGEFORMAT ">
-        <w:r>
-          <w:rPr>
-            <w:noProof/>
-          </w:rPr>
-          <w:t>6</w:t>
-        </w:r>
-      </w:fldSimple>
-      <w:bookmarkEnd w:id="13"/>
+      <w:r>
+        <w:fldChar w:fldCharType="begin"/>
+      </w:r>
+      <w:r>
+        <w:instrText xml:space="preserve"> SEQ Table \* MERGEFORMAT </w:instrText>
+      </w:r>
+      <w:r>
+        <w:fldChar w:fldCharType="separate"/>
+      </w:r>
+      <w:r>
+        <w:rPr>
+          <w:noProof/>
+        </w:rPr>
+        <w:t>6</w:t>
+      </w:r>
+      <w:r>
+        <w:rPr>
+          <w:noProof/>
+        </w:rPr>
+        <w:fldChar w:fldCharType="end"/>
+      </w:r>
+      <w:bookmarkEnd w:id="14"/>
       <w:r>
         <w:t>: Gas imports from Russia to Germany</w:t>
       </w:r>
@@ -27462,25 +27500,38 @@
       <w:pPr>
         <w:keepNext/>
       </w:pPr>
-      <w:bookmarkStart w:id="14" w:name="_Ref99997340"/>
-      <w:bookmarkStart w:id="15" w:name="_Ref99997335"/>
+      <w:bookmarkStart w:id="15" w:name="_Ref99997340"/>
+      <w:bookmarkStart w:id="16" w:name="_Ref99997335"/>
       <w:r>
         <w:lastRenderedPageBreak/>
         <w:t xml:space="preserve">Table </w:t>
       </w:r>
-      <w:fldSimple w:instr=" SEQ Table \* MERGEFORMAT ">
-        <w:r>
-          <w:rPr>
-            <w:noProof/>
-          </w:rPr>
-          <w:t>7</w:t>
-        </w:r>
-      </w:fldSimple>
-      <w:bookmarkEnd w:id="14"/>
+      <w:r>
+        <w:fldChar w:fldCharType="begin"/>
+      </w:r>
+      <w:r>
+        <w:instrText xml:space="preserve"> SEQ Table \* MERGEFORMAT </w:instrText>
+      </w:r>
+      <w:r>
+        <w:fldChar w:fldCharType="separate"/>
+      </w:r>
+      <w:r>
+        <w:rPr>
+          <w:noProof/>
+        </w:rPr>
+        <w:t>7</w:t>
+      </w:r>
+      <w:r>
+        <w:rPr>
+          <w:noProof/>
+        </w:rPr>
+        <w:fldChar w:fldCharType="end"/>
+      </w:r>
+      <w:bookmarkEnd w:id="15"/>
       <w:r>
         <w:t>: Gas consumption in German</w:t>
       </w:r>
-      <w:bookmarkEnd w:id="15"/>
+      <w:bookmarkEnd w:id="16"/>
       <w:r>
         <w:t>y</w:t>
       </w:r>
@@ -28489,7 +28540,7 @@
       <w:pPr>
         <w:pStyle w:val="Heading2"/>
       </w:pPr>
-      <w:bookmarkStart w:id="16" w:name="_Ref100005575"/>
+      <w:bookmarkStart w:id="17" w:name="_Ref100005575"/>
       <w:r>
         <w:t>Gas consumption in Germany during summer</w:t>
       </w:r>
@@ -28499,7 +28550,7 @@
       <w:r>
         <w:t xml:space="preserve"> as a model</w:t>
       </w:r>
-      <w:bookmarkEnd w:id="16"/>
+      <w:bookmarkEnd w:id="17"/>
     </w:p>
     <w:p>
       <w:pPr>
@@ -28693,7 +28744,7 @@
           <w:lang w:val="en-GB"/>
         </w:rPr>
       </w:pPr>
-      <w:bookmarkStart w:id="17" w:name="_Ref99997298"/>
+      <w:bookmarkStart w:id="18" w:name="_Ref99997298"/>
       <w:r>
         <w:rPr>
           <w:rFonts w:ascii="Helvetica" w:hAnsi="Helvetica" w:cs="Helvetica"/>
@@ -28744,7 +28795,7 @@
         </w:rPr>
         <w:fldChar w:fldCharType="end"/>
       </w:r>
-      <w:bookmarkEnd w:id="17"/>
+      <w:bookmarkEnd w:id="18"/>
       <w:r>
         <w:rPr>
           <w:rFonts w:ascii="Helvetica" w:hAnsi="Helvetica" w:cs="Helvetica"/>
@@ -30515,15 +30566,38 @@
         </w:rPr>
         <w:t xml:space="preserve">., 22. </w:t>
       </w:r>
-      <w:hyperlink r:id="rId6" w:history="1">
-        <w:r>
-          <w:rPr>
-            <w:rStyle w:val="Hyperlink"/>
-            <w:lang w:val="en-GB"/>
-          </w:rPr>
-          <w:t>https://www.bdew.de/media/documents/Kuzfristige_Gassubstitution_Deutschland__final_17.03.2022_korr1.pdf</w:t>
-        </w:r>
-      </w:hyperlink>
+      <w:r>
+        <w:fldChar w:fldCharType="begin"/>
+      </w:r>
+      <w:r>
+        <w:rPr>
+          <w:lang w:val="de-DE"/>
+        </w:rPr>
+        <w:instrText xml:space="preserve"> HYPERLINK "https://www.bdew.de/media/documents/Kuzfristige_Gassubstitution_Deutschland__final_17</w:instrText>
+      </w:r>
+      <w:r>
+        <w:rPr>
+          <w:lang w:val="de-DE"/>
+        </w:rPr>
+        <w:instrText xml:space="preserve">.03.2022_korr1.pdf" </w:instrText>
+      </w:r>
+      <w:r>
+        <w:fldChar w:fldCharType="separate"/>
+      </w:r>
+      <w:r>
+        <w:rPr>
+          <w:rStyle w:val="Hyperlink"/>
+          <w:lang w:val="en-GB"/>
+        </w:rPr>
+        <w:t>https://www.bdew.de/media/documents/Kuzfristige_Gassubstitution_Deutschland__final_17.03.2022_korr1.pdf</w:t>
+      </w:r>
+      <w:r>
+        <w:rPr>
+          <w:rStyle w:val="Hyperlink"/>
+          <w:lang w:val="en-GB"/>
+        </w:rPr>
+        <w:fldChar w:fldCharType="end"/>
+      </w:r>
       <w:r>
         <w:rPr>
           <w:lang w:val="en-GB"/>
@@ -30556,16 +30630,34 @@
         </w:rPr>
         <w:t xml:space="preserve">“Monatlicher Erdgasverbrauch in Deutschland 2021 - Vorjahresvergleich.” </w:t>
       </w:r>
-      <w:hyperlink r:id="rId7" w:history="1">
-        <w:r>
-          <w:rPr>
-            <w:rStyle w:val="Hyperlink"/>
-            <w:rFonts w:ascii="Helvetica" w:hAnsi="Helvetica" w:cs="Helvetica"/>
-            <w:lang w:val="de-DE"/>
-          </w:rPr>
-          <w:t>https://www.bdew.de/service/daten-und-grafiken/monatlicher-erdgasverbrauch-deutschland/</w:t>
-        </w:r>
-      </w:hyperlink>
+      <w:r>
+        <w:fldChar w:fldCharType="begin"/>
+      </w:r>
+      <w:r>
+        <w:rPr>
+          <w:lang w:val="de-DE"/>
+        </w:rPr>
+        <w:instrText xml:space="preserve"> HYPERLINK "https://www.bdew.de/service/daten-und-grafiken/monatlicher-erdgasverbrauch-deutschland/" </w:instrText>
+      </w:r>
+      <w:r>
+        <w:fldChar w:fldCharType="separate"/>
+      </w:r>
+      <w:r>
+        <w:rPr>
+          <w:rStyle w:val="Hyperlink"/>
+          <w:rFonts w:ascii="Helvetica" w:hAnsi="Helvetica" w:cs="Helvetica"/>
+          <w:lang w:val="de-DE"/>
+        </w:rPr>
+        <w:t>https://www.bdew.de/service/daten-und-grafiken/monatlicher-erdgasverbrauch-deutschland/</w:t>
+      </w:r>
+      <w:r>
+        <w:rPr>
+          <w:rStyle w:val="Hyperlink"/>
+          <w:rFonts w:ascii="Helvetica" w:hAnsi="Helvetica" w:cs="Helvetica"/>
+          <w:lang w:val="de-DE"/>
+        </w:rPr>
+        <w:fldChar w:fldCharType="end"/>
+      </w:r>
       <w:r>
         <w:rPr>
           <w:rFonts w:ascii="Helvetica" w:hAnsi="Helvetica" w:cs="Helvetica"/>
@@ -30665,7 +30757,7 @@
         </w:rPr>
         <w:t xml:space="preserve">“Custom Dataset: Imports of Natural Gas by Partner Country.” Accessed April 4, 2022. </w:t>
       </w:r>
-      <w:hyperlink r:id="rId8" w:history="1">
+      <w:hyperlink r:id="rId6" w:history="1">
         <w:r>
           <w:rPr>
             <w:rStyle w:val="Hyperlink"/>
@@ -30695,7 +30787,7 @@
       <w:r>
         <w:t xml:space="preserve">“Imports of Natural Gas by Partner Country - Products Datasets - Eurostat.” Accessed April 4, 2022. </w:t>
       </w:r>
-      <w:hyperlink r:id="rId9" w:history="1">
+      <w:hyperlink r:id="rId7" w:history="1">
         <w:r>
           <w:rPr>
             <w:rStyle w:val="Hyperlink"/>
@@ -30745,7 +30837,7 @@
         </w:rPr>
         <w:t xml:space="preserve">: Joint European Action for more affordable, secure and sustainable energy (2022). </w:t>
       </w:r>
-      <w:hyperlink r:id="rId10" w:history="1">
+      <w:hyperlink r:id="rId8" w:history="1">
         <w:r>
           <w:rPr>
             <w:sz w:val="20"/>
@@ -30785,7 +30877,7 @@
       <w:r>
         <w:t xml:space="preserve">International Energy Agency, ed. World Energy Outlook 2011. World Energy Outlook 2011. Paris, 2011. </w:t>
       </w:r>
-      <w:hyperlink r:id="rId11" w:history="1">
+      <w:hyperlink r:id="rId9" w:history="1">
         <w:r>
           <w:rPr>
             <w:rStyle w:val="Hyperlink"/>
@@ -30906,7 +30998,7 @@
         </w:rPr>
         <w:t xml:space="preserve">” 2022. </w:t>
       </w:r>
-      <w:hyperlink r:id="rId12" w:history="1">
+      <w:hyperlink r:id="rId10" w:history="1">
         <w:r>
           <w:rPr>
             <w:rStyle w:val="Hyperlink"/>
@@ -30949,7 +31041,7 @@
       <w:r>
         <w:t xml:space="preserve">: Supply, Transformation and Consumption of Gas.” Accessed March 30, 2022. </w:t>
       </w:r>
-      <w:hyperlink r:id="rId13" w:history="1">
+      <w:hyperlink r:id="rId11" w:history="1">
         <w:r>
           <w:rPr>
             <w:rStyle w:val="Hyperlink"/>
@@ -30988,7 +31080,7 @@
         </w:rPr>
         <w:t xml:space="preserve">Supply, Transformation and Consumption of Gas.” Accessed March 30, 2022. </w:t>
       </w:r>
-      <w:hyperlink r:id="rId14" w:history="1">
+      <w:hyperlink r:id="rId12" w:history="1">
         <w:r>
           <w:rPr>
             <w:rStyle w:val="Hyperlink"/>
@@ -31164,15 +31256,32 @@
         </w:rPr>
         <w:t xml:space="preserve">Tabellenblatt 6a BMWK. “Zahlen Und Fakten: Energiedaten,” 20.Januar, 2022. </w:t>
       </w:r>
-      <w:hyperlink r:id="rId15" w:history="1">
-        <w:r>
-          <w:rPr>
-            <w:rStyle w:val="Hyperlink"/>
-            <w:rFonts w:ascii="Helvetica" w:hAnsi="Helvetica" w:cs="Helvetica"/>
-          </w:rPr>
-          <w:t>https://www.bmwi.de/Redaktion/DE/Binaer/Energiedaten/energiedaten-gesamt-xls-2022.xlsx?__blob=publicationFile&amp;v=8</w:t>
-        </w:r>
-      </w:hyperlink>
+      <w:r>
+        <w:fldChar w:fldCharType="begin"/>
+      </w:r>
+      <w:r>
+        <w:rPr>
+          <w:lang w:val="de-DE"/>
+        </w:rPr>
+        <w:instrText xml:space="preserve"> HYPERLINK "https://www.bmwi.de/Redaktion/DE/Binaer/Energiedaten/energiedaten-gesamt-xls-2022.xlsx?__blob=publicationFile&amp;v=8" </w:instrText>
+      </w:r>
+      <w:r>
+        <w:fldChar w:fldCharType="separate"/>
+      </w:r>
+      <w:r>
+        <w:rPr>
+          <w:rStyle w:val="Hyperlink"/>
+          <w:rFonts w:ascii="Helvetica" w:hAnsi="Helvetica" w:cs="Helvetica"/>
+        </w:rPr>
+        <w:t>https://www.bmwi.de/Redaktion/DE/Binaer/Energiedaten/energiedaten-gesamt-xls-2022.xlsx?__blob=publicationFile&amp;v=8</w:t>
+      </w:r>
+      <w:r>
+        <w:rPr>
+          <w:rStyle w:val="Hyperlink"/>
+          <w:rFonts w:ascii="Helvetica" w:hAnsi="Helvetica" w:cs="Helvetica"/>
+        </w:rPr>
+        <w:fldChar w:fldCharType="end"/>
+      </w:r>
       <w:r>
         <w:rPr>
           <w:rFonts w:ascii="Helvetica" w:hAnsi="Helvetica" w:cs="Helvetica"/>
@@ -31289,7 +31398,7 @@
       <w:r>
         <w:t xml:space="preserve">EU. REGULATION (EU) 2017/1938 OF THE EUROPEAN PARLIAMENT AND OF THE COUNCIL of 25 October 2017 Concerning Measures to Safeguard the Security of Gas Supply and Repealing Regulation (EU) No 994/2010, 2017. </w:t>
       </w:r>
-      <w:hyperlink r:id="rId16" w:history="1">
+      <w:hyperlink r:id="rId13" w:history="1">
         <w:r>
           <w:rPr>
             <w:rStyle w:val="Hyperlink"/>
@@ -31428,15 +31537,32 @@
         </w:rPr>
         <w:t xml:space="preserve"> March 12, 2022. </w:t>
       </w:r>
-      <w:hyperlink r:id="rId17" w:history="1">
-        <w:r>
-          <w:rPr>
-            <w:rStyle w:val="Hyperlink"/>
-            <w:lang w:val="en-GB"/>
-          </w:rPr>
-          <w:t>https://www.zeit.de/wirtschaft/2022-03/importstopp-russland-gas-oel-energieembargo-umfrage</w:t>
-        </w:r>
-      </w:hyperlink>
+      <w:r>
+        <w:fldChar w:fldCharType="begin"/>
+      </w:r>
+      <w:r>
+        <w:rPr>
+          <w:lang w:val="de-DE"/>
+        </w:rPr>
+        <w:instrText xml:space="preserve"> HYPERLINK "https://www.zeit.de/wirtschaft/2022-03/importstopp-russland-gas-oel-energieembargo-umfrage" </w:instrText>
+      </w:r>
+      <w:r>
+        <w:fldChar w:fldCharType="separate"/>
+      </w:r>
+      <w:r>
+        <w:rPr>
+          <w:rStyle w:val="Hyperlink"/>
+          <w:lang w:val="en-GB"/>
+        </w:rPr>
+        <w:t>https://www.zeit.de/wirtschaft/2022-03/importstopp-russland-gas-oel-energieembargo-umfrage</w:t>
+      </w:r>
+      <w:r>
+        <w:rPr>
+          <w:rStyle w:val="Hyperlink"/>
+          <w:lang w:val="en-GB"/>
+        </w:rPr>
+        <w:fldChar w:fldCharType="end"/>
+      </w:r>
       <w:r>
         <w:rPr>
           <w:lang w:val="en-GB"/>
@@ -31489,7 +31615,7 @@
         </w:rPr>
         <w:t xml:space="preserve"> (blog), March 6, 2022. </w:t>
       </w:r>
-      <w:hyperlink r:id="rId18" w:history="1">
+      <w:hyperlink r:id="rId14" w:history="1">
         <w:r>
           <w:rPr>
             <w:rStyle w:val="Hyperlink"/>
@@ -31529,7 +31655,7 @@
       <w:r>
         <w:t xml:space="preserve">Staff, News9. “India Sees Worst Electricity Outage in 6 Years amid Extreme Heatwave; over 13 States Face Power Shortage.” NEWS9LIVE, April 29, 2022. </w:t>
       </w:r>
-      <w:hyperlink r:id="rId19" w:history="1">
+      <w:hyperlink r:id="rId15" w:history="1">
         <w:r>
           <w:rPr>
             <w:rStyle w:val="Hyperlink"/>
@@ -31568,15 +31694,38 @@
         </w:rPr>
         <w:t xml:space="preserve">FAZ.NET. </w:t>
       </w:r>
-      <w:hyperlink r:id="rId20" w:history="1">
-        <w:r>
-          <w:rPr>
-            <w:rStyle w:val="Hyperlink"/>
-            <w:lang w:val="de-DE"/>
-          </w:rPr>
-          <w:t>https://www.faz.net/aktuell/wirtschaft/was-deutschland-von-japans-energieversorgung-lernen-kann-17949554.html</w:t>
-        </w:r>
-      </w:hyperlink>
+      <w:r>
+        <w:fldChar w:fldCharType="begin"/>
+      </w:r>
+      <w:r>
+        <w:rPr>
+          <w:lang w:val="de-DE"/>
+        </w:rPr>
+        <w:instrText xml:space="preserve"> HYPERLINK "https://www.faz.net/aktuell/wirtschaft/was-deutschland-von-japans-energieversorgung-lernen-kann-</w:instrText>
+      </w:r>
+      <w:r>
+        <w:rPr>
+          <w:lang w:val="de-DE"/>
+        </w:rPr>
+        <w:instrText xml:space="preserve">17949554.html" </w:instrText>
+      </w:r>
+      <w:r>
+        <w:fldChar w:fldCharType="separate"/>
+      </w:r>
+      <w:r>
+        <w:rPr>
+          <w:rStyle w:val="Hyperlink"/>
+          <w:lang w:val="de-DE"/>
+        </w:rPr>
+        <w:t>https://www.faz.net/aktuell/wirtschaft/was-deutschland-von-japans-energieversorgung-lernen-kann-17949554.html</w:t>
+      </w:r>
+      <w:r>
+        <w:rPr>
+          <w:rStyle w:val="Hyperlink"/>
+          <w:lang w:val="de-DE"/>
+        </w:rPr>
+        <w:fldChar w:fldCharType="end"/>
+      </w:r>
       <w:r>
         <w:rPr>
           <w:lang w:val="de-DE"/>
@@ -31681,14 +31830,30 @@
         </w:rPr>
         <w:t xml:space="preserve">, April 27, 2022. </w:t>
       </w:r>
-      <w:hyperlink r:id="rId21" w:history="1">
-        <w:r>
-          <w:rPr>
-            <w:rStyle w:val="Hyperlink"/>
-          </w:rPr>
-          <w:t>https://www.manager-magazin.de/unternehmen/industrie/karl-ludwig-kley-von-eon-und-lufthansa-u</w:t>
-        </w:r>
-      </w:hyperlink>
+      <w:r>
+        <w:fldChar w:fldCharType="begin"/>
+      </w:r>
+      <w:r>
+        <w:rPr>
+          <w:lang w:val="de-DE"/>
+        </w:rPr>
+        <w:instrText xml:space="preserve"> HYPERLINK "https://www.manager-magazin.de/unternehmen/industrie/karl-ludwig-kley-von-eon-und-lufthansa-u" </w:instrText>
+      </w:r>
+      <w:r>
+        <w:fldChar w:fldCharType="separate"/>
+      </w:r>
+      <w:r>
+        <w:rPr>
+          <w:rStyle w:val="Hyperlink"/>
+        </w:rPr>
+        <w:t>https://www.manager-magazin.de/unternehmen/industrie/karl-ludwig-kley-von-eon-und-lufthansa-u</w:t>
+      </w:r>
+      <w:r>
+        <w:rPr>
+          <w:rStyle w:val="Hyperlink"/>
+        </w:rPr>
+        <w:fldChar w:fldCharType="end"/>
+      </w:r>
       <w:r>
         <w:t xml:space="preserve"> eber-gas-embargo-russland-und-handel-mit-china-a-2519cd38-0002-0001-0000-000201341036.</w:t>
       </w:r>
@@ -31742,7 +31907,7 @@
       <w:r>
         <w:t xml:space="preserve">RP ONLINE, April 29, 2022. </w:t>
       </w:r>
-      <w:hyperlink r:id="rId22" w:history="1">
+      <w:hyperlink r:id="rId16" w:history="1">
         <w:r>
           <w:rPr>
             <w:rStyle w:val="Hyperlink"/>
@@ -31769,7 +31934,7 @@
       <w:r>
         <w:t xml:space="preserve"> </w:t>
       </w:r>
-      <w:hyperlink r:id="rId23" w:history="1">
+      <w:hyperlink r:id="rId17" w:history="1">
         <w:r>
           <w:rPr>
             <w:rStyle w:val="Hyperlink"/>
@@ -31799,7 +31964,7 @@
       <w:r>
         <w:t xml:space="preserve">Listing at </w:t>
       </w:r>
-      <w:hyperlink r:id="rId24" w:history="1">
+      <w:hyperlink r:id="rId18" w:history="1">
         <w:r>
           <w:rPr>
             <w:rStyle w:val="Hyperlink"/>
@@ -31810,8 +31975,6 @@
       <w:r>
         <w:t xml:space="preserve"> </w:t>
       </w:r>
-      <w:bookmarkStart w:id="18" w:name="_GoBack"/>
-      <w:bookmarkEnd w:id="18"/>
     </w:p>
   </w:footnote>
   <w:footnote w:id="27">
@@ -32060,7 +32223,7 @@
         </w:rPr>
         <w:t xml:space="preserve"> Aurora Energy Research </w:t>
       </w:r>
-      <w:hyperlink r:id="rId25" w:history="1">
+      <w:hyperlink r:id="rId19" w:history="1">
         <w:r>
           <w:rPr>
             <w:rStyle w:val="Hyperlink"/>
@@ -32134,7 +32297,7 @@
         </w:rPr>
         <w:t xml:space="preserve">The table itself in editable form is at </w:t>
       </w:r>
-      <w:hyperlink r:id="rId26" w:history="1">
+      <w:hyperlink r:id="rId20" w:history="1">
         <w:r>
           <w:rPr>
             <w:rStyle w:val="Hyperlink"/>
@@ -33881,7 +34044,7 @@
 </file>
 
 <file path=customXml/itemProps1.xml><?xml version="1.0" encoding="utf-8"?>
-<ds:datastoreItem xmlns:ds="http://schemas.openxmlformats.org/officeDocument/2006/customXml" ds:itemID="{87655AD1-FF0B-4271-A8C8-5D2B42928184}">
+<ds:datastoreItem xmlns:ds="http://schemas.openxmlformats.org/officeDocument/2006/customXml" ds:itemID="{10D8A490-A6CC-49A3-963D-4D7F38AA143D}">
   <ds:schemaRefs>
     <ds:schemaRef ds:uri="http://schemas.openxmlformats.org/officeDocument/2006/bibliography"/>
   </ds:schemaRefs>
